--- a/Roteiros/RPG Script.docx
+++ b/Roteiros/RPG Script.docx
@@ -202,15 +202,7 @@
         <w:pStyle w:val="script"/>
       </w:pPr>
       <w:r>
-        <w:t>Dentro do prédio: O personagem principal, o personagem do Adão e a personagem do Claudio (Vou deixar pra ele escrever o dialogo dela) e um aquecedor, os personagens estão espalhados pelo terreo e o protagonista está sentado em frente ao aquecedor</w:t>
-      </w:r>
-    </w:p>
-    <w:p>
-      <w:pPr>
-        <w:pStyle w:val="script"/>
-      </w:pPr>
-      <w:r>
-        <w:t>O prédio está claramente abandonado, só uma mesa de atendente e uma cadeira ocupam o andar. A porta de entrada/saida está aberta</w:t>
+        <w:t>O prédio está claramente abandonado, só uma mesa de atendente, uma cadeira e um aquecedor ocupam o andar. A porta de entrada/saida está aberta</w:t>
       </w:r>
     </w:p>
     <w:p>
@@ -252,7 +244,87 @@
         <w:pStyle w:val="script"/>
       </w:pPr>
       <w:r>
-        <w:t>O player controla o protagonista, podendo interagir com o aquecedor (Descansar), conversar com os NPCs e sair do prédio pra realmente começar a fase</w:t>
+        <w:t>O player controla o protagonista, podendo interagir com o aquecedor (Descansar) e sair do prédio pra realmente começar a fase</w:t>
+      </w:r>
+    </w:p>
+    <w:p>
+      <w:pPr>
+        <w:pStyle w:val="script"/>
+      </w:pPr>
+      <w:r>
+        <w:t>Saindo do prédio inicia-se o tutorial: Mouse esquerdo pra atacar, direito pra usar especial, blablabla</w:t>
+      </w:r>
+    </w:p>
+    <w:p>
+      <w:pPr>
+        <w:pStyle w:val="script"/>
+      </w:pPr>
+      <w:r>
+        <w:t>O Player começa com uma espada basica e um braço basico que só dá tirinho</w:t>
+      </w:r>
+    </w:p>
+    <w:p>
+      <w:pPr>
+        <w:pStyle w:val="script"/>
+      </w:pPr>
+      <w:r>
+        <w:t>A fase se passa em um bairro de uma metropole, predios por todos os lados, predios caidos bloqueando saidas, carros quebrados espalhados pelas ruas e postes de luz</w:t>
+      </w:r>
+    </w:p>
+    <w:p>
+      <w:pPr>
+        <w:pStyle w:val="script"/>
+      </w:pPr>
+      <w:r>
+        <w:t>Tem apenas inimigos basicos na fase, o foco é ensinar a jogar o jogo, a exploração também é basica, só tem alguns consumiveis (cura, calor, buffs, etc)</w:t>
+      </w:r>
+    </w:p>
+    <w:p>
+      <w:pPr>
+        <w:pStyle w:val="script"/>
+      </w:pPr>
+      <w:r>
+        <w:t>Morrendo ele respawna no aquecedor dentro do prédio, os inimigos respawnam junto, itens não respawnam</w:t>
+      </w:r>
+    </w:p>
+    <w:p>
+      <w:pPr>
+        <w:pStyle w:val="script"/>
+      </w:pPr>
+      <w:r>
+        <w:t>O Player inicia e respawna com 3 curas</w:t>
+      </w:r>
+    </w:p>
+    <w:p>
+      <w:pPr>
+        <w:pStyle w:val="script"/>
+      </w:pPr>
+      <w:r>
+        <w:t>A fase termina em um tunel, aqueles de cidade mesmo, onde tem um inimigo mais forte (Não é um boss ainda), talvez o robô de construção</w:t>
+      </w:r>
+    </w:p>
+    <w:p>
+      <w:pPr>
+        <w:pStyle w:val="script"/>
+      </w:pPr>
+      <w:r>
+        <w:t>Depois de derrotar o robô, avançando no tunel, tem um acampamento improvisado atrás de alguns carros destruidos, os carros escondem o acampamento, só dá pra ver a entrada chegando perto</w:t>
+      </w:r>
+    </w:p>
+    <w:p>
+      <w:pPr>
+        <w:pStyle w:val="script"/>
+      </w:pPr>
+      <w:r>
+        <w:t>Tem algumas barracas rasgadas, alguns robôs mortos e um aquecedor</w:t>
+      </w:r>
+    </w:p>
+    <w:p>
+      <w:pPr>
+        <w:pStyle w:val="script"/>
+      </w:pPr>
+      <w:r>
+        <w:t>Dentro doo acampamento: O personagem do Adão, o vendedor e a personagem do Claudio (Vou deixar pra ele escrever o dialogo dela) e um aquecedor, os personagens estão espalhados pelo acampamento</w:t>
       </w:r>
     </w:p>
     <w:p>
@@ -268,6 +340,22 @@
     </w:p>
     <w:p>
       <w:pPr>
+        <w:pStyle w:val="script"/>
+      </w:pPr>
+      <w:r>
+        <w:t>Os personagens tem diversas falas, interagindo repetidamente com eles ativa a proxima fala (escritas em ordem)</w:t>
+      </w:r>
+    </w:p>
+    <w:p>
+      <w:pPr>
+        <w:pStyle w:val="script"/>
+      </w:pPr>
+      <w:r>
+        <w:t>Se o jogador interagir com o personagem depois de esgotar as falas, a ultima é repetida</w:t>
+      </w:r>
+    </w:p>
+    <w:p>
+      <w:pPr>
         <w:pStyle w:val="dialogname"/>
       </w:pPr>
       <w:r>
@@ -279,8 +367,13 @@
         <w:pStyle w:val="dialog"/>
       </w:pPr>
       <w:r>
-        <w:t>Pensando em seguir em frente? É, eu não devo ficar aqui por muito tempo, acho que todos os recursos daqui já foram levados ou destruidos</w:t>
-      </w:r>
+        <w:t>Você derrotou o robô do tunel? Nada mal, ele me seguiu até aqui de outra parte da cidade, eu ia lidar com ele mais tarde.</w:t>
+      </w:r>
+    </w:p>
+    <w:p>
+      <w:pPr>
+        <w:pStyle w:val="dialogname"/>
+      </w:pPr>
     </w:p>
     <w:p>
       <w:pPr>
@@ -295,7 +388,7 @@
         <w:pStyle w:val="dialog"/>
       </w:pPr>
       <w:r>
-        <w:t>Obrigado por me deixar usar seu aquecedor, não tem muita gente decente sobrando, bem, não tem muita gente sobrando, mas você entende o que eu quis dizer</w:t>
+        <w:t>Não tem muita gente decente sobrando, bem, não tem muita Gente sobrando, talvez isso diga algo sobre os sobreviventes</w:t>
       </w:r>
     </w:p>
     <w:p>
@@ -311,74 +404,48 @@
         <w:pStyle w:val="dialog"/>
       </w:pPr>
       <w:r>
-        <w:t>Tente não morrer, ok?</w:t>
-      </w:r>
-    </w:p>
-    <w:p>
-      <w:pPr>
-        <w:pStyle w:val="script"/>
-      </w:pPr>
-      <w:r>
-        <w:t>Saindo do prédio inicia-se o tutorial: Mouse esquerdo pra atacar, direito pra usar especial, blablabla</w:t>
-      </w:r>
-    </w:p>
-    <w:p>
-      <w:pPr>
-        <w:pStyle w:val="script"/>
-      </w:pPr>
-      <w:r>
-        <w:t>O Player começa com uma espada basica e um braço basico que só dá tirinho</w:t>
-      </w:r>
-    </w:p>
-    <w:p>
-      <w:pPr>
-        <w:pStyle w:val="script"/>
-      </w:pPr>
-      <w:r>
-        <w:t>A fase se passa em um bairro de uma metropole, predios por todos os lados, predios caidos bloqueando saidas, carros quebrados espalhados pelas ruas e postes de luz</w:t>
-      </w:r>
-    </w:p>
-    <w:p>
-      <w:pPr>
-        <w:pStyle w:val="script"/>
-      </w:pPr>
-      <w:r>
-        <w:t>Tem apenas inimigos basicos na fase, o foco é ensinar a jogar o jogo, a exploração também é basica, só tem alguns consumiveis (cura, calor, buffs, etc)</w:t>
-      </w:r>
-    </w:p>
-    <w:p>
-      <w:pPr>
-        <w:pStyle w:val="script"/>
-      </w:pPr>
-      <w:r>
-        <w:t>Morrendo ele respawna no aquecedor dentro do prédio, os inimigos respawnam junto, itens não respawnam</w:t>
-      </w:r>
-    </w:p>
-    <w:p>
-      <w:pPr>
-        <w:pStyle w:val="script"/>
-      </w:pPr>
-      <w:r>
-        <w:t>O Player inicia e respawna com 3 curas</w:t>
-      </w:r>
-    </w:p>
-    <w:p>
-      <w:pPr>
-        <w:pStyle w:val="script"/>
-      </w:pPr>
-      <w:r>
-        <w:t>Ni final da fase ele encontra um inimigo mais forte (Não Boss) talvez o meu robô de construção</w:t>
-      </w:r>
-    </w:p>
-    <w:p>
-      <w:pPr>
-        <w:pStyle w:val="script"/>
-      </w:pPr>
-    </w:p>
-    <w:p>
-      <w:pPr>
-        <w:pStyle w:val="script"/>
-      </w:pPr>
+        <w:t>Sinta-se a vontade para usar o aquecedor, eu dei sorte de encontra esse aqui</w:t>
+      </w:r>
+    </w:p>
+    <w:p>
+      <w:pPr>
+        <w:pStyle w:val="dialogname"/>
+      </w:pPr>
+      <w:r>
+        <w:t>Sniper</w:t>
+      </w:r>
+    </w:p>
+    <w:p>
+      <w:pPr>
+        <w:pStyle w:val="dialog"/>
+      </w:pPr>
+      <w:r>
+        <w:t>Tá vendo aquela robô ali? Eu quase meti uma bala nela quando ela apareceu aqui, mas ela colocou as mãos pra cima e começou a falar. uma das coisas mais estranhas que já vi</w:t>
+      </w:r>
+    </w:p>
+    <w:p>
+      <w:pPr>
+        <w:pStyle w:val="dialogname"/>
+      </w:pPr>
+      <w:r>
+        <w:t>Sniper</w:t>
+      </w:r>
+    </w:p>
+    <w:p>
+      <w:pPr>
+        <w:pStyle w:val="dialog"/>
+      </w:pPr>
+      <w:r>
+        <w:t>Tente não morrer</w:t>
+      </w:r>
+    </w:p>
+    <w:p>
+      <w:pPr>
+        <w:pStyle w:val="dialog"/>
+      </w:pPr>
+      <w:r>
+        <w:t xml:space="preserve"> </w:t>
+      </w:r>
     </w:p>
     <w:sectPr>
       <w:pgSz w:w="11906" w:h="16838"/>

--- a/Roteiros/RPG Script.docx
+++ b/Roteiros/RPG Script.docx
@@ -18,6 +18,9 @@
         <w:tab/>
       </w:r>
       <w:r>
+        <w:rPr>
+          <w:b w:val="true"/>
+        </w:rPr>
         <w:t>Introdução</w:t>
       </w:r>
     </w:p>
@@ -208,6 +211,7 @@
     <w:p>
       <w:pPr>
         <w:pStyle w:val="script"/>
+        <w:spacing w:after="241"/>
       </w:pPr>
       <w:r>
         <w:t>O protagonista se levanta</w:t>
@@ -215,14 +219,427 @@
     </w:p>
     <w:p>
       <w:pPr>
+        <w:pStyle w:val="primaryheading"/>
+      </w:pPr>
+      <w:r>
+        <w:rPr>
+          <w:shd w:fill="ffffff"/>
+        </w:rPr>
+        <w:tab/>
+      </w:r>
+      <w:r>
+        <w:rPr>
+          <w:b w:val="true"/>
+        </w:rPr>
+        <w:t>Primeira Fase (Tutorial)</w:t>
+      </w:r>
+    </w:p>
+    <w:p>
+      <w:pPr>
+        <w:pStyle w:val="script"/>
+      </w:pPr>
+      <w:r>
+        <w:t>O player controla o protagonista, podendo interagir com o aquecedor (Descansar) e sair do prédio pra realmente começar a fase</w:t>
+      </w:r>
+    </w:p>
+    <w:p>
+      <w:pPr>
+        <w:pStyle w:val="script"/>
+      </w:pPr>
+      <w:r>
+        <w:t>Saindo do prédio inicia-se o tutorial: Mouse esquerdo pra atacar, direito pra usar especial, blablabla</w:t>
+      </w:r>
+    </w:p>
+    <w:p>
+      <w:pPr>
+        <w:pStyle w:val="script"/>
+      </w:pPr>
+      <w:r>
+        <w:t>O Player começa com uma espada basica e um braço basico que só dá tirinho</w:t>
+      </w:r>
+    </w:p>
+    <w:p>
+      <w:pPr>
+        <w:pStyle w:val="script"/>
+      </w:pPr>
+      <w:r>
+        <w:t>A fase se passa em um bairro de uma metropole, predios por todos os lados, predios caidos bloqueando saidas, carros quebrados espalhados pelas ruas e postes de luz</w:t>
+      </w:r>
+    </w:p>
+    <w:p>
+      <w:pPr>
+        <w:pStyle w:val="script"/>
+      </w:pPr>
+      <w:r>
+        <w:t>Tem apenas inimigos basicos na fase, o foco é ensinar a jogar o jogo, a exploração também é basica, só tem alguns consumiveis (cura, calor, buffs, etc)</w:t>
+      </w:r>
+    </w:p>
+    <w:p>
+      <w:pPr>
+        <w:pStyle w:val="script"/>
+      </w:pPr>
+      <w:r>
+        <w:t>Morrendo ele respawna no aquecedor dentro do prédio, os inimigos respawnam junto, itens não respawnam</w:t>
+      </w:r>
+    </w:p>
+    <w:p>
+      <w:pPr>
+        <w:pStyle w:val="script"/>
+      </w:pPr>
+      <w:r>
+        <w:t>O Player inicia e respawna com 3 curas</w:t>
+      </w:r>
+    </w:p>
+    <w:p>
+      <w:pPr>
+        <w:pStyle w:val="script"/>
+      </w:pPr>
+      <w:r>
+        <w:t>A fase termina em um tunel, aqueles de cidade mesmo, onde tem um inimigo mais forte (Não é um boss ainda), talvez o robô de construção</w:t>
+      </w:r>
+    </w:p>
+    <w:p>
+      <w:pPr>
+        <w:pStyle w:val="script"/>
+      </w:pPr>
+      <w:r>
+        <w:t>Depois de derrotar o robô, avançando no tunel, tem um acampamento improvisado atrás de alguns carros destruidos, os carros escondem o acampamento, só dá pra ver a entrada chegando perto</w:t>
+      </w:r>
+    </w:p>
+    <w:p>
+      <w:pPr>
+        <w:pStyle w:val="script"/>
+      </w:pPr>
+      <w:r>
+        <w:t>Tem algumas barracas rasgadas, alguns robôs mortos e um aquecedor</w:t>
+      </w:r>
+    </w:p>
+    <w:p>
+      <w:pPr>
+        <w:pStyle w:val="script"/>
+      </w:pPr>
+      <w:r>
+        <w:t>Dentro doo acampamento: O personagem do Adão, o vendedor e a personagem do Claudio (Vou deixar pra ele escrever o dialogo dela) e um aquecedor, os personagens estão espalhados pelo acampamento</w:t>
+      </w:r>
+    </w:p>
+    <w:p>
+      <w:pPr>
+        <w:pStyle w:val="script"/>
+      </w:pPr>
+      <w:r>
+        <w:rPr>
+          <w:b w:val="true"/>
+        </w:rPr>
+        <w:t>Dialogos:</w:t>
+      </w:r>
+    </w:p>
+    <w:p>
+      <w:pPr>
+        <w:pStyle w:val="script"/>
+      </w:pPr>
+      <w:r>
+        <w:t>Os personagens tem diversas falas, interagindo repetidamente com eles ativa a proxima fala (escritas em ordem)</w:t>
+      </w:r>
+    </w:p>
+    <w:p>
+      <w:pPr>
+        <w:pStyle w:val="script"/>
+      </w:pPr>
+      <w:r>
+        <w:t>Se o jogador interagir com o personagem depois de esgotar as falas, a ultima é repetida</w:t>
+      </w:r>
+    </w:p>
+    <w:p>
+      <w:pPr>
+        <w:pStyle w:val="dialogname"/>
+      </w:pPr>
+      <w:r>
+        <w:t>Sniper</w:t>
+      </w:r>
+    </w:p>
+    <w:p>
+      <w:pPr>
+        <w:pStyle w:val="dialog"/>
+      </w:pPr>
+      <w:r>
+        <w:t>Você derrotou o robô do tunel? Nada mal, ele me seguiu até aqui de outra parte da cidade, eu ia lidar com ele mais tarde.</w:t>
+      </w:r>
+    </w:p>
+    <w:p>
+      <w:pPr>
+        <w:pStyle w:val="dialogname"/>
+      </w:pPr>
+    </w:p>
+    <w:p>
+      <w:pPr>
+        <w:pStyle w:val="dialogname"/>
+      </w:pPr>
+      <w:r>
+        <w:t>Sniper</w:t>
+      </w:r>
+    </w:p>
+    <w:p>
+      <w:pPr>
+        <w:pStyle w:val="dialog"/>
+      </w:pPr>
+      <w:r>
+        <w:t>Não tem muita gente decente sobrando, bem, não tem muita Gente sobrando, talvez isso diga algo sobre os sobreviventes</w:t>
+      </w:r>
+    </w:p>
+    <w:p>
+      <w:pPr>
+        <w:pStyle w:val="dialogname"/>
+      </w:pPr>
+      <w:r>
+        <w:t>Sniper</w:t>
+      </w:r>
+    </w:p>
+    <w:p>
+      <w:pPr>
+        <w:pStyle w:val="dialog"/>
+      </w:pPr>
+      <w:r>
+        <w:t>Sinta-se a vontade para usar o aquecedor, eu dei sorte de encontra esse aqui</w:t>
+      </w:r>
+    </w:p>
+    <w:p>
+      <w:pPr>
+        <w:pStyle w:val="dialogname"/>
+      </w:pPr>
+      <w:r>
+        <w:t>Sniper</w:t>
+      </w:r>
+    </w:p>
+    <w:p>
+      <w:pPr>
+        <w:pStyle w:val="dialog"/>
+      </w:pPr>
+      <w:r>
+        <w:t>Tá vendo aquela robô ali? Eu quase meti uma bala nela quando ela apareceu aqui, mas ela colocou as mãos pra cima e começou a falar. uma das coisas mais estranhas que já vi</w:t>
+      </w:r>
+    </w:p>
+    <w:p>
+      <w:pPr>
+        <w:pStyle w:val="dialogname"/>
+      </w:pPr>
+      <w:r>
+        <w:t>Sniper</w:t>
+      </w:r>
+    </w:p>
+    <w:p>
+      <w:pPr>
+        <w:pStyle w:val="dialog"/>
+      </w:pPr>
+      <w:r>
+        <w:t>Tente não morrer</w:t>
+      </w:r>
+    </w:p>
+    <w:p>
+      <w:pPr>
+        <w:pStyle w:val="dialog"/>
+      </w:pPr>
+      <w:r>
+        <w:t xml:space="preserve"> </w:t>
+      </w:r>
+    </w:p>
+    <w:p>
+      <w:pPr>
+        <w:pStyle w:val="script"/>
+      </w:pPr>
+      <w:r>
+        <w:rPr>
+          <w:b w:val="true"/>
+        </w:rPr>
+        <w:t>FIM DOS DIALOGOS</w:t>
+      </w:r>
+    </w:p>
+    <w:p>
+      <w:pPr>
         <w:pStyle w:val="script"/>
         <w:spacing w:after="241"/>
       </w:pPr>
       <w:r>
+        <w:t>Saindo do mini acampamento, O player se encaminha pro fim do tunel, que termina com uma entrada para…</w:t>
+      </w:r>
+    </w:p>
+    <w:p>
+      <w:pPr>
+        <w:pStyle w:val="primaryheading"/>
+      </w:pPr>
+      <w:r>
+        <w:rPr>
+          <w:shd w:fill="ffffff"/>
+        </w:rPr>
+        <w:tab/>
+      </w:r>
+      <w:r>
         <w:rPr>
           <w:b w:val="true"/>
         </w:rPr>
-        <w:t>GAMEPLAY</w:t>
+        <w:t>Fase 1 - A CIDADE DO CLAUDIO</w:t>
+      </w:r>
+    </w:p>
+    <w:p>
+      <w:pPr>
+        <w:pStyle w:val="script"/>
+      </w:pPr>
+    </w:p>
+    <w:p>
+      <w:pPr>
+        <w:pStyle w:val="dialogname"/>
+      </w:pPr>
+      <w:r>
+        <w:rPr>
+          <w:b w:val="true"/>
+        </w:rPr>
+        <w:t>Lista de Assets</w:t>
+      </w:r>
+    </w:p>
+    <w:p>
+      <w:pPr>
+        <w:pStyle w:val="dialog"/>
+      </w:pPr>
+      <w:r>
+        <w:t>- 5 variações de prédios genericos, repetiveis em outras fases</w:t>
+      </w:r>
+    </w:p>
+    <w:p>
+      <w:pPr>
+        <w:pStyle w:val="dialog"/>
+      </w:pPr>
+      <w:r>
+        <w:t>- 3 predios unicos (ponto de referencia)</w:t>
+      </w:r>
+    </w:p>
+    <w:p>
+      <w:pPr>
+        <w:pStyle w:val="dialog"/>
+      </w:pPr>
+      <w:r>
+        <w:t>- Ponte destruida</w:t>
+      </w:r>
+    </w:p>
+    <w:p>
+      <w:pPr>
+        <w:pStyle w:val="dialog"/>
+      </w:pPr>
+      <w:r>
+        <w:t>- Um pequeno prédio entravel com multiplos niveis, cada nivel corresponde a uma loja (exemplo: uma loja de boxe com o robo boxeador), lembrar de colocar faxadas correspondentes as lojas no exterior, as Faxadas são holograficas, estão meio destruidas, então o texto está incompleto e incorreto</w:t>
+      </w:r>
+    </w:p>
+    <w:p>
+      <w:pPr>
+        <w:pStyle w:val="dialog"/>
+      </w:pPr>
+      <w:r>
+        <w:t>- Hidrante</w:t>
+      </w:r>
+    </w:p>
+    <w:p>
+      <w:pPr>
+        <w:pStyle w:val="dialog"/>
+      </w:pPr>
+      <w:r>
+        <w:t>- Poste normal</w:t>
+      </w:r>
+    </w:p>
+    <w:p>
+      <w:pPr>
+        <w:pStyle w:val="dialog"/>
+      </w:pPr>
+      <w:r>
+        <w:t>- Poste danificado</w:t>
+      </w:r>
+    </w:p>
+    <w:p>
+      <w:pPr>
+        <w:pStyle w:val="dialog"/>
+      </w:pPr>
+      <w:r>
+        <w:t>- 5 variações de carros destruidos, repetiveis em outras fases</w:t>
+      </w:r>
+    </w:p>
+    <w:p>
+      <w:pPr>
+        <w:pStyle w:val="dialog"/>
+      </w:pPr>
+      <w:r>
+        <w:t>- 3 variações de prédios destruidos</w:t>
+      </w:r>
+    </w:p>
+    <w:p>
+      <w:pPr>
+        <w:pStyle w:val="dialog"/>
+      </w:pPr>
+      <w:r>
+        <w:t>- 5 variações de entulhos</w:t>
+      </w:r>
+    </w:p>
+    <w:p>
+      <w:pPr>
+        <w:pStyle w:val="dialog"/>
+      </w:pPr>
+      <w:r>
+        <w:t>- Uma limosine</w:t>
+      </w:r>
+    </w:p>
+    <w:p>
+      <w:pPr>
+        <w:pStyle w:val="dialog"/>
+      </w:pPr>
+      <w:r>
+        <w:t>- Partes de robôs destruidos</w:t>
+      </w:r>
+    </w:p>
+    <w:p>
+      <w:pPr>
+        <w:pStyle w:val="dialog"/>
+      </w:pPr>
+      <w:r>
+        <w:t>- Um prédio gigantesco muito foda</w:t>
+      </w:r>
+    </w:p>
+    <w:p>
+      <w:pPr>
+        <w:pStyle w:val="dialog"/>
+      </w:pPr>
+      <w:r>
+        <w:t>- Discutir com o Claudio o que vai ter dentro do prédio, adicionar assets relevantes</w:t>
+      </w:r>
+    </w:p>
+    <w:p>
+      <w:pPr>
+        <w:pStyle w:val="dialog"/>
+      </w:pPr>
+    </w:p>
+    <w:p>
+      <w:pPr>
+        <w:pStyle w:val="dialog"/>
+      </w:pPr>
+    </w:p>
+    <w:p>
+      <w:pPr>
+        <w:pStyle w:val="script"/>
+      </w:pPr>
+      <w:r>
+        <w:t>A cidade é bem grande com diversas areas para se explorar, algumas saidas levam a leveis opcionais (espero eu), mas o principal é o prédio da minha fase, um prédio gigante diretamente ao norte da parte que o Claudio fez, é a primeira coisa que o Player vê saindo do tunel e é o guia atual da história principal</w:t>
+      </w:r>
+    </w:p>
+    <w:p>
+      <w:pPr>
+        <w:pStyle w:val="script"/>
+      </w:pPr>
+      <w:r>
+        <w:t>Vou escrever os dialogos com Npcs depois, não importa muito por enquanto</w:t>
+      </w:r>
+    </w:p>
+    <w:p>
+      <w:pPr>
+        <w:pStyle w:val="script"/>
+        <w:spacing w:after="241"/>
+      </w:pPr>
+      <w:r>
+        <w:t>Seguindo o caminho principal o Player termina em frente a um pequeno portão em um muro cercado que só pode ser aberto pelo lado de fora (onde o Player está), entrando, ele se depara com…</w:t>
       </w:r>
     </w:p>
     <w:p>
@@ -236,207 +653,628 @@
         <w:tab/>
       </w:r>
       <w:r>
-        <w:t>Primeira Fase (Tutorial)</w:t>
-      </w:r>
-    </w:p>
-    <w:p>
-      <w:pPr>
-        <w:pStyle w:val="script"/>
-      </w:pPr>
-      <w:r>
-        <w:t>O player controla o protagonista, podendo interagir com o aquecedor (Descansar) e sair do prédio pra realmente começar a fase</w:t>
-      </w:r>
-    </w:p>
-    <w:p>
-      <w:pPr>
-        <w:pStyle w:val="script"/>
-      </w:pPr>
-      <w:r>
-        <w:t>Saindo do prédio inicia-se o tutorial: Mouse esquerdo pra atacar, direito pra usar especial, blablabla</w:t>
-      </w:r>
-    </w:p>
-    <w:p>
-      <w:pPr>
-        <w:pStyle w:val="script"/>
-      </w:pPr>
-      <w:r>
-        <w:t>O Player começa com uma espada basica e um braço basico que só dá tirinho</w:t>
-      </w:r>
-    </w:p>
-    <w:p>
-      <w:pPr>
-        <w:pStyle w:val="script"/>
-      </w:pPr>
-      <w:r>
-        <w:t>A fase se passa em um bairro de uma metropole, predios por todos os lados, predios caidos bloqueando saidas, carros quebrados espalhados pelas ruas e postes de luz</w:t>
-      </w:r>
-    </w:p>
-    <w:p>
-      <w:pPr>
-        <w:pStyle w:val="script"/>
-      </w:pPr>
-      <w:r>
-        <w:t>Tem apenas inimigos basicos na fase, o foco é ensinar a jogar o jogo, a exploração também é basica, só tem alguns consumiveis (cura, calor, buffs, etc)</w:t>
-      </w:r>
-    </w:p>
-    <w:p>
-      <w:pPr>
-        <w:pStyle w:val="script"/>
-      </w:pPr>
-      <w:r>
-        <w:t>Morrendo ele respawna no aquecedor dentro do prédio, os inimigos respawnam junto, itens não respawnam</w:t>
-      </w:r>
-    </w:p>
-    <w:p>
-      <w:pPr>
-        <w:pStyle w:val="script"/>
-      </w:pPr>
-      <w:r>
-        <w:t>O Player inicia e respawna com 3 curas</w:t>
-      </w:r>
-    </w:p>
-    <w:p>
-      <w:pPr>
-        <w:pStyle w:val="script"/>
-      </w:pPr>
-      <w:r>
-        <w:t>A fase termina em um tunel, aqueles de cidade mesmo, onde tem um inimigo mais forte (Não é um boss ainda), talvez o robô de construção</w:t>
-      </w:r>
-    </w:p>
-    <w:p>
-      <w:pPr>
-        <w:pStyle w:val="script"/>
-      </w:pPr>
-      <w:r>
-        <w:t>Depois de derrotar o robô, avançando no tunel, tem um acampamento improvisado atrás de alguns carros destruidos, os carros escondem o acampamento, só dá pra ver a entrada chegando perto</w:t>
-      </w:r>
-    </w:p>
-    <w:p>
-      <w:pPr>
-        <w:pStyle w:val="script"/>
-      </w:pPr>
-      <w:r>
-        <w:t>Tem algumas barracas rasgadas, alguns robôs mortos e um aquecedor</w:t>
-      </w:r>
-    </w:p>
-    <w:p>
-      <w:pPr>
-        <w:pStyle w:val="script"/>
-      </w:pPr>
-      <w:r>
-        <w:t>Dentro doo acampamento: O personagem do Adão, o vendedor e a personagem do Claudio (Vou deixar pra ele escrever o dialogo dela) e um aquecedor, os personagens estão espalhados pelo acampamento</w:t>
-      </w:r>
-    </w:p>
-    <w:p>
-      <w:pPr>
-        <w:pStyle w:val="script"/>
-      </w:pPr>
-      <w:r>
         <w:rPr>
           <w:b w:val="true"/>
         </w:rPr>
-        <w:t>Dialogos:</w:t>
-      </w:r>
-    </w:p>
-    <w:p>
-      <w:pPr>
-        <w:pStyle w:val="script"/>
-      </w:pPr>
-      <w:r>
-        <w:t>Os personagens tem diversas falas, interagindo repetidamente com eles ativa a proxima fala (escritas em ordem)</w:t>
-      </w:r>
-    </w:p>
-    <w:p>
-      <w:pPr>
-        <w:pStyle w:val="script"/>
-      </w:pPr>
-      <w:r>
-        <w:t>Se o jogador interagir com o personagem depois de esgotar as falas, a ultima é repetida</w:t>
-      </w:r>
-    </w:p>
-    <w:p>
-      <w:pPr>
-        <w:pStyle w:val="dialogname"/>
-      </w:pPr>
-      <w:r>
-        <w:t>Sniper</w:t>
-      </w:r>
-    </w:p>
-    <w:p>
-      <w:pPr>
-        <w:pStyle w:val="dialog"/>
-      </w:pPr>
-      <w:r>
-        <w:t>Você derrotou o robô do tunel? Nada mal, ele me seguiu até aqui de outra parte da cidade, eu ia lidar com ele mais tarde.</w:t>
-      </w:r>
-    </w:p>
-    <w:p>
-      <w:pPr>
-        <w:pStyle w:val="dialogname"/>
-      </w:pPr>
-    </w:p>
-    <w:p>
-      <w:pPr>
-        <w:pStyle w:val="dialogname"/>
-      </w:pPr>
-      <w:r>
-        <w:t>Sniper</w:t>
-      </w:r>
-    </w:p>
-    <w:p>
-      <w:pPr>
-        <w:pStyle w:val="dialog"/>
-      </w:pPr>
-      <w:r>
-        <w:t>Não tem muita gente decente sobrando, bem, não tem muita Gente sobrando, talvez isso diga algo sobre os sobreviventes</w:t>
-      </w:r>
-    </w:p>
-    <w:p>
-      <w:pPr>
-        <w:pStyle w:val="dialogname"/>
-      </w:pPr>
-      <w:r>
-        <w:t>Sniper</w:t>
-      </w:r>
-    </w:p>
-    <w:p>
-      <w:pPr>
-        <w:pStyle w:val="dialog"/>
-      </w:pPr>
-      <w:r>
-        <w:t>Sinta-se a vontade para usar o aquecedor, eu dei sorte de encontra esse aqui</w:t>
-      </w:r>
-    </w:p>
-    <w:p>
-      <w:pPr>
-        <w:pStyle w:val="dialogname"/>
-      </w:pPr>
-      <w:r>
-        <w:t>Sniper</w:t>
-      </w:r>
-    </w:p>
-    <w:p>
-      <w:pPr>
-        <w:pStyle w:val="dialog"/>
-      </w:pPr>
-      <w:r>
-        <w:t>Tá vendo aquela robô ali? Eu quase meti uma bala nela quando ela apareceu aqui, mas ela colocou as mãos pra cima e começou a falar. uma das coisas mais estranhas que já vi</w:t>
-      </w:r>
-    </w:p>
-    <w:p>
-      <w:pPr>
-        <w:pStyle w:val="dialogname"/>
-      </w:pPr>
-      <w:r>
-        <w:t>Sniper</w:t>
-      </w:r>
-    </w:p>
-    <w:p>
-      <w:pPr>
-        <w:pStyle w:val="dialog"/>
-      </w:pPr>
-      <w:r>
-        <w:t>Tente não morrer</w:t>
+        <w:t>fase 2 - Bairro proletariado</w:t>
+      </w:r>
+    </w:p>
+    <w:p>
+      <w:pPr>
+        <w:pStyle w:val="dialogname"/>
+      </w:pPr>
+      <w:r>
+        <w:rPr>
+          <w:b w:val="true"/>
+        </w:rPr>
+        <w:t>Lista De Assets</w:t>
+      </w:r>
+    </w:p>
+    <w:p>
+      <w:pPr>
+        <w:pStyle w:val="dialog"/>
+      </w:pPr>
+      <w:r>
+        <w:t>- Casas simples, entraveis</w:t>
+      </w:r>
+    </w:p>
+    <w:p>
+      <w:pPr>
+        <w:pStyle w:val="dialog"/>
+      </w:pPr>
+      <w:r>
+        <w:t>- Casas um pouco maiores com cercas baseadas em tecnologia atras, marcando um jardim, entraveis</w:t>
+      </w:r>
+    </w:p>
+    <w:p>
+      <w:pPr>
+        <w:pStyle w:val="dialog"/>
+      </w:pPr>
+      <w:r>
+        <w:t>- Triplex</w:t>
+      </w:r>
+    </w:p>
+    <w:p>
+      <w:pPr>
+        <w:pStyle w:val="dialog"/>
+      </w:pPr>
+      <w:r>
+        <w:t>- Sofa (Apenas um)</w:t>
+      </w:r>
+    </w:p>
+    <w:p>
+      <w:pPr>
+        <w:pStyle w:val="dialog"/>
+      </w:pPr>
+      <w:r>
+        <w:t>- Fogão</w:t>
+      </w:r>
+    </w:p>
+    <w:p>
+      <w:pPr>
+        <w:pStyle w:val="dialog"/>
+      </w:pPr>
+      <w:r>
+        <w:t>- Microondas</w:t>
+      </w:r>
+    </w:p>
+    <w:p>
+      <w:pPr>
+        <w:pStyle w:val="dialog"/>
+      </w:pPr>
+      <w:r>
+        <w:t>- Guarda roupas</w:t>
+      </w:r>
+    </w:p>
+    <w:p>
+      <w:pPr>
+        <w:pStyle w:val="dialog"/>
+      </w:pPr>
+      <w:r>
+        <w:t>- Cama de casal</w:t>
+      </w:r>
+    </w:p>
+    <w:p>
+      <w:pPr>
+        <w:pStyle w:val="dialog"/>
+      </w:pPr>
+      <w:r>
+        <w:t>- Latas de comida (Podem inventar nome)</w:t>
+      </w:r>
+    </w:p>
+    <w:p>
+      <w:pPr>
+        <w:pStyle w:val="dialog"/>
+      </w:pPr>
+      <w:r>
+        <w:t>- Mesinhas</w:t>
+      </w:r>
+    </w:p>
+    <w:p>
+      <w:pPr>
+        <w:pStyle w:val="dialog"/>
+      </w:pPr>
+      <w:r>
+        <w:t>- Banheira</w:t>
+      </w:r>
+    </w:p>
+    <w:p>
+      <w:pPr>
+        <w:pStyle w:val="dialog"/>
+      </w:pPr>
+      <w:r>
+        <w:t>- Pia</w:t>
+      </w:r>
+    </w:p>
+    <w:p>
+      <w:pPr>
+        <w:pStyle w:val="dialog"/>
+      </w:pPr>
+      <w:r>
+        <w:t>- Vaso sanitario</w:t>
+      </w:r>
+    </w:p>
+    <w:p>
+      <w:pPr>
+        <w:pStyle w:val="dialog"/>
+      </w:pPr>
+      <w:r>
+        <w:t>- armario de cozinha</w:t>
+      </w:r>
+    </w:p>
+    <w:p>
+      <w:pPr>
+        <w:pStyle w:val="dialog"/>
+      </w:pPr>
+      <w:r>
+        <w:t>- Armario de cozinha</w:t>
+      </w:r>
+    </w:p>
+    <w:p>
+      <w:pPr>
+        <w:pStyle w:val="dialog"/>
+      </w:pPr>
+      <w:r>
+        <w:t>- Cadeiras</w:t>
+      </w:r>
+    </w:p>
+    <w:p>
+      <w:pPr>
+        <w:pStyle w:val="dialog"/>
+      </w:pPr>
+      <w:r>
+        <w:t>- Plantas/ arvores sinteticas</w:t>
+      </w:r>
+    </w:p>
+    <w:p>
+      <w:pPr>
+        <w:pStyle w:val="dialog"/>
+      </w:pPr>
+      <w:r>
+        <w:t>- Lampadas</w:t>
+      </w:r>
+    </w:p>
+    <w:p>
+      <w:pPr>
+        <w:pStyle w:val="dialog"/>
+      </w:pPr>
+      <w:r>
+        <w:t>- Porta de madeira</w:t>
+      </w:r>
+    </w:p>
+    <w:p>
+      <w:pPr>
+        <w:pStyle w:val="dialog"/>
+      </w:pPr>
+      <w:r>
+        <w:t>- Mesh em forma de cadaver (não precisa ser detalhada)</w:t>
+      </w:r>
+    </w:p>
+    <w:p>
+      <w:pPr>
+        <w:pStyle w:val="dialog"/>
+      </w:pPr>
+      <w:r>
+        <w:t>- Macacão cinza</w:t>
+      </w:r>
+    </w:p>
+    <w:p>
+      <w:pPr>
+        <w:pStyle w:val="dialog"/>
+      </w:pPr>
+      <w:r>
+        <w:t>- Fit social (camisa social branca, calça Jeans, sapato social</w:t>
+      </w:r>
+    </w:p>
+    <w:p>
+      <w:pPr>
+        <w:pStyle w:val="dialog"/>
+      </w:pPr>
+      <w:r>
+        <w:t>- Fit social com calça social, Blazer e gravata</w:t>
+      </w:r>
+    </w:p>
+    <w:p>
+      <w:pPr>
+        <w:pStyle w:val="dialog"/>
+      </w:pPr>
+      <w:r>
+        <w:t>- Barricadas</w:t>
+      </w:r>
+    </w:p>
+    <w:p>
+      <w:pPr>
+        <w:pStyle w:val="dialog"/>
+      </w:pPr>
+      <w:r>
+        <w:t>- Logo da Mach-nax (a grande emprese monopolica que fez todos os robos)</w:t>
+      </w:r>
+    </w:p>
+    <w:p>
+      <w:pPr>
+        <w:pStyle w:val="dialog"/>
+      </w:pPr>
+      <w:r>
+        <w:t>- Mach-coins (moedas com a logo da Mach-nax)</w:t>
+      </w:r>
+    </w:p>
+    <w:p>
+      <w:pPr>
+        <w:pStyle w:val="script"/>
+      </w:pPr>
+      <w:r>
+        <w:t>Um bairro completamente cercado por muros, com um portão para a cidade e um portão para o prédio gigante, e com uma quantidade alta de inimigos</w:t>
+      </w:r>
+    </w:p>
+    <w:p>
+      <w:pPr>
+        <w:pStyle w:val="script"/>
+      </w:pPr>
+      <w:r>
+        <w:rPr>
+          <w:b w:val="true"/>
+        </w:rPr>
+        <w:t>Qual é a ideia</w:t>
+      </w:r>
+      <w:r>
+        <w:t>? Um bairro onde trabalhadores da grande emprese monopolica, a Mach-nax morava, diretamente em frente a sede globla da empresa, a famosa Fase 3. Basicamente é uma mini cidade feita para os trabalhadores da empresa não terem muito tempo de deslocamento para o trabalho, um probleminha: Doutrinação e isolamento</w:t>
+      </w:r>
+    </w:p>
+    <w:p>
+      <w:pPr>
+        <w:pStyle w:val="script"/>
+      </w:pPr>
+      <w:r>
+        <w:t xml:space="preserve">Pela fase estão espalhadas as Mach-coins, moedas que podem ser trocadas em maquinas de venda por itens consumiveis (Lembrando que elas só podem ser encontradas e utilizadas em Mach-areas) </w:t>
+      </w:r>
+    </w:p>
+    <w:p>
+      <w:pPr>
+        <w:pStyle w:val="script"/>
+      </w:pPr>
+      <w:r>
+        <w:t>Pelo cenário, podemos encontrar dois tipos de casas genericas: Uma casa simples (dentro de todas elas existem macacões cinzas genericos e roupas sociais genericas) e Uma casa mais pica, com jardim (sintetico), dentro delas podemos encontrar sets de roupas um pouco mais “chiques” e roupas sociais acompanhadas por um blazer e uma gravata</w:t>
+      </w:r>
+    </w:p>
+    <w:p>
+      <w:pPr>
+        <w:pStyle w:val="script"/>
+      </w:pPr>
+      <w:r>
+        <w:t>Nem todas as casas são entraveis, na verdade, a maioria não é.</w:t>
+      </w:r>
+    </w:p>
+    <w:p>
+      <w:pPr>
+        <w:pStyle w:val="script"/>
+      </w:pPr>
+      <w:r>
+        <w:t>As casas são segredadas, tem uma area de casas simples e uma area menor de casas mais picas</w:t>
+      </w:r>
+    </w:p>
+    <w:p>
+      <w:pPr>
+        <w:pStyle w:val="script"/>
+      </w:pPr>
+      <w:r>
+        <w:t>Eu menti</w:t>
+      </w:r>
+    </w:p>
+    <w:p>
+      <w:pPr>
+        <w:pStyle w:val="script"/>
+      </w:pPr>
+      <w:r>
+        <w:t>Tem um terceiro tipo de casa, um Triplex que fica isolado do resto das casa, esse triplex pertence a alguém bem mais alto na hierarquia da empresa</w:t>
+      </w:r>
+    </w:p>
+    <w:p>
+      <w:pPr>
+        <w:pStyle w:val="script"/>
+      </w:pPr>
+      <w:r>
+        <w:t>O cenário conta a historia de uma revolução das pessoas das casas simples, os “Simples” contra as pessoas das casas complexas, os “Jardins”. Depois do fim do mundo, os trabalhadores ficaram presos naquela area, levando a falta de recursos e ao aumento da tensão entre os grupos, eventualmente, os Simples mataram todos os jardins.</w:t>
+      </w:r>
+    </w:p>
+    <w:p>
+      <w:pPr>
+        <w:pStyle w:val="script"/>
+      </w:pPr>
+      <w:r>
+        <w:t>Logo depois, eles descobriram que o cara do Triplex podia abrir os portões esse tempo todo, mas escolheu não fazer por que ele tava tranquilo de recursos</w:t>
+      </w:r>
+    </w:p>
+    <w:p>
+      <w:pPr>
+        <w:pStyle w:val="script"/>
+      </w:pPr>
+      <w:r>
+        <w:t>Então mais um ataque aconteceu, porém o cara do triplex tinha controle dos robôs, que massacraram os simples</w:t>
+      </w:r>
+    </w:p>
+    <w:p>
+      <w:pPr>
+        <w:pStyle w:val="script"/>
+      </w:pPr>
+      <w:r>
+        <w:t>Não muito tempo depois, os robôs ficaram malucos e mataram o cara do triplex</w:t>
+      </w:r>
+    </w:p>
+    <w:p>
+      <w:pPr>
+        <w:pStyle w:val="script"/>
+      </w:pPr>
+      <w:r>
+        <w:t>Ou seja, a fase se baseia em encontrar as pistas que apontam o jogador na direção do triplex</w:t>
+      </w:r>
+    </w:p>
+    <w:p>
+      <w:pPr>
+        <w:pStyle w:val="script"/>
+      </w:pPr>
+      <w:r>
+        <w:t>Em um mundo ideal, o jogo possui “Audio Logs”, gravações de audio de momentos relevantes, também me dá mais oportunidade de escrever dialogo, o que é sempre bom, mas também é possivel contar a historia através do cenário mesmo</w:t>
+      </w:r>
+    </w:p>
+    <w:p>
+      <w:pPr>
+        <w:pStyle w:val="script"/>
+      </w:pPr>
+      <w:r>
+        <w:t>De qualquer maneira, dentro do triplex tem mais algumas maquinas e uma maquina mais forte/ um boss, e uma chave que abre o portão pra proxima fase</w:t>
+      </w:r>
+    </w:p>
+    <w:p>
+      <w:pPr>
+        <w:pStyle w:val="script"/>
+      </w:pPr>
+      <w:r>
+        <w:t>Um detalhe importante, o protagonista não consegue ver cadaveres, num sentido literal, toda vez que ele olha diretamente pra um, é censurado pelos sentidos ciberneticos dele, a parte com cadavere fica borrada e desfocada, talvez seja substituida por algo mais amigavel, tipo cachorrinhos robôs, no triplex tem uma quantidade absurda de cadaveres, quando o protagonista olha pra muitos juntos, faz um barulho de zumbido pela sobrecarga dos sentidos roboticos.</w:t>
+      </w:r>
+    </w:p>
+    <w:p>
+      <w:pPr>
+        <w:pStyle w:val="script"/>
+      </w:pPr>
+      <w:r>
+        <w:t>Por enquanto, não é claro se é um erro ou algo que ele fez de proposito</w:t>
+      </w:r>
+    </w:p>
+    <w:p>
+      <w:pPr>
+        <w:pStyle w:val="script"/>
+      </w:pPr>
+      <w:r>
+        <w:rPr>
+          <w:b w:val="true"/>
+        </w:rPr>
+        <w:t>Por que</w:t>
+      </w:r>
+      <w:r>
+        <w:t>? Um, Dá um pouco personalidade pro protagonista. Dois, Mostra uma fraqueza, uma sensibilidade pro protagonista. Três, Mostra que ele se importa com a vida human.</w:t>
+      </w:r>
+    </w:p>
+    <w:p>
+      <w:pPr>
+        <w:pStyle w:val="script"/>
+      </w:pPr>
+      <w:r>
+        <w:t>Adicionando algo ao level, com base nas novas informações, tem muitos cadaveres espalhados pelas ruas e pelas casa</w:t>
+      </w:r>
+    </w:p>
+    <w:p>
+      <w:pPr>
+        <w:pStyle w:val="script"/>
+      </w:pPr>
+      <w:r>
+        <w:t>Mas, Henri, Por que não tem cadaveres nas outras fases?</w:t>
+      </w:r>
+    </w:p>
+    <w:p>
+      <w:pPr>
+        <w:pStyle w:val="script"/>
+      </w:pPr>
+      <w:r>
+        <w:t xml:space="preserve">Você(s) vai/vão ver depois </w:t>
+      </w:r>
+    </w:p>
+    <w:p>
+      <w:pPr>
+        <w:pStyle w:val="script"/>
+        <w:spacing w:after="241"/>
+      </w:pPr>
+      <w:r>
+        <w:t>Atravessando o portão, nos deparamos com…</w:t>
+      </w:r>
+    </w:p>
+    <w:p>
+      <w:pPr>
+        <w:pStyle w:val="primaryheading"/>
+      </w:pPr>
+      <w:r>
+        <w:rPr>
+          <w:shd w:fill="ffffff"/>
+        </w:rPr>
+        <w:tab/>
+      </w:r>
+      <w:r>
+        <w:rPr>
+          <w:b w:val="true"/>
+        </w:rPr>
+        <w:t>Fase 3 - Sede Global da Mach-nax</w:t>
+      </w:r>
+    </w:p>
+    <w:p>
+      <w:pPr>
+        <w:pStyle w:val="dialogname"/>
+      </w:pPr>
+      <w:r>
+        <w:rPr>
+          <w:b w:val="true"/>
+        </w:rPr>
+        <w:t>Lista De Assets</w:t>
+      </w:r>
+    </w:p>
+    <w:p>
+      <w:pPr>
+        <w:pStyle w:val="dialog"/>
+      </w:pPr>
+      <w:r>
+        <w:t>- Cubiculo de escritorio</w:t>
+      </w:r>
+    </w:p>
+    <w:p>
+      <w:pPr>
+        <w:pStyle w:val="dialog"/>
+      </w:pPr>
+      <w:r>
+        <w:t>- PC</w:t>
+      </w:r>
+    </w:p>
+    <w:p>
+      <w:pPr>
+        <w:pStyle w:val="dialog"/>
+      </w:pPr>
+      <w:r>
+        <w:t>- Variaçõa de PC quebrado</w:t>
+      </w:r>
+    </w:p>
+    <w:p>
+      <w:pPr>
+        <w:pStyle w:val="dialog"/>
+      </w:pPr>
+      <w:r>
+        <w:t>- Acessorios de PC (mouse, teclado, etc)</w:t>
+      </w:r>
+    </w:p>
+    <w:p>
+      <w:pPr>
+        <w:pStyle w:val="dialog"/>
+      </w:pPr>
+      <w:r>
+        <w:t>- Acessorios de PC quebrados</w:t>
+      </w:r>
+    </w:p>
+    <w:p>
+      <w:pPr>
+        <w:pStyle w:val="dialog"/>
+      </w:pPr>
+      <w:r>
+        <w:t>- Cadeira de escritorio</w:t>
+      </w:r>
+    </w:p>
+    <w:p>
+      <w:pPr>
+        <w:pStyle w:val="dialog"/>
+      </w:pPr>
+      <w:r>
+        <w:t>- Mesa de trabalho</w:t>
+      </w:r>
+    </w:p>
+    <w:p>
+      <w:pPr>
+        <w:pStyle w:val="dialog"/>
+      </w:pPr>
+      <w:r>
+        <w:t>- Porta de vidro</w:t>
+      </w:r>
+    </w:p>
+    <w:p>
+      <w:pPr>
+        <w:pStyle w:val="dialog"/>
+      </w:pPr>
+      <w:r>
+        <w:t>- KeyCards</w:t>
+      </w:r>
+    </w:p>
+    <w:p>
+      <w:pPr>
+        <w:pStyle w:val="dialog"/>
+      </w:pPr>
+      <w:r>
+        <w:t>- Porta de cofre</w:t>
+      </w:r>
+    </w:p>
+    <w:p>
+      <w:pPr>
+        <w:pStyle w:val="dialog"/>
+      </w:pPr>
+      <w:r>
+        <w:t>- Barra de ouro</w:t>
+      </w:r>
+    </w:p>
+    <w:p>
+      <w:pPr>
+        <w:pStyle w:val="dialog"/>
+      </w:pPr>
+      <w:r>
+        <w:t>- Bebedouro</w:t>
+      </w:r>
+    </w:p>
+    <w:p>
+      <w:pPr>
+        <w:pStyle w:val="dialog"/>
+      </w:pPr>
+      <w:r>
+        <w:t>- Posteres motivacionais</w:t>
+      </w:r>
+    </w:p>
+    <w:p>
+      <w:pPr>
+        <w:pStyle w:val="script"/>
+      </w:pPr>
+      <w:r>
+        <w:t>A sede global da Mach-nax é um prédio de escritorio normal, se você ignorar os robôs espalhados pelos andares e o fato de estar tudo destruido</w:t>
+      </w:r>
+    </w:p>
+    <w:p>
+      <w:pPr>
+        <w:pStyle w:val="script"/>
+      </w:pPr>
+      <w:r>
+        <w:t>A fase não se inicia dentro do prédio, tem um pequeno caminho da cidade proletaria até o Prédio, a entrada do prédio é um buraco gigante na parede do lobby</w:t>
+      </w:r>
+    </w:p>
+    <w:p>
+      <w:pPr>
+        <w:pStyle w:val="script"/>
+      </w:pPr>
+      <w:r>
+        <w:rPr>
+          <w:b w:val="true"/>
+        </w:rPr>
+        <w:t xml:space="preserve">Qual é a ideia? </w:t>
+      </w:r>
+      <w:r>
+        <w:t>Uma fase mais focada na atmosfera de terror e na exploração, cada nivel do prédio (cinco acessiveis no total) precisa de um Key Card pra desbloquear o proximo nivel. A quantidade de cubiculos, e portanto, trabalhadores diminui em cada nivel. A fase está cheia de roôs mortos em todos os andares</w:t>
+      </w:r>
+    </w:p>
+    <w:p>
+      <w:pPr>
+        <w:pStyle w:val="script"/>
+      </w:pPr>
+      <w:r>
+        <w:t>No lobby do prédio tem uma porta de entrada que está trancada (Objetivo), uma mesa de secretaria, um espaço na parede esquerda que tem um espaço pra um Key Card de nivel alto, e uma escada pra cima</w:t>
+      </w:r>
+    </w:p>
+    <w:p>
+      <w:pPr>
+        <w:pStyle w:val="script"/>
+      </w:pPr>
+      <w:r>
+        <w:t>Também tem um NPC que fala um pouco sobre a empresa e sobre como apenas o CEO tem acesso ao portão e que ele se trancou num cofre escondido do prédio, se vc quiser avançar, você precisa entrar no cofre</w:t>
+      </w:r>
+    </w:p>
+    <w:p>
+      <w:pPr>
+        <w:pStyle w:val="script"/>
+      </w:pPr>
+      <w:r>
+        <w:t>Assim, o Player precisa subir e explorar os niveis do prédio, procurando o Key Card do lobby</w:t>
+      </w:r>
+    </w:p>
+    <w:p>
+      <w:pPr>
+        <w:pStyle w:val="script"/>
+      </w:pPr>
+      <w:r>
+        <w:t>Não vou descrever em tanto detalhe essa fase pq eu já fiz a maior parte dela, eu só quero adicionar mais alguns niveis</w:t>
+      </w:r>
+    </w:p>
+    <w:p>
+      <w:pPr>
+        <w:pStyle w:val="script"/>
+      </w:pPr>
+      <w:r>
+        <w:t>Quando o Player acha o key card do nivel mais alto, ele volta pro Lobby e usa o Key Card, o que revela uma escada secreta que leva a um cofre aberto, dentro do cofre está nada mais, nada menos que a caçadora de ciborgues</w:t>
+      </w:r>
+    </w:p>
+    <w:p>
+      <w:pPr>
+        <w:pStyle w:val="script"/>
+      </w:pPr>
+      <w:r>
+        <w:t xml:space="preserve">Ela vai mandar um dialogo muito foda, vou precisar de mais um tempo no fogão pra cozinhar </w:t>
       </w:r>
     </w:p>
     <w:p>

--- a/Roteiros/RPG Script.docx
+++ b/Roteiros/RPG Script.docx
@@ -6,6 +6,129 @@
       <w:pPr>
         <w:pStyle w:val="general"/>
       </w:pPr>
+    </w:p>
+    <w:p>
+      <w:pPr>
+        <w:pStyle w:val="primaryheading"/>
+      </w:pPr>
+      <w:r>
+        <w:rPr>
+          <w:shd w:fill="ffffff"/>
+        </w:rPr>
+        <w:tab/>
+      </w:r>
+      <w:r>
+        <w:t>Resumo</w:t>
+      </w:r>
+    </w:p>
+    <w:p>
+      <w:pPr>
+        <w:pStyle w:val="script"/>
+      </w:pPr>
+      <w:r>
+        <w:t>O jogo é sobre o protagonista tentando achar um lugar onde humanos conseguem viver em paz.</w:t>
+      </w:r>
+    </w:p>
+    <w:p>
+      <w:pPr>
+        <w:pStyle w:val="script"/>
+      </w:pPr>
+      <w:r>
+        <w:t>O Unavomber é o cara que gerou o fim do mundo por motivos Unabombasticos</w:t>
+      </w:r>
+    </w:p>
+    <w:p>
+      <w:pPr>
+        <w:pStyle w:val="script"/>
+      </w:pPr>
+      <w:r>
+        <w:t>Ele ainda tá vivo e tem controle sobre varias maquinas (não todas) que ele usa pra proteger esse lugar (Um domo protegido), ele acha que a tecnologia é o que causou a destruição do mundo</w:t>
+      </w:r>
+    </w:p>
+    <w:p>
+      <w:pPr>
+        <w:pStyle w:val="script"/>
+      </w:pPr>
+      <w:r>
+        <w:rPr>
+          <w:b w:val="true"/>
+        </w:rPr>
+        <w:t xml:space="preserve">Quarta Fase: </w:t>
+      </w:r>
+      <w:r>
+        <w:t xml:space="preserve">O player precisa atravessar uma nevasca forte enquanto constantemente perse calor, encontrando abrigo em algumas casinhas espalhadas, se passa em um bairro pobre, por isso não tá destruido pela nevasca, sem o prédio da Machi-nax, o novo ponto de referencia é algo (não pensei em nada especifico ainda), basicamente a fase passa a ideia de um bairro de trabalhadores ainda mais explorados que os da fase 2, tem poucos inimigos, mas todos são fortes. </w:t>
+      </w:r>
+    </w:p>
+    <w:p>
+      <w:pPr>
+        <w:pStyle w:val="script"/>
+      </w:pPr>
+      <w:r>
+        <w:rPr>
+          <w:b w:val="true"/>
+        </w:rPr>
+        <w:t xml:space="preserve">Quinta Fase: </w:t>
+      </w:r>
+      <w:r>
+        <w:t>Uma industria de produção de robos, por algum motivo ainda esta funcionando (hmmmmmmmm)</w:t>
+      </w:r>
+    </w:p>
+    <w:p>
+      <w:pPr>
+        <w:pStyle w:val="script"/>
+      </w:pPr>
+      <w:r>
+        <w:t xml:space="preserve">Por causa disso, ele não permite que nenhum robo/ ciborgue entre </w:t>
+      </w:r>
+    </w:p>
+    <w:p>
+      <w:pPr>
+        <w:pStyle w:val="script"/>
+      </w:pPr>
+      <w:r>
+        <w:t>O conflito se dá pelo fato do protagonista querer viver entre os humanos mas não poder viver sem as partes roboticas</w:t>
+      </w:r>
+    </w:p>
+    <w:p>
+      <w:pPr>
+        <w:pStyle w:val="script"/>
+      </w:pPr>
+      <w:r>
+        <w:t>Assim, enquanto o Player enfrenta o Boss final (Um robo muito foda) o Unambomber explica as motivações dele, tentando convencer o Player/protagonista</w:t>
+      </w:r>
+    </w:p>
+    <w:p>
+      <w:pPr>
+        <w:pStyle w:val="script"/>
+      </w:pPr>
+      <w:r>
+        <w:t>Com o Boss derrotado, o Player tem algumas escolhas:</w:t>
+      </w:r>
+    </w:p>
+    <w:p>
+      <w:pPr>
+        <w:pStyle w:val="script"/>
+      </w:pPr>
+      <w:r>
+        <w:t>1. Aceitar o que o Unabomber disse: Nesse caso os implantes roboticos são removidos e os robos dos Unabomber carregam ele pro domo, o Protagonista dá o ultimo suspiro vendo os humanos em paz</w:t>
+      </w:r>
+    </w:p>
+    <w:p>
+      <w:pPr>
+        <w:pStyle w:val="script"/>
+      </w:pPr>
+      <w:r>
+        <w:t>2. Negar o que o Unabomber disse e entrar no domo: O unabomber tem uma cartada final, uma pilha de cadaveres coletados das outras fases, como estabelecido, o protagonista não gosta de cadaveres, então as partes tecnologicas ficam meio malucas, mesmo assim, ele pode continuar indo pro domo, enquanto o Unabomber manda mais robos pra cima dele, quando ele alcança o domo tem um final bonitinho dele finalmente podendo descansar em paz</w:t>
+      </w:r>
+    </w:p>
+    <w:p>
+      <w:pPr>
+        <w:pStyle w:val="script"/>
+        <w:spacing w:after="241"/>
+      </w:pPr>
+      <w:r>
+        <w:t>3. Matar o Unabomber: Causa com que o Domo seja desfeito, o que liberta as pessoas dentro pro mundo real</w:t>
+      </w:r>
     </w:p>
     <w:p>
       <w:pPr>

--- a/Roteiros/RPG Script.docx
+++ b/Roteiros/RPG Script.docx
@@ -689,9 +689,1105 @@
     <w:p>
       <w:pPr>
         <w:pStyle w:val="dialog"/>
+        <w:spacing w:after="241"/>
       </w:pPr>
       <w:r>
         <w:t>A terra terá tanta misericordia com vocês quanto vocês tiveram com ela</w:t>
+      </w:r>
+    </w:p>
+    <w:p>
+      <w:pPr>
+        <w:pStyle w:val="primaryheading"/>
+      </w:pPr>
+      <w:r>
+        <w:rPr>
+          <w:shd w:fill="ffffff"/>
+        </w:rPr>
+        <w:tab/>
+      </w:r>
+      <w:r>
+        <w:rPr>
+          <w:b w:val="true"/>
+        </w:rPr>
+        <w:t>Quests Cidade</w:t>
+      </w:r>
+    </w:p>
+    <w:p>
+      <w:pPr>
+        <w:pStyle w:val="script"/>
+        <w:spacing w:after="241"/>
+      </w:pPr>
+      <w:r>
+        <w:t>Por enquanto (para a build) eu vou escrever só uma quest para cada um dos personagens, mais outras opções de dialogo</w:t>
+      </w:r>
+    </w:p>
+    <w:p>
+      <w:pPr>
+        <w:pStyle w:val="primaryheading"/>
+      </w:pPr>
+      <w:r>
+        <w:rPr>
+          <w:shd w:fill="ffffff"/>
+        </w:rPr>
+        <w:tab/>
+      </w:r>
+      <w:r>
+        <w:rPr>
+          <w:b w:val="true"/>
+        </w:rPr>
+        <w:t xml:space="preserve">Primeira interação - </w:t>
+      </w:r>
+      <w:r>
+        <w:rPr>
+          <w:b w:val="true"/>
+        </w:rPr>
+        <w:t>Adrian</w:t>
+      </w:r>
+    </w:p>
+    <w:p>
+      <w:pPr>
+        <w:pStyle w:val="script"/>
+      </w:pPr>
+    </w:p>
+    <w:p>
+      <w:pPr>
+        <w:pStyle w:val="dialogname"/>
+      </w:pPr>
+      <w:r>
+        <w:t>Adrian</w:t>
+      </w:r>
+    </w:p>
+    <w:p>
+      <w:pPr>
+        <w:pStyle w:val="dialog"/>
+      </w:pPr>
+      <w:r>
+        <w:t>Aqueles barulhos do outro lado do tunel, foi você?</w:t>
+      </w:r>
+    </w:p>
+    <w:p>
+      <w:pPr>
+        <w:pStyle w:val="dialogname"/>
+      </w:pPr>
+      <w:r>
+        <w:t>Opção1</w:t>
+      </w:r>
+    </w:p>
+    <w:p>
+      <w:pPr>
+        <w:pStyle w:val="dialog"/>
+      </w:pPr>
+      <w:r>
+        <w:t>Sim</w:t>
+      </w:r>
+    </w:p>
+    <w:p>
+      <w:pPr>
+        <w:pStyle w:val="script"/>
+      </w:pPr>
+    </w:p>
+    <w:p>
+      <w:pPr>
+        <w:pStyle w:val="script"/>
+      </w:pPr>
+    </w:p>
+    <w:p>
+      <w:pPr>
+        <w:pStyle w:val="dialogname"/>
+      </w:pPr>
+      <w:r>
+        <w:t>Adrian</w:t>
+      </w:r>
+    </w:p>
+    <w:p>
+      <w:pPr>
+        <w:pStyle w:val="dialog"/>
+      </w:pPr>
+      <w:r>
+        <w:t>Devia saber. Bem, eu recomendo que você descanse perto do aquecedor, você não vai encontra muitos por ai</w:t>
+      </w:r>
+    </w:p>
+    <w:p>
+      <w:pPr>
+        <w:pStyle w:val="script"/>
+        <w:spacing w:after="241"/>
+      </w:pPr>
+      <w:r>
+        <w:t>Resultado: Sai do dialogo e libera outra interação</w:t>
+      </w:r>
+    </w:p>
+    <w:p>
+      <w:pPr>
+        <w:pStyle w:val="primaryheading"/>
+      </w:pPr>
+      <w:r>
+        <w:rPr>
+          <w:shd w:fill="ffffff"/>
+        </w:rPr>
+        <w:tab/>
+      </w:r>
+      <w:r>
+        <w:rPr>
+          <w:b w:val="true"/>
+        </w:rPr>
+        <w:t>Dialogos Na cidade - ADRIAN</w:t>
+      </w:r>
+    </w:p>
+    <w:p>
+      <w:pPr>
+        <w:pStyle w:val="dialogname"/>
+      </w:pPr>
+      <w:r>
+        <w:t>Adrian</w:t>
+      </w:r>
+    </w:p>
+    <w:p>
+      <w:pPr>
+        <w:pStyle w:val="dialog"/>
+      </w:pPr>
+      <w:r>
+        <w:t>Algo em mente?</w:t>
+      </w:r>
+    </w:p>
+    <w:p>
+      <w:pPr>
+        <w:pStyle w:val="dialogname"/>
+      </w:pPr>
+      <w:r>
+        <w:t>Opção1</w:t>
+      </w:r>
+    </w:p>
+    <w:p>
+      <w:pPr>
+        <w:pStyle w:val="dialog"/>
+      </w:pPr>
+      <w:r>
+        <w:t>Precisa de ajuda?</w:t>
+      </w:r>
+    </w:p>
+    <w:p>
+      <w:pPr>
+        <w:pStyle w:val="dialogname"/>
+      </w:pPr>
+      <w:r>
+        <w:t>Adrian</w:t>
+      </w:r>
+    </w:p>
+    <w:p>
+      <w:pPr>
+        <w:pStyle w:val="dialog"/>
+      </w:pPr>
+      <w:r>
+        <w:t>Já que você perguntou… O meu tanque de oxigênio tá acabando, normalmente eu mesmo acharia outro, mas bem… eu tenho bem pouco tempo restante</w:t>
+      </w:r>
+    </w:p>
+    <w:p>
+      <w:pPr>
+        <w:pStyle w:val="dialogname"/>
+      </w:pPr>
+      <w:r>
+        <w:t>Player (opção unica)</w:t>
+      </w:r>
+    </w:p>
+    <w:p>
+      <w:pPr>
+        <w:pStyle w:val="dialog"/>
+      </w:pPr>
+      <w:r>
+        <w:t>Onde eu posso encontrar o tanque?</w:t>
+      </w:r>
+    </w:p>
+    <w:p>
+      <w:pPr>
+        <w:pStyle w:val="dialogname"/>
+      </w:pPr>
+      <w:r>
+        <w:t>Adrian</w:t>
+      </w:r>
+    </w:p>
+    <w:p>
+      <w:pPr>
+        <w:pStyle w:val="dialog"/>
+      </w:pPr>
+      <w:r>
+        <w:t>Perto do prédio da Caduceu é a nossa melhor chance</w:t>
+      </w:r>
+    </w:p>
+    <w:p>
+      <w:pPr>
+        <w:pStyle w:val="script"/>
+      </w:pPr>
+      <w:r>
+        <w:t>Resultado: Libera opção de dialogo 4, direciona pra quest e sai do dialogo</w:t>
+      </w:r>
+    </w:p>
+    <w:p>
+      <w:pPr>
+        <w:pStyle w:val="script"/>
+      </w:pPr>
+      <w:r>
+        <w:t>A quest é uma fetch, encontrar algo para ele. O item pode ser encontrado antes de conversar com ele tbm</w:t>
+      </w:r>
+    </w:p>
+    <w:p>
+      <w:pPr>
+        <w:pStyle w:val="script"/>
+      </w:pPr>
+      <w:r>
+        <w:t>Tendo o item em mãos libera a opção de dialogo 5</w:t>
+      </w:r>
+    </w:p>
+    <w:p>
+      <w:pPr>
+        <w:pStyle w:val="dialogname"/>
+      </w:pPr>
+      <w:r>
+        <w:t>Opção2</w:t>
+      </w:r>
+    </w:p>
+    <w:p>
+      <w:pPr>
+        <w:pStyle w:val="dialog"/>
+      </w:pPr>
+      <w:r>
+        <w:t>Você quer sair da cidade?</w:t>
+      </w:r>
+    </w:p>
+    <w:p>
+      <w:pPr>
+        <w:pStyle w:val="dialogname"/>
+      </w:pPr>
+      <w:r>
+        <w:t>Adrian</w:t>
+      </w:r>
+    </w:p>
+    <w:p>
+      <w:pPr>
+        <w:pStyle w:val="dialog"/>
+      </w:pPr>
+      <w:r>
+        <w:t>E você não? olha em volta, tudo destruido, todo mundo morto… Eu não como já tem alguns dias, lá fora pode até estar igual, eu sei, mas eu prefiro me arriscar saindo do que me arriscar ficando</w:t>
+      </w:r>
+    </w:p>
+    <w:p>
+      <w:pPr>
+        <w:pStyle w:val="script"/>
+      </w:pPr>
+      <w:r>
+        <w:t>Resultado: Volta pro dialogo</w:t>
+      </w:r>
+    </w:p>
+    <w:p>
+      <w:pPr>
+        <w:pStyle w:val="dialogname"/>
+      </w:pPr>
+      <w:r>
+        <w:t>Opção3</w:t>
+      </w:r>
+    </w:p>
+    <w:p>
+      <w:pPr>
+        <w:pStyle w:val="dialog"/>
+      </w:pPr>
+      <w:r>
+        <w:t>O que aconteceu com você?</w:t>
+      </w:r>
+    </w:p>
+    <w:p>
+      <w:pPr>
+        <w:pStyle w:val="dialogname"/>
+      </w:pPr>
+      <w:r>
+        <w:t>Adrian</w:t>
+      </w:r>
+    </w:p>
+    <w:p>
+      <w:pPr>
+        <w:pStyle w:val="dialog"/>
+      </w:pPr>
+      <w:r>
+        <w:t>Eu nunca te contei? Não é exatamente uma historia curta, tem certeza que você quer escutar?</w:t>
+      </w:r>
+    </w:p>
+    <w:p>
+      <w:pPr>
+        <w:pStyle w:val="dialogname"/>
+      </w:pPr>
+      <w:r>
+        <w:t>Opção3.1</w:t>
+      </w:r>
+    </w:p>
+    <w:p>
+      <w:pPr>
+        <w:pStyle w:val="dialog"/>
+      </w:pPr>
+      <w:r>
+        <w:t>Sim</w:t>
+      </w:r>
+    </w:p>
+    <w:p>
+      <w:pPr>
+        <w:pStyle w:val="dialogname"/>
+      </w:pPr>
+      <w:r>
+        <w:t>Adrian</w:t>
+      </w:r>
+    </w:p>
+    <w:p>
+      <w:pPr>
+        <w:pStyle w:val="dialog"/>
+      </w:pPr>
+      <w:r>
+        <w:t>Desde antes do frio, eu era um caminhoneiro, sabe? Tinham se passado apenas alguns dias que o frio tinha começado, eu parei pra reabastecer, e foi ai que aconteceu, uma emboscada, não sei quantos deles, mais do que eu podia contar, a primeira vez que eu precisei usar meu rifle para algo além de tiro ao alvo. De alguma maneira eu sobrevivi, eu posso ser um otimo atirador, um otimo caminhoneiro, mas eu com certeza não sou médico, eu fiz o que pude. O resultado você consegue ver</w:t>
+      </w:r>
+    </w:p>
+    <w:p>
+      <w:pPr>
+        <w:pStyle w:val="script"/>
+      </w:pPr>
+      <w:r>
+        <w:t>Resultado: Volta pra seleção de dialgo</w:t>
+      </w:r>
+    </w:p>
+    <w:p>
+      <w:pPr>
+        <w:pStyle w:val="dialogname"/>
+      </w:pPr>
+      <w:r>
+        <w:t>Opção3.2</w:t>
+      </w:r>
+    </w:p>
+    <w:p>
+      <w:pPr>
+        <w:pStyle w:val="dialog"/>
+      </w:pPr>
+      <w:r>
+        <w:t>Não</w:t>
+      </w:r>
+    </w:p>
+    <w:p>
+      <w:pPr>
+        <w:pStyle w:val="dialogname"/>
+      </w:pPr>
+      <w:r>
+        <w:t>Adrian</w:t>
+      </w:r>
+    </w:p>
+    <w:p>
+      <w:pPr>
+        <w:pStyle w:val="dialog"/>
+      </w:pPr>
+      <w:r>
+        <w:t>Sem problemas</w:t>
+      </w:r>
+    </w:p>
+    <w:p>
+      <w:pPr>
+        <w:pStyle w:val="script"/>
+      </w:pPr>
+      <w:r>
+        <w:t>Resultado: Sai do dialogo</w:t>
+      </w:r>
+    </w:p>
+    <w:p>
+      <w:pPr>
+        <w:pStyle w:val="dialogname"/>
+      </w:pPr>
+      <w:r>
+        <w:t>Opção4</w:t>
+      </w:r>
+    </w:p>
+    <w:p>
+      <w:pPr>
+        <w:pStyle w:val="dialog"/>
+      </w:pPr>
+      <w:r>
+        <w:t>Caduceu?</w:t>
+      </w:r>
+    </w:p>
+    <w:p>
+      <w:pPr>
+        <w:pStyle w:val="dialogname"/>
+      </w:pPr>
+      <w:r>
+        <w:t>Adrian</w:t>
+      </w:r>
+    </w:p>
+    <w:p>
+      <w:pPr>
+        <w:pStyle w:val="dialog"/>
+      </w:pPr>
+      <w:r>
+        <w:t>Você tem morado debaixo de uma pedra? A unica empresa de remedios disponivel, dona de todos hospitais existentes, ela tinha um nome diferente, cura-mais, ou algo do tipo antes de ser comprado pela PantheON</w:t>
+      </w:r>
+    </w:p>
+    <w:p>
+      <w:pPr>
+        <w:pStyle w:val="script"/>
+      </w:pPr>
+      <w:r>
+        <w:t>resultado: Volta pra escolha de dialogo</w:t>
+      </w:r>
+    </w:p>
+    <w:p>
+      <w:pPr>
+        <w:pStyle w:val="dialogname"/>
+      </w:pPr>
+      <w:r>
+        <w:t>Opção5</w:t>
+      </w:r>
+    </w:p>
+    <w:p>
+      <w:pPr>
+        <w:pStyle w:val="dialog"/>
+      </w:pPr>
+      <w:r>
+        <w:t>É esse o tanque?</w:t>
+      </w:r>
+    </w:p>
+    <w:p>
+      <w:pPr>
+        <w:pStyle w:val="dialogname"/>
+      </w:pPr>
+      <w:r>
+        <w:t>Adrian</w:t>
+      </w:r>
+    </w:p>
+    <w:p>
+      <w:pPr>
+        <w:pStyle w:val="dialog"/>
+      </w:pPr>
+      <w:r>
+        <w:t>Exato! Muito obrigado amigo</w:t>
+      </w:r>
+    </w:p>
+    <w:p>
+      <w:pPr>
+        <w:pStyle w:val="script"/>
+        <w:spacing w:after="241"/>
+      </w:pPr>
+      <w:r>
+        <w:t>Resultado: Sai do dialogo + alguma recompensa</w:t>
+      </w:r>
+    </w:p>
+    <w:p>
+      <w:pPr>
+        <w:pStyle w:val="primaryheading"/>
+      </w:pPr>
+      <w:r>
+        <w:rPr>
+          <w:shd w:fill="ffffff"/>
+        </w:rPr>
+        <w:tab/>
+      </w:r>
+      <w:r>
+        <w:rPr>
+          <w:b w:val="true"/>
+        </w:rPr>
+        <w:t xml:space="preserve">Primeira interação - Vendedor </w:t>
+      </w:r>
+    </w:p>
+    <w:p>
+      <w:pPr>
+        <w:pStyle w:val="script"/>
+      </w:pPr>
+      <w:r>
+        <w:t>Começa com o vendedor em cima de um carro, cercado por robôs malignos</w:t>
+      </w:r>
+    </w:p>
+    <w:p>
+      <w:pPr>
+        <w:pStyle w:val="script"/>
+      </w:pPr>
+      <w:r>
+        <w:t>A quest é o Player matar os inimigos</w:t>
+      </w:r>
+    </w:p>
+    <w:p>
+      <w:pPr>
+        <w:pStyle w:val="script"/>
+      </w:pPr>
+      <w:r>
+        <w:t>Depois deles mortos começa a cutcene:</w:t>
+      </w:r>
+    </w:p>
+    <w:p>
+      <w:pPr>
+        <w:pStyle w:val="dialogname"/>
+      </w:pPr>
+      <w:r>
+        <w:t>Vendedor</w:t>
+      </w:r>
+    </w:p>
+    <w:p>
+      <w:pPr>
+        <w:pStyle w:val="dialog"/>
+      </w:pPr>
+      <w:r>
+        <w:t>Ah, você, mais uma vez você me salvou do perigo *POR QUE DEMOROU TANTO???* estou grato, amigo, muito grato, me encontre na minha loja e eu te dou um desconto em tudo *MENTIRA*</w:t>
+      </w:r>
+    </w:p>
+    <w:p>
+      <w:pPr>
+        <w:pStyle w:val="script"/>
+        <w:spacing w:after="241"/>
+      </w:pPr>
+      <w:r>
+        <w:t>Indo pra loja do vendedor, tem mais interações</w:t>
+      </w:r>
+    </w:p>
+    <w:p>
+      <w:pPr>
+        <w:pStyle w:val="primaryheading"/>
+      </w:pPr>
+      <w:r>
+        <w:rPr>
+          <w:shd w:fill="ffffff"/>
+        </w:rPr>
+        <w:tab/>
+      </w:r>
+      <w:r>
+        <w:rPr>
+          <w:b w:val="true"/>
+        </w:rPr>
+        <w:t xml:space="preserve">Dialogos  Na cidade - VENDEDOR </w:t>
+      </w:r>
+    </w:p>
+    <w:p>
+      <w:pPr>
+        <w:pStyle w:val="dialogname"/>
+      </w:pPr>
+      <w:r>
+        <w:t>Vendedor</w:t>
+      </w:r>
+    </w:p>
+    <w:p>
+      <w:pPr>
+        <w:pStyle w:val="dialog"/>
+      </w:pPr>
+      <w:r>
+        <w:t>Bom dia, amigo *COMPRA OU VAZA*, quer olhar o meu estoque?</w:t>
+      </w:r>
+    </w:p>
+    <w:p>
+      <w:pPr>
+        <w:pStyle w:val="dialogname"/>
+      </w:pPr>
+      <w:r>
+        <w:t>Opção1</w:t>
+      </w:r>
+    </w:p>
+    <w:p>
+      <w:pPr>
+        <w:pStyle w:val="dialog"/>
+      </w:pPr>
+      <w:r>
+        <w:t>Sim</w:t>
+      </w:r>
+    </w:p>
+    <w:p>
+      <w:pPr>
+        <w:pStyle w:val="script"/>
+      </w:pPr>
+      <w:r>
+        <w:t>Resultado: Abrir a loja</w:t>
+      </w:r>
+    </w:p>
+    <w:p>
+      <w:pPr>
+        <w:pStyle w:val="dialogname"/>
+      </w:pPr>
+      <w:r>
+        <w:t>Opção2</w:t>
+      </w:r>
+    </w:p>
+    <w:p>
+      <w:pPr>
+        <w:pStyle w:val="dialog"/>
+      </w:pPr>
+      <w:r>
+        <w:t>Não</w:t>
+      </w:r>
+    </w:p>
+    <w:p>
+      <w:pPr>
+        <w:pStyle w:val="dialogname"/>
+      </w:pPr>
+      <w:r>
+        <w:t>Vendedor</w:t>
+      </w:r>
+    </w:p>
+    <w:p>
+      <w:pPr>
+        <w:pStyle w:val="dialog"/>
+      </w:pPr>
+      <w:r>
+        <w:t>*PÉ RAPADO* volte sempre</w:t>
+      </w:r>
+    </w:p>
+    <w:p>
+      <w:pPr>
+        <w:pStyle w:val="script"/>
+      </w:pPr>
+      <w:r>
+        <w:t>Resultado: Encerra a interação</w:t>
+      </w:r>
+    </w:p>
+    <w:p>
+      <w:pPr>
+        <w:pStyle w:val="dialogname"/>
+      </w:pPr>
+      <w:r>
+        <w:t>Opção3</w:t>
+      </w:r>
+    </w:p>
+    <w:p>
+      <w:pPr>
+        <w:pStyle w:val="dialog"/>
+      </w:pPr>
+      <w:r>
+        <w:t>Você vai me contar o seu nome agora?</w:t>
+      </w:r>
+    </w:p>
+    <w:p>
+      <w:pPr>
+        <w:pStyle w:val="dialogname"/>
+      </w:pPr>
+      <w:r>
+        <w:t>Vendedor</w:t>
+      </w:r>
+    </w:p>
+    <w:p>
+      <w:pPr>
+        <w:pStyle w:val="dialog"/>
+      </w:pPr>
+      <w:r>
+        <w:t>Quantos vezes eu tenho que dizer? O meu nome *NÃO É DA SUA CONTA* é uma informação irrelevante. Agora você vai comprar algo ou não?</w:t>
+      </w:r>
+    </w:p>
+    <w:p>
+      <w:pPr>
+        <w:pStyle w:val="script"/>
+        <w:spacing w:after="241"/>
+      </w:pPr>
+      <w:r>
+        <w:t>Resultado: Você pras opções de dialogo</w:t>
+      </w:r>
+    </w:p>
+    <w:p>
+      <w:pPr>
+        <w:pStyle w:val="primaryheading"/>
+      </w:pPr>
+      <w:r>
+        <w:rPr>
+          <w:shd w:fill="ffffff"/>
+        </w:rPr>
+        <w:tab/>
+      </w:r>
+      <w:r>
+        <w:rPr>
+          <w:b w:val="true"/>
+        </w:rPr>
+        <w:t>Primeira interação - CAÇAdora de ciborgues</w:t>
+      </w:r>
+    </w:p>
+    <w:p>
+      <w:pPr>
+        <w:pStyle w:val="script"/>
+      </w:pPr>
+    </w:p>
+    <w:p>
+      <w:pPr>
+        <w:pStyle w:val="dialogname"/>
+      </w:pPr>
+      <w:r>
+        <w:t>CdC</w:t>
+      </w:r>
+    </w:p>
+    <w:p>
+      <w:pPr>
+        <w:pStyle w:val="dialog"/>
+      </w:pPr>
+      <w:r>
+        <w:t>Obvio que você ia chegar também, os poucos que restam, todos juntos pertos de um aquecedor, vocês me enojam. Tá vendo aquele prédio caido? Eu preciso discutir algo com você, me encontre lá.</w:t>
+      </w:r>
+    </w:p>
+    <w:p>
+      <w:pPr>
+        <w:pStyle w:val="script"/>
+      </w:pPr>
+      <w:r>
+        <w:t>Resultado: Libera a quest dela e as outras interações</w:t>
+      </w:r>
+    </w:p>
+    <w:p>
+      <w:pPr>
+        <w:pStyle w:val="script"/>
+        <w:spacing w:after="241"/>
+      </w:pPr>
+      <w:r>
+        <w:t>A quest consiste em ir no preédio caido, lá acontece a cutscene que o Iago, o Adão e eu discutimos</w:t>
+      </w:r>
+    </w:p>
+    <w:p>
+      <w:pPr>
+        <w:pStyle w:val="primaryheading"/>
+      </w:pPr>
+      <w:r>
+        <w:rPr>
+          <w:shd w:fill="ffffff"/>
+        </w:rPr>
+        <w:tab/>
+      </w:r>
+      <w:r>
+        <w:rPr>
+          <w:b w:val="true"/>
+        </w:rPr>
+        <w:t>Dialogos Na cidade - CAÇADORA DE CIBORGUES</w:t>
+      </w:r>
+    </w:p>
+    <w:p>
+      <w:pPr>
+        <w:pStyle w:val="dialogname"/>
+      </w:pPr>
+      <w:r>
+        <w:t>Cdc</w:t>
+      </w:r>
+    </w:p>
+    <w:p>
+      <w:pPr>
+        <w:pStyle w:val="dialog"/>
+      </w:pPr>
+      <w:r>
+        <w:t>O que?</w:t>
+      </w:r>
+    </w:p>
+    <w:p>
+      <w:pPr>
+        <w:pStyle w:val="dialogname"/>
+      </w:pPr>
+      <w:r>
+        <w:t>Opção1</w:t>
+      </w:r>
+    </w:p>
+    <w:p>
+      <w:pPr>
+        <w:pStyle w:val="dialog"/>
+      </w:pPr>
+      <w:r>
+        <w:t>O que você tá fazendo aqui?</w:t>
+      </w:r>
+    </w:p>
+    <w:p>
+      <w:pPr>
+        <w:pStyle w:val="dialogname"/>
+      </w:pPr>
+      <w:r>
+        <w:t>Cdc</w:t>
+      </w:r>
+    </w:p>
+    <w:p>
+      <w:pPr>
+        <w:pStyle w:val="dialog"/>
+      </w:pPr>
+      <w:r>
+        <w:t>Descansando, me aquecendo, aproveitando a companhia de abominações, não se preocupe, eu não vou ficar por muito tempo</w:t>
+      </w:r>
+    </w:p>
+    <w:p>
+      <w:pPr>
+        <w:pStyle w:val="dialogname"/>
+      </w:pPr>
+      <w:r>
+        <w:t>Opção2</w:t>
+      </w:r>
+    </w:p>
+    <w:p>
+      <w:pPr>
+        <w:pStyle w:val="dialog"/>
+      </w:pPr>
+      <w:r>
+        <w:t>Como você perdeu o seu braço?</w:t>
+      </w:r>
+    </w:p>
+    <w:p>
+      <w:pPr>
+        <w:pStyle w:val="dialogname"/>
+      </w:pPr>
+      <w:r>
+        <w:t>Cdc</w:t>
+      </w:r>
+    </w:p>
+    <w:p>
+      <w:pPr>
+        <w:pStyle w:val="dialog"/>
+      </w:pPr>
+      <w:r>
+        <w:t>Do mesmo jeito que você perdeu o seu, robôs malditos, criados por uma empresa maldita</w:t>
+      </w:r>
+    </w:p>
+    <w:p>
+      <w:pPr>
+        <w:pStyle w:val="dialogname"/>
+      </w:pPr>
+      <w:r>
+        <w:t>Opção3</w:t>
+      </w:r>
+    </w:p>
+    <w:p>
+      <w:pPr>
+        <w:pStyle w:val="dialog"/>
+      </w:pPr>
+      <w:r>
+        <w:t>O que você quer?</w:t>
+      </w:r>
+    </w:p>
+    <w:p>
+      <w:pPr>
+        <w:pStyle w:val="dialogname"/>
+      </w:pPr>
+      <w:r>
+        <w:t>Cdc</w:t>
+      </w:r>
+    </w:p>
+    <w:p>
+      <w:pPr>
+        <w:pStyle w:val="dialog"/>
+      </w:pPr>
+      <w:r>
+        <w:t>Eu? Eu quero achar o responsavel por isso tudo e faze-lo pagar. Nada mais, nada menos</w:t>
+      </w:r>
+    </w:p>
+    <w:p>
+      <w:pPr>
+        <w:pStyle w:val="dialogname"/>
+      </w:pPr>
+      <w:r>
+        <w:t>Player (opção Unica)</w:t>
+      </w:r>
+    </w:p>
+    <w:p>
+      <w:pPr>
+        <w:pStyle w:val="dialog"/>
+      </w:pPr>
+      <w:r>
+        <w:t>E depois?</w:t>
+      </w:r>
+    </w:p>
+    <w:p>
+      <w:pPr>
+        <w:pStyle w:val="dialogname"/>
+      </w:pPr>
+      <w:r>
+        <w:t>Cdc</w:t>
+      </w:r>
+    </w:p>
+    <w:p>
+      <w:pPr>
+        <w:pStyle w:val="dialog"/>
+        <w:spacing w:after="241"/>
+      </w:pPr>
+      <w:r>
+        <w:t>Não existe depois</w:t>
+      </w:r>
+    </w:p>
+    <w:p>
+      <w:pPr>
+        <w:pStyle w:val="primaryheading"/>
+      </w:pPr>
+      <w:r>
+        <w:rPr>
+          <w:shd w:fill="ffffff"/>
+        </w:rPr>
+        <w:tab/>
+      </w:r>
+      <w:r>
+        <w:rPr>
+          <w:b w:val="true"/>
+        </w:rPr>
+        <w:t>Cutscene - cidade - CAÇADORA DE CIBORGUES</w:t>
+      </w:r>
+    </w:p>
+    <w:p>
+      <w:pPr>
+        <w:pStyle w:val="script"/>
+      </w:pPr>
+      <w:r>
+        <w:t>O robô de boxe e o de esgrima estão lutando</w:t>
+      </w:r>
+    </w:p>
+    <w:p>
+      <w:pPr>
+        <w:pStyle w:val="script"/>
+      </w:pPr>
+      <w:r>
+        <w:t>A caçadora de ciborgues chega e mata os dois</w:t>
+      </w:r>
+    </w:p>
+    <w:p>
+      <w:pPr>
+        <w:pStyle w:val="script"/>
+        <w:spacing w:after="241"/>
+      </w:pPr>
+      <w:r>
+        <w:t>Resultado: Libera interação com ela no prédio quebrado</w:t>
+      </w:r>
+    </w:p>
+    <w:p>
+      <w:pPr>
+        <w:pStyle w:val="primaryheading"/>
+      </w:pPr>
+      <w:r>
+        <w:rPr>
+          <w:shd w:fill="ffffff"/>
+        </w:rPr>
+        <w:tab/>
+      </w:r>
+      <w:r>
+        <w:rPr>
+          <w:b w:val="true"/>
+        </w:rPr>
+        <w:t>Dialogos No predio quebrado na cidade - CAÇADORA DE CIBORGUES</w:t>
+      </w:r>
+    </w:p>
+    <w:p>
+      <w:pPr>
+        <w:pStyle w:val="dialogname"/>
+      </w:pPr>
+      <w:r>
+        <w:t>Cdc</w:t>
+      </w:r>
+    </w:p>
+    <w:p>
+      <w:pPr>
+        <w:pStyle w:val="dialog"/>
+      </w:pPr>
+      <w:r>
+        <w:t>Eu tive que matar para sobreviver, pessoas, não robôs. E você, o quao longe você foi pra chegar até aqui?</w:t>
+      </w:r>
+    </w:p>
+    <w:p>
+      <w:pPr>
+        <w:pStyle w:val="dialogname"/>
+      </w:pPr>
+      <w:r>
+        <w:t>Opção1</w:t>
+      </w:r>
+    </w:p>
+    <w:p>
+      <w:pPr>
+        <w:pStyle w:val="dialog"/>
+      </w:pPr>
+      <w:r>
+        <w:t>Eu já matei</w:t>
+      </w:r>
+    </w:p>
+    <w:p>
+      <w:pPr>
+        <w:pStyle w:val="dialogname"/>
+      </w:pPr>
+      <w:r>
+        <w:t>Cdc</w:t>
+      </w:r>
+    </w:p>
+    <w:p>
+      <w:pPr>
+        <w:pStyle w:val="dialog"/>
+      </w:pPr>
+      <w:r>
+        <w:t>Pelo menos você é honesto. É essa cidade, nunguém que ainda está vivo é humano, você talvez chegue perto, chegaria, se não fossem esses implantes</w:t>
+      </w:r>
+    </w:p>
+    <w:p>
+      <w:pPr>
+        <w:pStyle w:val="dialogname"/>
+      </w:pPr>
+      <w:r>
+        <w:t>Opção2</w:t>
+      </w:r>
+    </w:p>
+    <w:p>
+      <w:pPr>
+        <w:pStyle w:val="dialog"/>
+      </w:pPr>
+      <w:r>
+        <w:t>Eu roubei</w:t>
+      </w:r>
+    </w:p>
+    <w:p>
+      <w:pPr>
+        <w:pStyle w:val="dialogname"/>
+      </w:pPr>
+      <w:r>
+        <w:t>Cdc</w:t>
+      </w:r>
+    </w:p>
+    <w:p>
+      <w:pPr>
+        <w:pStyle w:val="dialog"/>
+      </w:pPr>
+      <w:r>
+        <w:t>Como você pode dizer isso com este corpo robotico? você vioulou o seu proprio corpo, vendeu a sua propria humanidade, para os responsaveis pelo fim do meu mundo, pela morte de todos que eu conhecia</w:t>
+      </w:r>
+    </w:p>
+    <w:p>
+      <w:pPr>
+        <w:pStyle w:val="dialogname"/>
+      </w:pPr>
+      <w:r>
+        <w:t>Player (opção Unica)</w:t>
+      </w:r>
+    </w:p>
+    <w:p>
+      <w:pPr>
+        <w:pStyle w:val="dialog"/>
+      </w:pPr>
+      <w:r>
+        <w:t>O que você está tentando dizer?</w:t>
+      </w:r>
+    </w:p>
+    <w:p>
+      <w:pPr>
+        <w:pStyle w:val="dialogname"/>
+      </w:pPr>
+      <w:r>
+        <w:t>Cdc</w:t>
+      </w:r>
+    </w:p>
+    <w:p>
+      <w:pPr>
+        <w:pStyle w:val="dialog"/>
+      </w:pPr>
+      <w:r>
+        <w:t>Todos nós nos perdemos aqui. Se existe a chance de algo puro lá fora, eu não vou arriscar que alguém infecte o resto mundo com essa doença que nós carregamos. Você me ajudou algumas vezes, então eu estou te avisando: Se você tentar sair da cidade, eu vou te matar</w:t>
+      </w:r>
+    </w:p>
+    <w:p>
+      <w:pPr>
+        <w:pStyle w:val="script"/>
+      </w:pPr>
+      <w:r>
+        <w:t>Fade out</w:t>
+      </w:r>
+    </w:p>
+    <w:p>
+      <w:pPr>
+        <w:pStyle w:val="script"/>
+        <w:spacing w:after="241"/>
+      </w:pPr>
+      <w:r>
+        <w:t>E ela some até o final da fase do prédio</w:t>
+      </w:r>
+    </w:p>
+    <w:p>
+      <w:pPr>
+        <w:pStyle w:val="primaryheading"/>
+      </w:pPr>
+      <w:r>
+        <w:rPr>
+          <w:shd w:fill="ffffff"/>
+        </w:rPr>
+        <w:tab/>
       </w:r>
     </w:p>
     <w:p>

--- a/Roteiros/RPG Script.docx
+++ b/Roteiros/RPG Script.docx
@@ -707,9 +707,33 @@
       </w:r>
       <w:r>
         <w:rPr>
+          <w:shd w:fill="ffea07"/>
+        </w:rPr>
+        <w:t>CIDADE</w:t>
+      </w:r>
+    </w:p>
+    <w:p>
+      <w:pPr>
+        <w:pStyle w:val="script"/>
+        <w:spacing w:after="241"/>
+      </w:pPr>
+    </w:p>
+    <w:p>
+      <w:pPr>
+        <w:pStyle w:val="primaryheading"/>
+      </w:pPr>
+      <w:r>
+        <w:rPr>
+          <w:shd w:fill="ffffff"/>
+        </w:rPr>
+        <w:tab/>
+      </w:r>
+      <w:r>
+        <w:rPr>
           <w:b w:val="true"/>
-        </w:rPr>
-        <w:t>Quests Cidade</w:t>
+          <w:shd w:fill="ff6969"/>
+        </w:rPr>
+        <w:t>ADrian</w:t>
       </w:r>
     </w:p>
     <w:p>
@@ -717,9 +741,6 @@
         <w:pStyle w:val="script"/>
         <w:spacing w:after="241"/>
       </w:pPr>
-      <w:r>
-        <w:t>Por enquanto (para a build) eu vou escrever só uma quest para cada um dos personagens, mais outras opções de dialogo</w:t>
-      </w:r>
     </w:p>
     <w:p>
       <w:pPr>
@@ -735,17 +756,274 @@
         <w:rPr>
           <w:b w:val="true"/>
         </w:rPr>
-        <w:t xml:space="preserve">Primeira interação - </w:t>
+        <w:t>Cutscene de introdução</w:t>
+      </w:r>
+    </w:p>
+    <w:p>
+      <w:pPr>
+        <w:pStyle w:val="script"/>
+      </w:pPr>
+      <w:r>
+        <w:t>Inicia quando o Player se aproxima dele na parte esquerda da primeira metade da cidade, perto de onde (eu imagino que) o guindaste vai estar</w:t>
+      </w:r>
+    </w:p>
+    <w:p>
+      <w:pPr>
+        <w:pStyle w:val="script"/>
+      </w:pPr>
+      <w:r>
+        <w:t>A gente tá vendo o Protagonista pela terceira pessoa nas costas enquanto ele se aproxima do Adrian</w:t>
+      </w:r>
+    </w:p>
+    <w:p>
+      <w:pPr>
+        <w:pStyle w:val="script"/>
+      </w:pPr>
+      <w:r>
+        <w:t>O Adrian puxa a sniper e mira na direção do protagonista</w:t>
+      </w:r>
+    </w:p>
+    <w:p>
+      <w:pPr>
+        <w:pStyle w:val="script"/>
+      </w:pPr>
+      <w:r>
+        <w:t>O protagonista para e coloca a mão na espada</w:t>
+      </w:r>
+    </w:p>
+    <w:p>
+      <w:pPr>
+        <w:pStyle w:val="script"/>
+      </w:pPr>
+      <w:r>
+        <w:t>Zoom no rosto do Adrian</w:t>
+      </w:r>
+    </w:p>
+    <w:p>
+      <w:pPr>
+        <w:pStyle w:val="script"/>
+      </w:pPr>
+      <w:r>
+        <w:t>Zoom na sniper dele</w:t>
+      </w:r>
+    </w:p>
+    <w:p>
+      <w:pPr>
+        <w:pStyle w:val="script"/>
+      </w:pPr>
+      <w:r>
+        <w:t>Ele coloca uma bala na sniper e atira</w:t>
+      </w:r>
+    </w:p>
+    <w:p>
+      <w:pPr>
+        <w:pStyle w:val="script"/>
+      </w:pPr>
+      <w:r>
+        <w:t xml:space="preserve">Corta pra um angulo onde dá pra ver o protagonista e o Adrian de lado </w:t>
+      </w:r>
+    </w:p>
+    <w:p>
+      <w:pPr>
+        <w:pStyle w:val="script"/>
+      </w:pPr>
+      <w:r>
+        <w:t>A gente vê também o rastro da bala passando por cima do ombro do protagonista</w:t>
+      </w:r>
+    </w:p>
+    <w:p>
+      <w:pPr>
+        <w:pStyle w:val="script"/>
+      </w:pPr>
+      <w:r>
+        <w:t>A camera move um pouco pra trás, permitindo que a gente veja um robô caindo atrás do protagonista</w:t>
+      </w:r>
+    </w:p>
+    <w:p>
+      <w:pPr>
+        <w:pStyle w:val="script"/>
+      </w:pPr>
+      <w:r>
+        <w:t>O protagonista anda um pouco mais perto do Adrian enquanto ele abaixa a sniper</w:t>
+      </w:r>
+    </w:p>
+    <w:p>
+      <w:pPr>
+        <w:pStyle w:val="dialogname"/>
+      </w:pPr>
+      <w:r>
+        <w:t>Adrian</w:t>
+      </w:r>
+    </w:p>
+    <w:p>
+      <w:pPr>
+        <w:pStyle w:val="dialog"/>
+      </w:pPr>
+      <w:r>
+        <w:t>Aqueles barulhos do outro lado do tunel, foi você?</w:t>
+      </w:r>
+    </w:p>
+    <w:p>
+      <w:pPr>
+        <w:pStyle w:val="dialogname"/>
+      </w:pPr>
+      <w:r>
+        <w:t>Opção1</w:t>
+      </w:r>
+    </w:p>
+    <w:p>
+      <w:pPr>
+        <w:pStyle w:val="dialog"/>
+      </w:pPr>
+      <w:r>
+        <w:t>Sim</w:t>
+      </w:r>
+    </w:p>
+    <w:p>
+      <w:pPr>
+        <w:pStyle w:val="dialogname"/>
+      </w:pPr>
+      <w:r>
+        <w:t>Adrian</w:t>
+      </w:r>
+    </w:p>
+    <w:p>
+      <w:pPr>
+        <w:pStyle w:val="dialog"/>
+      </w:pPr>
+      <w:r>
+        <w:t>Devia saber. Bem, o caminho pro outro lado da cidade tá bloqueado, (Tosse) eu recomendaria usar o guindaste, mas a bateria dele acabou. Deixa eu te perguntar: Você vai sair da cidade?</w:t>
+      </w:r>
+    </w:p>
+    <w:p>
+      <w:pPr>
+        <w:pStyle w:val="dialogname"/>
+      </w:pPr>
+      <w:r>
+        <w:t>Opção1</w:t>
+      </w:r>
+    </w:p>
+    <w:p>
+      <w:pPr>
+        <w:pStyle w:val="dialog"/>
+      </w:pPr>
+      <w:r>
+        <w:t>Sim</w:t>
+      </w:r>
+    </w:p>
+    <w:p>
+      <w:pPr>
+        <w:pStyle w:val="dialogname"/>
+      </w:pPr>
+      <w:r>
+        <w:t>Adrian</w:t>
+      </w:r>
+    </w:p>
+    <w:p>
+      <w:pPr>
+        <w:pStyle w:val="dialog"/>
+      </w:pPr>
+      <w:r>
+        <w:t>Eu também, vamos não se atrapalhar, beleza? (Tosse)</w:t>
+      </w:r>
+    </w:p>
+    <w:p>
+      <w:pPr>
+        <w:pStyle w:val="dialogname"/>
+      </w:pPr>
+      <w:r>
+        <w:t>Opção2</w:t>
+      </w:r>
+    </w:p>
+    <w:p>
+      <w:pPr>
+        <w:pStyle w:val="dialog"/>
+      </w:pPr>
+      <w:r>
+        <w:t>Não sei ainda</w:t>
+      </w:r>
+    </w:p>
+    <w:p>
+      <w:pPr>
+        <w:pStyle w:val="dialogname"/>
+      </w:pPr>
+      <w:r>
+        <w:t>Adrian</w:t>
+      </w:r>
+    </w:p>
+    <w:p>
+      <w:pPr>
+        <w:pStyle w:val="dialog"/>
+      </w:pPr>
+      <w:r>
+        <w:t>Eu me decidiria rápido, não tem muito o que fazer aqui (Tosse)</w:t>
+      </w:r>
+    </w:p>
+    <w:p>
+      <w:pPr>
+        <w:pStyle w:val="script"/>
+        <w:spacing w:after="241"/>
+      </w:pPr>
+      <w:r>
+        <w:t>Resultado: Libera interação com ele</w:t>
+      </w:r>
+    </w:p>
+    <w:p>
+      <w:pPr>
+        <w:pStyle w:val="primaryheading"/>
+      </w:pPr>
+      <w:r>
+        <w:rPr>
+          <w:shd w:fill="ffffff"/>
+        </w:rPr>
+        <w:tab/>
       </w:r>
       <w:r>
         <w:rPr>
           <w:b w:val="true"/>
         </w:rPr>
+        <w:t>Dialogos Na cidade - ADRIAN</w:t>
+      </w:r>
+    </w:p>
+    <w:p>
+      <w:pPr>
+        <w:pStyle w:val="dialogname"/>
+      </w:pPr>
+      <w:r>
         <w:t>Adrian</w:t>
       </w:r>
     </w:p>
     <w:p>
       <w:pPr>
+        <w:pStyle w:val="dialog"/>
+      </w:pPr>
+      <w:r>
+        <w:t>Algo em mente?</w:t>
+      </w:r>
+    </w:p>
+    <w:p>
+      <w:pPr>
+        <w:pStyle w:val="dialogname"/>
+      </w:pPr>
+      <w:r>
+        <w:t>Opção1</w:t>
+      </w:r>
+    </w:p>
+    <w:p>
+      <w:pPr>
+        <w:pStyle w:val="dialog"/>
+      </w:pPr>
+      <w:r>
+        <w:t>Precisa de ajuda?</w:t>
+      </w:r>
+    </w:p>
+    <w:p>
+      <w:pPr>
+        <w:pStyle w:val="dialog"/>
+      </w:pPr>
+    </w:p>
+    <w:p>
+      <w:pPr>
         <w:pStyle w:val="script"/>
       </w:pPr>
     </w:p>
@@ -762,7 +1040,486 @@
         <w:pStyle w:val="dialog"/>
       </w:pPr>
       <w:r>
-        <w:t>Aqueles barulhos do outro lado do tunel, foi você?</w:t>
+        <w:t>(Tosse)Já que você perguntou… O meu tanque de oxigênio tá acabando, normalmente eu mesmo acharia outro, mas bem… eu tenho bem pouco tempo restante</w:t>
+      </w:r>
+    </w:p>
+    <w:p>
+      <w:pPr>
+        <w:pStyle w:val="dialogname"/>
+      </w:pPr>
+      <w:r>
+        <w:t>Player (opção unica)</w:t>
+      </w:r>
+    </w:p>
+    <w:p>
+      <w:pPr>
+        <w:pStyle w:val="dialog"/>
+      </w:pPr>
+      <w:r>
+        <w:t>Onde eu posso encontrar o tanque?</w:t>
+      </w:r>
+    </w:p>
+    <w:p>
+      <w:pPr>
+        <w:pStyle w:val="dialogname"/>
+      </w:pPr>
+      <w:r>
+        <w:t>Adrian</w:t>
+      </w:r>
+    </w:p>
+    <w:p>
+      <w:pPr>
+        <w:pStyle w:val="dialog"/>
+      </w:pPr>
+      <w:r>
+        <w:t>Perto do prédio da Caduceu é a nossa melhor chance</w:t>
+      </w:r>
+    </w:p>
+    <w:p>
+      <w:pPr>
+        <w:pStyle w:val="script"/>
+      </w:pPr>
+      <w:r>
+        <w:t>Resultado: Libera opção de dialogo 4, direciona pra quest e sai do dialogo</w:t>
+      </w:r>
+    </w:p>
+    <w:p>
+      <w:pPr>
+        <w:pStyle w:val="script"/>
+      </w:pPr>
+      <w:r>
+        <w:t>A quest é uma fetch, encontrar algo para ele. O item pode ser encontrado antes de conversar com ele tbm</w:t>
+      </w:r>
+    </w:p>
+    <w:p>
+      <w:pPr>
+        <w:pStyle w:val="script"/>
+      </w:pPr>
+      <w:r>
+        <w:t>O item tá no lado oposto da cidade</w:t>
+      </w:r>
+    </w:p>
+    <w:p>
+      <w:pPr>
+        <w:pStyle w:val="script"/>
+      </w:pPr>
+      <w:r>
+        <w:t>Tendo o item em mãos libera a opção de dialogo 5</w:t>
+      </w:r>
+    </w:p>
+    <w:p>
+      <w:pPr>
+        <w:pStyle w:val="dialogname"/>
+      </w:pPr>
+      <w:r>
+        <w:t>Opção2</w:t>
+      </w:r>
+    </w:p>
+    <w:p>
+      <w:pPr>
+        <w:pStyle w:val="dialog"/>
+      </w:pPr>
+      <w:r>
+        <w:t>Você quer sair da cidade?</w:t>
+      </w:r>
+    </w:p>
+    <w:p>
+      <w:pPr>
+        <w:pStyle w:val="dialogname"/>
+      </w:pPr>
+      <w:r>
+        <w:t>Adrian</w:t>
+      </w:r>
+    </w:p>
+    <w:p>
+      <w:pPr>
+        <w:pStyle w:val="dialog"/>
+      </w:pPr>
+      <w:r>
+        <w:t>E você não? olha em volta, tudo destruido, todo mundo morto… Eu não como já tem alguns dias, lá fora pode até estar igual, eu sei, mas eu prefiro me arriscar saindo do que me arriscar ficando</w:t>
+      </w:r>
+    </w:p>
+    <w:p>
+      <w:pPr>
+        <w:pStyle w:val="script"/>
+      </w:pPr>
+      <w:r>
+        <w:t>Resultado: Volta pro dialogo</w:t>
+      </w:r>
+    </w:p>
+    <w:p>
+      <w:pPr>
+        <w:pStyle w:val="dialogname"/>
+      </w:pPr>
+      <w:r>
+        <w:t>Opção3</w:t>
+      </w:r>
+    </w:p>
+    <w:p>
+      <w:pPr>
+        <w:pStyle w:val="dialog"/>
+      </w:pPr>
+      <w:r>
+        <w:t>O que aconteceu com você?</w:t>
+      </w:r>
+    </w:p>
+    <w:p>
+      <w:pPr>
+        <w:pStyle w:val="dialogname"/>
+      </w:pPr>
+      <w:r>
+        <w:t>Adrian</w:t>
+      </w:r>
+    </w:p>
+    <w:p>
+      <w:pPr>
+        <w:pStyle w:val="dialog"/>
+      </w:pPr>
+      <w:r>
+        <w:t>Eu nunca te contei? Não é exatamente uma historia curta, tem certeza que você quer escutar?</w:t>
+      </w:r>
+    </w:p>
+    <w:p>
+      <w:pPr>
+        <w:pStyle w:val="dialogname"/>
+      </w:pPr>
+      <w:r>
+        <w:t>Opção3.1</w:t>
+      </w:r>
+    </w:p>
+    <w:p>
+      <w:pPr>
+        <w:pStyle w:val="dialog"/>
+      </w:pPr>
+      <w:r>
+        <w:t>Sim</w:t>
+      </w:r>
+    </w:p>
+    <w:p>
+      <w:pPr>
+        <w:pStyle w:val="dialogname"/>
+      </w:pPr>
+      <w:r>
+        <w:t>Adrian</w:t>
+      </w:r>
+    </w:p>
+    <w:p>
+      <w:pPr>
+        <w:pStyle w:val="dialog"/>
+      </w:pPr>
+      <w:r>
+        <w:t>Desde antes do frio, eu era um caminhoneiro, sabe? Tinham se passado apenas alguns dias que o frio tinha começado, eu parei pra reabastecer, e foi ai que aconteceu, uma emboscada, não sei quantos deles, mais do que eu podia contar, a primeira vez que eu precisei usar meu rifle para algo além de tiro ao alvo. De alguma maneira eu sobrevivi, eu posso ser um otimo atirador, um otimo caminhoneiro, mas eu com certeza não sou médico, eu fiz o que pude. O resultado você consegue ver</w:t>
+      </w:r>
+    </w:p>
+    <w:p>
+      <w:pPr>
+        <w:pStyle w:val="script"/>
+      </w:pPr>
+      <w:r>
+        <w:t>Resultado: Volta pra seleção de dialgo</w:t>
+      </w:r>
+    </w:p>
+    <w:p>
+      <w:pPr>
+        <w:pStyle w:val="dialogname"/>
+      </w:pPr>
+      <w:r>
+        <w:t>Opção3.2</w:t>
+      </w:r>
+    </w:p>
+    <w:p>
+      <w:pPr>
+        <w:pStyle w:val="dialog"/>
+      </w:pPr>
+      <w:r>
+        <w:t>Não</w:t>
+      </w:r>
+    </w:p>
+    <w:p>
+      <w:pPr>
+        <w:pStyle w:val="dialogname"/>
+      </w:pPr>
+      <w:r>
+        <w:t>Adrian</w:t>
+      </w:r>
+    </w:p>
+    <w:p>
+      <w:pPr>
+        <w:pStyle w:val="dialog"/>
+      </w:pPr>
+      <w:r>
+        <w:t>Sem problemas</w:t>
+      </w:r>
+    </w:p>
+    <w:p>
+      <w:pPr>
+        <w:pStyle w:val="script"/>
+      </w:pPr>
+      <w:r>
+        <w:t>Resultado: Sai do dialogo</w:t>
+      </w:r>
+    </w:p>
+    <w:p>
+      <w:pPr>
+        <w:pStyle w:val="dialogname"/>
+      </w:pPr>
+      <w:r>
+        <w:t>Opção4</w:t>
+      </w:r>
+    </w:p>
+    <w:p>
+      <w:pPr>
+        <w:pStyle w:val="dialog"/>
+      </w:pPr>
+      <w:r>
+        <w:t>Caduceu?</w:t>
+      </w:r>
+    </w:p>
+    <w:p>
+      <w:pPr>
+        <w:pStyle w:val="dialogname"/>
+      </w:pPr>
+      <w:r>
+        <w:t>Adrian</w:t>
+      </w:r>
+    </w:p>
+    <w:p>
+      <w:pPr>
+        <w:pStyle w:val="dialog"/>
+      </w:pPr>
+      <w:r>
+        <w:t>Você tem morado debaixo de uma pedra? A unica empresa de remedios disponivel, dona de todos hospitais existentes, ela tinha um nome diferente, cura-mais, ou algo do tipo antes de ser comprado pela PantheON</w:t>
+      </w:r>
+    </w:p>
+    <w:p>
+      <w:pPr>
+        <w:pStyle w:val="script"/>
+      </w:pPr>
+      <w:r>
+        <w:t>resultado: Volta pra escolha de dialogo</w:t>
+      </w:r>
+    </w:p>
+    <w:p>
+      <w:pPr>
+        <w:pStyle w:val="dialogname"/>
+      </w:pPr>
+      <w:r>
+        <w:t>Opção5</w:t>
+      </w:r>
+    </w:p>
+    <w:p>
+      <w:pPr>
+        <w:pStyle w:val="dialog"/>
+      </w:pPr>
+      <w:r>
+        <w:t>É esse o tanque?</w:t>
+      </w:r>
+    </w:p>
+    <w:p>
+      <w:pPr>
+        <w:pStyle w:val="dialogname"/>
+      </w:pPr>
+      <w:r>
+        <w:t>Adrian</w:t>
+      </w:r>
+    </w:p>
+    <w:p>
+      <w:pPr>
+        <w:pStyle w:val="dialog"/>
+      </w:pPr>
+      <w:r>
+        <w:t>Exato! Muito obrigado amigo</w:t>
+      </w:r>
+    </w:p>
+    <w:p>
+      <w:pPr>
+        <w:pStyle w:val="script"/>
+      </w:pPr>
+      <w:r>
+        <w:t>Resultado: Sai do dialogo + alguma recompensa + credito social da avenida</w:t>
+      </w:r>
+    </w:p>
+    <w:p>
+      <w:pPr>
+        <w:pStyle w:val="script"/>
+      </w:pPr>
+    </w:p>
+    <w:p>
+      <w:pPr>
+        <w:pStyle w:val="script"/>
+      </w:pPr>
+    </w:p>
+    <w:p>
+      <w:pPr>
+        <w:pStyle w:val="script"/>
+      </w:pPr>
+    </w:p>
+    <w:p>
+      <w:pPr>
+        <w:pStyle w:val="script"/>
+      </w:pPr>
+    </w:p>
+    <w:p>
+      <w:pPr>
+        <w:pStyle w:val="script"/>
+        <w:spacing w:after="241"/>
+      </w:pPr>
+    </w:p>
+    <w:p>
+      <w:pPr>
+        <w:pStyle w:val="primaryheading"/>
+      </w:pPr>
+      <w:r>
+        <w:rPr>
+          <w:shd w:fill="ffffff"/>
+        </w:rPr>
+        <w:tab/>
+      </w:r>
+      <w:r>
+        <w:rPr>
+          <w:shd w:fill="ff6969"/>
+        </w:rPr>
+        <w:t>Vendedor</w:t>
+      </w:r>
+    </w:p>
+    <w:p>
+      <w:pPr>
+        <w:pStyle w:val="script"/>
+        <w:spacing w:after="241"/>
+      </w:pPr>
+    </w:p>
+    <w:p>
+      <w:pPr>
+        <w:pStyle w:val="primaryheading"/>
+      </w:pPr>
+      <w:r>
+        <w:rPr>
+          <w:shd w:fill="ffffff"/>
+        </w:rPr>
+        <w:tab/>
+      </w:r>
+      <w:r>
+        <w:rPr>
+          <w:b w:val="true"/>
+        </w:rPr>
+        <w:t>Cutscene de introdução</w:t>
+      </w:r>
+    </w:p>
+    <w:p>
+      <w:pPr>
+        <w:pStyle w:val="script"/>
+      </w:pPr>
+      <w:r>
+        <w:t>Começa com o vendedor em cima de um carro, cercado por robôs malignos na parte da direita na primeira metade da cidade</w:t>
+      </w:r>
+    </w:p>
+    <w:p>
+      <w:pPr>
+        <w:pStyle w:val="script"/>
+      </w:pPr>
+      <w:r>
+        <w:t>O vendedor vê o Protagonista</w:t>
+      </w:r>
+    </w:p>
+    <w:p>
+      <w:pPr>
+        <w:pStyle w:val="dialogname"/>
+      </w:pPr>
+      <w:r>
+        <w:t>Vendedor</w:t>
+      </w:r>
+    </w:p>
+    <w:p>
+      <w:pPr>
+        <w:pStyle w:val="dialog"/>
+      </w:pPr>
+      <w:r>
+        <w:t>Me ajuda *IMBECIL*</w:t>
+      </w:r>
+    </w:p>
+    <w:p>
+      <w:pPr>
+        <w:pStyle w:val="script"/>
+      </w:pPr>
+      <w:r>
+        <w:t>A quest é o Player matar os inimigos</w:t>
+      </w:r>
+    </w:p>
+    <w:p>
+      <w:pPr>
+        <w:pStyle w:val="script"/>
+      </w:pPr>
+      <w:r>
+        <w:t>Depois deles mortos começa um dialogo:</w:t>
+      </w:r>
+    </w:p>
+    <w:p>
+      <w:pPr>
+        <w:pStyle w:val="dialogname"/>
+      </w:pPr>
+      <w:r>
+        <w:t>Vendedor</w:t>
+      </w:r>
+    </w:p>
+    <w:p>
+      <w:pPr>
+        <w:pStyle w:val="dialog"/>
+      </w:pPr>
+      <w:r>
+        <w:t>Ah, você, mais uma vez você me salvou do perigo *POR QUE DEMOROU TANTO???* estou grato, amigo, muito grato, me encontre na minha loja e eu te dou um desconto em tudo *MENTIRA*</w:t>
+      </w:r>
+    </w:p>
+    <w:p>
+      <w:pPr>
+        <w:pStyle w:val="script"/>
+        <w:spacing w:after="241"/>
+      </w:pPr>
+      <w:r>
+        <w:t>Indo pra loja do vendedor, tem mais interações</w:t>
+      </w:r>
+    </w:p>
+    <w:p>
+      <w:pPr>
+        <w:pStyle w:val="primaryheading"/>
+      </w:pPr>
+      <w:r>
+        <w:rPr>
+          <w:shd w:fill="ffffff"/>
+        </w:rPr>
+        <w:tab/>
+      </w:r>
+      <w:r>
+        <w:rPr>
+          <w:b w:val="true"/>
+        </w:rPr>
+        <w:t xml:space="preserve">Dialogos  Na cidade - VENDEDOR </w:t>
+      </w:r>
+    </w:p>
+    <w:p>
+      <w:pPr>
+        <w:pStyle w:val="script"/>
+      </w:pPr>
+      <w:r>
+        <w:rPr>
+          <w:b w:val="true"/>
+        </w:rPr>
+        <w:t xml:space="preserve">Primeira Interação: </w:t>
+      </w:r>
+    </w:p>
+    <w:p>
+      <w:pPr>
+        <w:pStyle w:val="dialogname"/>
+      </w:pPr>
+      <w:r>
+        <w:t>Vendedor</w:t>
+      </w:r>
+    </w:p>
+    <w:p>
+      <w:pPr>
+        <w:pStyle w:val="dialog"/>
+      </w:pPr>
+      <w:r>
+        <w:t>Eu ouvi daquela robôzinha *ESQUISITA* de um lugar onde eu poderia me transformar totalmente em um robô, imagina, não ter que comer, *DEFECAR*, viver pra sempre</w:t>
       </w:r>
     </w:p>
     <w:p>
@@ -778,6 +1535,120 @@
         <w:pStyle w:val="dialog"/>
       </w:pPr>
       <w:r>
+        <w:t>Tentador</w:t>
+      </w:r>
+    </w:p>
+    <w:p>
+      <w:pPr>
+        <w:pStyle w:val="script"/>
+      </w:pPr>
+      <w:r>
+        <w:t>Mais um credito social Industria</w:t>
+      </w:r>
+    </w:p>
+    <w:p>
+      <w:pPr>
+        <w:pStyle w:val="dialogname"/>
+      </w:pPr>
+      <w:r>
+        <w:t>Vendedor</w:t>
+      </w:r>
+    </w:p>
+    <w:p>
+      <w:pPr>
+        <w:pStyle w:val="dialog"/>
+      </w:pPr>
+      <w:r>
+        <w:t>Eu sei, me lembra de perguntar mais pra ela na proxima ver que a gente se ver, minha cabeça tá meio *VAZIA* ruim</w:t>
+      </w:r>
+    </w:p>
+    <w:p>
+      <w:pPr>
+        <w:pStyle w:val="dialogname"/>
+      </w:pPr>
+      <w:r>
+        <w:t>Opção2</w:t>
+      </w:r>
+    </w:p>
+    <w:p>
+      <w:pPr>
+        <w:pStyle w:val="dialog"/>
+      </w:pPr>
+      <w:r>
+        <w:t>Parece estranho</w:t>
+      </w:r>
+    </w:p>
+    <w:p>
+      <w:pPr>
+        <w:pStyle w:val="script"/>
+      </w:pPr>
+      <w:r>
+        <w:t>Mais um credito social avenida</w:t>
+      </w:r>
+    </w:p>
+    <w:p>
+      <w:pPr>
+        <w:pStyle w:val="dialogname"/>
+      </w:pPr>
+      <w:r>
+        <w:t>Vendedor</w:t>
+      </w:r>
+    </w:p>
+    <w:p>
+      <w:pPr>
+        <w:pStyle w:val="dialog"/>
+      </w:pPr>
+      <w:r>
+        <w:t>*MAIS PRA MIM* se você diz, eu não vou dispensar essa oportunidade</w:t>
+      </w:r>
+    </w:p>
+    <w:p>
+      <w:pPr>
+        <w:pStyle w:val="script"/>
+      </w:pPr>
+      <w:r>
+        <w:t>Resultado: Sai do dialogo</w:t>
+      </w:r>
+    </w:p>
+    <w:p>
+      <w:pPr>
+        <w:pStyle w:val="script"/>
+      </w:pPr>
+    </w:p>
+    <w:p>
+      <w:pPr>
+        <w:pStyle w:val="script"/>
+      </w:pPr>
+    </w:p>
+    <w:p>
+      <w:pPr>
+        <w:pStyle w:val="dialogname"/>
+      </w:pPr>
+      <w:r>
+        <w:t>Vendedor</w:t>
+      </w:r>
+    </w:p>
+    <w:p>
+      <w:pPr>
+        <w:pStyle w:val="dialog"/>
+      </w:pPr>
+      <w:r>
+        <w:t>Bom dia, amigo *COMPRA OU VAZA*, quer olhar o meu estoque?</w:t>
+      </w:r>
+    </w:p>
+    <w:p>
+      <w:pPr>
+        <w:pStyle w:val="dialogname"/>
+      </w:pPr>
+      <w:r>
+        <w:t>Opção1</w:t>
+      </w:r>
+    </w:p>
+    <w:p>
+      <w:pPr>
+        <w:pStyle w:val="dialog"/>
+      </w:pPr>
+      <w:r>
         <w:t>Sim</w:t>
       </w:r>
     </w:p>
@@ -785,36 +1656,135 @@
       <w:pPr>
         <w:pStyle w:val="script"/>
       </w:pPr>
-    </w:p>
-    <w:p>
-      <w:pPr>
-        <w:pStyle w:val="script"/>
-      </w:pPr>
-    </w:p>
-    <w:p>
-      <w:pPr>
-        <w:pStyle w:val="dialogname"/>
-      </w:pPr>
-      <w:r>
-        <w:t>Adrian</w:t>
-      </w:r>
-    </w:p>
-    <w:p>
-      <w:pPr>
-        <w:pStyle w:val="dialog"/>
-      </w:pPr>
-      <w:r>
-        <w:t>Devia saber. Bem, eu recomendo que você descanse perto do aquecedor, você não vai encontra muitos por ai</w:t>
-      </w:r>
+      <w:r>
+        <w:t>Resultado: Abrir a loja</w:t>
+      </w:r>
+    </w:p>
+    <w:p>
+      <w:pPr>
+        <w:pStyle w:val="dialogname"/>
+      </w:pPr>
+      <w:r>
+        <w:t>Opção2</w:t>
+      </w:r>
+    </w:p>
+    <w:p>
+      <w:pPr>
+        <w:pStyle w:val="dialog"/>
+      </w:pPr>
+      <w:r>
+        <w:t>Não</w:t>
+      </w:r>
+    </w:p>
+    <w:p>
+      <w:pPr>
+        <w:pStyle w:val="dialogname"/>
+      </w:pPr>
+      <w:r>
+        <w:t>Vendedor</w:t>
+      </w:r>
+    </w:p>
+    <w:p>
+      <w:pPr>
+        <w:pStyle w:val="dialog"/>
+      </w:pPr>
+      <w:r>
+        <w:t>*PÉ RAPADO* volte sempre</w:t>
+      </w:r>
+    </w:p>
+    <w:p>
+      <w:pPr>
+        <w:pStyle w:val="script"/>
+      </w:pPr>
+      <w:r>
+        <w:t>Resultado: Encerra a interação</w:t>
+      </w:r>
+    </w:p>
+    <w:p>
+      <w:pPr>
+        <w:pStyle w:val="dialogname"/>
+      </w:pPr>
+      <w:r>
+        <w:t>Opção3</w:t>
+      </w:r>
+    </w:p>
+    <w:p>
+      <w:pPr>
+        <w:pStyle w:val="dialog"/>
+      </w:pPr>
+      <w:r>
+        <w:t>Você vai me contar o seu nome agora?</w:t>
+      </w:r>
+    </w:p>
+    <w:p>
+      <w:pPr>
+        <w:pStyle w:val="dialogname"/>
+      </w:pPr>
+      <w:r>
+        <w:t>Vendedor</w:t>
+      </w:r>
+    </w:p>
+    <w:p>
+      <w:pPr>
+        <w:pStyle w:val="dialog"/>
+      </w:pPr>
+      <w:r>
+        <w:t>Quantos vezes eu tenho que dizer? O meu nome *NÃO É DA SUA CONTA* é uma informação irrelevante. Agora você vai comprar algo ou não?</w:t>
+      </w:r>
+    </w:p>
+    <w:p>
+      <w:pPr>
+        <w:pStyle w:val="script"/>
+      </w:pPr>
+      <w:r>
+        <w:t>Resultado: Volta pras opções de dialogo</w:t>
+      </w:r>
+    </w:p>
+    <w:p>
+      <w:pPr>
+        <w:pStyle w:val="script"/>
+      </w:pPr>
+    </w:p>
+    <w:p>
+      <w:pPr>
+        <w:pStyle w:val="script"/>
+      </w:pPr>
+    </w:p>
+    <w:p>
+      <w:pPr>
+        <w:pStyle w:val="script"/>
+      </w:pPr>
+    </w:p>
+    <w:p>
+      <w:pPr>
+        <w:pStyle w:val="script"/>
+      </w:pPr>
+    </w:p>
+    <w:p>
+      <w:pPr>
+        <w:pStyle w:val="script"/>
+      </w:pPr>
+    </w:p>
+    <w:p>
+      <w:pPr>
+        <w:pStyle w:val="script"/>
+      </w:pPr>
+    </w:p>
+    <w:p>
+      <w:pPr>
+        <w:pStyle w:val="script"/>
+      </w:pPr>
+    </w:p>
+    <w:p>
+      <w:pPr>
+        <w:pStyle w:val="script"/>
+      </w:pPr>
     </w:p>
     <w:p>
       <w:pPr>
         <w:pStyle w:val="script"/>
         <w:spacing w:after="241"/>
       </w:pPr>
-      <w:r>
-        <w:t>Resultado: Sai do dialogo e libera outra interação</w:t>
-      </w:r>
     </w:p>
     <w:p>
       <w:pPr>
@@ -829,24 +1799,160 @@
       <w:r>
         <w:rPr>
           <w:b w:val="true"/>
-        </w:rPr>
-        <w:t>Dialogos Na cidade - ADRIAN</w:t>
-      </w:r>
-    </w:p>
-    <w:p>
-      <w:pPr>
-        <w:pStyle w:val="dialogname"/>
-      </w:pPr>
-      <w:r>
-        <w:t>Adrian</w:t>
-      </w:r>
-    </w:p>
-    <w:p>
-      <w:pPr>
-        <w:pStyle w:val="dialog"/>
-      </w:pPr>
-      <w:r>
-        <w:t>Algo em mente?</w:t>
+          <w:shd w:fill="ff6969"/>
+        </w:rPr>
+        <w:t>CAÇADORA DE CIBORGUES</w:t>
+      </w:r>
+    </w:p>
+    <w:p>
+      <w:pPr>
+        <w:pStyle w:val="script"/>
+        <w:spacing w:after="241"/>
+      </w:pPr>
+    </w:p>
+    <w:p>
+      <w:pPr>
+        <w:pStyle w:val="primaryheading"/>
+      </w:pPr>
+      <w:r>
+        <w:rPr>
+          <w:shd w:fill="ffffff"/>
+        </w:rPr>
+        <w:tab/>
+      </w:r>
+      <w:r>
+        <w:rPr>
+          <w:b w:val="true"/>
+        </w:rPr>
+        <w:t>Cutscene de introdução</w:t>
+      </w:r>
+    </w:p>
+    <w:p>
+      <w:pPr>
+        <w:pStyle w:val="script"/>
+      </w:pPr>
+      <w:r>
+        <w:t>Ela tá no prédio caído, na parte de dentro de onde ela tá atualmente na segunda parte da quest</w:t>
+      </w:r>
+    </w:p>
+    <w:p>
+      <w:pPr>
+        <w:pStyle w:val="script"/>
+      </w:pPr>
+      <w:r>
+        <w:t>O robô de boxe e o de esgrima estão lutando</w:t>
+      </w:r>
+    </w:p>
+    <w:p>
+      <w:pPr>
+        <w:pStyle w:val="dialogname"/>
+      </w:pPr>
+      <w:r>
+        <w:t>Robo Boxe</w:t>
+      </w:r>
+    </w:p>
+    <w:p>
+      <w:pPr>
+        <w:pStyle w:val="dialog"/>
+      </w:pPr>
+      <w:r>
+        <w:t>Eu sou o campeão!</w:t>
+      </w:r>
+    </w:p>
+    <w:p>
+      <w:pPr>
+        <w:pStyle w:val="dialogname"/>
+      </w:pPr>
+      <w:r>
+        <w:t>Robo Esgrima</w:t>
+      </w:r>
+    </w:p>
+    <w:p>
+      <w:pPr>
+        <w:pStyle w:val="dialog"/>
+      </w:pPr>
+      <w:r>
+        <w:t>Defesa, ataque, ataque, defesa!</w:t>
+      </w:r>
+    </w:p>
+    <w:p>
+      <w:pPr>
+        <w:pStyle w:val="dialogname"/>
+      </w:pPr>
+      <w:r>
+        <w:t>Robo Boxe</w:t>
+      </w:r>
+    </w:p>
+    <w:p>
+      <w:pPr>
+        <w:pStyle w:val="dialog"/>
+      </w:pPr>
+      <w:r>
+        <w:t>Você não consegue me vencer!</w:t>
+      </w:r>
+    </w:p>
+    <w:p>
+      <w:pPr>
+        <w:pStyle w:val="dialogname"/>
+      </w:pPr>
+      <w:r>
+        <w:t>Robo Esgrima</w:t>
+      </w:r>
+    </w:p>
+    <w:p>
+      <w:pPr>
+        <w:pStyle w:val="dialog"/>
+      </w:pPr>
+      <w:r>
+        <w:t>Melhore sua postura!</w:t>
+      </w:r>
+    </w:p>
+    <w:p>
+      <w:pPr>
+        <w:pStyle w:val="script"/>
+      </w:pPr>
+      <w:r>
+        <w:t>A caçadora de ciborgues chega e mata os dois</w:t>
+      </w:r>
+    </w:p>
+    <w:p>
+      <w:pPr>
+        <w:pStyle w:val="dialogname"/>
+      </w:pPr>
+      <w:r>
+        <w:t>Cdc</w:t>
+      </w:r>
+    </w:p>
+    <w:p>
+      <w:pPr>
+        <w:pStyle w:val="dialog"/>
+      </w:pPr>
+      <w:r>
+        <w:t>Você parece mais robotico que da ultima vez que eu te vi</w:t>
+      </w:r>
+    </w:p>
+    <w:p>
+      <w:pPr>
+        <w:pStyle w:val="script"/>
+      </w:pPr>
+      <w:r>
+        <w:t>Ela e anda pra parte de fora do prédio</w:t>
+      </w:r>
+    </w:p>
+    <w:p>
+      <w:pPr>
+        <w:pStyle w:val="dialogname"/>
+      </w:pPr>
+      <w:r>
+        <w:t>Cdc</w:t>
+      </w:r>
+    </w:p>
+    <w:p>
+      <w:pPr>
+        <w:pStyle w:val="dialog"/>
+      </w:pPr>
+      <w:r>
+        <w:t>Eu já matei, pessoas, não robôs. E você, o quao longe você foi pra chegar até aqui?</w:t>
       </w:r>
     </w:p>
     <w:p>
@@ -862,79 +1968,31 @@
         <w:pStyle w:val="dialog"/>
       </w:pPr>
       <w:r>
-        <w:t>Precisa de ajuda?</w:t>
-      </w:r>
-    </w:p>
-    <w:p>
-      <w:pPr>
-        <w:pStyle w:val="dialogname"/>
-      </w:pPr>
-      <w:r>
-        <w:t>Adrian</w:t>
-      </w:r>
-    </w:p>
-    <w:p>
-      <w:pPr>
-        <w:pStyle w:val="dialog"/>
-      </w:pPr>
-      <w:r>
-        <w:t>Já que você perguntou… O meu tanque de oxigênio tá acabando, normalmente eu mesmo acharia outro, mas bem… eu tenho bem pouco tempo restante</w:t>
-      </w:r>
-    </w:p>
-    <w:p>
-      <w:pPr>
-        <w:pStyle w:val="dialogname"/>
-      </w:pPr>
-      <w:r>
-        <w:t>Player (opção unica)</w:t>
-      </w:r>
-    </w:p>
-    <w:p>
-      <w:pPr>
-        <w:pStyle w:val="dialog"/>
-      </w:pPr>
-      <w:r>
-        <w:t>Onde eu posso encontrar o tanque?</w:t>
-      </w:r>
-    </w:p>
-    <w:p>
-      <w:pPr>
-        <w:pStyle w:val="dialogname"/>
-      </w:pPr>
-      <w:r>
-        <w:t>Adrian</w:t>
-      </w:r>
-    </w:p>
-    <w:p>
-      <w:pPr>
-        <w:pStyle w:val="dialog"/>
-      </w:pPr>
-      <w:r>
-        <w:t>Perto do prédio da Caduceu é a nossa melhor chance</w:t>
-      </w:r>
-    </w:p>
-    <w:p>
-      <w:pPr>
-        <w:pStyle w:val="script"/>
-      </w:pPr>
-      <w:r>
-        <w:t>Resultado: Libera opção de dialogo 4, direciona pra quest e sai do dialogo</w:t>
-      </w:r>
-    </w:p>
-    <w:p>
-      <w:pPr>
-        <w:pStyle w:val="script"/>
-      </w:pPr>
-      <w:r>
-        <w:t>A quest é uma fetch, encontrar algo para ele. O item pode ser encontrado antes de conversar com ele tbm</w:t>
-      </w:r>
-    </w:p>
-    <w:p>
-      <w:pPr>
-        <w:pStyle w:val="script"/>
-      </w:pPr>
-      <w:r>
-        <w:t>Tendo o item em mãos libera a opção de dialogo 5</w:t>
+        <w:t>Eu já matei</w:t>
+      </w:r>
+    </w:p>
+    <w:p>
+      <w:pPr>
+        <w:pStyle w:val="script"/>
+      </w:pPr>
+      <w:r>
+        <w:t>Mais um credito social Industria</w:t>
+      </w:r>
+    </w:p>
+    <w:p>
+      <w:pPr>
+        <w:pStyle w:val="dialogname"/>
+      </w:pPr>
+      <w:r>
+        <w:t>Cdc</w:t>
+      </w:r>
+    </w:p>
+    <w:p>
+      <w:pPr>
+        <w:pStyle w:val="dialog"/>
+      </w:pPr>
+      <w:r>
+        <w:t>Pelo menos você é honesto.</w:t>
       </w:r>
     </w:p>
     <w:p>
@@ -950,31 +2008,198 @@
         <w:pStyle w:val="dialog"/>
       </w:pPr>
       <w:r>
-        <w:t>Você quer sair da cidade?</w:t>
-      </w:r>
-    </w:p>
-    <w:p>
-      <w:pPr>
-        <w:pStyle w:val="dialogname"/>
-      </w:pPr>
-      <w:r>
-        <w:t>Adrian</w:t>
-      </w:r>
-    </w:p>
-    <w:p>
-      <w:pPr>
-        <w:pStyle w:val="dialog"/>
-      </w:pPr>
-      <w:r>
-        <w:t>E você não? olha em volta, tudo destruido, todo mundo morto… Eu não como já tem alguns dias, lá fora pode até estar igual, eu sei, mas eu prefiro me arriscar saindo do que me arriscar ficando</w:t>
-      </w:r>
-    </w:p>
-    <w:p>
-      <w:pPr>
-        <w:pStyle w:val="script"/>
-      </w:pPr>
-      <w:r>
-        <w:t>Resultado: Volta pro dialogo</w:t>
+        <w:t>Eu roubei</w:t>
+      </w:r>
+    </w:p>
+    <w:p>
+      <w:pPr>
+        <w:pStyle w:val="script"/>
+      </w:pPr>
+      <w:r>
+        <w:t>Mais um credito social avenida</w:t>
+      </w:r>
+    </w:p>
+    <w:p>
+      <w:pPr>
+        <w:pStyle w:val="script"/>
+      </w:pPr>
+    </w:p>
+    <w:p>
+      <w:pPr>
+        <w:pStyle w:val="dialogname"/>
+      </w:pPr>
+      <w:r>
+        <w:t>Cdc</w:t>
+      </w:r>
+    </w:p>
+    <w:p>
+      <w:pPr>
+        <w:pStyle w:val="dialog"/>
+      </w:pPr>
+      <w:r>
+        <w:t>Você vioulou o seu proprio corpo, vendeu a sua propria humanidade para os responsaveis pelo fim do mundo. Roubo não é nada comparado a isso</w:t>
+      </w:r>
+    </w:p>
+    <w:p>
+      <w:pPr>
+        <w:pStyle w:val="dialogname"/>
+      </w:pPr>
+      <w:r>
+        <w:t>Player (opção Unica)</w:t>
+      </w:r>
+    </w:p>
+    <w:p>
+      <w:pPr>
+        <w:pStyle w:val="dialog"/>
+      </w:pPr>
+      <w:r>
+        <w:t>O que você está tentando dizer?</w:t>
+      </w:r>
+    </w:p>
+    <w:p>
+      <w:pPr>
+        <w:pStyle w:val="dialogname"/>
+      </w:pPr>
+      <w:r>
+        <w:t>Cdc</w:t>
+      </w:r>
+    </w:p>
+    <w:p>
+      <w:pPr>
+        <w:pStyle w:val="dialog"/>
+      </w:pPr>
+      <w:r>
+        <w:t>É essa cidade, nunguém que ainda está vivo é humano. Se existe a chance de algo puro lá fora, eu não vou arriscar que alguém infecte o resto mundo com essa doença que nós carregamos.</w:t>
+      </w:r>
+    </w:p>
+    <w:p>
+      <w:pPr>
+        <w:pStyle w:val="dialogname"/>
+      </w:pPr>
+      <w:r>
+        <w:t>Opção1</w:t>
+      </w:r>
+    </w:p>
+    <w:p>
+      <w:pPr>
+        <w:pStyle w:val="dialog"/>
+      </w:pPr>
+      <w:r>
+        <w:t>Eu entendo</w:t>
+      </w:r>
+    </w:p>
+    <w:p>
+      <w:pPr>
+        <w:pStyle w:val="script"/>
+      </w:pPr>
+      <w:r>
+        <w:t>Mais um credito social Industria</w:t>
+      </w:r>
+    </w:p>
+    <w:p>
+      <w:pPr>
+        <w:pStyle w:val="dialogname"/>
+      </w:pPr>
+      <w:r>
+        <w:t>Opção2</w:t>
+      </w:r>
+    </w:p>
+    <w:p>
+      <w:pPr>
+        <w:pStyle w:val="dialog"/>
+      </w:pPr>
+      <w:r>
+        <w:t>Fale por si propria</w:t>
+      </w:r>
+    </w:p>
+    <w:p>
+      <w:pPr>
+        <w:pStyle w:val="dialogname"/>
+      </w:pPr>
+      <w:r>
+        <w:t>Cdc</w:t>
+      </w:r>
+    </w:p>
+    <w:p>
+      <w:pPr>
+        <w:pStyle w:val="dialog"/>
+      </w:pPr>
+      <w:r>
+        <w:t>Você me ajudou algumas vezes, então eu estou te avisando: Se você tentar sair da cidade, eu vou te matar</w:t>
+      </w:r>
+    </w:p>
+    <w:p>
+      <w:pPr>
+        <w:pStyle w:val="script"/>
+        <w:spacing w:after="241"/>
+      </w:pPr>
+      <w:r>
+        <w:t>Resultado: Libera interação com ela</w:t>
+      </w:r>
+    </w:p>
+    <w:p>
+      <w:pPr>
+        <w:pStyle w:val="primaryheading"/>
+      </w:pPr>
+      <w:r>
+        <w:rPr>
+          <w:shd w:fill="ffffff"/>
+        </w:rPr>
+        <w:tab/>
+      </w:r>
+      <w:r>
+        <w:rPr>
+          <w:b w:val="true"/>
+        </w:rPr>
+        <w:t>Dialogos Na cidade - CAÇADORA DE CIBORGUES</w:t>
+      </w:r>
+    </w:p>
+    <w:p>
+      <w:pPr>
+        <w:pStyle w:val="dialogname"/>
+      </w:pPr>
+      <w:r>
+        <w:t>Cdc</w:t>
+      </w:r>
+    </w:p>
+    <w:p>
+      <w:pPr>
+        <w:pStyle w:val="dialog"/>
+      </w:pPr>
+      <w:r>
+        <w:t>O que?</w:t>
+      </w:r>
+    </w:p>
+    <w:p>
+      <w:pPr>
+        <w:pStyle w:val="dialogname"/>
+      </w:pPr>
+      <w:r>
+        <w:t>Opção2</w:t>
+      </w:r>
+    </w:p>
+    <w:p>
+      <w:pPr>
+        <w:pStyle w:val="dialog"/>
+      </w:pPr>
+      <w:r>
+        <w:t>Como você perdeu o seu braço?</w:t>
+      </w:r>
+    </w:p>
+    <w:p>
+      <w:pPr>
+        <w:pStyle w:val="dialogname"/>
+      </w:pPr>
+      <w:r>
+        <w:t>Cdc</w:t>
+      </w:r>
+    </w:p>
+    <w:p>
+      <w:pPr>
+        <w:pStyle w:val="dialog"/>
+      </w:pPr>
+      <w:r>
+        <w:t>Do mesmo jeito que você perdeu o seu, robôs malditos, criados por uma empresa maldita</w:t>
       </w:r>
     </w:p>
     <w:p>
@@ -990,184 +2215,56 @@
         <w:pStyle w:val="dialog"/>
       </w:pPr>
       <w:r>
-        <w:t>O que aconteceu com você?</w:t>
-      </w:r>
-    </w:p>
-    <w:p>
-      <w:pPr>
-        <w:pStyle w:val="dialogname"/>
-      </w:pPr>
-      <w:r>
-        <w:t>Adrian</w:t>
-      </w:r>
-    </w:p>
-    <w:p>
-      <w:pPr>
-        <w:pStyle w:val="dialog"/>
-      </w:pPr>
-      <w:r>
-        <w:t>Eu nunca te contei? Não é exatamente uma historia curta, tem certeza que você quer escutar?</w:t>
-      </w:r>
-    </w:p>
-    <w:p>
-      <w:pPr>
-        <w:pStyle w:val="dialogname"/>
-      </w:pPr>
-      <w:r>
-        <w:t>Opção3.1</w:t>
-      </w:r>
-    </w:p>
-    <w:p>
-      <w:pPr>
-        <w:pStyle w:val="dialog"/>
-      </w:pPr>
-      <w:r>
-        <w:t>Sim</w:t>
-      </w:r>
-    </w:p>
-    <w:p>
-      <w:pPr>
-        <w:pStyle w:val="dialogname"/>
-      </w:pPr>
-      <w:r>
-        <w:t>Adrian</w:t>
-      </w:r>
-    </w:p>
-    <w:p>
-      <w:pPr>
-        <w:pStyle w:val="dialog"/>
-      </w:pPr>
-      <w:r>
-        <w:t>Desde antes do frio, eu era um caminhoneiro, sabe? Tinham se passado apenas alguns dias que o frio tinha começado, eu parei pra reabastecer, e foi ai que aconteceu, uma emboscada, não sei quantos deles, mais do que eu podia contar, a primeira vez que eu precisei usar meu rifle para algo além de tiro ao alvo. De alguma maneira eu sobrevivi, eu posso ser um otimo atirador, um otimo caminhoneiro, mas eu com certeza não sou médico, eu fiz o que pude. O resultado você consegue ver</w:t>
-      </w:r>
-    </w:p>
-    <w:p>
-      <w:pPr>
-        <w:pStyle w:val="script"/>
-      </w:pPr>
-      <w:r>
-        <w:t>Resultado: Volta pra seleção de dialgo</w:t>
-      </w:r>
-    </w:p>
-    <w:p>
-      <w:pPr>
-        <w:pStyle w:val="dialogname"/>
-      </w:pPr>
-      <w:r>
-        <w:t>Opção3.2</w:t>
-      </w:r>
-    </w:p>
-    <w:p>
-      <w:pPr>
-        <w:pStyle w:val="dialog"/>
-      </w:pPr>
-      <w:r>
-        <w:t>Não</w:t>
-      </w:r>
-    </w:p>
-    <w:p>
-      <w:pPr>
-        <w:pStyle w:val="dialogname"/>
-      </w:pPr>
-      <w:r>
-        <w:t>Adrian</w:t>
-      </w:r>
-    </w:p>
-    <w:p>
-      <w:pPr>
-        <w:pStyle w:val="dialog"/>
-      </w:pPr>
-      <w:r>
-        <w:t>Sem problemas</w:t>
-      </w:r>
-    </w:p>
-    <w:p>
-      <w:pPr>
-        <w:pStyle w:val="script"/>
-      </w:pPr>
-      <w:r>
-        <w:t>Resultado: Sai do dialogo</w:t>
-      </w:r>
-    </w:p>
-    <w:p>
-      <w:pPr>
-        <w:pStyle w:val="dialogname"/>
-      </w:pPr>
-      <w:r>
-        <w:t>Opção4</w:t>
-      </w:r>
-    </w:p>
-    <w:p>
-      <w:pPr>
-        <w:pStyle w:val="dialog"/>
-      </w:pPr>
-      <w:r>
-        <w:t>Caduceu?</w:t>
-      </w:r>
-    </w:p>
-    <w:p>
-      <w:pPr>
-        <w:pStyle w:val="dialogname"/>
-      </w:pPr>
-      <w:r>
-        <w:t>Adrian</w:t>
-      </w:r>
-    </w:p>
-    <w:p>
-      <w:pPr>
-        <w:pStyle w:val="dialog"/>
-      </w:pPr>
-      <w:r>
-        <w:t>Você tem morado debaixo de uma pedra? A unica empresa de remedios disponivel, dona de todos hospitais existentes, ela tinha um nome diferente, cura-mais, ou algo do tipo antes de ser comprado pela PantheON</w:t>
-      </w:r>
-    </w:p>
-    <w:p>
-      <w:pPr>
-        <w:pStyle w:val="script"/>
-      </w:pPr>
-      <w:r>
-        <w:t>resultado: Volta pra escolha de dialogo</w:t>
-      </w:r>
-    </w:p>
-    <w:p>
-      <w:pPr>
-        <w:pStyle w:val="dialogname"/>
-      </w:pPr>
-      <w:r>
-        <w:t>Opção5</w:t>
-      </w:r>
-    </w:p>
-    <w:p>
-      <w:pPr>
-        <w:pStyle w:val="dialog"/>
-      </w:pPr>
-      <w:r>
-        <w:t>É esse o tanque?</w:t>
-      </w:r>
-    </w:p>
-    <w:p>
-      <w:pPr>
-        <w:pStyle w:val="dialogname"/>
-      </w:pPr>
-      <w:r>
-        <w:t>Adrian</w:t>
-      </w:r>
-    </w:p>
-    <w:p>
-      <w:pPr>
-        <w:pStyle w:val="dialog"/>
-      </w:pPr>
-      <w:r>
-        <w:t>Exato! Muito obrigado amigo</w:t>
-      </w:r>
-    </w:p>
-    <w:p>
-      <w:pPr>
-        <w:pStyle w:val="script"/>
+        <w:t>O que você quer?</w:t>
+      </w:r>
+    </w:p>
+    <w:p>
+      <w:pPr>
+        <w:pStyle w:val="dialogname"/>
+      </w:pPr>
+      <w:r>
+        <w:t>Cdc</w:t>
+      </w:r>
+    </w:p>
+    <w:p>
+      <w:pPr>
+        <w:pStyle w:val="dialog"/>
+      </w:pPr>
+      <w:r>
+        <w:t>Eu? Eu quero achar o responsavel por isso tudo e faze-lo pagar. Nada mais, nada menos</w:t>
+      </w:r>
+    </w:p>
+    <w:p>
+      <w:pPr>
+        <w:pStyle w:val="dialogname"/>
+      </w:pPr>
+      <w:r>
+        <w:t>Player (opção Unica)</w:t>
+      </w:r>
+    </w:p>
+    <w:p>
+      <w:pPr>
+        <w:pStyle w:val="dialog"/>
+      </w:pPr>
+      <w:r>
+        <w:t>E depois?</w:t>
+      </w:r>
+    </w:p>
+    <w:p>
+      <w:pPr>
+        <w:pStyle w:val="dialogname"/>
+      </w:pPr>
+      <w:r>
+        <w:t>Cdc</w:t>
+      </w:r>
+    </w:p>
+    <w:p>
+      <w:pPr>
+        <w:pStyle w:val="dialog"/>
         <w:spacing w:after="241"/>
       </w:pPr>
       <w:r>
-        <w:t>Resultado: Sai do dialogo + alguma recompensa</w:t>
+        <w:t>Não existe depois</w:t>
       </w:r>
     </w:p>
     <w:p>
@@ -1183,48 +2280,9 @@
       <w:r>
         <w:rPr>
           <w:b w:val="true"/>
-        </w:rPr>
-        <w:t xml:space="preserve">Primeira interação - Vendedor </w:t>
-      </w:r>
-    </w:p>
-    <w:p>
-      <w:pPr>
-        <w:pStyle w:val="script"/>
-      </w:pPr>
-      <w:r>
-        <w:t>Começa com o vendedor em cima de um carro, cercado por robôs malignos</w:t>
-      </w:r>
-    </w:p>
-    <w:p>
-      <w:pPr>
-        <w:pStyle w:val="script"/>
-      </w:pPr>
-      <w:r>
-        <w:t>A quest é o Player matar os inimigos</w:t>
-      </w:r>
-    </w:p>
-    <w:p>
-      <w:pPr>
-        <w:pStyle w:val="script"/>
-      </w:pPr>
-      <w:r>
-        <w:t>Depois deles mortos começa a cutcene:</w:t>
-      </w:r>
-    </w:p>
-    <w:p>
-      <w:pPr>
-        <w:pStyle w:val="dialogname"/>
-      </w:pPr>
-      <w:r>
-        <w:t>Vendedor</w:t>
-      </w:r>
-    </w:p>
-    <w:p>
-      <w:pPr>
-        <w:pStyle w:val="dialog"/>
-      </w:pPr>
-      <w:r>
-        <w:t>Ah, você, mais uma vez você me salvou do perigo *POR QUE DEMOROU TANTO???* estou grato, amigo, muito grato, me encontre na minha loja e eu te dou um desconto em tudo *MENTIRA*</w:t>
+          <w:shd w:fill="ff6969"/>
+        </w:rPr>
+        <w:t>Robô Motorista</w:t>
       </w:r>
     </w:p>
     <w:p>
@@ -1232,9 +2290,6 @@
         <w:pStyle w:val="script"/>
         <w:spacing w:after="241"/>
       </w:pPr>
-      <w:r>
-        <w:t>Indo pra loja do vendedor, tem mais interações</w:t>
-      </w:r>
     </w:p>
     <w:p>
       <w:pPr>
@@ -1250,119 +2305,55 @@
         <w:rPr>
           <w:b w:val="true"/>
         </w:rPr>
-        <w:t xml:space="preserve">Dialogos  Na cidade - VENDEDOR </w:t>
-      </w:r>
-    </w:p>
-    <w:p>
-      <w:pPr>
-        <w:pStyle w:val="dialogname"/>
-      </w:pPr>
-      <w:r>
-        <w:t>Vendedor</w:t>
-      </w:r>
-    </w:p>
-    <w:p>
-      <w:pPr>
-        <w:pStyle w:val="dialog"/>
-      </w:pPr>
-      <w:r>
-        <w:t>Bom dia, amigo *COMPRA OU VAZA*, quer olhar o meu estoque?</w:t>
-      </w:r>
-    </w:p>
-    <w:p>
-      <w:pPr>
-        <w:pStyle w:val="dialogname"/>
-      </w:pPr>
-      <w:r>
-        <w:t>Opção1</w:t>
-      </w:r>
-    </w:p>
-    <w:p>
-      <w:pPr>
-        <w:pStyle w:val="dialog"/>
-      </w:pPr>
-      <w:r>
-        <w:t>Sim</w:t>
-      </w:r>
-    </w:p>
-    <w:p>
-      <w:pPr>
-        <w:pStyle w:val="script"/>
-      </w:pPr>
-      <w:r>
-        <w:t>Resultado: Abrir a loja</w:t>
-      </w:r>
-    </w:p>
-    <w:p>
-      <w:pPr>
-        <w:pStyle w:val="dialogname"/>
-      </w:pPr>
-      <w:r>
-        <w:t>Opção2</w:t>
-      </w:r>
-    </w:p>
-    <w:p>
-      <w:pPr>
-        <w:pStyle w:val="dialog"/>
-      </w:pPr>
-      <w:r>
-        <w:t>Não</w:t>
-      </w:r>
-    </w:p>
-    <w:p>
-      <w:pPr>
-        <w:pStyle w:val="dialogname"/>
-      </w:pPr>
-      <w:r>
-        <w:t>Vendedor</w:t>
-      </w:r>
-    </w:p>
-    <w:p>
-      <w:pPr>
-        <w:pStyle w:val="dialog"/>
-      </w:pPr>
-      <w:r>
-        <w:t>*PÉ RAPADO* volte sempre</w:t>
-      </w:r>
-    </w:p>
-    <w:p>
-      <w:pPr>
-        <w:pStyle w:val="script"/>
-      </w:pPr>
-      <w:r>
-        <w:t>Resultado: Encerra a interação</w:t>
-      </w:r>
-    </w:p>
-    <w:p>
-      <w:pPr>
-        <w:pStyle w:val="dialogname"/>
-      </w:pPr>
-      <w:r>
-        <w:t>Opção3</w:t>
-      </w:r>
-    </w:p>
-    <w:p>
-      <w:pPr>
-        <w:pStyle w:val="dialog"/>
-      </w:pPr>
-      <w:r>
-        <w:t>Você vai me contar o seu nome agora?</w:t>
-      </w:r>
-    </w:p>
-    <w:p>
-      <w:pPr>
-        <w:pStyle w:val="dialogname"/>
-      </w:pPr>
-      <w:r>
-        <w:t>Vendedor</w:t>
-      </w:r>
-    </w:p>
-    <w:p>
-      <w:pPr>
-        <w:pStyle w:val="dialog"/>
-      </w:pPr>
-      <w:r>
-        <w:t>Quantos vezes eu tenho que dizer? O meu nome *NÃO É DA SUA CONTA* é uma informação irrelevante. Agora você vai comprar algo ou não?</w:t>
+        <w:t>Introdução</w:t>
+      </w:r>
+    </w:p>
+    <w:p>
+      <w:pPr>
+        <w:pStyle w:val="script"/>
+      </w:pPr>
+      <w:r>
+        <w:t>Começa com ele dentro de um carro, cercado por robôs do lado esquerdo da segunda metade da cidade</w:t>
+      </w:r>
+    </w:p>
+    <w:p>
+      <w:pPr>
+        <w:pStyle w:val="dialogname"/>
+      </w:pPr>
+      <w:r>
+        <w:t>Robo MOtorista</w:t>
+      </w:r>
+    </w:p>
+    <w:p>
+      <w:pPr>
+        <w:pStyle w:val="dialog"/>
+      </w:pPr>
+      <w:r>
+        <w:t>(buzina) O Sinal tá verde!, anda!</w:t>
+      </w:r>
+    </w:p>
+    <w:p>
+      <w:pPr>
+        <w:pStyle w:val="script"/>
+      </w:pPr>
+      <w:r>
+        <w:t xml:space="preserve">O Player mata os robos </w:t>
+      </w:r>
+    </w:p>
+    <w:p>
+      <w:pPr>
+        <w:pStyle w:val="dialogname"/>
+      </w:pPr>
+      <w:r>
+        <w:t>Robo Motorista</w:t>
+      </w:r>
+    </w:p>
+    <w:p>
+      <w:pPr>
+        <w:pStyle w:val="dialog"/>
+      </w:pPr>
+      <w:r>
+        <w:t>Entra ai, eu vou te dar uma carona</w:t>
       </w:r>
     </w:p>
     <w:p>
@@ -1371,7 +2362,7 @@
         <w:spacing w:after="241"/>
       </w:pPr>
       <w:r>
-        <w:t>Resultado: Você pras opções de dialogo</w:t>
+        <w:t>O Player entra no carro</w:t>
       </w:r>
     </w:p>
     <w:p>
@@ -1388,45 +2379,96 @@
         <w:rPr>
           <w:b w:val="true"/>
         </w:rPr>
-        <w:t>Primeira interação - CAÇAdora de ciborgues</w:t>
-      </w:r>
-    </w:p>
-    <w:p>
-      <w:pPr>
-        <w:pStyle w:val="script"/>
-      </w:pPr>
-    </w:p>
-    <w:p>
-      <w:pPr>
-        <w:pStyle w:val="dialogname"/>
-      </w:pPr>
-      <w:r>
-        <w:t>CdC</w:t>
-      </w:r>
-    </w:p>
-    <w:p>
-      <w:pPr>
-        <w:pStyle w:val="dialog"/>
-      </w:pPr>
-      <w:r>
-        <w:t>Obvio que você ia chegar também, os poucos que restam, todos juntos pertos de um aquecedor, vocês me enojam. Tá vendo aquele prédio caido? Eu preciso discutir algo com você, me encontre lá.</w:t>
-      </w:r>
-    </w:p>
-    <w:p>
-      <w:pPr>
-        <w:pStyle w:val="script"/>
-      </w:pPr>
-      <w:r>
-        <w:t>Resultado: Libera a quest dela e as outras interações</w:t>
-      </w:r>
-    </w:p>
-    <w:p>
-      <w:pPr>
-        <w:pStyle w:val="script"/>
+        <w:t>Cutscene</w:t>
+      </w:r>
+    </w:p>
+    <w:p>
+      <w:pPr>
+        <w:pStyle w:val="script"/>
+      </w:pPr>
+      <w:r>
+        <w:t>A camera fica em primeira pessoa com o Player dentro do carro do robô motorista</w:t>
+      </w:r>
+    </w:p>
+    <w:p>
+      <w:pPr>
+        <w:pStyle w:val="script"/>
+      </w:pPr>
+      <w:r>
+        <w:t>O robo fica trocando de marcha, mexendo no volante e olhando pros lados, o carro obviamente nã tá mexendo</w:t>
+      </w:r>
+    </w:p>
+    <w:p>
+      <w:pPr>
+        <w:pStyle w:val="dialogname"/>
+      </w:pPr>
+      <w:r>
+        <w:t>Robo Motorista</w:t>
+      </w:r>
+    </w:p>
+    <w:p>
+      <w:pPr>
+        <w:pStyle w:val="dialog"/>
+      </w:pPr>
+      <w:r>
+        <w:t>O Transito tá de matar hoje!</w:t>
+      </w:r>
+    </w:p>
+    <w:p>
+      <w:pPr>
+        <w:pStyle w:val="script"/>
+      </w:pPr>
+      <w:r>
+        <w:t>A camera mexe pro lado e tem um esqueleto do lado do Player</w:t>
+      </w:r>
+    </w:p>
+    <w:p>
+      <w:pPr>
+        <w:pStyle w:val="dialogname"/>
+      </w:pPr>
+      <w:r>
+        <w:t>Robo Motorista</w:t>
+      </w:r>
+    </w:p>
+    <w:p>
+      <w:pPr>
+        <w:pStyle w:val="dialog"/>
+      </w:pPr>
+      <w:r>
+        <w:t>Quer uma balinha?</w:t>
+      </w:r>
+    </w:p>
+    <w:p>
+      <w:pPr>
+        <w:pStyle w:val="script"/>
+      </w:pPr>
+      <w:r>
+        <w:t>O Player sai do carro</w:t>
+      </w:r>
+    </w:p>
+    <w:p>
+      <w:pPr>
+        <w:pStyle w:val="script"/>
+      </w:pPr>
+      <w:r>
+        <w:t>A camera foca nos pneus (No caso, na falta de pneus)</w:t>
+      </w:r>
+    </w:p>
+    <w:p>
+      <w:pPr>
+        <w:pStyle w:val="dialogname"/>
+      </w:pPr>
+      <w:r>
+        <w:t>Robo Motorista</w:t>
+      </w:r>
+    </w:p>
+    <w:p>
+      <w:pPr>
+        <w:pStyle w:val="dialog"/>
         <w:spacing w:after="241"/>
       </w:pPr>
       <w:r>
-        <w:t>A quest consiste em ir no preédio caido, lá acontece a cutscene que o Iago, o Adão e eu discutimos</w:t>
+        <w:t>Os pneus tão um pouco desgastados</w:t>
       </w:r>
     </w:p>
     <w:p>
@@ -1439,157 +2481,294 @@
         </w:rPr>
         <w:tab/>
       </w:r>
-      <w:r>
-        <w:rPr>
-          <w:b w:val="true"/>
-        </w:rPr>
-        <w:t>Dialogos Na cidade - CAÇADORA DE CIBORGUES</w:t>
-      </w:r>
-    </w:p>
-    <w:p>
-      <w:pPr>
-        <w:pStyle w:val="dialogname"/>
-      </w:pPr>
-      <w:r>
-        <w:t>Cdc</w:t>
-      </w:r>
-    </w:p>
-    <w:p>
-      <w:pPr>
-        <w:pStyle w:val="dialog"/>
-      </w:pPr>
-      <w:r>
-        <w:t>O que?</w:t>
-      </w:r>
-    </w:p>
-    <w:p>
-      <w:pPr>
-        <w:pStyle w:val="dialogname"/>
-      </w:pPr>
-      <w:r>
-        <w:t>Opção1</w:t>
-      </w:r>
-    </w:p>
-    <w:p>
-      <w:pPr>
-        <w:pStyle w:val="dialog"/>
-      </w:pPr>
-      <w:r>
-        <w:t>O que você tá fazendo aqui?</w:t>
-      </w:r>
-    </w:p>
-    <w:p>
-      <w:pPr>
-        <w:pStyle w:val="dialogname"/>
-      </w:pPr>
-      <w:r>
-        <w:t>Cdc</w:t>
-      </w:r>
-    </w:p>
-    <w:p>
-      <w:pPr>
-        <w:pStyle w:val="dialog"/>
-      </w:pPr>
-      <w:r>
-        <w:t>Descansando, me aquecendo, aproveitando a companhia de abominações, não se preocupe, eu não vou ficar por muito tempo</w:t>
-      </w:r>
-    </w:p>
-    <w:p>
-      <w:pPr>
-        <w:pStyle w:val="dialogname"/>
-      </w:pPr>
-      <w:r>
-        <w:t>Opção2</w:t>
-      </w:r>
-    </w:p>
-    <w:p>
-      <w:pPr>
-        <w:pStyle w:val="dialog"/>
-      </w:pPr>
-      <w:r>
-        <w:t>Como você perdeu o seu braço?</w:t>
-      </w:r>
-    </w:p>
-    <w:p>
-      <w:pPr>
-        <w:pStyle w:val="dialogname"/>
-      </w:pPr>
-      <w:r>
-        <w:t>Cdc</w:t>
-      </w:r>
-    </w:p>
-    <w:p>
-      <w:pPr>
-        <w:pStyle w:val="dialog"/>
-      </w:pPr>
-      <w:r>
-        <w:t>Do mesmo jeito que você perdeu o seu, robôs malditos, criados por uma empresa maldita</w:t>
-      </w:r>
-    </w:p>
-    <w:p>
-      <w:pPr>
-        <w:pStyle w:val="dialogname"/>
-      </w:pPr>
-      <w:r>
-        <w:t>Opção3</w:t>
-      </w:r>
-    </w:p>
-    <w:p>
-      <w:pPr>
-        <w:pStyle w:val="dialog"/>
-      </w:pPr>
-      <w:r>
-        <w:t>O que você quer?</w:t>
-      </w:r>
-    </w:p>
-    <w:p>
-      <w:pPr>
-        <w:pStyle w:val="dialogname"/>
-      </w:pPr>
-      <w:r>
-        <w:t>Cdc</w:t>
-      </w:r>
-    </w:p>
-    <w:p>
-      <w:pPr>
-        <w:pStyle w:val="dialog"/>
-      </w:pPr>
-      <w:r>
-        <w:t>Eu? Eu quero achar o responsavel por isso tudo e faze-lo pagar. Nada mais, nada menos</w:t>
-      </w:r>
-    </w:p>
-    <w:p>
-      <w:pPr>
-        <w:pStyle w:val="dialogname"/>
-      </w:pPr>
-      <w:r>
-        <w:t>Player (opção Unica)</w:t>
-      </w:r>
-    </w:p>
-    <w:p>
-      <w:pPr>
-        <w:pStyle w:val="dialog"/>
-      </w:pPr>
-      <w:r>
-        <w:t>E depois?</w:t>
-      </w:r>
-    </w:p>
-    <w:p>
-      <w:pPr>
-        <w:pStyle w:val="dialogname"/>
-      </w:pPr>
-      <w:r>
-        <w:t>Cdc</w:t>
-      </w:r>
+    </w:p>
+    <w:p>
+      <w:pPr>
+        <w:pStyle w:val="script"/>
+      </w:pPr>
+      <w:r>
+        <w:t>No lado direito da segunda cidade, tem uns pneus que podem ser levados de volta para o robô motorista</w:t>
+      </w:r>
+    </w:p>
+    <w:p>
+      <w:pPr>
+        <w:pStyle w:val="script"/>
+      </w:pPr>
+      <w:r>
+        <w:t>Tendo os pneus no inventario e interagindo com o robô motorista:</w:t>
+      </w:r>
+    </w:p>
+    <w:p>
+      <w:pPr>
+        <w:pStyle w:val="dialogname"/>
+      </w:pPr>
+      <w:r>
+        <w:t>Robo Motorista</w:t>
+      </w:r>
+    </w:p>
+    <w:p>
+      <w:pPr>
+        <w:pStyle w:val="dialog"/>
+      </w:pPr>
+      <w:r>
+        <w:t>Ah, pneus novos! Eu vou estar de volta na estrada daqui a pouquinho!</w:t>
+      </w:r>
+    </w:p>
+    <w:p>
+      <w:pPr>
+        <w:pStyle w:val="dialog"/>
+      </w:pPr>
+    </w:p>
+    <w:p>
+      <w:pPr>
+        <w:pStyle w:val="dialog"/>
+      </w:pPr>
+    </w:p>
+    <w:p>
+      <w:pPr>
+        <w:pStyle w:val="dialog"/>
+      </w:pPr>
+    </w:p>
+    <w:p>
+      <w:pPr>
+        <w:pStyle w:val="dialog"/>
+      </w:pPr>
+    </w:p>
+    <w:p>
+      <w:pPr>
+        <w:pStyle w:val="dialog"/>
+      </w:pPr>
+    </w:p>
+    <w:p>
+      <w:pPr>
+        <w:pStyle w:val="dialog"/>
+      </w:pPr>
+    </w:p>
+    <w:p>
+      <w:pPr>
+        <w:pStyle w:val="dialog"/>
+      </w:pPr>
+    </w:p>
+    <w:p>
+      <w:pPr>
+        <w:pStyle w:val="dialog"/>
+      </w:pPr>
+    </w:p>
+    <w:p>
+      <w:pPr>
+        <w:pStyle w:val="dialog"/>
+      </w:pPr>
+    </w:p>
+    <w:p>
+      <w:pPr>
+        <w:pStyle w:val="dialog"/>
+      </w:pPr>
+    </w:p>
+    <w:p>
+      <w:pPr>
+        <w:pStyle w:val="dialog"/>
+      </w:pPr>
+    </w:p>
+    <w:p>
+      <w:pPr>
+        <w:pStyle w:val="dialog"/>
+      </w:pPr>
+    </w:p>
+    <w:p>
+      <w:pPr>
+        <w:pStyle w:val="dialog"/>
+      </w:pPr>
+    </w:p>
+    <w:p>
+      <w:pPr>
+        <w:pStyle w:val="dialog"/>
+      </w:pPr>
+    </w:p>
+    <w:p>
+      <w:pPr>
+        <w:pStyle w:val="dialog"/>
+      </w:pPr>
+    </w:p>
+    <w:p>
+      <w:pPr>
+        <w:pStyle w:val="dialog"/>
+      </w:pPr>
+    </w:p>
+    <w:p>
+      <w:pPr>
+        <w:pStyle w:val="dialog"/>
+      </w:pPr>
+    </w:p>
+    <w:p>
+      <w:pPr>
+        <w:pStyle w:val="dialog"/>
+      </w:pPr>
+    </w:p>
+    <w:p>
+      <w:pPr>
+        <w:pStyle w:val="dialog"/>
+      </w:pPr>
+    </w:p>
+    <w:p>
+      <w:pPr>
+        <w:pStyle w:val="dialog"/>
+      </w:pPr>
+    </w:p>
+    <w:p>
+      <w:pPr>
+        <w:pStyle w:val="dialog"/>
+      </w:pPr>
+    </w:p>
+    <w:p>
+      <w:pPr>
+        <w:pStyle w:val="dialog"/>
+      </w:pPr>
+    </w:p>
+    <w:p>
+      <w:pPr>
+        <w:pStyle w:val="dialog"/>
+      </w:pPr>
+    </w:p>
+    <w:p>
+      <w:pPr>
+        <w:pStyle w:val="dialog"/>
+      </w:pPr>
+    </w:p>
+    <w:p>
+      <w:pPr>
+        <w:pStyle w:val="dialog"/>
+      </w:pPr>
+    </w:p>
+    <w:p>
+      <w:pPr>
+        <w:pStyle w:val="dialog"/>
+      </w:pPr>
+    </w:p>
+    <w:p>
+      <w:pPr>
+        <w:pStyle w:val="dialog"/>
+      </w:pPr>
+    </w:p>
+    <w:p>
+      <w:pPr>
+        <w:pStyle w:val="dialog"/>
+      </w:pPr>
+    </w:p>
+    <w:p>
+      <w:pPr>
+        <w:pStyle w:val="dialog"/>
+      </w:pPr>
+    </w:p>
+    <w:p>
+      <w:pPr>
+        <w:pStyle w:val="dialog"/>
+      </w:pPr>
+    </w:p>
+    <w:p>
+      <w:pPr>
+        <w:pStyle w:val="dialog"/>
+      </w:pPr>
+    </w:p>
+    <w:p>
+      <w:pPr>
+        <w:pStyle w:val="dialog"/>
+      </w:pPr>
+    </w:p>
+    <w:p>
+      <w:pPr>
+        <w:pStyle w:val="dialog"/>
+      </w:pPr>
+    </w:p>
+    <w:p>
+      <w:pPr>
+        <w:pStyle w:val="dialog"/>
+      </w:pPr>
+    </w:p>
+    <w:p>
+      <w:pPr>
+        <w:pStyle w:val="dialog"/>
+      </w:pPr>
+    </w:p>
+    <w:p>
+      <w:pPr>
+        <w:pStyle w:val="dialog"/>
+      </w:pPr>
+    </w:p>
+    <w:p>
+      <w:pPr>
+        <w:pStyle w:val="dialog"/>
+      </w:pPr>
+    </w:p>
+    <w:p>
+      <w:pPr>
+        <w:pStyle w:val="dialog"/>
+      </w:pPr>
+    </w:p>
+    <w:p>
+      <w:pPr>
+        <w:pStyle w:val="dialog"/>
+      </w:pPr>
+    </w:p>
+    <w:p>
+      <w:pPr>
+        <w:pStyle w:val="dialog"/>
+      </w:pPr>
+    </w:p>
+    <w:p>
+      <w:pPr>
+        <w:pStyle w:val="dialog"/>
+      </w:pPr>
+    </w:p>
+    <w:p>
+      <w:pPr>
+        <w:pStyle w:val="dialog"/>
+      </w:pPr>
+    </w:p>
+    <w:p>
+      <w:pPr>
+        <w:pStyle w:val="dialog"/>
+      </w:pPr>
+    </w:p>
+    <w:p>
+      <w:pPr>
+        <w:pStyle w:val="dialog"/>
+      </w:pPr>
+    </w:p>
+    <w:p>
+      <w:pPr>
+        <w:pStyle w:val="dialog"/>
+      </w:pPr>
+    </w:p>
+    <w:p>
+      <w:pPr>
+        <w:pStyle w:val="dialog"/>
+      </w:pPr>
+    </w:p>
+    <w:p>
+      <w:pPr>
+        <w:pStyle w:val="dialog"/>
+      </w:pPr>
+    </w:p>
+    <w:p>
+      <w:pPr>
+        <w:pStyle w:val="dialog"/>
+      </w:pPr>
+    </w:p>
+    <w:p>
+      <w:pPr>
+        <w:pStyle w:val="dialog"/>
+      </w:pPr>
+    </w:p>
+    <w:p>
+      <w:pPr>
+        <w:pStyle w:val="dialog"/>
+      </w:pPr>
     </w:p>
     <w:p>
       <w:pPr>
         <w:pStyle w:val="dialog"/>
         <w:spacing w:after="241"/>
       </w:pPr>
-      <w:r>
-        <w:t>Não existe depois</w:t>
-      </w:r>
     </w:p>
     <w:p>
       <w:pPr>
@@ -1603,25 +2782,9 @@
       </w:r>
       <w:r>
         <w:rPr>
-          <w:b w:val="true"/>
-        </w:rPr>
-        <w:t>Cutscene - cidade - CAÇADORA DE CIBORGUES</w:t>
-      </w:r>
-    </w:p>
-    <w:p>
-      <w:pPr>
-        <w:pStyle w:val="script"/>
-      </w:pPr>
-      <w:r>
-        <w:t>O robô de boxe e o de esgrima estão lutando</w:t>
-      </w:r>
-    </w:p>
-    <w:p>
-      <w:pPr>
-        <w:pStyle w:val="script"/>
-      </w:pPr>
-      <w:r>
-        <w:t>A caçadora de ciborgues chega e mata os dois</w:t>
+          <w:shd w:fill="ffea07"/>
+        </w:rPr>
+        <w:t>Predio</w:t>
       </w:r>
     </w:p>
     <w:p>
@@ -1629,155 +2792,6 @@
         <w:pStyle w:val="script"/>
         <w:spacing w:after="241"/>
       </w:pPr>
-      <w:r>
-        <w:t>Resultado: Libera interação com ela no prédio quebrado</w:t>
-      </w:r>
-    </w:p>
-    <w:p>
-      <w:pPr>
-        <w:pStyle w:val="primaryheading"/>
-      </w:pPr>
-      <w:r>
-        <w:rPr>
-          <w:shd w:fill="ffffff"/>
-        </w:rPr>
-        <w:tab/>
-      </w:r>
-      <w:r>
-        <w:rPr>
-          <w:b w:val="true"/>
-        </w:rPr>
-        <w:t>Dialogos No predio quebrado na cidade - CAÇADORA DE CIBORGUES</w:t>
-      </w:r>
-    </w:p>
-    <w:p>
-      <w:pPr>
-        <w:pStyle w:val="dialogname"/>
-      </w:pPr>
-      <w:r>
-        <w:t>Cdc</w:t>
-      </w:r>
-    </w:p>
-    <w:p>
-      <w:pPr>
-        <w:pStyle w:val="dialog"/>
-      </w:pPr>
-      <w:r>
-        <w:t>Eu tive que matar para sobreviver, pessoas, não robôs. E você, o quao longe você foi pra chegar até aqui?</w:t>
-      </w:r>
-    </w:p>
-    <w:p>
-      <w:pPr>
-        <w:pStyle w:val="dialogname"/>
-      </w:pPr>
-      <w:r>
-        <w:t>Opção1</w:t>
-      </w:r>
-    </w:p>
-    <w:p>
-      <w:pPr>
-        <w:pStyle w:val="dialog"/>
-      </w:pPr>
-      <w:r>
-        <w:t>Eu já matei</w:t>
-      </w:r>
-    </w:p>
-    <w:p>
-      <w:pPr>
-        <w:pStyle w:val="dialogname"/>
-      </w:pPr>
-      <w:r>
-        <w:t>Cdc</w:t>
-      </w:r>
-    </w:p>
-    <w:p>
-      <w:pPr>
-        <w:pStyle w:val="dialog"/>
-      </w:pPr>
-      <w:r>
-        <w:t>Pelo menos você é honesto. É essa cidade, nunguém que ainda está vivo é humano, você talvez chegue perto, chegaria, se não fossem esses implantes</w:t>
-      </w:r>
-    </w:p>
-    <w:p>
-      <w:pPr>
-        <w:pStyle w:val="dialogname"/>
-      </w:pPr>
-      <w:r>
-        <w:t>Opção2</w:t>
-      </w:r>
-    </w:p>
-    <w:p>
-      <w:pPr>
-        <w:pStyle w:val="dialog"/>
-      </w:pPr>
-      <w:r>
-        <w:t>Eu roubei</w:t>
-      </w:r>
-    </w:p>
-    <w:p>
-      <w:pPr>
-        <w:pStyle w:val="dialogname"/>
-      </w:pPr>
-      <w:r>
-        <w:t>Cdc</w:t>
-      </w:r>
-    </w:p>
-    <w:p>
-      <w:pPr>
-        <w:pStyle w:val="dialog"/>
-      </w:pPr>
-      <w:r>
-        <w:t>Como você pode dizer isso com este corpo robotico? você vioulou o seu proprio corpo, vendeu a sua propria humanidade, para os responsaveis pelo fim do meu mundo, pela morte de todos que eu conhecia</w:t>
-      </w:r>
-    </w:p>
-    <w:p>
-      <w:pPr>
-        <w:pStyle w:val="dialogname"/>
-      </w:pPr>
-      <w:r>
-        <w:t>Player (opção Unica)</w:t>
-      </w:r>
-    </w:p>
-    <w:p>
-      <w:pPr>
-        <w:pStyle w:val="dialog"/>
-      </w:pPr>
-      <w:r>
-        <w:t>O que você está tentando dizer?</w:t>
-      </w:r>
-    </w:p>
-    <w:p>
-      <w:pPr>
-        <w:pStyle w:val="dialogname"/>
-      </w:pPr>
-      <w:r>
-        <w:t>Cdc</w:t>
-      </w:r>
-    </w:p>
-    <w:p>
-      <w:pPr>
-        <w:pStyle w:val="dialog"/>
-      </w:pPr>
-      <w:r>
-        <w:t>Todos nós nos perdemos aqui. Se existe a chance de algo puro lá fora, eu não vou arriscar que alguém infecte o resto mundo com essa doença que nós carregamos. Você me ajudou algumas vezes, então eu estou te avisando: Se você tentar sair da cidade, eu vou te matar</w:t>
-      </w:r>
-    </w:p>
-    <w:p>
-      <w:pPr>
-        <w:pStyle w:val="script"/>
-      </w:pPr>
-      <w:r>
-        <w:t>Fade out</w:t>
-      </w:r>
-    </w:p>
-    <w:p>
-      <w:pPr>
-        <w:pStyle w:val="script"/>
-        <w:spacing w:after="241"/>
-      </w:pPr>
-      <w:r>
-        <w:t>E ela some até o final da fase do prédio</w:t>
-      </w:r>
     </w:p>
     <w:p>
       <w:pPr>

--- a/Roteiros/RPG Script.docx
+++ b/Roteiros/RPG Script.docx
@@ -460,7 +460,7 @@
         <w:t xml:space="preserve">- </w:t>
       </w:r>
       <w:r>
-        <w:t>Um vendedor com o seu fiel gato robô, ele também quer sair da cidade, mas também quer lucrar, meio doido</w:t>
+        <w:t>Um vendedor com o seu fiel gato robô, ele quer se tornar um robô e ficar imortal, majoritariamente porque ele tá ficando doido pelos implantes mal implementados na cabeça dele, mas também quer lucrar, meio doido</w:t>
       </w:r>
     </w:p>
     <w:p>
@@ -689,11 +689,66 @@
     <w:p>
       <w:pPr>
         <w:pStyle w:val="dialog"/>
+      </w:pPr>
+      <w:r>
+        <w:t>A terra terá tanta misericordia com vocês quanto vocês tiveram com ela</w:t>
+      </w:r>
+    </w:p>
+    <w:p>
+      <w:pPr>
+        <w:pStyle w:val="script"/>
+      </w:pPr>
+    </w:p>
+    <w:p>
+      <w:pPr>
+        <w:pStyle w:val="script"/>
+      </w:pPr>
+    </w:p>
+    <w:p>
+      <w:pPr>
+        <w:pStyle w:val="script"/>
+      </w:pPr>
+    </w:p>
+    <w:p>
+      <w:pPr>
+        <w:pStyle w:val="script"/>
+      </w:pPr>
+    </w:p>
+    <w:p>
+      <w:pPr>
+        <w:pStyle w:val="script"/>
+      </w:pPr>
+    </w:p>
+    <w:p>
+      <w:pPr>
+        <w:pStyle w:val="script"/>
+      </w:pPr>
+    </w:p>
+    <w:p>
+      <w:pPr>
+        <w:pStyle w:val="script"/>
+      </w:pPr>
+    </w:p>
+    <w:p>
+      <w:pPr>
+        <w:pStyle w:val="script"/>
+      </w:pPr>
+    </w:p>
+    <w:p>
+      <w:pPr>
+        <w:pStyle w:val="script"/>
+      </w:pPr>
+    </w:p>
+    <w:p>
+      <w:pPr>
+        <w:pStyle w:val="script"/>
+      </w:pPr>
+    </w:p>
+    <w:p>
+      <w:pPr>
+        <w:pStyle w:val="script"/>
         <w:spacing w:after="241"/>
       </w:pPr>
-      <w:r>
-        <w:t>A terra terá tanta misericordia com vocês quanto vocês tiveram com ela</w:t>
-      </w:r>
     </w:p>
     <w:p>
       <w:pPr>
@@ -707,6 +762,7 @@
       </w:r>
       <w:r>
         <w:rPr>
+          <w:b w:val="true"/>
           <w:shd w:fill="ffea07"/>
         </w:rPr>
         <w:t>CIDADE</w:t>
@@ -733,7 +789,7 @@
           <w:b w:val="true"/>
           <w:shd w:fill="ff6969"/>
         </w:rPr>
-        <w:t>ADrian</w:t>
+        <w:t>ROBÔ EMPREGADA</w:t>
       </w:r>
     </w:p>
     <w:p>
@@ -764,103 +820,113 @@
         <w:pStyle w:val="script"/>
       </w:pPr>
       <w:r>
-        <w:t>Inicia quando o Player se aproxima dele na parte esquerda da primeira metade da cidade, perto de onde (eu imagino que) o guindaste vai estar</w:t>
-      </w:r>
-    </w:p>
-    <w:p>
-      <w:pPr>
-        <w:pStyle w:val="script"/>
-      </w:pPr>
-      <w:r>
-        <w:t>A gente tá vendo o Protagonista pela terceira pessoa nas costas enquanto ele se aproxima do Adrian</w:t>
-      </w:r>
-    </w:p>
-    <w:p>
-      <w:pPr>
-        <w:pStyle w:val="script"/>
-      </w:pPr>
-      <w:r>
-        <w:t>O Adrian puxa a sniper e mira na direção do protagonista</w:t>
-      </w:r>
-    </w:p>
-    <w:p>
-      <w:pPr>
-        <w:pStyle w:val="script"/>
-      </w:pPr>
-      <w:r>
-        <w:t>O protagonista para e coloca a mão na espada</w:t>
-      </w:r>
-    </w:p>
-    <w:p>
-      <w:pPr>
-        <w:pStyle w:val="script"/>
-      </w:pPr>
-      <w:r>
-        <w:t>Zoom no rosto do Adrian</w:t>
-      </w:r>
-    </w:p>
-    <w:p>
-      <w:pPr>
-        <w:pStyle w:val="script"/>
-      </w:pPr>
-      <w:r>
-        <w:t>Zoom na sniper dele</w:t>
-      </w:r>
-    </w:p>
-    <w:p>
-      <w:pPr>
-        <w:pStyle w:val="script"/>
-      </w:pPr>
-      <w:r>
-        <w:t>Ele coloca uma bala na sniper e atira</w:t>
-      </w:r>
-    </w:p>
-    <w:p>
-      <w:pPr>
-        <w:pStyle w:val="script"/>
-      </w:pPr>
-      <w:r>
-        <w:t xml:space="preserve">Corta pra um angulo onde dá pra ver o protagonista e o Adrian de lado </w:t>
-      </w:r>
-    </w:p>
-    <w:p>
-      <w:pPr>
-        <w:pStyle w:val="script"/>
-      </w:pPr>
-      <w:r>
-        <w:t>A gente vê também o rastro da bala passando por cima do ombro do protagonista</w:t>
-      </w:r>
-    </w:p>
-    <w:p>
-      <w:pPr>
-        <w:pStyle w:val="script"/>
-      </w:pPr>
-      <w:r>
-        <w:t>A camera move um pouco pra trás, permitindo que a gente veja um robô caindo atrás do protagonista</w:t>
-      </w:r>
-    </w:p>
-    <w:p>
-      <w:pPr>
-        <w:pStyle w:val="script"/>
-      </w:pPr>
-      <w:r>
-        <w:t>O protagonista anda um pouco mais perto do Adrian enquanto ele abaixa a sniper</w:t>
-      </w:r>
-    </w:p>
-    <w:p>
-      <w:pPr>
-        <w:pStyle w:val="dialogname"/>
-      </w:pPr>
-      <w:r>
-        <w:t>Adrian</w:t>
-      </w:r>
-    </w:p>
-    <w:p>
-      <w:pPr>
-        <w:pStyle w:val="dialog"/>
-      </w:pPr>
-      <w:r>
-        <w:t>Aqueles barulhos do outro lado do tunel, foi você?</w:t>
+        <w:t>Começa ao entrar na fase</w:t>
+      </w:r>
+    </w:p>
+    <w:p>
+      <w:pPr>
+        <w:pStyle w:val="script"/>
+      </w:pPr>
+      <w:r>
+        <w:t>Ela tá de costas pro Player, enacarando o Prédio da proxima fase</w:t>
+      </w:r>
+    </w:p>
+    <w:p>
+      <w:pPr>
+        <w:pStyle w:val="script"/>
+      </w:pPr>
+      <w:r>
+        <w:t>O Player se aproxima dela e ela vira pro Player</w:t>
+      </w:r>
+    </w:p>
+    <w:p>
+      <w:pPr>
+        <w:pStyle w:val="dialogname"/>
+      </w:pPr>
+      <w:r>
+        <w:t>RObo EMpregada</w:t>
+      </w:r>
+    </w:p>
+    <w:p>
+      <w:pPr>
+        <w:pStyle w:val="dialog"/>
+      </w:pPr>
+      <w:r>
+        <w:t>Olá. Eu estava observando o meu objetivo</w:t>
+      </w:r>
+    </w:p>
+    <w:p>
+      <w:pPr>
+        <w:pStyle w:val="dialogname"/>
+      </w:pPr>
+      <w:r>
+        <w:t>Player (opção Unica)</w:t>
+      </w:r>
+    </w:p>
+    <w:p>
+      <w:pPr>
+        <w:pStyle w:val="dialog"/>
+      </w:pPr>
+      <w:r>
+        <w:t>Objetivo?</w:t>
+      </w:r>
+    </w:p>
+    <w:p>
+      <w:pPr>
+        <w:pStyle w:val="dialogname"/>
+      </w:pPr>
+      <w:r>
+        <w:t>Robo Empregada</w:t>
+      </w:r>
+    </w:p>
+    <w:p>
+      <w:pPr>
+        <w:pStyle w:val="dialog"/>
+      </w:pPr>
+      <w:r>
+        <w:t>Atravessar a sede global da PantheON e alcançar a industria de onde eu venho, lá também é o unico cainho para fora da cidade. Por enquanto eu recomendo que você utilize o aquecedor a minha direita para descansar, o caminho até aqui não deve ter sido facil</w:t>
+      </w:r>
+    </w:p>
+    <w:p>
+      <w:pPr>
+        <w:pStyle w:val="script"/>
+        <w:spacing w:after="241"/>
+      </w:pPr>
+      <w:r>
+        <w:t>Resultado: Volta pra Gameplay e libera interações com ela</w:t>
+      </w:r>
+    </w:p>
+    <w:p>
+      <w:pPr>
+        <w:pStyle w:val="primaryheading"/>
+      </w:pPr>
+      <w:r>
+        <w:rPr>
+          <w:shd w:fill="ffffff"/>
+        </w:rPr>
+        <w:tab/>
+      </w:r>
+      <w:r>
+        <w:rPr>
+          <w:b w:val="true"/>
+        </w:rPr>
+        <w:t>Dialogos Na cidade - ROBÔ EMPREGADA</w:t>
+      </w:r>
+    </w:p>
+    <w:p>
+      <w:pPr>
+        <w:pStyle w:val="dialogname"/>
+      </w:pPr>
+      <w:r>
+        <w:t>Robo Empregada</w:t>
+      </w:r>
+    </w:p>
+    <w:p>
+      <w:pPr>
+        <w:pStyle w:val="dialog"/>
+      </w:pPr>
+      <w:r>
+        <w:t>Olá</w:t>
       </w:r>
     </w:p>
     <w:p>
@@ -876,55 +942,31 @@
         <w:pStyle w:val="dialog"/>
       </w:pPr>
       <w:r>
-        <w:t>Sim</w:t>
-      </w:r>
-    </w:p>
-    <w:p>
-      <w:pPr>
-        <w:pStyle w:val="dialogname"/>
-      </w:pPr>
-      <w:r>
-        <w:t>Adrian</w:t>
-      </w:r>
-    </w:p>
-    <w:p>
-      <w:pPr>
-        <w:pStyle w:val="dialog"/>
-      </w:pPr>
-      <w:r>
-        <w:t>Devia saber. Bem, o caminho pro outro lado da cidade tá bloqueado, (Tosse) eu recomendaria usar o guindaste, mas a bateria dele acabou. Deixa eu te perguntar: Você vai sair da cidade?</w:t>
-      </w:r>
-    </w:p>
-    <w:p>
-      <w:pPr>
-        <w:pStyle w:val="dialogname"/>
-      </w:pPr>
-      <w:r>
-        <w:t>Opção1</w:t>
-      </w:r>
-    </w:p>
-    <w:p>
-      <w:pPr>
-        <w:pStyle w:val="dialog"/>
-      </w:pPr>
-      <w:r>
-        <w:t>Sim</w:t>
-      </w:r>
-    </w:p>
-    <w:p>
-      <w:pPr>
-        <w:pStyle w:val="dialogname"/>
-      </w:pPr>
-      <w:r>
-        <w:t>Adrian</w:t>
-      </w:r>
-    </w:p>
-    <w:p>
-      <w:pPr>
-        <w:pStyle w:val="dialog"/>
-      </w:pPr>
-      <w:r>
-        <w:t>Eu também, vamos não se atrapalhar, beleza? (Tosse)</w:t>
+        <w:t>Porque você quer ir a industria?</w:t>
+      </w:r>
+    </w:p>
+    <w:p>
+      <w:pPr>
+        <w:pStyle w:val="dialogname"/>
+      </w:pPr>
+      <w:r>
+        <w:t>Robo Empregada</w:t>
+      </w:r>
+    </w:p>
+    <w:p>
+      <w:pPr>
+        <w:pStyle w:val="dialog"/>
+      </w:pPr>
+      <w:r>
+        <w:t>Para encontrar a fonte da insanidade dos outros robôs e concerta-la. Se você estiver disposto a me ajudar eu posso te transformar em um robô também, E assim você será imortal</w:t>
+      </w:r>
+    </w:p>
+    <w:p>
+      <w:pPr>
+        <w:pStyle w:val="script"/>
+      </w:pPr>
+      <w:r>
+        <w:t>Resultado: Volta para a escolha de dialogos</w:t>
       </w:r>
     </w:p>
     <w:p>
@@ -940,211 +982,31 @@
         <w:pStyle w:val="dialog"/>
       </w:pPr>
       <w:r>
-        <w:t>Não sei ainda</w:t>
-      </w:r>
-    </w:p>
-    <w:p>
-      <w:pPr>
-        <w:pStyle w:val="dialogname"/>
-      </w:pPr>
-      <w:r>
-        <w:t>Adrian</w:t>
-      </w:r>
-    </w:p>
-    <w:p>
-      <w:pPr>
-        <w:pStyle w:val="dialog"/>
-      </w:pPr>
-      <w:r>
-        <w:t>Eu me decidiria rápido, não tem muito o que fazer aqui (Tosse)</w:t>
-      </w:r>
-    </w:p>
-    <w:p>
-      <w:pPr>
-        <w:pStyle w:val="script"/>
-        <w:spacing w:after="241"/>
-      </w:pPr>
-      <w:r>
-        <w:t>Resultado: Libera interação com ele</w:t>
-      </w:r>
-    </w:p>
-    <w:p>
-      <w:pPr>
-        <w:pStyle w:val="primaryheading"/>
-      </w:pPr>
-      <w:r>
-        <w:rPr>
-          <w:shd w:fill="ffffff"/>
-        </w:rPr>
-        <w:tab/>
-      </w:r>
-      <w:r>
-        <w:rPr>
-          <w:b w:val="true"/>
-        </w:rPr>
-        <w:t>Dialogos Na cidade - ADRIAN</w:t>
-      </w:r>
-    </w:p>
-    <w:p>
-      <w:pPr>
-        <w:pStyle w:val="dialogname"/>
-      </w:pPr>
-      <w:r>
-        <w:t>Adrian</w:t>
-      </w:r>
-    </w:p>
-    <w:p>
-      <w:pPr>
-        <w:pStyle w:val="dialog"/>
-      </w:pPr>
-      <w:r>
-        <w:t>Algo em mente?</w:t>
-      </w:r>
-    </w:p>
-    <w:p>
-      <w:pPr>
-        <w:pStyle w:val="dialogname"/>
-      </w:pPr>
-      <w:r>
-        <w:t>Opção1</w:t>
-      </w:r>
-    </w:p>
-    <w:p>
-      <w:pPr>
-        <w:pStyle w:val="dialog"/>
-      </w:pPr>
-      <w:r>
-        <w:t>Precisa de ajuda?</w:t>
-      </w:r>
-    </w:p>
-    <w:p>
-      <w:pPr>
-        <w:pStyle w:val="dialog"/>
-      </w:pPr>
-    </w:p>
-    <w:p>
-      <w:pPr>
-        <w:pStyle w:val="script"/>
-      </w:pPr>
-    </w:p>
-    <w:p>
-      <w:pPr>
-        <w:pStyle w:val="dialogname"/>
-      </w:pPr>
-      <w:r>
-        <w:t>Adrian</w:t>
-      </w:r>
-    </w:p>
-    <w:p>
-      <w:pPr>
-        <w:pStyle w:val="dialog"/>
-      </w:pPr>
-      <w:r>
-        <w:t>(Tosse)Já que você perguntou… O meu tanque de oxigênio tá acabando, normalmente eu mesmo acharia outro, mas bem… eu tenho bem pouco tempo restante</w:t>
-      </w:r>
-    </w:p>
-    <w:p>
-      <w:pPr>
-        <w:pStyle w:val="dialogname"/>
-      </w:pPr>
-      <w:r>
-        <w:t>Player (opção unica)</w:t>
-      </w:r>
-    </w:p>
-    <w:p>
-      <w:pPr>
-        <w:pStyle w:val="dialog"/>
-      </w:pPr>
-      <w:r>
-        <w:t>Onde eu posso encontrar o tanque?</w:t>
-      </w:r>
-    </w:p>
-    <w:p>
-      <w:pPr>
-        <w:pStyle w:val="dialogname"/>
-      </w:pPr>
-      <w:r>
-        <w:t>Adrian</w:t>
-      </w:r>
-    </w:p>
-    <w:p>
-      <w:pPr>
-        <w:pStyle w:val="dialog"/>
-      </w:pPr>
-      <w:r>
-        <w:t>Perto do prédio da Caduceu é a nossa melhor chance</w:t>
-      </w:r>
-    </w:p>
-    <w:p>
-      <w:pPr>
-        <w:pStyle w:val="script"/>
-      </w:pPr>
-      <w:r>
-        <w:t>Resultado: Libera opção de dialogo 4, direciona pra quest e sai do dialogo</w:t>
-      </w:r>
-    </w:p>
-    <w:p>
-      <w:pPr>
-        <w:pStyle w:val="script"/>
-      </w:pPr>
-      <w:r>
-        <w:t>A quest é uma fetch, encontrar algo para ele. O item pode ser encontrado antes de conversar com ele tbm</w:t>
-      </w:r>
-    </w:p>
-    <w:p>
-      <w:pPr>
-        <w:pStyle w:val="script"/>
-      </w:pPr>
-      <w:r>
-        <w:t>O item tá no lado oposto da cidade</w:t>
-      </w:r>
-    </w:p>
-    <w:p>
-      <w:pPr>
-        <w:pStyle w:val="script"/>
-      </w:pPr>
-      <w:r>
-        <w:t>Tendo o item em mãos libera a opção de dialogo 5</w:t>
-      </w:r>
-    </w:p>
-    <w:p>
-      <w:pPr>
-        <w:pStyle w:val="dialogname"/>
-      </w:pPr>
-      <w:r>
-        <w:t>Opção2</w:t>
-      </w:r>
-    </w:p>
-    <w:p>
-      <w:pPr>
-        <w:pStyle w:val="dialog"/>
-      </w:pPr>
-      <w:r>
-        <w:t>Você quer sair da cidade?</w:t>
-      </w:r>
-    </w:p>
-    <w:p>
-      <w:pPr>
-        <w:pStyle w:val="dialogname"/>
-      </w:pPr>
-      <w:r>
-        <w:t>Adrian</w:t>
-      </w:r>
-    </w:p>
-    <w:p>
-      <w:pPr>
-        <w:pStyle w:val="dialog"/>
-      </w:pPr>
-      <w:r>
-        <w:t>E você não? olha em volta, tudo destruido, todo mundo morto… Eu não como já tem alguns dias, lá fora pode até estar igual, eu sei, mas eu prefiro me arriscar saindo do que me arriscar ficando</w:t>
-      </w:r>
-    </w:p>
-    <w:p>
-      <w:pPr>
-        <w:pStyle w:val="script"/>
-      </w:pPr>
-      <w:r>
-        <w:t>Resultado: Volta pro dialogo</w:t>
+        <w:t>Tem mais alguém vivo?</w:t>
+      </w:r>
+    </w:p>
+    <w:p>
+      <w:pPr>
+        <w:pStyle w:val="dialogname"/>
+      </w:pPr>
+      <w:r>
+        <w:t>Robo Empregada</w:t>
+      </w:r>
+    </w:p>
+    <w:p>
+      <w:pPr>
+        <w:pStyle w:val="dialog"/>
+      </w:pPr>
+      <w:r>
+        <w:t>Até onde sei, nenhum dos outros sobreviventes pereceram, portanto, existem 3 seres humanos vivos na cidade</w:t>
+      </w:r>
+    </w:p>
+    <w:p>
+      <w:pPr>
+        <w:pStyle w:val="script"/>
+      </w:pPr>
+      <w:r>
+        <w:t>Resultado: Volta para a escolha de dialogos</w:t>
       </w:r>
     </w:p>
     <w:p>
@@ -1160,103 +1022,31 @@
         <w:pStyle w:val="dialog"/>
       </w:pPr>
       <w:r>
-        <w:t>O que aconteceu com você?</w:t>
-      </w:r>
-    </w:p>
-    <w:p>
-      <w:pPr>
-        <w:pStyle w:val="dialogname"/>
-      </w:pPr>
-      <w:r>
-        <w:t>Adrian</w:t>
-      </w:r>
-    </w:p>
-    <w:p>
-      <w:pPr>
-        <w:pStyle w:val="dialog"/>
-      </w:pPr>
-      <w:r>
-        <w:t>Eu nunca te contei? Não é exatamente uma historia curta, tem certeza que você quer escutar?</w:t>
-      </w:r>
-    </w:p>
-    <w:p>
-      <w:pPr>
-        <w:pStyle w:val="dialogname"/>
-      </w:pPr>
-      <w:r>
-        <w:t>Opção3.1</w:t>
-      </w:r>
-    </w:p>
-    <w:p>
-      <w:pPr>
-        <w:pStyle w:val="dialog"/>
-      </w:pPr>
-      <w:r>
-        <w:t>Sim</w:t>
-      </w:r>
-    </w:p>
-    <w:p>
-      <w:pPr>
-        <w:pStyle w:val="dialogname"/>
-      </w:pPr>
-      <w:r>
-        <w:t>Adrian</w:t>
-      </w:r>
-    </w:p>
-    <w:p>
-      <w:pPr>
-        <w:pStyle w:val="dialog"/>
-      </w:pPr>
-      <w:r>
-        <w:t>Desde antes do frio, eu era um caminhoneiro, sabe? Tinham se passado apenas alguns dias que o frio tinha começado, eu parei pra reabastecer, e foi ai que aconteceu, uma emboscada, não sei quantos deles, mais do que eu podia contar, a primeira vez que eu precisei usar meu rifle para algo além de tiro ao alvo. De alguma maneira eu sobrevivi, eu posso ser um otimo atirador, um otimo caminhoneiro, mas eu com certeza não sou médico, eu fiz o que pude. O resultado você consegue ver</w:t>
-      </w:r>
-    </w:p>
-    <w:p>
-      <w:pPr>
-        <w:pStyle w:val="script"/>
-      </w:pPr>
-      <w:r>
-        <w:t>Resultado: Volta pra seleção de dialgo</w:t>
-      </w:r>
-    </w:p>
-    <w:p>
-      <w:pPr>
-        <w:pStyle w:val="dialogname"/>
-      </w:pPr>
-      <w:r>
-        <w:t>Opção3.2</w:t>
-      </w:r>
-    </w:p>
-    <w:p>
-      <w:pPr>
-        <w:pStyle w:val="dialog"/>
-      </w:pPr>
-      <w:r>
-        <w:t>Não</w:t>
-      </w:r>
-    </w:p>
-    <w:p>
-      <w:pPr>
-        <w:pStyle w:val="dialogname"/>
-      </w:pPr>
-      <w:r>
-        <w:t>Adrian</w:t>
-      </w:r>
-    </w:p>
-    <w:p>
-      <w:pPr>
-        <w:pStyle w:val="dialog"/>
-      </w:pPr>
-      <w:r>
-        <w:t>Sem problemas</w:t>
-      </w:r>
-    </w:p>
-    <w:p>
-      <w:pPr>
-        <w:pStyle w:val="script"/>
-      </w:pPr>
-      <w:r>
-        <w:t>Resultado: Sai do dialogo</w:t>
+        <w:t>O que é a PatheON?</w:t>
+      </w:r>
+    </w:p>
+    <w:p>
+      <w:pPr>
+        <w:pStyle w:val="dialogname"/>
+      </w:pPr>
+      <w:r>
+        <w:t>Robo Empregada</w:t>
+      </w:r>
+    </w:p>
+    <w:p>
+      <w:pPr>
+        <w:pStyle w:val="dialog"/>
+      </w:pPr>
+      <w:r>
+        <w:t>PantheON é o conglomerado que lidera as seguintes Industrias: Saude, alimentação, Robotica, Mecânica, minerador, moda e aparência, armamentista, esportivo, entre outros, a PantheON também é tecnicamente o meu pai e a minha mãe</w:t>
+      </w:r>
+    </w:p>
+    <w:p>
+      <w:pPr>
+        <w:pStyle w:val="script"/>
+      </w:pPr>
+      <w:r>
+        <w:t>Resultado: Volta para a escolha de dialogos</w:t>
       </w:r>
     </w:p>
     <w:p>
@@ -1272,31 +1062,23 @@
         <w:pStyle w:val="dialog"/>
       </w:pPr>
       <w:r>
-        <w:t>Caduceu?</w:t>
-      </w:r>
-    </w:p>
-    <w:p>
-      <w:pPr>
-        <w:pStyle w:val="dialogname"/>
-      </w:pPr>
-      <w:r>
-        <w:t>Adrian</w:t>
-      </w:r>
-    </w:p>
-    <w:p>
-      <w:pPr>
-        <w:pStyle w:val="dialog"/>
-      </w:pPr>
-      <w:r>
-        <w:t>Você tem morado debaixo de uma pedra? A unica empresa de remedios disponivel, dona de todos hospitais existentes, ela tinha um nome diferente, cura-mais, ou algo do tipo antes de ser comprado pela PantheON</w:t>
-      </w:r>
-    </w:p>
-    <w:p>
-      <w:pPr>
-        <w:pStyle w:val="script"/>
-      </w:pPr>
-      <w:r>
-        <w:t>resultado: Volta pra escolha de dialogo</w:t>
+        <w:t>Por que você não está agressiva?</w:t>
+      </w:r>
+    </w:p>
+    <w:p>
+      <w:pPr>
+        <w:pStyle w:val="dialogname"/>
+      </w:pPr>
+      <w:r>
+        <w:t>Robo Empregada</w:t>
+      </w:r>
+    </w:p>
+    <w:p>
+      <w:pPr>
+        <w:pStyle w:val="dialog"/>
+      </w:pPr>
+      <w:r>
+        <w:t>Sinais são enviados periodicamente pela industria da  Machina para garantir que os robôs funcionem como o planejado. Eu fui desconectada da rede, portanto, algo nos sinais emitidos deve estar errado</w:t>
       </w:r>
     </w:p>
     <w:p>
@@ -1312,457 +1094,28 @@
         <w:pStyle w:val="dialog"/>
       </w:pPr>
       <w:r>
-        <w:t>É esse o tanque?</w:t>
-      </w:r>
-    </w:p>
-    <w:p>
-      <w:pPr>
-        <w:pStyle w:val="dialogname"/>
-      </w:pPr>
-      <w:r>
-        <w:t>Adrian</w:t>
-      </w:r>
-    </w:p>
-    <w:p>
-      <w:pPr>
-        <w:pStyle w:val="dialog"/>
-      </w:pPr>
-      <w:r>
-        <w:t>Exato! Muito obrigado amigo</w:t>
-      </w:r>
-    </w:p>
-    <w:p>
-      <w:pPr>
-        <w:pStyle w:val="script"/>
-      </w:pPr>
-      <w:r>
-        <w:t>Resultado: Sai do dialogo + alguma recompensa + credito social da avenida</w:t>
-      </w:r>
-    </w:p>
-    <w:p>
-      <w:pPr>
-        <w:pStyle w:val="script"/>
-      </w:pPr>
-    </w:p>
-    <w:p>
-      <w:pPr>
-        <w:pStyle w:val="script"/>
-      </w:pPr>
-    </w:p>
-    <w:p>
-      <w:pPr>
-        <w:pStyle w:val="script"/>
-      </w:pPr>
-    </w:p>
-    <w:p>
-      <w:pPr>
-        <w:pStyle w:val="script"/>
-      </w:pPr>
-    </w:p>
-    <w:p>
-      <w:pPr>
-        <w:pStyle w:val="script"/>
-        <w:spacing w:after="241"/>
-      </w:pPr>
-    </w:p>
-    <w:p>
-      <w:pPr>
-        <w:pStyle w:val="primaryheading"/>
-      </w:pPr>
-      <w:r>
-        <w:rPr>
-          <w:shd w:fill="ffffff"/>
-        </w:rPr>
-        <w:tab/>
-      </w:r>
-      <w:r>
-        <w:rPr>
-          <w:shd w:fill="ff6969"/>
-        </w:rPr>
-        <w:t>Vendedor</w:t>
-      </w:r>
-    </w:p>
-    <w:p>
-      <w:pPr>
-        <w:pStyle w:val="script"/>
-        <w:spacing w:after="241"/>
-      </w:pPr>
-    </w:p>
-    <w:p>
-      <w:pPr>
-        <w:pStyle w:val="primaryheading"/>
-      </w:pPr>
-      <w:r>
-        <w:rPr>
-          <w:shd w:fill="ffffff"/>
-        </w:rPr>
-        <w:tab/>
-      </w:r>
-      <w:r>
-        <w:rPr>
-          <w:b w:val="true"/>
-        </w:rPr>
-        <w:t>Cutscene de introdução</w:t>
-      </w:r>
-    </w:p>
-    <w:p>
-      <w:pPr>
-        <w:pStyle w:val="script"/>
-      </w:pPr>
-      <w:r>
-        <w:t>Começa com o vendedor em cima de um carro, cercado por robôs malignos na parte da direita na primeira metade da cidade</w:t>
-      </w:r>
-    </w:p>
-    <w:p>
-      <w:pPr>
-        <w:pStyle w:val="script"/>
-      </w:pPr>
-      <w:r>
-        <w:t>O vendedor vê o Protagonista</w:t>
-      </w:r>
-    </w:p>
-    <w:p>
-      <w:pPr>
-        <w:pStyle w:val="dialogname"/>
-      </w:pPr>
-      <w:r>
-        <w:t>Vendedor</w:t>
-      </w:r>
-    </w:p>
-    <w:p>
-      <w:pPr>
-        <w:pStyle w:val="dialog"/>
-      </w:pPr>
-      <w:r>
-        <w:t>Me ajuda *IMBECIL*</w:t>
-      </w:r>
-    </w:p>
-    <w:p>
-      <w:pPr>
-        <w:pStyle w:val="script"/>
-      </w:pPr>
-      <w:r>
-        <w:t>A quest é o Player matar os inimigos</w:t>
-      </w:r>
-    </w:p>
-    <w:p>
-      <w:pPr>
-        <w:pStyle w:val="script"/>
-      </w:pPr>
-      <w:r>
-        <w:t>Depois deles mortos começa um dialogo:</w:t>
-      </w:r>
-    </w:p>
-    <w:p>
-      <w:pPr>
-        <w:pStyle w:val="dialogname"/>
-      </w:pPr>
-      <w:r>
-        <w:t>Vendedor</w:t>
-      </w:r>
-    </w:p>
-    <w:p>
-      <w:pPr>
-        <w:pStyle w:val="dialog"/>
-      </w:pPr>
-      <w:r>
-        <w:t>Ah, você, mais uma vez você me salvou do perigo *POR QUE DEMOROU TANTO???* estou grato, amigo, muito grato, me encontre na minha loja e eu te dou um desconto em tudo *MENTIRA*</w:t>
-      </w:r>
-    </w:p>
-    <w:p>
-      <w:pPr>
-        <w:pStyle w:val="script"/>
-        <w:spacing w:after="241"/>
-      </w:pPr>
-      <w:r>
-        <w:t>Indo pra loja do vendedor, tem mais interações</w:t>
-      </w:r>
-    </w:p>
-    <w:p>
-      <w:pPr>
-        <w:pStyle w:val="primaryheading"/>
-      </w:pPr>
-      <w:r>
-        <w:rPr>
-          <w:shd w:fill="ffffff"/>
-        </w:rPr>
-        <w:tab/>
-      </w:r>
-      <w:r>
-        <w:rPr>
-          <w:b w:val="true"/>
-        </w:rPr>
-        <w:t xml:space="preserve">Dialogos  Na cidade - VENDEDOR </w:t>
-      </w:r>
-    </w:p>
-    <w:p>
-      <w:pPr>
-        <w:pStyle w:val="script"/>
-      </w:pPr>
-      <w:r>
-        <w:rPr>
-          <w:b w:val="true"/>
-        </w:rPr>
-        <w:t xml:space="preserve">Primeira Interação: </w:t>
-      </w:r>
-    </w:p>
-    <w:p>
-      <w:pPr>
-        <w:pStyle w:val="dialogname"/>
-      </w:pPr>
-      <w:r>
-        <w:t>Vendedor</w:t>
-      </w:r>
-    </w:p>
-    <w:p>
-      <w:pPr>
-        <w:pStyle w:val="dialog"/>
-      </w:pPr>
-      <w:r>
-        <w:t>Eu ouvi daquela robôzinha *ESQUISITA* de um lugar onde eu poderia me transformar totalmente em um robô, imagina, não ter que comer, *DEFECAR*, viver pra sempre</w:t>
-      </w:r>
-    </w:p>
-    <w:p>
-      <w:pPr>
-        <w:pStyle w:val="dialogname"/>
-      </w:pPr>
-      <w:r>
-        <w:t>Opção1</w:t>
-      </w:r>
-    </w:p>
-    <w:p>
-      <w:pPr>
-        <w:pStyle w:val="dialog"/>
-      </w:pPr>
-      <w:r>
-        <w:t>Tentador</w:t>
-      </w:r>
-    </w:p>
-    <w:p>
-      <w:pPr>
-        <w:pStyle w:val="script"/>
-      </w:pPr>
-      <w:r>
-        <w:t>Mais um credito social Industria</w:t>
-      </w:r>
-    </w:p>
-    <w:p>
-      <w:pPr>
-        <w:pStyle w:val="dialogname"/>
-      </w:pPr>
-      <w:r>
-        <w:t>Vendedor</w:t>
-      </w:r>
-    </w:p>
-    <w:p>
-      <w:pPr>
-        <w:pStyle w:val="dialog"/>
-      </w:pPr>
-      <w:r>
-        <w:t>Eu sei, me lembra de perguntar mais pra ela na proxima ver que a gente se ver, minha cabeça tá meio *VAZIA* ruim</w:t>
-      </w:r>
-    </w:p>
-    <w:p>
-      <w:pPr>
-        <w:pStyle w:val="dialogname"/>
-      </w:pPr>
-      <w:r>
-        <w:t>Opção2</w:t>
-      </w:r>
-    </w:p>
-    <w:p>
-      <w:pPr>
-        <w:pStyle w:val="dialog"/>
-      </w:pPr>
-      <w:r>
-        <w:t>Parece estranho</w:t>
-      </w:r>
-    </w:p>
-    <w:p>
-      <w:pPr>
-        <w:pStyle w:val="script"/>
-      </w:pPr>
-      <w:r>
-        <w:t>Mais um credito social avenida</w:t>
-      </w:r>
-    </w:p>
-    <w:p>
-      <w:pPr>
-        <w:pStyle w:val="dialogname"/>
-      </w:pPr>
-      <w:r>
-        <w:t>Vendedor</w:t>
-      </w:r>
-    </w:p>
-    <w:p>
-      <w:pPr>
-        <w:pStyle w:val="dialog"/>
-      </w:pPr>
-      <w:r>
-        <w:t>*MAIS PRA MIM* se você diz, eu não vou dispensar essa oportunidade</w:t>
-      </w:r>
-    </w:p>
-    <w:p>
-      <w:pPr>
-        <w:pStyle w:val="script"/>
-      </w:pPr>
-      <w:r>
-        <w:t>Resultado: Sai do dialogo</w:t>
-      </w:r>
-    </w:p>
-    <w:p>
-      <w:pPr>
-        <w:pStyle w:val="script"/>
-      </w:pPr>
-    </w:p>
-    <w:p>
-      <w:pPr>
-        <w:pStyle w:val="script"/>
-      </w:pPr>
-    </w:p>
-    <w:p>
-      <w:pPr>
-        <w:pStyle w:val="dialogname"/>
-      </w:pPr>
-      <w:r>
-        <w:t>Vendedor</w:t>
-      </w:r>
-    </w:p>
-    <w:p>
-      <w:pPr>
-        <w:pStyle w:val="dialog"/>
-      </w:pPr>
-      <w:r>
-        <w:t>Bom dia, amigo *COMPRA OU VAZA*, quer olhar o meu estoque?</w:t>
-      </w:r>
-    </w:p>
-    <w:p>
-      <w:pPr>
-        <w:pStyle w:val="dialogname"/>
-      </w:pPr>
-      <w:r>
-        <w:t>Opção1</w:t>
-      </w:r>
-    </w:p>
-    <w:p>
-      <w:pPr>
-        <w:pStyle w:val="dialog"/>
-      </w:pPr>
-      <w:r>
-        <w:t>Sim</w:t>
-      </w:r>
-    </w:p>
-    <w:p>
-      <w:pPr>
-        <w:pStyle w:val="script"/>
-      </w:pPr>
-      <w:r>
-        <w:t>Resultado: Abrir a loja</w:t>
-      </w:r>
-    </w:p>
-    <w:p>
-      <w:pPr>
-        <w:pStyle w:val="dialogname"/>
-      </w:pPr>
-      <w:r>
-        <w:t>Opção2</w:t>
-      </w:r>
-    </w:p>
-    <w:p>
-      <w:pPr>
-        <w:pStyle w:val="dialog"/>
-      </w:pPr>
-      <w:r>
-        <w:t>Não</w:t>
-      </w:r>
-    </w:p>
-    <w:p>
-      <w:pPr>
-        <w:pStyle w:val="dialogname"/>
-      </w:pPr>
-      <w:r>
-        <w:t>Vendedor</w:t>
-      </w:r>
-    </w:p>
-    <w:p>
-      <w:pPr>
-        <w:pStyle w:val="dialog"/>
-      </w:pPr>
-      <w:r>
-        <w:t>*PÉ RAPADO* volte sempre</w:t>
-      </w:r>
-    </w:p>
-    <w:p>
-      <w:pPr>
-        <w:pStyle w:val="script"/>
-      </w:pPr>
-      <w:r>
-        <w:t>Resultado: Encerra a interação</w:t>
-      </w:r>
-    </w:p>
-    <w:p>
-      <w:pPr>
-        <w:pStyle w:val="dialogname"/>
-      </w:pPr>
-      <w:r>
-        <w:t>Opção3</w:t>
-      </w:r>
-    </w:p>
-    <w:p>
-      <w:pPr>
-        <w:pStyle w:val="dialog"/>
-      </w:pPr>
-      <w:r>
-        <w:t>Você vai me contar o seu nome agora?</w:t>
-      </w:r>
-    </w:p>
-    <w:p>
-      <w:pPr>
-        <w:pStyle w:val="dialogname"/>
-      </w:pPr>
-      <w:r>
-        <w:t>Vendedor</w:t>
-      </w:r>
-    </w:p>
-    <w:p>
-      <w:pPr>
-        <w:pStyle w:val="dialog"/>
-      </w:pPr>
-      <w:r>
-        <w:t>Quantos vezes eu tenho que dizer? O meu nome *NÃO É DA SUA CONTA* é uma informação irrelevante. Agora você vai comprar algo ou não?</w:t>
-      </w:r>
-    </w:p>
-    <w:p>
-      <w:pPr>
-        <w:pStyle w:val="script"/>
-      </w:pPr>
-      <w:r>
-        <w:t>Resultado: Volta pras opções de dialogo</w:t>
-      </w:r>
-    </w:p>
-    <w:p>
-      <w:pPr>
-        <w:pStyle w:val="script"/>
-      </w:pPr>
-    </w:p>
-    <w:p>
-      <w:pPr>
-        <w:pStyle w:val="script"/>
-      </w:pPr>
-    </w:p>
-    <w:p>
-      <w:pPr>
-        <w:pStyle w:val="script"/>
-      </w:pPr>
-    </w:p>
-    <w:p>
-      <w:pPr>
-        <w:pStyle w:val="script"/>
-      </w:pPr>
-    </w:p>
-    <w:p>
-      <w:pPr>
-        <w:pStyle w:val="script"/>
+        <w:t>Faz quanto tempo que tudo começou?</w:t>
+      </w:r>
+    </w:p>
+    <w:p>
+      <w:pPr>
+        <w:pStyle w:val="dialogname"/>
+      </w:pPr>
+      <w:r>
+        <w:t>Robo Empregada</w:t>
+      </w:r>
+    </w:p>
+    <w:p>
+      <w:pPr>
+        <w:pStyle w:val="dialog"/>
+      </w:pPr>
+      <w:r>
+        <w:t>Fazem: 736 dias desde fomos isolados do mundo pela tempestade, mas graças as paredes da PantheON, estamos seguros aqui dentro!</w:t>
+      </w:r>
+    </w:p>
+    <w:p>
+      <w:pPr>
+        <w:pStyle w:val="dialog"/>
       </w:pPr>
     </w:p>
     <w:p>
@@ -1801,7 +1154,7 @@
           <w:b w:val="true"/>
           <w:shd w:fill="ff6969"/>
         </w:rPr>
-        <w:t>CAÇADORA DE CIBORGUES</w:t>
+        <w:t>ADrian</w:t>
       </w:r>
     </w:p>
     <w:p>
@@ -1832,127 +1185,103 @@
         <w:pStyle w:val="script"/>
       </w:pPr>
       <w:r>
-        <w:t>Ela tá no prédio caído, na parte de dentro de onde ela tá atualmente na segunda parte da quest</w:t>
-      </w:r>
-    </w:p>
-    <w:p>
-      <w:pPr>
-        <w:pStyle w:val="script"/>
-      </w:pPr>
-      <w:r>
-        <w:t>O robô de boxe e o de esgrima estão lutando</w:t>
-      </w:r>
-    </w:p>
-    <w:p>
-      <w:pPr>
-        <w:pStyle w:val="dialogname"/>
-      </w:pPr>
-      <w:r>
-        <w:t>Robo Boxe</w:t>
-      </w:r>
-    </w:p>
-    <w:p>
-      <w:pPr>
-        <w:pStyle w:val="dialog"/>
-      </w:pPr>
-      <w:r>
-        <w:t>Eu sou o campeão!</w:t>
-      </w:r>
-    </w:p>
-    <w:p>
-      <w:pPr>
-        <w:pStyle w:val="dialogname"/>
-      </w:pPr>
-      <w:r>
-        <w:t>Robo Esgrima</w:t>
-      </w:r>
-    </w:p>
-    <w:p>
-      <w:pPr>
-        <w:pStyle w:val="dialog"/>
-      </w:pPr>
-      <w:r>
-        <w:t>Defesa, ataque, ataque, defesa!</w:t>
-      </w:r>
-    </w:p>
-    <w:p>
-      <w:pPr>
-        <w:pStyle w:val="dialogname"/>
-      </w:pPr>
-      <w:r>
-        <w:t>Robo Boxe</w:t>
-      </w:r>
-    </w:p>
-    <w:p>
-      <w:pPr>
-        <w:pStyle w:val="dialog"/>
-      </w:pPr>
-      <w:r>
-        <w:t>Você não consegue me vencer!</w:t>
-      </w:r>
-    </w:p>
-    <w:p>
-      <w:pPr>
-        <w:pStyle w:val="dialogname"/>
-      </w:pPr>
-      <w:r>
-        <w:t>Robo Esgrima</w:t>
-      </w:r>
-    </w:p>
-    <w:p>
-      <w:pPr>
-        <w:pStyle w:val="dialog"/>
-      </w:pPr>
-      <w:r>
-        <w:t>Melhore sua postura!</w:t>
-      </w:r>
-    </w:p>
-    <w:p>
-      <w:pPr>
-        <w:pStyle w:val="script"/>
-      </w:pPr>
-      <w:r>
-        <w:t>A caçadora de ciborgues chega e mata os dois</w:t>
-      </w:r>
-    </w:p>
-    <w:p>
-      <w:pPr>
-        <w:pStyle w:val="dialogname"/>
-      </w:pPr>
-      <w:r>
-        <w:t>Cdc</w:t>
-      </w:r>
-    </w:p>
-    <w:p>
-      <w:pPr>
-        <w:pStyle w:val="dialog"/>
-      </w:pPr>
-      <w:r>
-        <w:t>Você parece mais robotico que da ultima vez que eu te vi</w:t>
-      </w:r>
-    </w:p>
-    <w:p>
-      <w:pPr>
-        <w:pStyle w:val="script"/>
-      </w:pPr>
-      <w:r>
-        <w:t>Ela e anda pra parte de fora do prédio</w:t>
-      </w:r>
-    </w:p>
-    <w:p>
-      <w:pPr>
-        <w:pStyle w:val="dialogname"/>
-      </w:pPr>
-      <w:r>
-        <w:t>Cdc</w:t>
-      </w:r>
-    </w:p>
-    <w:p>
-      <w:pPr>
-        <w:pStyle w:val="dialog"/>
-      </w:pPr>
-      <w:r>
-        <w:t>Eu já matei, pessoas, não robôs. E você, o quao longe você foi pra chegar até aqui?</w:t>
+        <w:t>Inicia quando o Player se aproxima dele na parte esquerda da primeira metade da cidade, perto de onde (eu imagino que) o guindaste vai estar</w:t>
+      </w:r>
+    </w:p>
+    <w:p>
+      <w:pPr>
+        <w:pStyle w:val="script"/>
+      </w:pPr>
+      <w:r>
+        <w:t>A gente tá vendo o Protagonista pela terceira pessoa nas costas enquanto ele se aproxima do Adrian</w:t>
+      </w:r>
+    </w:p>
+    <w:p>
+      <w:pPr>
+        <w:pStyle w:val="script"/>
+      </w:pPr>
+      <w:r>
+        <w:t>O Adrian puxa a sniper e mira na direção do protagonista</w:t>
+      </w:r>
+    </w:p>
+    <w:p>
+      <w:pPr>
+        <w:pStyle w:val="script"/>
+      </w:pPr>
+      <w:r>
+        <w:t>O protagonista para e coloca a mão na espada</w:t>
+      </w:r>
+    </w:p>
+    <w:p>
+      <w:pPr>
+        <w:pStyle w:val="script"/>
+      </w:pPr>
+      <w:r>
+        <w:t>Zoom no rosto do Adrian</w:t>
+      </w:r>
+    </w:p>
+    <w:p>
+      <w:pPr>
+        <w:pStyle w:val="script"/>
+      </w:pPr>
+      <w:r>
+        <w:t>Zoom na sniper dele</w:t>
+      </w:r>
+    </w:p>
+    <w:p>
+      <w:pPr>
+        <w:pStyle w:val="script"/>
+      </w:pPr>
+      <w:r>
+        <w:t>Ele coloca uma bala na sniper e atira</w:t>
+      </w:r>
+    </w:p>
+    <w:p>
+      <w:pPr>
+        <w:pStyle w:val="script"/>
+      </w:pPr>
+      <w:r>
+        <w:t xml:space="preserve">Corta pra um angulo onde dá pra ver o protagonista e o Adrian de lado </w:t>
+      </w:r>
+    </w:p>
+    <w:p>
+      <w:pPr>
+        <w:pStyle w:val="script"/>
+      </w:pPr>
+      <w:r>
+        <w:t>A gente vê também o rastro da bala passando por cima do ombro do protagonista</w:t>
+      </w:r>
+    </w:p>
+    <w:p>
+      <w:pPr>
+        <w:pStyle w:val="script"/>
+      </w:pPr>
+      <w:r>
+        <w:t>A camera move um pouco pra trás, permitindo que a gente veja um robô caindo atrás do protagonista</w:t>
+      </w:r>
+    </w:p>
+    <w:p>
+      <w:pPr>
+        <w:pStyle w:val="script"/>
+      </w:pPr>
+      <w:r>
+        <w:t>O protagonista anda um pouco mais perto do Adrian enquanto ele abaixa a sniper</w:t>
+      </w:r>
+    </w:p>
+    <w:p>
+      <w:pPr>
+        <w:pStyle w:val="dialogname"/>
+      </w:pPr>
+      <w:r>
+        <w:t>Adrian</w:t>
+      </w:r>
+    </w:p>
+    <w:p>
+      <w:pPr>
+        <w:pStyle w:val="dialog"/>
+      </w:pPr>
+      <w:r>
+        <w:t>Aqueles barulhos do outro lado do tunel, foi você?</w:t>
       </w:r>
     </w:p>
     <w:p>
@@ -1968,7 +1297,756 @@
         <w:pStyle w:val="dialog"/>
       </w:pPr>
       <w:r>
-        <w:t>Eu já matei</w:t>
+        <w:t>Sim</w:t>
+      </w:r>
+    </w:p>
+    <w:p>
+      <w:pPr>
+        <w:pStyle w:val="dialogname"/>
+      </w:pPr>
+      <w:r>
+        <w:t>Adrian</w:t>
+      </w:r>
+    </w:p>
+    <w:p>
+      <w:pPr>
+        <w:pStyle w:val="dialog"/>
+      </w:pPr>
+      <w:r>
+        <w:t>Devia saber. Bem, o caminho pro outro lado da cidade tá bloqueado, (Tosse) eu recomendaria usar o guindaste, mas a bateria dele acabou. Deixa eu te perguntar: Você vai sair da cidade?</w:t>
+      </w:r>
+    </w:p>
+    <w:p>
+      <w:pPr>
+        <w:pStyle w:val="dialogname"/>
+      </w:pPr>
+      <w:r>
+        <w:t>Opção1</w:t>
+      </w:r>
+    </w:p>
+    <w:p>
+      <w:pPr>
+        <w:pStyle w:val="dialog"/>
+      </w:pPr>
+      <w:r>
+        <w:t>Sim</w:t>
+      </w:r>
+    </w:p>
+    <w:p>
+      <w:pPr>
+        <w:pStyle w:val="dialogname"/>
+      </w:pPr>
+      <w:r>
+        <w:t>Adrian</w:t>
+      </w:r>
+    </w:p>
+    <w:p>
+      <w:pPr>
+        <w:pStyle w:val="dialog"/>
+      </w:pPr>
+      <w:r>
+        <w:t>Eu também, vamos não se atrapalhar, beleza? (Tosse)</w:t>
+      </w:r>
+    </w:p>
+    <w:p>
+      <w:pPr>
+        <w:pStyle w:val="dialogname"/>
+      </w:pPr>
+      <w:r>
+        <w:t>Opção2</w:t>
+      </w:r>
+    </w:p>
+    <w:p>
+      <w:pPr>
+        <w:pStyle w:val="dialog"/>
+      </w:pPr>
+      <w:r>
+        <w:t>Não sei ainda</w:t>
+      </w:r>
+    </w:p>
+    <w:p>
+      <w:pPr>
+        <w:pStyle w:val="dialogname"/>
+      </w:pPr>
+      <w:r>
+        <w:t>Adrian</w:t>
+      </w:r>
+    </w:p>
+    <w:p>
+      <w:pPr>
+        <w:pStyle w:val="dialog"/>
+      </w:pPr>
+      <w:r>
+        <w:t>Eu me decidiria rápido, não tem muito o que fazer aqui (Tosse)</w:t>
+      </w:r>
+    </w:p>
+    <w:p>
+      <w:pPr>
+        <w:pStyle w:val="script"/>
+        <w:spacing w:after="241"/>
+      </w:pPr>
+      <w:r>
+        <w:t>Resultado: Libera interação com ele</w:t>
+      </w:r>
+    </w:p>
+    <w:p>
+      <w:pPr>
+        <w:pStyle w:val="primaryheading"/>
+      </w:pPr>
+      <w:r>
+        <w:rPr>
+          <w:shd w:fill="ffffff"/>
+        </w:rPr>
+        <w:tab/>
+      </w:r>
+      <w:r>
+        <w:rPr>
+          <w:b w:val="true"/>
+        </w:rPr>
+        <w:t>Dialogos Na cidade - ADRIAN</w:t>
+      </w:r>
+    </w:p>
+    <w:p>
+      <w:pPr>
+        <w:pStyle w:val="dialogname"/>
+      </w:pPr>
+      <w:r>
+        <w:t>Adrian</w:t>
+      </w:r>
+    </w:p>
+    <w:p>
+      <w:pPr>
+        <w:pStyle w:val="dialog"/>
+      </w:pPr>
+      <w:r>
+        <w:t>Algo em mente?</w:t>
+      </w:r>
+    </w:p>
+    <w:p>
+      <w:pPr>
+        <w:pStyle w:val="dialogname"/>
+      </w:pPr>
+      <w:r>
+        <w:t>Opção1</w:t>
+      </w:r>
+    </w:p>
+    <w:p>
+      <w:pPr>
+        <w:pStyle w:val="dialog"/>
+      </w:pPr>
+      <w:r>
+        <w:t>Precisa de ajuda?</w:t>
+      </w:r>
+    </w:p>
+    <w:p>
+      <w:pPr>
+        <w:pStyle w:val="dialogname"/>
+      </w:pPr>
+      <w:r>
+        <w:t>Adrian</w:t>
+      </w:r>
+    </w:p>
+    <w:p>
+      <w:pPr>
+        <w:pStyle w:val="dialog"/>
+      </w:pPr>
+      <w:r>
+        <w:t>(Tosse)Já que você perguntou… O meu tanque de oxigênio tá acabando, normalmente eu mesmo acharia outro, mas bem… eu tenho bem pouco tempo restante</w:t>
+      </w:r>
+    </w:p>
+    <w:p>
+      <w:pPr>
+        <w:pStyle w:val="dialogname"/>
+      </w:pPr>
+      <w:r>
+        <w:t>Player (opção unica)</w:t>
+      </w:r>
+    </w:p>
+    <w:p>
+      <w:pPr>
+        <w:pStyle w:val="dialog"/>
+      </w:pPr>
+      <w:r>
+        <w:t>Onde eu posso encontrar o tanque?</w:t>
+      </w:r>
+    </w:p>
+    <w:p>
+      <w:pPr>
+        <w:pStyle w:val="dialogname"/>
+      </w:pPr>
+      <w:r>
+        <w:t>Adrian</w:t>
+      </w:r>
+    </w:p>
+    <w:p>
+      <w:pPr>
+        <w:pStyle w:val="dialog"/>
+      </w:pPr>
+      <w:r>
+        <w:t>Perto do prédio da Caduceu é a nossa melhor chance</w:t>
+      </w:r>
+    </w:p>
+    <w:p>
+      <w:pPr>
+        <w:pStyle w:val="script"/>
+      </w:pPr>
+      <w:r>
+        <w:t>Resultado: Libera opção de dialogo 4, direciona pra quest e sai do dialogo</w:t>
+      </w:r>
+    </w:p>
+    <w:p>
+      <w:pPr>
+        <w:pStyle w:val="script"/>
+      </w:pPr>
+      <w:r>
+        <w:t>A quest é uma fetch, encontrar algo para ele. O item pode ser encontrado antes de conversar com ele tbm</w:t>
+      </w:r>
+    </w:p>
+    <w:p>
+      <w:pPr>
+        <w:pStyle w:val="script"/>
+      </w:pPr>
+      <w:r>
+        <w:t>O item tá no lado oposto da cidade</w:t>
+      </w:r>
+    </w:p>
+    <w:p>
+      <w:pPr>
+        <w:pStyle w:val="script"/>
+      </w:pPr>
+      <w:r>
+        <w:t>Tendo o item em mãos libera a opção de dialogo 5</w:t>
+      </w:r>
+    </w:p>
+    <w:p>
+      <w:pPr>
+        <w:pStyle w:val="dialogname"/>
+      </w:pPr>
+      <w:r>
+        <w:t>Opção2</w:t>
+      </w:r>
+    </w:p>
+    <w:p>
+      <w:pPr>
+        <w:pStyle w:val="dialog"/>
+      </w:pPr>
+      <w:r>
+        <w:t>Você quer sair da cidade?</w:t>
+      </w:r>
+    </w:p>
+    <w:p>
+      <w:pPr>
+        <w:pStyle w:val="dialogname"/>
+      </w:pPr>
+      <w:r>
+        <w:t>Adrian</w:t>
+      </w:r>
+    </w:p>
+    <w:p>
+      <w:pPr>
+        <w:pStyle w:val="dialog"/>
+      </w:pPr>
+      <w:r>
+        <w:t>E você não? olha em volta, tudo destruido, todo mundo morto… Eu não como já tem alguns dias. E lá fora tem a tempestade, eu sei, mas depois dela, quem sabe? Talvez exista algo melhor</w:t>
+      </w:r>
+    </w:p>
+    <w:p>
+      <w:pPr>
+        <w:pStyle w:val="script"/>
+      </w:pPr>
+      <w:r>
+        <w:t>Resultado: Volta pro dialogo</w:t>
+      </w:r>
+    </w:p>
+    <w:p>
+      <w:pPr>
+        <w:pStyle w:val="dialogname"/>
+      </w:pPr>
+      <w:r>
+        <w:t>Opção3</w:t>
+      </w:r>
+    </w:p>
+    <w:p>
+      <w:pPr>
+        <w:pStyle w:val="dialog"/>
+      </w:pPr>
+      <w:r>
+        <w:t>O que aconteceu com você?</w:t>
+      </w:r>
+    </w:p>
+    <w:p>
+      <w:pPr>
+        <w:pStyle w:val="dialogname"/>
+      </w:pPr>
+      <w:r>
+        <w:t>Adrian</w:t>
+      </w:r>
+    </w:p>
+    <w:p>
+      <w:pPr>
+        <w:pStyle w:val="dialog"/>
+      </w:pPr>
+      <w:r>
+        <w:t>Eu nunca te contei? Não é exatamente uma historia curta, tem certeza que você quer escutar?</w:t>
+      </w:r>
+    </w:p>
+    <w:p>
+      <w:pPr>
+        <w:pStyle w:val="dialogname"/>
+      </w:pPr>
+      <w:r>
+        <w:t>Opção3.1</w:t>
+      </w:r>
+    </w:p>
+    <w:p>
+      <w:pPr>
+        <w:pStyle w:val="dialog"/>
+      </w:pPr>
+      <w:r>
+        <w:t>Sim</w:t>
+      </w:r>
+    </w:p>
+    <w:p>
+      <w:pPr>
+        <w:pStyle w:val="dialogname"/>
+      </w:pPr>
+      <w:r>
+        <w:t>Adrian</w:t>
+      </w:r>
+    </w:p>
+    <w:p>
+      <w:pPr>
+        <w:pStyle w:val="dialog"/>
+      </w:pPr>
+      <w:r>
+        <w:t>Desde antes do frio, eu era um caminhoneiro, sabe? Tinham se passado apenas alguns dias que o frio tinha começado, eu parei pra reabastecer, e foi ai que aconteceu, uma emboscada, não sei quantos deles, mais do que eu podia contar, a primeira vez que eu precisei usar meu rifle para algo além de tiro ao alvo. De alguma maneira eu sobrevivi, eu posso ser um otimo atirador, um otimo caminhoneiro, mas eu com certeza não sou médico, eu fiz o que pude. O resultado você consegue ver</w:t>
+      </w:r>
+    </w:p>
+    <w:p>
+      <w:pPr>
+        <w:pStyle w:val="script"/>
+      </w:pPr>
+      <w:r>
+        <w:t>Resultado: Volta pra seleção de dialgo</w:t>
+      </w:r>
+    </w:p>
+    <w:p>
+      <w:pPr>
+        <w:pStyle w:val="dialogname"/>
+      </w:pPr>
+      <w:r>
+        <w:t>Opção3.2</w:t>
+      </w:r>
+    </w:p>
+    <w:p>
+      <w:pPr>
+        <w:pStyle w:val="dialog"/>
+      </w:pPr>
+      <w:r>
+        <w:t>Não</w:t>
+      </w:r>
+    </w:p>
+    <w:p>
+      <w:pPr>
+        <w:pStyle w:val="dialogname"/>
+      </w:pPr>
+      <w:r>
+        <w:t>Adrian</w:t>
+      </w:r>
+    </w:p>
+    <w:p>
+      <w:pPr>
+        <w:pStyle w:val="dialog"/>
+      </w:pPr>
+      <w:r>
+        <w:t>Sem problemas</w:t>
+      </w:r>
+    </w:p>
+    <w:p>
+      <w:pPr>
+        <w:pStyle w:val="script"/>
+      </w:pPr>
+      <w:r>
+        <w:t>Resultado: Sai do dialogo</w:t>
+      </w:r>
+    </w:p>
+    <w:p>
+      <w:pPr>
+        <w:pStyle w:val="dialogname"/>
+      </w:pPr>
+      <w:r>
+        <w:t>Opção4</w:t>
+      </w:r>
+    </w:p>
+    <w:p>
+      <w:pPr>
+        <w:pStyle w:val="dialog"/>
+      </w:pPr>
+      <w:r>
+        <w:t>Caduceu?</w:t>
+      </w:r>
+    </w:p>
+    <w:p>
+      <w:pPr>
+        <w:pStyle w:val="dialogname"/>
+      </w:pPr>
+      <w:r>
+        <w:t>Adrian</w:t>
+      </w:r>
+    </w:p>
+    <w:p>
+      <w:pPr>
+        <w:pStyle w:val="dialog"/>
+      </w:pPr>
+      <w:r>
+        <w:t>Você tem morado debaixo de uma pedra? A unica empresa de remedios disponivel, dona de todos hospitais existentes, ela tinha um nome diferente, cura-mais, ou algo do tipo antes de ser comprado pela PantheON</w:t>
+      </w:r>
+    </w:p>
+    <w:p>
+      <w:pPr>
+        <w:pStyle w:val="script"/>
+      </w:pPr>
+      <w:r>
+        <w:t>resultado: Volta pra escolha de dialogo</w:t>
+      </w:r>
+    </w:p>
+    <w:p>
+      <w:pPr>
+        <w:pStyle w:val="dialogname"/>
+      </w:pPr>
+      <w:r>
+        <w:t>Opção5</w:t>
+      </w:r>
+    </w:p>
+    <w:p>
+      <w:pPr>
+        <w:pStyle w:val="dialog"/>
+      </w:pPr>
+      <w:r>
+        <w:t>É esse o tanque?</w:t>
+      </w:r>
+    </w:p>
+    <w:p>
+      <w:pPr>
+        <w:pStyle w:val="dialogname"/>
+      </w:pPr>
+      <w:r>
+        <w:t>Adrian</w:t>
+      </w:r>
+    </w:p>
+    <w:p>
+      <w:pPr>
+        <w:pStyle w:val="dialog"/>
+      </w:pPr>
+      <w:r>
+        <w:t>Exato! Muito obrigado amigo</w:t>
+      </w:r>
+    </w:p>
+    <w:p>
+      <w:pPr>
+        <w:pStyle w:val="script"/>
+      </w:pPr>
+      <w:r>
+        <w:t>Resultado: Sai do dialogo + alguma recompensa + credito social da avenida</w:t>
+      </w:r>
+    </w:p>
+    <w:p>
+      <w:pPr>
+        <w:pStyle w:val="script"/>
+      </w:pPr>
+    </w:p>
+    <w:p>
+      <w:pPr>
+        <w:pStyle w:val="script"/>
+      </w:pPr>
+    </w:p>
+    <w:p>
+      <w:pPr>
+        <w:pStyle w:val="script"/>
+      </w:pPr>
+    </w:p>
+    <w:p>
+      <w:pPr>
+        <w:pStyle w:val="script"/>
+      </w:pPr>
+    </w:p>
+    <w:p>
+      <w:pPr>
+        <w:pStyle w:val="script"/>
+      </w:pPr>
+    </w:p>
+    <w:p>
+      <w:pPr>
+        <w:pStyle w:val="script"/>
+      </w:pPr>
+    </w:p>
+    <w:p>
+      <w:pPr>
+        <w:pStyle w:val="script"/>
+      </w:pPr>
+    </w:p>
+    <w:p>
+      <w:pPr>
+        <w:pStyle w:val="script"/>
+      </w:pPr>
+    </w:p>
+    <w:p>
+      <w:pPr>
+        <w:pStyle w:val="script"/>
+      </w:pPr>
+    </w:p>
+    <w:p>
+      <w:pPr>
+        <w:pStyle w:val="script"/>
+      </w:pPr>
+    </w:p>
+    <w:p>
+      <w:pPr>
+        <w:pStyle w:val="script"/>
+      </w:pPr>
+    </w:p>
+    <w:p>
+      <w:pPr>
+        <w:pStyle w:val="script"/>
+      </w:pPr>
+    </w:p>
+    <w:p>
+      <w:pPr>
+        <w:pStyle w:val="script"/>
+      </w:pPr>
+    </w:p>
+    <w:p>
+      <w:pPr>
+        <w:pStyle w:val="script"/>
+      </w:pPr>
+    </w:p>
+    <w:p>
+      <w:pPr>
+        <w:pStyle w:val="script"/>
+      </w:pPr>
+    </w:p>
+    <w:p>
+      <w:pPr>
+        <w:pStyle w:val="script"/>
+      </w:pPr>
+    </w:p>
+    <w:p>
+      <w:pPr>
+        <w:pStyle w:val="script"/>
+      </w:pPr>
+    </w:p>
+    <w:p>
+      <w:pPr>
+        <w:pStyle w:val="script"/>
+      </w:pPr>
+    </w:p>
+    <w:p>
+      <w:pPr>
+        <w:pStyle w:val="script"/>
+      </w:pPr>
+    </w:p>
+    <w:p>
+      <w:pPr>
+        <w:pStyle w:val="script"/>
+      </w:pPr>
+    </w:p>
+    <w:p>
+      <w:pPr>
+        <w:pStyle w:val="script"/>
+      </w:pPr>
+    </w:p>
+    <w:p>
+      <w:pPr>
+        <w:pStyle w:val="script"/>
+      </w:pPr>
+    </w:p>
+    <w:p>
+      <w:pPr>
+        <w:pStyle w:val="script"/>
+      </w:pPr>
+    </w:p>
+    <w:p>
+      <w:pPr>
+        <w:pStyle w:val="script"/>
+      </w:pPr>
+    </w:p>
+    <w:p>
+      <w:pPr>
+        <w:pStyle w:val="script"/>
+        <w:spacing w:after="241"/>
+      </w:pPr>
+    </w:p>
+    <w:p>
+      <w:pPr>
+        <w:pStyle w:val="primaryheading"/>
+      </w:pPr>
+      <w:r>
+        <w:rPr>
+          <w:shd w:fill="ffffff"/>
+        </w:rPr>
+        <w:tab/>
+      </w:r>
+      <w:r>
+        <w:rPr>
+          <w:shd w:fill="ff6969"/>
+        </w:rPr>
+        <w:t>Vendedor</w:t>
+      </w:r>
+    </w:p>
+    <w:p>
+      <w:pPr>
+        <w:pStyle w:val="script"/>
+        <w:spacing w:after="241"/>
+      </w:pPr>
+    </w:p>
+    <w:p>
+      <w:pPr>
+        <w:pStyle w:val="primaryheading"/>
+      </w:pPr>
+      <w:r>
+        <w:rPr>
+          <w:shd w:fill="ffffff"/>
+        </w:rPr>
+        <w:tab/>
+      </w:r>
+      <w:r>
+        <w:rPr>
+          <w:b w:val="true"/>
+        </w:rPr>
+        <w:t>Cutscene de introdução</w:t>
+      </w:r>
+    </w:p>
+    <w:p>
+      <w:pPr>
+        <w:pStyle w:val="script"/>
+      </w:pPr>
+      <w:r>
+        <w:t>Começa com o vendedor em cima de um carro, cercado por robôs malignos na parte da direita na primeira metade da cidade</w:t>
+      </w:r>
+    </w:p>
+    <w:p>
+      <w:pPr>
+        <w:pStyle w:val="script"/>
+      </w:pPr>
+      <w:r>
+        <w:t>O vendedor vê o Protagonista</w:t>
+      </w:r>
+    </w:p>
+    <w:p>
+      <w:pPr>
+        <w:pStyle w:val="dialogname"/>
+      </w:pPr>
+      <w:r>
+        <w:t>Vendedor</w:t>
+      </w:r>
+    </w:p>
+    <w:p>
+      <w:pPr>
+        <w:pStyle w:val="dialog"/>
+      </w:pPr>
+      <w:r>
+        <w:t>Me ajuda *IMBECIL*</w:t>
+      </w:r>
+    </w:p>
+    <w:p>
+      <w:pPr>
+        <w:pStyle w:val="script"/>
+      </w:pPr>
+      <w:r>
+        <w:t>A quest é o Player matar os inimigos</w:t>
+      </w:r>
+    </w:p>
+    <w:p>
+      <w:pPr>
+        <w:pStyle w:val="script"/>
+      </w:pPr>
+      <w:r>
+        <w:t>Depois deles mortos começa um dialogo:</w:t>
+      </w:r>
+    </w:p>
+    <w:p>
+      <w:pPr>
+        <w:pStyle w:val="dialogname"/>
+      </w:pPr>
+      <w:r>
+        <w:t>Vendedor</w:t>
+      </w:r>
+    </w:p>
+    <w:p>
+      <w:pPr>
+        <w:pStyle w:val="dialog"/>
+      </w:pPr>
+      <w:r>
+        <w:t>Ah, você, mais uma vez você me salvou do perigo *POR QUE DEMOROU TANTO???* estou grato, amigo, muito grato, me encontre na minha loja e eu te dou um desconto em tudo *MENTIRA*</w:t>
+      </w:r>
+    </w:p>
+    <w:p>
+      <w:pPr>
+        <w:pStyle w:val="script"/>
+        <w:spacing w:after="241"/>
+      </w:pPr>
+      <w:r>
+        <w:t>Indo pra loja do vendedor, tem mais interações</w:t>
+      </w:r>
+    </w:p>
+    <w:p>
+      <w:pPr>
+        <w:pStyle w:val="primaryheading"/>
+      </w:pPr>
+      <w:r>
+        <w:rPr>
+          <w:shd w:fill="ffffff"/>
+        </w:rPr>
+        <w:tab/>
+      </w:r>
+      <w:r>
+        <w:rPr>
+          <w:b w:val="true"/>
+        </w:rPr>
+        <w:t xml:space="preserve">Dialogos  Na cidade - VENDEDOR </w:t>
+      </w:r>
+    </w:p>
+    <w:p>
+      <w:pPr>
+        <w:pStyle w:val="script"/>
+      </w:pPr>
+      <w:r>
+        <w:rPr>
+          <w:b w:val="true"/>
+        </w:rPr>
+        <w:t xml:space="preserve">Primeira Interação: </w:t>
+      </w:r>
+    </w:p>
+    <w:p>
+      <w:pPr>
+        <w:pStyle w:val="dialogname"/>
+      </w:pPr>
+      <w:r>
+        <w:t>Vendedor</w:t>
+      </w:r>
+    </w:p>
+    <w:p>
+      <w:pPr>
+        <w:pStyle w:val="dialog"/>
+      </w:pPr>
+      <w:r>
+        <w:t>Eu ouvi daquela robôzinha *ESQUISITA* de um lugar onde eu poderia me transformar totalmente em um robô, imagina, não ter que comer, *DEFECAR*, poder viver pra sempre</w:t>
+      </w:r>
+    </w:p>
+    <w:p>
+      <w:pPr>
+        <w:pStyle w:val="dialogname"/>
+      </w:pPr>
+      <w:r>
+        <w:t>Opção1</w:t>
+      </w:r>
+    </w:p>
+    <w:p>
+      <w:pPr>
+        <w:pStyle w:val="dialog"/>
+      </w:pPr>
+      <w:r>
+        <w:t>Tentador</w:t>
       </w:r>
     </w:p>
     <w:p>
@@ -1984,15 +2062,15 @@
         <w:pStyle w:val="dialogname"/>
       </w:pPr>
       <w:r>
-        <w:t>Cdc</w:t>
-      </w:r>
-    </w:p>
-    <w:p>
-      <w:pPr>
-        <w:pStyle w:val="dialog"/>
-      </w:pPr>
-      <w:r>
-        <w:t>Pelo menos você é honesto.</w:t>
+        <w:t>Vendedor</w:t>
+      </w:r>
+    </w:p>
+    <w:p>
+      <w:pPr>
+        <w:pStyle w:val="dialog"/>
+      </w:pPr>
+      <w:r>
+        <w:t>Eu sei, me lembra de perguntar mais pra ela na proxima ver que a gente se ver, minha cabeça tá meio *VAZIA* ruim</w:t>
       </w:r>
     </w:p>
     <w:p>
@@ -2008,7 +2086,7 @@
         <w:pStyle w:val="dialog"/>
       </w:pPr>
       <w:r>
-        <w:t>Eu roubei</w:t>
+        <w:t>Parece estranho</w:t>
       </w:r>
     </w:p>
     <w:p>
@@ -2021,55 +2099,42 @@
     </w:p>
     <w:p>
       <w:pPr>
-        <w:pStyle w:val="script"/>
-      </w:pPr>
-    </w:p>
-    <w:p>
-      <w:pPr>
-        <w:pStyle w:val="dialogname"/>
-      </w:pPr>
-      <w:r>
-        <w:t>Cdc</w:t>
-      </w:r>
-    </w:p>
-    <w:p>
-      <w:pPr>
-        <w:pStyle w:val="dialog"/>
-      </w:pPr>
-      <w:r>
-        <w:t>Você vioulou o seu proprio corpo, vendeu a sua propria humanidade para os responsaveis pelo fim do mundo. Roubo não é nada comparado a isso</w:t>
-      </w:r>
-    </w:p>
-    <w:p>
-      <w:pPr>
-        <w:pStyle w:val="dialogname"/>
-      </w:pPr>
-      <w:r>
-        <w:t>Player (opção Unica)</w:t>
-      </w:r>
-    </w:p>
-    <w:p>
-      <w:pPr>
-        <w:pStyle w:val="dialog"/>
-      </w:pPr>
-      <w:r>
-        <w:t>O que você está tentando dizer?</w:t>
-      </w:r>
-    </w:p>
-    <w:p>
-      <w:pPr>
-        <w:pStyle w:val="dialogname"/>
-      </w:pPr>
-      <w:r>
-        <w:t>Cdc</w:t>
-      </w:r>
-    </w:p>
-    <w:p>
-      <w:pPr>
-        <w:pStyle w:val="dialog"/>
-      </w:pPr>
-      <w:r>
-        <w:t>É essa cidade, nunguém que ainda está vivo é humano. Se existe a chance de algo puro lá fora, eu não vou arriscar que alguém infecte o resto mundo com essa doença que nós carregamos.</w:t>
+        <w:pStyle w:val="dialogname"/>
+      </w:pPr>
+      <w:r>
+        <w:t>Vendedor</w:t>
+      </w:r>
+    </w:p>
+    <w:p>
+      <w:pPr>
+        <w:pStyle w:val="dialog"/>
+      </w:pPr>
+      <w:r>
+        <w:t>*MAIS PRA MIM* se você diz, eu não vou dispensar essa oportunidade</w:t>
+      </w:r>
+    </w:p>
+    <w:p>
+      <w:pPr>
+        <w:pStyle w:val="script"/>
+      </w:pPr>
+      <w:r>
+        <w:t>Resultado: Sai do dialogo</w:t>
+      </w:r>
+    </w:p>
+    <w:p>
+      <w:pPr>
+        <w:pStyle w:val="dialogname"/>
+      </w:pPr>
+      <w:r>
+        <w:t>Vendedor</w:t>
+      </w:r>
+    </w:p>
+    <w:p>
+      <w:pPr>
+        <w:pStyle w:val="dialog"/>
+      </w:pPr>
+      <w:r>
+        <w:t>Bom dia, amigo *COMPRA OU VAZA*, quer olhar o meu estoque?</w:t>
       </w:r>
     </w:p>
     <w:p>
@@ -2085,15 +2150,15 @@
         <w:pStyle w:val="dialog"/>
       </w:pPr>
       <w:r>
-        <w:t>Eu entendo</w:t>
-      </w:r>
-    </w:p>
-    <w:p>
-      <w:pPr>
-        <w:pStyle w:val="script"/>
-      </w:pPr>
-      <w:r>
-        <w:t>Mais um credito social Industria</w:t>
+        <w:t>Sim</w:t>
+      </w:r>
+    </w:p>
+    <w:p>
+      <w:pPr>
+        <w:pStyle w:val="script"/>
+      </w:pPr>
+      <w:r>
+        <w:t>Resultado: Abrir a loja</w:t>
       </w:r>
     </w:p>
     <w:p>
@@ -2109,163 +2174,123 @@
         <w:pStyle w:val="dialog"/>
       </w:pPr>
       <w:r>
-        <w:t>Fale por si propria</w:t>
-      </w:r>
-    </w:p>
-    <w:p>
-      <w:pPr>
-        <w:pStyle w:val="dialogname"/>
-      </w:pPr>
-      <w:r>
-        <w:t>Cdc</w:t>
-      </w:r>
-    </w:p>
-    <w:p>
-      <w:pPr>
-        <w:pStyle w:val="dialog"/>
-      </w:pPr>
-      <w:r>
-        <w:t>Você me ajudou algumas vezes, então eu estou te avisando: Se você tentar sair da cidade, eu vou te matar</w:t>
-      </w:r>
+        <w:t>Não</w:t>
+      </w:r>
+    </w:p>
+    <w:p>
+      <w:pPr>
+        <w:pStyle w:val="dialogname"/>
+      </w:pPr>
+      <w:r>
+        <w:t>Vendedor</w:t>
+      </w:r>
+    </w:p>
+    <w:p>
+      <w:pPr>
+        <w:pStyle w:val="dialog"/>
+      </w:pPr>
+      <w:r>
+        <w:t>*PÉ RAPADO* volte sempre</w:t>
+      </w:r>
+    </w:p>
+    <w:p>
+      <w:pPr>
+        <w:pStyle w:val="script"/>
+      </w:pPr>
+      <w:r>
+        <w:t>Resultado: Encerra a interação</w:t>
+      </w:r>
+    </w:p>
+    <w:p>
+      <w:pPr>
+        <w:pStyle w:val="dialogname"/>
+      </w:pPr>
+      <w:r>
+        <w:t>Opção3</w:t>
+      </w:r>
+    </w:p>
+    <w:p>
+      <w:pPr>
+        <w:pStyle w:val="dialog"/>
+      </w:pPr>
+      <w:r>
+        <w:t>Você vai me contar o seu nome agora?</w:t>
+      </w:r>
+    </w:p>
+    <w:p>
+      <w:pPr>
+        <w:pStyle w:val="dialogname"/>
+      </w:pPr>
+      <w:r>
+        <w:t>Vendedor</w:t>
+      </w:r>
+    </w:p>
+    <w:p>
+      <w:pPr>
+        <w:pStyle w:val="dialog"/>
+      </w:pPr>
+      <w:r>
+        <w:t>Quantos vezes eu tenho que dizer? O meu nome *NÃO É DA SUA CONTA* é uma informação irrelevante. Agora você vai comprar algo ou não?</w:t>
+      </w:r>
+    </w:p>
+    <w:p>
+      <w:pPr>
+        <w:pStyle w:val="script"/>
+      </w:pPr>
+      <w:r>
+        <w:t>Resultado: Volta pras opções de dialogo</w:t>
+      </w:r>
+    </w:p>
+    <w:p>
+      <w:pPr>
+        <w:pStyle w:val="script"/>
+      </w:pPr>
+    </w:p>
+    <w:p>
+      <w:pPr>
+        <w:pStyle w:val="script"/>
+      </w:pPr>
+    </w:p>
+    <w:p>
+      <w:pPr>
+        <w:pStyle w:val="script"/>
+      </w:pPr>
+    </w:p>
+    <w:p>
+      <w:pPr>
+        <w:pStyle w:val="script"/>
+      </w:pPr>
+    </w:p>
+    <w:p>
+      <w:pPr>
+        <w:pStyle w:val="script"/>
+      </w:pPr>
+    </w:p>
+    <w:p>
+      <w:pPr>
+        <w:pStyle w:val="script"/>
+      </w:pPr>
+    </w:p>
+    <w:p>
+      <w:pPr>
+        <w:pStyle w:val="script"/>
+      </w:pPr>
+    </w:p>
+    <w:p>
+      <w:pPr>
+        <w:pStyle w:val="script"/>
+      </w:pPr>
+    </w:p>
+    <w:p>
+      <w:pPr>
+        <w:pStyle w:val="script"/>
+      </w:pPr>
     </w:p>
     <w:p>
       <w:pPr>
         <w:pStyle w:val="script"/>
         <w:spacing w:after="241"/>
       </w:pPr>
-      <w:r>
-        <w:t>Resultado: Libera interação com ela</w:t>
-      </w:r>
-    </w:p>
-    <w:p>
-      <w:pPr>
-        <w:pStyle w:val="primaryheading"/>
-      </w:pPr>
-      <w:r>
-        <w:rPr>
-          <w:shd w:fill="ffffff"/>
-        </w:rPr>
-        <w:tab/>
-      </w:r>
-      <w:r>
-        <w:rPr>
-          <w:b w:val="true"/>
-        </w:rPr>
-        <w:t>Dialogos Na cidade - CAÇADORA DE CIBORGUES</w:t>
-      </w:r>
-    </w:p>
-    <w:p>
-      <w:pPr>
-        <w:pStyle w:val="dialogname"/>
-      </w:pPr>
-      <w:r>
-        <w:t>Cdc</w:t>
-      </w:r>
-    </w:p>
-    <w:p>
-      <w:pPr>
-        <w:pStyle w:val="dialog"/>
-      </w:pPr>
-      <w:r>
-        <w:t>O que?</w:t>
-      </w:r>
-    </w:p>
-    <w:p>
-      <w:pPr>
-        <w:pStyle w:val="dialogname"/>
-      </w:pPr>
-      <w:r>
-        <w:t>Opção2</w:t>
-      </w:r>
-    </w:p>
-    <w:p>
-      <w:pPr>
-        <w:pStyle w:val="dialog"/>
-      </w:pPr>
-      <w:r>
-        <w:t>Como você perdeu o seu braço?</w:t>
-      </w:r>
-    </w:p>
-    <w:p>
-      <w:pPr>
-        <w:pStyle w:val="dialogname"/>
-      </w:pPr>
-      <w:r>
-        <w:t>Cdc</w:t>
-      </w:r>
-    </w:p>
-    <w:p>
-      <w:pPr>
-        <w:pStyle w:val="dialog"/>
-      </w:pPr>
-      <w:r>
-        <w:t>Do mesmo jeito que você perdeu o seu, robôs malditos, criados por uma empresa maldita</w:t>
-      </w:r>
-    </w:p>
-    <w:p>
-      <w:pPr>
-        <w:pStyle w:val="dialogname"/>
-      </w:pPr>
-      <w:r>
-        <w:t>Opção3</w:t>
-      </w:r>
-    </w:p>
-    <w:p>
-      <w:pPr>
-        <w:pStyle w:val="dialog"/>
-      </w:pPr>
-      <w:r>
-        <w:t>O que você quer?</w:t>
-      </w:r>
-    </w:p>
-    <w:p>
-      <w:pPr>
-        <w:pStyle w:val="dialogname"/>
-      </w:pPr>
-      <w:r>
-        <w:t>Cdc</w:t>
-      </w:r>
-    </w:p>
-    <w:p>
-      <w:pPr>
-        <w:pStyle w:val="dialog"/>
-      </w:pPr>
-      <w:r>
-        <w:t>Eu? Eu quero achar o responsavel por isso tudo e faze-lo pagar. Nada mais, nada menos</w:t>
-      </w:r>
-    </w:p>
-    <w:p>
-      <w:pPr>
-        <w:pStyle w:val="dialogname"/>
-      </w:pPr>
-      <w:r>
-        <w:t>Player (opção Unica)</w:t>
-      </w:r>
-    </w:p>
-    <w:p>
-      <w:pPr>
-        <w:pStyle w:val="dialog"/>
-      </w:pPr>
-      <w:r>
-        <w:t>E depois?</w:t>
-      </w:r>
-    </w:p>
-    <w:p>
-      <w:pPr>
-        <w:pStyle w:val="dialogname"/>
-      </w:pPr>
-      <w:r>
-        <w:t>Cdc</w:t>
-      </w:r>
-    </w:p>
-    <w:p>
-      <w:pPr>
-        <w:pStyle w:val="dialog"/>
-        <w:spacing w:after="241"/>
-      </w:pPr>
-      <w:r>
-        <w:t>Não existe depois</w:t>
-      </w:r>
     </w:p>
     <w:p>
       <w:pPr>
@@ -2282,6 +2307,487 @@
           <w:b w:val="true"/>
           <w:shd w:fill="ff6969"/>
         </w:rPr>
+        <w:t>CAÇADORA DE CIBORGUES</w:t>
+      </w:r>
+    </w:p>
+    <w:p>
+      <w:pPr>
+        <w:pStyle w:val="script"/>
+        <w:spacing w:after="241"/>
+      </w:pPr>
+    </w:p>
+    <w:p>
+      <w:pPr>
+        <w:pStyle w:val="primaryheading"/>
+      </w:pPr>
+      <w:r>
+        <w:rPr>
+          <w:shd w:fill="ffffff"/>
+        </w:rPr>
+        <w:tab/>
+      </w:r>
+      <w:r>
+        <w:rPr>
+          <w:b w:val="true"/>
+        </w:rPr>
+        <w:t>Cutscene de introdução</w:t>
+      </w:r>
+    </w:p>
+    <w:p>
+      <w:pPr>
+        <w:pStyle w:val="script"/>
+      </w:pPr>
+      <w:r>
+        <w:t>Ela tá no prédio caído, na parte de dentro de onde ela tá atualmente na segunda parte da quest</w:t>
+      </w:r>
+    </w:p>
+    <w:p>
+      <w:pPr>
+        <w:pStyle w:val="script"/>
+      </w:pPr>
+      <w:r>
+        <w:t>O robô de boxe e o de esgrima estão lutando</w:t>
+      </w:r>
+    </w:p>
+    <w:p>
+      <w:pPr>
+        <w:pStyle w:val="dialogname"/>
+      </w:pPr>
+      <w:r>
+        <w:t>Robo Boxe</w:t>
+      </w:r>
+    </w:p>
+    <w:p>
+      <w:pPr>
+        <w:pStyle w:val="dialog"/>
+      </w:pPr>
+      <w:r>
+        <w:t>Eu sou o campeão!</w:t>
+      </w:r>
+    </w:p>
+    <w:p>
+      <w:pPr>
+        <w:pStyle w:val="dialogname"/>
+      </w:pPr>
+      <w:r>
+        <w:t>Robo Esgrima</w:t>
+      </w:r>
+    </w:p>
+    <w:p>
+      <w:pPr>
+        <w:pStyle w:val="dialog"/>
+      </w:pPr>
+      <w:r>
+        <w:t>Defesa, ataque, ataque, defesa!</w:t>
+      </w:r>
+    </w:p>
+    <w:p>
+      <w:pPr>
+        <w:pStyle w:val="dialogname"/>
+      </w:pPr>
+      <w:r>
+        <w:t>Robo Boxe</w:t>
+      </w:r>
+    </w:p>
+    <w:p>
+      <w:pPr>
+        <w:pStyle w:val="dialog"/>
+      </w:pPr>
+      <w:r>
+        <w:t>Você não consegue me vencer!</w:t>
+      </w:r>
+    </w:p>
+    <w:p>
+      <w:pPr>
+        <w:pStyle w:val="dialogname"/>
+      </w:pPr>
+      <w:r>
+        <w:t>Robo Esgrima</w:t>
+      </w:r>
+    </w:p>
+    <w:p>
+      <w:pPr>
+        <w:pStyle w:val="dialog"/>
+      </w:pPr>
+      <w:r>
+        <w:t>Melhore sua postura!</w:t>
+      </w:r>
+    </w:p>
+    <w:p>
+      <w:pPr>
+        <w:pStyle w:val="script"/>
+      </w:pPr>
+      <w:r>
+        <w:t>A caçadora de ciborgues chega e mata os dois</w:t>
+      </w:r>
+    </w:p>
+    <w:p>
+      <w:pPr>
+        <w:pStyle w:val="dialogname"/>
+      </w:pPr>
+      <w:r>
+        <w:t>Cdc</w:t>
+      </w:r>
+    </w:p>
+    <w:p>
+      <w:pPr>
+        <w:pStyle w:val="dialog"/>
+      </w:pPr>
+      <w:r>
+        <w:t>Você parece mais robotico que da ultima vez que eu te vi</w:t>
+      </w:r>
+    </w:p>
+    <w:p>
+      <w:pPr>
+        <w:pStyle w:val="script"/>
+      </w:pPr>
+      <w:r>
+        <w:t>Ela e anda pra parte de fora do prédio</w:t>
+      </w:r>
+    </w:p>
+    <w:p>
+      <w:pPr>
+        <w:pStyle w:val="dialogname"/>
+      </w:pPr>
+      <w:r>
+        <w:t>Cdc</w:t>
+      </w:r>
+    </w:p>
+    <w:p>
+      <w:pPr>
+        <w:pStyle w:val="dialog"/>
+      </w:pPr>
+      <w:r>
+        <w:t>Eu já matei, pessoas, não robôs. E você, o quao longe você foi pra chegar até aqui?</w:t>
+      </w:r>
+    </w:p>
+    <w:p>
+      <w:pPr>
+        <w:pStyle w:val="dialogname"/>
+      </w:pPr>
+      <w:r>
+        <w:t>Opção1</w:t>
+      </w:r>
+    </w:p>
+    <w:p>
+      <w:pPr>
+        <w:pStyle w:val="dialog"/>
+      </w:pPr>
+      <w:r>
+        <w:t>Eu já matei</w:t>
+      </w:r>
+    </w:p>
+    <w:p>
+      <w:pPr>
+        <w:pStyle w:val="script"/>
+      </w:pPr>
+      <w:r>
+        <w:t>Mais um credito social Industria</w:t>
+      </w:r>
+    </w:p>
+    <w:p>
+      <w:pPr>
+        <w:pStyle w:val="dialogname"/>
+      </w:pPr>
+      <w:r>
+        <w:t>Cdc</w:t>
+      </w:r>
+    </w:p>
+    <w:p>
+      <w:pPr>
+        <w:pStyle w:val="dialog"/>
+      </w:pPr>
+      <w:r>
+        <w:t>Pelo menos você é honesto.</w:t>
+      </w:r>
+    </w:p>
+    <w:p>
+      <w:pPr>
+        <w:pStyle w:val="dialogname"/>
+      </w:pPr>
+      <w:r>
+        <w:t>Opção2</w:t>
+      </w:r>
+    </w:p>
+    <w:p>
+      <w:pPr>
+        <w:pStyle w:val="dialog"/>
+      </w:pPr>
+      <w:r>
+        <w:t>Eu roubei</w:t>
+      </w:r>
+    </w:p>
+    <w:p>
+      <w:pPr>
+        <w:pStyle w:val="script"/>
+      </w:pPr>
+      <w:r>
+        <w:t>Mais um credito social avenida</w:t>
+      </w:r>
+    </w:p>
+    <w:p>
+      <w:pPr>
+        <w:pStyle w:val="script"/>
+      </w:pPr>
+    </w:p>
+    <w:p>
+      <w:pPr>
+        <w:pStyle w:val="dialogname"/>
+      </w:pPr>
+      <w:r>
+        <w:t>Cdc</w:t>
+      </w:r>
+    </w:p>
+    <w:p>
+      <w:pPr>
+        <w:pStyle w:val="dialog"/>
+      </w:pPr>
+      <w:r>
+        <w:t>Você vioulou o seu proprio corpo, vendeu a sua propria humanidade para os responsaveis pelo fim do mundo. Roubo não é nada comparado a isso</w:t>
+      </w:r>
+    </w:p>
+    <w:p>
+      <w:pPr>
+        <w:pStyle w:val="dialogname"/>
+      </w:pPr>
+      <w:r>
+        <w:t>Player (opção Unica)</w:t>
+      </w:r>
+    </w:p>
+    <w:p>
+      <w:pPr>
+        <w:pStyle w:val="dialog"/>
+      </w:pPr>
+      <w:r>
+        <w:t>O que você está tentando dizer?</w:t>
+      </w:r>
+    </w:p>
+    <w:p>
+      <w:pPr>
+        <w:pStyle w:val="dialogname"/>
+      </w:pPr>
+      <w:r>
+        <w:t>Cdc</w:t>
+      </w:r>
+    </w:p>
+    <w:p>
+      <w:pPr>
+        <w:pStyle w:val="dialog"/>
+      </w:pPr>
+      <w:r>
+        <w:t>É essa cidade, nunguém que ainda está vivo é humano. Se existe a chance de algo puro lá fora, eu não vou arriscar que alguém infecte o resto mundo com essa doença que nós carregamos.</w:t>
+      </w:r>
+    </w:p>
+    <w:p>
+      <w:pPr>
+        <w:pStyle w:val="dialogname"/>
+      </w:pPr>
+      <w:r>
+        <w:t>Opção1</w:t>
+      </w:r>
+    </w:p>
+    <w:p>
+      <w:pPr>
+        <w:pStyle w:val="dialog"/>
+      </w:pPr>
+      <w:r>
+        <w:t>Eu entendo</w:t>
+      </w:r>
+    </w:p>
+    <w:p>
+      <w:pPr>
+        <w:pStyle w:val="script"/>
+      </w:pPr>
+      <w:r>
+        <w:t>Mais um credito social Industria</w:t>
+      </w:r>
+    </w:p>
+    <w:p>
+      <w:pPr>
+        <w:pStyle w:val="dialogname"/>
+      </w:pPr>
+      <w:r>
+        <w:t>Opção2</w:t>
+      </w:r>
+    </w:p>
+    <w:p>
+      <w:pPr>
+        <w:pStyle w:val="dialog"/>
+      </w:pPr>
+      <w:r>
+        <w:t>Fale por si propria</w:t>
+      </w:r>
+    </w:p>
+    <w:p>
+      <w:pPr>
+        <w:pStyle w:val="dialogname"/>
+      </w:pPr>
+      <w:r>
+        <w:t>Cdc</w:t>
+      </w:r>
+    </w:p>
+    <w:p>
+      <w:pPr>
+        <w:pStyle w:val="dialog"/>
+      </w:pPr>
+      <w:r>
+        <w:t>Você me ajudou algumas vezes, então eu estou te avisando: Se você tentar sair da cidade, eu vou te matar</w:t>
+      </w:r>
+    </w:p>
+    <w:p>
+      <w:pPr>
+        <w:pStyle w:val="script"/>
+        <w:spacing w:after="241"/>
+      </w:pPr>
+      <w:r>
+        <w:t>Resultado: Libera interação com ela</w:t>
+      </w:r>
+    </w:p>
+    <w:p>
+      <w:pPr>
+        <w:pStyle w:val="primaryheading"/>
+      </w:pPr>
+      <w:r>
+        <w:rPr>
+          <w:shd w:fill="ffffff"/>
+        </w:rPr>
+        <w:tab/>
+      </w:r>
+      <w:r>
+        <w:rPr>
+          <w:b w:val="true"/>
+        </w:rPr>
+        <w:t>Dialogos Na cidade - CAÇADORA DE CIBORGUES</w:t>
+      </w:r>
+    </w:p>
+    <w:p>
+      <w:pPr>
+        <w:pStyle w:val="dialogname"/>
+      </w:pPr>
+      <w:r>
+        <w:t>Cdc</w:t>
+      </w:r>
+    </w:p>
+    <w:p>
+      <w:pPr>
+        <w:pStyle w:val="dialog"/>
+      </w:pPr>
+      <w:r>
+        <w:t>O que?</w:t>
+      </w:r>
+    </w:p>
+    <w:p>
+      <w:pPr>
+        <w:pStyle w:val="dialogname"/>
+      </w:pPr>
+      <w:r>
+        <w:t>Opção2</w:t>
+      </w:r>
+    </w:p>
+    <w:p>
+      <w:pPr>
+        <w:pStyle w:val="dialog"/>
+      </w:pPr>
+      <w:r>
+        <w:t>Como você perdeu o seu braço?</w:t>
+      </w:r>
+    </w:p>
+    <w:p>
+      <w:pPr>
+        <w:pStyle w:val="dialogname"/>
+      </w:pPr>
+      <w:r>
+        <w:t>Cdc</w:t>
+      </w:r>
+    </w:p>
+    <w:p>
+      <w:pPr>
+        <w:pStyle w:val="dialog"/>
+      </w:pPr>
+      <w:r>
+        <w:t>Do mesmo jeito que você perdeu o seu, robôs malditos, criados por uma empresa maldita</w:t>
+      </w:r>
+    </w:p>
+    <w:p>
+      <w:pPr>
+        <w:pStyle w:val="dialogname"/>
+      </w:pPr>
+      <w:r>
+        <w:t>Opção3</w:t>
+      </w:r>
+    </w:p>
+    <w:p>
+      <w:pPr>
+        <w:pStyle w:val="dialog"/>
+      </w:pPr>
+      <w:r>
+        <w:t>O que você quer?</w:t>
+      </w:r>
+    </w:p>
+    <w:p>
+      <w:pPr>
+        <w:pStyle w:val="dialogname"/>
+      </w:pPr>
+      <w:r>
+        <w:t>Cdc</w:t>
+      </w:r>
+    </w:p>
+    <w:p>
+      <w:pPr>
+        <w:pStyle w:val="dialog"/>
+      </w:pPr>
+      <w:r>
+        <w:t>Eu? Eu quero achar o responsavel por isso tudo e faze-lo pagar. Nada mais, nada menos</w:t>
+      </w:r>
+    </w:p>
+    <w:p>
+      <w:pPr>
+        <w:pStyle w:val="dialogname"/>
+      </w:pPr>
+      <w:r>
+        <w:t>Player (opção Unica)</w:t>
+      </w:r>
+    </w:p>
+    <w:p>
+      <w:pPr>
+        <w:pStyle w:val="dialog"/>
+      </w:pPr>
+      <w:r>
+        <w:t>E depois?</w:t>
+      </w:r>
+    </w:p>
+    <w:p>
+      <w:pPr>
+        <w:pStyle w:val="dialogname"/>
+      </w:pPr>
+      <w:r>
+        <w:t>Cdc</w:t>
+      </w:r>
+    </w:p>
+    <w:p>
+      <w:pPr>
+        <w:pStyle w:val="dialog"/>
+        <w:spacing w:after="241"/>
+      </w:pPr>
+      <w:r>
+        <w:t>Não existe depois</w:t>
+      </w:r>
+    </w:p>
+    <w:p>
+      <w:pPr>
+        <w:pStyle w:val="primaryheading"/>
+      </w:pPr>
+      <w:r>
+        <w:rPr>
+          <w:shd w:fill="ffffff"/>
+        </w:rPr>
+        <w:tab/>
+      </w:r>
+      <w:r>
+        <w:rPr>
+          <w:b w:val="true"/>
+          <w:shd w:fill="ff6969"/>
+        </w:rPr>
         <w:t>Robô Motorista</w:t>
       </w:r>
     </w:p>
@@ -2516,6 +3022,38 @@
     </w:p>
     <w:p>
       <w:pPr>
+        <w:pStyle w:val="script"/>
+      </w:pPr>
+      <w:r>
+        <w:t>//////////////////////////////////////////////////////////</w:t>
+      </w:r>
+    </w:p>
+    <w:p>
+      <w:pPr>
+        <w:pStyle w:val="script"/>
+      </w:pPr>
+      <w:r>
+        <w:t xml:space="preserve">Lembrete aqui, já que o Iago tá linearizando a cidade: </w:t>
+      </w:r>
+    </w:p>
+    <w:p>
+      <w:pPr>
+        <w:pStyle w:val="script"/>
+      </w:pPr>
+      <w:r>
+        <w:t>Seria bom que o prédio fosse na saida e que as paredes em volta da cidade não terminassem no limite da area atravessavel</w:t>
+      </w:r>
+    </w:p>
+    <w:p>
+      <w:pPr>
+        <w:pStyle w:val="script"/>
+      </w:pPr>
+      <w:r>
+        <w:t>//////////////////////////////////////////////////////////</w:t>
+      </w:r>
+    </w:p>
+    <w:p>
+      <w:pPr>
         <w:pStyle w:val="dialog"/>
       </w:pPr>
     </w:p>
@@ -2782,6 +3320,7 @@
       </w:r>
       <w:r>
         <w:rPr>
+          <w:b w:val="true"/>
           <w:shd w:fill="ffea07"/>
         </w:rPr>
         <w:t>Predio</w:t>
@@ -2807,7 +3346,1088 @@
     <w:p>
       <w:pPr>
         <w:pStyle w:val="script"/>
-      </w:pPr>
+        <w:spacing w:after="241"/>
+      </w:pPr>
+      <w:r>
+        <w:t>No terreo do Prédio está o Sniper e o vendedor, no ultimo andar está a robô empregada e ao abrir o cofre, tem uma Cutscene com a caçadora de Ciborgues</w:t>
+      </w:r>
+    </w:p>
+    <w:p>
+      <w:pPr>
+        <w:pStyle w:val="primaryheading"/>
+      </w:pPr>
+      <w:r>
+        <w:rPr>
+          <w:shd w:fill="ffffff"/>
+        </w:rPr>
+        <w:tab/>
+      </w:r>
+      <w:r>
+        <w:rPr>
+          <w:b w:val="true"/>
+        </w:rPr>
+        <w:t>Dialogos No predio - ADRIAN</w:t>
+      </w:r>
+    </w:p>
+    <w:p>
+      <w:pPr>
+        <w:pStyle w:val="dialogname"/>
+      </w:pPr>
+      <w:r>
+        <w:t>Adrian</w:t>
+      </w:r>
+    </w:p>
+    <w:p>
+      <w:pPr>
+        <w:pStyle w:val="dialog"/>
+      </w:pPr>
+      <w:r>
+        <w:t>Aquela sua amiga maluca entrou no cofre e se trancou lá dentro. Não me pergunte o porque</w:t>
+      </w:r>
+    </w:p>
+    <w:p>
+      <w:pPr>
+        <w:pStyle w:val="dialogname"/>
+      </w:pPr>
+      <w:r>
+        <w:t>Opção1</w:t>
+      </w:r>
+    </w:p>
+    <w:p>
+      <w:pPr>
+        <w:pStyle w:val="dialog"/>
+      </w:pPr>
+      <w:r>
+        <w:t>Eu preciso atravessar o prédio</w:t>
+      </w:r>
+    </w:p>
+    <w:p>
+      <w:pPr>
+        <w:pStyle w:val="dialogname"/>
+      </w:pPr>
+      <w:r>
+        <w:t>Adrian</w:t>
+      </w:r>
+    </w:p>
+    <w:p>
+      <w:pPr>
+        <w:pStyle w:val="dialog"/>
+      </w:pPr>
+      <w:r>
+        <w:t>Eu também, parece que esses cartões liberam as portas trancadas, mas eu não achei o cartão pra saida. Deve estar em alguma parte do prédio</w:t>
+      </w:r>
+    </w:p>
+    <w:p>
+      <w:pPr>
+        <w:pStyle w:val="script"/>
+      </w:pPr>
+      <w:r>
+        <w:t>Resultado: sai do dialogo</w:t>
+      </w:r>
+    </w:p>
+    <w:p>
+      <w:pPr>
+        <w:pStyle w:val="dialogname"/>
+      </w:pPr>
+      <w:r>
+        <w:t>Adrian</w:t>
+      </w:r>
+    </w:p>
+    <w:p>
+      <w:pPr>
+        <w:pStyle w:val="dialog"/>
+      </w:pPr>
+      <w:r>
+        <w:t>Algo em mente?</w:t>
+      </w:r>
+    </w:p>
+    <w:p>
+      <w:pPr>
+        <w:pStyle w:val="dialogname"/>
+      </w:pPr>
+      <w:r>
+        <w:t>Opção1</w:t>
+      </w:r>
+    </w:p>
+    <w:p>
+      <w:pPr>
+        <w:pStyle w:val="dialog"/>
+      </w:pPr>
+      <w:r>
+        <w:t>Vocë náo vai explorar o prédio?</w:t>
+      </w:r>
+    </w:p>
+    <w:p>
+      <w:pPr>
+        <w:pStyle w:val="dialogname"/>
+      </w:pPr>
+      <w:r>
+        <w:t>Adrian</w:t>
+      </w:r>
+    </w:p>
+    <w:p>
+      <w:pPr>
+        <w:pStyle w:val="dialog"/>
+      </w:pPr>
+      <w:r>
+        <w:t>Eu não gostei dos barulhos que eu escutei vindo de cima, então eu vou ficar quietinho aqui mesmo</w:t>
+      </w:r>
+    </w:p>
+    <w:p>
+      <w:pPr>
+        <w:pStyle w:val="dialogname"/>
+      </w:pPr>
+      <w:r>
+        <w:t>Opção2</w:t>
+      </w:r>
+    </w:p>
+    <w:p>
+      <w:pPr>
+        <w:pStyle w:val="dialog"/>
+      </w:pPr>
+      <w:r>
+        <w:t>O quão longe é a saida da cidade?</w:t>
+      </w:r>
+    </w:p>
+    <w:p>
+      <w:pPr>
+        <w:pStyle w:val="dialogname"/>
+      </w:pPr>
+      <w:r>
+        <w:t>Adrian</w:t>
+      </w:r>
+    </w:p>
+    <w:p>
+      <w:pPr>
+        <w:pStyle w:val="dialog"/>
+      </w:pPr>
+      <w:r>
+        <w:t>Sainda daqui é só pegar a avenida pra direita, se você sobreviver o caminho, parabéns, você tá livre</w:t>
+      </w:r>
+    </w:p>
+    <w:p>
+      <w:pPr>
+        <w:pStyle w:val="dialogname"/>
+      </w:pPr>
+      <w:r>
+        <w:t>Opção3</w:t>
+      </w:r>
+    </w:p>
+    <w:p>
+      <w:pPr>
+        <w:pStyle w:val="dialog"/>
+      </w:pPr>
+      <w:r>
+        <w:t>Por que ela se trancou lá?</w:t>
+      </w:r>
+    </w:p>
+    <w:p>
+      <w:pPr>
+        <w:pStyle w:val="dialogname"/>
+      </w:pPr>
+    </w:p>
+    <w:p>
+      <w:pPr>
+        <w:pStyle w:val="dialogname"/>
+      </w:pPr>
+      <w:r>
+        <w:t>Adrian</w:t>
+      </w:r>
+    </w:p>
+    <w:p>
+      <w:pPr>
+        <w:pStyle w:val="dialog"/>
+        <w:spacing w:after="241"/>
+      </w:pPr>
+      <w:r>
+        <w:t>Eu não disse pra você não me perguntar? Eu tento não falar com ela, sabendo o que ela sente sobre pessoas como a gente</w:t>
+      </w:r>
+    </w:p>
+    <w:p>
+      <w:pPr>
+        <w:pStyle w:val="primaryheading"/>
+      </w:pPr>
+      <w:r>
+        <w:rPr>
+          <w:shd w:fill="ffffff"/>
+        </w:rPr>
+        <w:tab/>
+      </w:r>
+      <w:r>
+        <w:rPr>
+          <w:b w:val="true"/>
+        </w:rPr>
+        <w:t>Dialogos  N</w:t>
+      </w:r>
+      <w:r>
+        <w:rPr>
+          <w:b w:val="true"/>
+        </w:rPr>
+        <w:t>O Prédio</w:t>
+      </w:r>
+      <w:r>
+        <w:rPr>
+          <w:b w:val="true"/>
+        </w:rPr>
+        <w:t xml:space="preserve"> - VENDEDOR</w:t>
+      </w:r>
+    </w:p>
+    <w:p>
+      <w:pPr>
+        <w:pStyle w:val="dialogname"/>
+      </w:pPr>
+      <w:r>
+        <w:t>Vendedor</w:t>
+      </w:r>
+    </w:p>
+    <w:p>
+      <w:pPr>
+        <w:pStyle w:val="dialog"/>
+      </w:pPr>
+      <w:r>
+        <w:t>Bom te ver aqui, parceiro</w:t>
+      </w:r>
+    </w:p>
+    <w:p>
+      <w:pPr>
+        <w:pStyle w:val="dialogname"/>
+      </w:pPr>
+      <w:r>
+        <w:t>Player (opção Unica)</w:t>
+      </w:r>
+    </w:p>
+    <w:p>
+      <w:pPr>
+        <w:pStyle w:val="dialog"/>
+      </w:pPr>
+      <w:r>
+        <w:t>O que você tá fazendo aqui?</w:t>
+      </w:r>
+    </w:p>
+    <w:p>
+      <w:pPr>
+        <w:pStyle w:val="dialogname"/>
+      </w:pPr>
+      <w:r>
+        <w:t>Vendedor</w:t>
+      </w:r>
+    </w:p>
+    <w:p>
+      <w:pPr>
+        <w:pStyle w:val="dialog"/>
+      </w:pPr>
+      <w:r>
+        <w:t>Eu preciso ir onde a demanda está, é o basico do *OPORTUNISMO* capitalismo. Também, aquilo que eu te contei, da imortalidade, o caminho passa por aqui, você pensou sobre?</w:t>
+      </w:r>
+    </w:p>
+    <w:p>
+      <w:pPr>
+        <w:pStyle w:val="dialogname"/>
+      </w:pPr>
+      <w:r>
+        <w:t>Opção1</w:t>
+      </w:r>
+    </w:p>
+    <w:p>
+      <w:pPr>
+        <w:pStyle w:val="dialog"/>
+      </w:pPr>
+      <w:r>
+        <w:t>Eu não quero virar um robô</w:t>
+      </w:r>
+    </w:p>
+    <w:p>
+      <w:pPr>
+        <w:pStyle w:val="script"/>
+      </w:pPr>
+      <w:r>
+        <w:t>Mais 2 credito social avenida</w:t>
+      </w:r>
+    </w:p>
+    <w:p>
+      <w:pPr>
+        <w:pStyle w:val="dialogname"/>
+      </w:pPr>
+      <w:r>
+        <w:t>Vendedor</w:t>
+      </w:r>
+    </w:p>
+    <w:p>
+      <w:pPr>
+        <w:pStyle w:val="dialog"/>
+      </w:pPr>
+      <w:r>
+        <w:t>*IDIOTA* E qual é a outra opção? Ir embora, torcer para sobreviver a tempestade e torcer pra ter algo sobrando depois? Faça como quiser *IMBECIL*</w:t>
+      </w:r>
+    </w:p>
+    <w:p>
+      <w:pPr>
+        <w:pStyle w:val="dialogname"/>
+      </w:pPr>
+      <w:r>
+        <w:t>Opção2</w:t>
+      </w:r>
+    </w:p>
+    <w:p>
+      <w:pPr>
+        <w:pStyle w:val="dialog"/>
+      </w:pPr>
+      <w:r>
+        <w:t>Eu gosto da ideia</w:t>
+      </w:r>
+    </w:p>
+    <w:p>
+      <w:pPr>
+        <w:pStyle w:val="dialogname"/>
+      </w:pPr>
+      <w:r>
+        <w:t>Vendedor</w:t>
+      </w:r>
+    </w:p>
+    <w:p>
+      <w:pPr>
+        <w:pStyle w:val="dialog"/>
+      </w:pPr>
+      <w:r>
+        <w:t>Exato, exato, você é *MENOS IDIOTA* mais esperto do que eu pensava</w:t>
+      </w:r>
+    </w:p>
+    <w:p>
+      <w:pPr>
+        <w:pStyle w:val="script"/>
+        <w:spacing w:after="241"/>
+      </w:pPr>
+      <w:r>
+        <w:t>Resultado: Sai do dialogo e libera as mesmas interações da cidade</w:t>
+      </w:r>
+    </w:p>
+    <w:p>
+      <w:pPr>
+        <w:pStyle w:val="primaryheading"/>
+      </w:pPr>
+      <w:r>
+        <w:rPr>
+          <w:shd w:fill="ffffff"/>
+        </w:rPr>
+        <w:tab/>
+      </w:r>
+      <w:r>
+        <w:rPr>
+          <w:b w:val="true"/>
+        </w:rPr>
+        <w:t>Dialogos No prédio - Robô empregada</w:t>
+      </w:r>
+    </w:p>
+    <w:p>
+      <w:pPr>
+        <w:pStyle w:val="dialogname"/>
+        <w:spacing w:after="241"/>
+      </w:pPr>
+    </w:p>
+    <w:p>
+      <w:pPr>
+        <w:pStyle w:val="primaryheading"/>
+      </w:pPr>
+      <w:r>
+        <w:rPr>
+          <w:shd w:fill="ffffff"/>
+        </w:rPr>
+        <w:tab/>
+      </w:r>
+      <w:r>
+        <w:rPr>
+          <w:b w:val="true"/>
+        </w:rPr>
+        <w:t>Cutscene - Predio</w:t>
+      </w:r>
+    </w:p>
+    <w:p>
+      <w:pPr>
+        <w:pStyle w:val="script"/>
+      </w:pPr>
+      <w:r>
+        <w:t>Começa ao interagir com o cofre</w:t>
+      </w:r>
+    </w:p>
+    <w:p>
+      <w:pPr>
+        <w:pStyle w:val="script"/>
+      </w:pPr>
+      <w:r>
+        <w:t>A gente escuta o som de porta abrindo</w:t>
+      </w:r>
+    </w:p>
+    <w:p>
+      <w:pPr>
+        <w:pStyle w:val="script"/>
+      </w:pPr>
+      <w:r>
+        <w:t>A camera muda pro lado e a porta pra sair do prédio tá aberta</w:t>
+      </w:r>
+    </w:p>
+    <w:p>
+      <w:pPr>
+        <w:pStyle w:val="script"/>
+      </w:pPr>
+      <w:r>
+        <w:t>O Adrian sai por ela</w:t>
+      </w:r>
+    </w:p>
+    <w:p>
+      <w:pPr>
+        <w:pStyle w:val="script"/>
+      </w:pPr>
+      <w:r>
+        <w:t>A camera volta pro cofre, a caçadora de Ciborgues sai de dentro</w:t>
+      </w:r>
+    </w:p>
+    <w:p>
+      <w:pPr>
+        <w:pStyle w:val="dialogname"/>
+      </w:pPr>
+      <w:r>
+        <w:t>Cdc</w:t>
+      </w:r>
+    </w:p>
+    <w:p>
+      <w:pPr>
+        <w:pStyle w:val="dialog"/>
+      </w:pPr>
+      <w:r>
+        <w:t>Você acredita nisso? O presidente da PantheON estava lá dentro, o responsavel por isso tudo. Vivo, com anos de suprimento sobrando, é o que eu te disse: Ninguém nessa cidade é humano. Você ainda planeja sair daqui?</w:t>
+      </w:r>
+    </w:p>
+    <w:p>
+      <w:pPr>
+        <w:pStyle w:val="dialogname"/>
+      </w:pPr>
+      <w:r>
+        <w:t>Opção1</w:t>
+      </w:r>
+    </w:p>
+    <w:p>
+      <w:pPr>
+        <w:pStyle w:val="dialog"/>
+      </w:pPr>
+      <w:r>
+        <w:t>Sim</w:t>
+      </w:r>
+    </w:p>
+    <w:p>
+      <w:pPr>
+        <w:pStyle w:val="script"/>
+      </w:pPr>
+      <w:r>
+        <w:t>Mais 2 credito social avenida</w:t>
+      </w:r>
+    </w:p>
+    <w:p>
+      <w:pPr>
+        <w:pStyle w:val="dialogname"/>
+      </w:pPr>
+      <w:r>
+        <w:t>Cdc</w:t>
+      </w:r>
+    </w:p>
+    <w:p>
+      <w:pPr>
+        <w:pStyle w:val="dialog"/>
+      </w:pPr>
+      <w:r>
+        <w:t>Você não vai. Nem você, nem eu, nem aquele vendedor fajuto, nem aquele seu amigo Sniper. Eu recomendo que você nem tente</w:t>
+      </w:r>
+    </w:p>
+    <w:p>
+      <w:pPr>
+        <w:pStyle w:val="dialogname"/>
+      </w:pPr>
+      <w:r>
+        <w:t>Opção2</w:t>
+      </w:r>
+    </w:p>
+    <w:p>
+      <w:pPr>
+        <w:pStyle w:val="dialog"/>
+      </w:pPr>
+      <w:r>
+        <w:t>Não</w:t>
+      </w:r>
+    </w:p>
+    <w:p>
+      <w:pPr>
+        <w:pStyle w:val="script"/>
+      </w:pPr>
+      <w:r>
+        <w:t>Mais 2 credito social Industria</w:t>
+      </w:r>
+    </w:p>
+    <w:p>
+      <w:pPr>
+        <w:pStyle w:val="dialogname"/>
+      </w:pPr>
+      <w:r>
+        <w:t>Cdc</w:t>
+      </w:r>
+    </w:p>
+    <w:p>
+      <w:pPr>
+        <w:pStyle w:val="dialog"/>
+      </w:pPr>
+      <w:r>
+        <w:t>Otimo</w:t>
+      </w:r>
+    </w:p>
+    <w:p>
+      <w:pPr>
+        <w:pStyle w:val="script"/>
+      </w:pPr>
+      <w:r>
+        <w:t>Ela sai andando</w:t>
+      </w:r>
+    </w:p>
+    <w:p>
+      <w:pPr>
+        <w:pStyle w:val="script"/>
+      </w:pPr>
+      <w:r>
+        <w:t>Volta pra Gameplay</w:t>
+      </w:r>
+    </w:p>
+    <w:p>
+      <w:pPr>
+        <w:pStyle w:val="script"/>
+      </w:pPr>
+      <w:r>
+        <w:t>Saindo do prédio, tem um caminho reto, cheio de carros destruido e no final do caminho tem um onibus atravessado, com só um cantinho permitindo passar</w:t>
+      </w:r>
+    </w:p>
+    <w:p>
+      <w:pPr>
+        <w:pStyle w:val="script"/>
+      </w:pPr>
+      <w:r>
+        <w:t>Gente em 25% do caminho a camera da um zoom no Adrian encima do onibus, apontando a Sniper pro Player</w:t>
+      </w:r>
+    </w:p>
+    <w:p>
+      <w:pPr>
+        <w:pStyle w:val="dialogname"/>
+      </w:pPr>
+      <w:r>
+        <w:t>Adrian</w:t>
+      </w:r>
+    </w:p>
+    <w:p>
+      <w:pPr>
+        <w:pStyle w:val="dialog"/>
+      </w:pPr>
+      <w:r>
+        <w:t>Desculpa, mas eu vou precisar das suas coisas pra sobreviver a tempestade.</w:t>
+      </w:r>
+    </w:p>
+    <w:p>
+      <w:pPr>
+        <w:pStyle w:val="script"/>
+      </w:pPr>
+      <w:r>
+        <w:t xml:space="preserve">O Player tem que andar o resto do caminho, usando o Dash entre os carros pra se proteger dos tiros do Adrian </w:t>
+      </w:r>
+    </w:p>
+    <w:p>
+      <w:pPr>
+        <w:pStyle w:val="script"/>
+      </w:pPr>
+      <w:r>
+        <w:t>Chegando no final do caminho, O Adrian pula pra trás, saindo de cima do onibus.</w:t>
+      </w:r>
+    </w:p>
+    <w:p>
+      <w:pPr>
+        <w:pStyle w:val="dialogname"/>
+      </w:pPr>
+      <w:r>
+        <w:t>Adrian</w:t>
+      </w:r>
+    </w:p>
+    <w:p>
+      <w:pPr>
+        <w:pStyle w:val="dialog"/>
+      </w:pPr>
+      <w:r>
+        <w:t>Você não precisava complicar isso</w:t>
+      </w:r>
+    </w:p>
+    <w:p>
+      <w:pPr>
+        <w:pStyle w:val="script"/>
+      </w:pPr>
+      <w:r>
+        <w:t>O Player passa pelo cantinho e chega em uma arena improvisada. É um resto de rua que termina em uma bufurcação. Tem uns carros também que servem de cover, O Adrian usa a sniper, a pistola e a pá pra atacar o Player</w:t>
+      </w:r>
+    </w:p>
+    <w:p>
+      <w:pPr>
+        <w:pStyle w:val="script"/>
+        <w:spacing w:after="241"/>
+      </w:pPr>
+      <w:r>
+        <w:t>Vencendo o Adrian, ele só cai morto</w:t>
+      </w:r>
+    </w:p>
+    <w:p>
+      <w:pPr>
+        <w:pStyle w:val="primaryheading"/>
+      </w:pPr>
+      <w:r>
+        <w:rPr>
+          <w:shd w:fill="ffffff"/>
+        </w:rPr>
+        <w:tab/>
+      </w:r>
+      <w:r>
+        <w:rPr>
+          <w:b w:val="true"/>
+        </w:rPr>
+        <w:t>Cutscene - DECISÃO</w:t>
+      </w:r>
+    </w:p>
+    <w:p>
+      <w:pPr>
+        <w:pStyle w:val="script"/>
+      </w:pPr>
+      <w:r>
+        <w:t>Se os creditos sociais da Avenida forem maiores, o protagonista anda pra direita na bifurcação, caso contrario ele vai pra esquerda</w:t>
+      </w:r>
+    </w:p>
+    <w:p>
+      <w:pPr>
+        <w:pStyle w:val="script"/>
+      </w:pPr>
+      <w:r>
+        <w:t>De qualquer maneira, tem um fade out enquanto ele anda</w:t>
+      </w:r>
+    </w:p>
+    <w:p>
+      <w:pPr>
+        <w:pStyle w:val="script"/>
+      </w:pPr>
+    </w:p>
+    <w:p>
+      <w:pPr>
+        <w:pStyle w:val="script"/>
+      </w:pPr>
+    </w:p>
+    <w:p>
+      <w:pPr>
+        <w:pStyle w:val="script"/>
+      </w:pPr>
+    </w:p>
+    <w:p>
+      <w:pPr>
+        <w:pStyle w:val="script"/>
+      </w:pPr>
+    </w:p>
+    <w:p>
+      <w:pPr>
+        <w:pStyle w:val="script"/>
+      </w:pPr>
+    </w:p>
+    <w:p>
+      <w:pPr>
+        <w:pStyle w:val="script"/>
+      </w:pPr>
+    </w:p>
+    <w:p>
+      <w:pPr>
+        <w:pStyle w:val="script"/>
+      </w:pPr>
+    </w:p>
+    <w:p>
+      <w:pPr>
+        <w:pStyle w:val="script"/>
+      </w:pPr>
+    </w:p>
+    <w:p>
+      <w:pPr>
+        <w:pStyle w:val="script"/>
+      </w:pPr>
+    </w:p>
+    <w:p>
+      <w:pPr>
+        <w:pStyle w:val="script"/>
+      </w:pPr>
+    </w:p>
+    <w:p>
+      <w:pPr>
+        <w:pStyle w:val="script"/>
+      </w:pPr>
+    </w:p>
+    <w:p>
+      <w:pPr>
+        <w:pStyle w:val="script"/>
+      </w:pPr>
+    </w:p>
+    <w:p>
+      <w:pPr>
+        <w:pStyle w:val="script"/>
+        <w:spacing w:after="241"/>
+      </w:pPr>
+    </w:p>
+    <w:p>
+      <w:pPr>
+        <w:pStyle w:val="primaryheading"/>
+      </w:pPr>
+      <w:r>
+        <w:rPr>
+          <w:shd w:fill="ffffff"/>
+        </w:rPr>
+        <w:tab/>
+      </w:r>
+      <w:r>
+        <w:rPr>
+          <w:b w:val="true"/>
+          <w:shd w:fill="ffea07"/>
+        </w:rPr>
+        <w:t>Avenida</w:t>
+      </w:r>
+    </w:p>
+    <w:p>
+      <w:pPr>
+        <w:pStyle w:val="script"/>
+        <w:spacing w:after="241"/>
+      </w:pPr>
+    </w:p>
+    <w:p>
+      <w:pPr>
+        <w:pStyle w:val="primaryheading"/>
+      </w:pPr>
+      <w:r>
+        <w:rPr>
+          <w:shd w:fill="ffffff"/>
+        </w:rPr>
+        <w:tab/>
+      </w:r>
+    </w:p>
+    <w:p>
+      <w:pPr>
+        <w:pStyle w:val="script"/>
+      </w:pPr>
+      <w:r>
+        <w:t>O Player tá no meio de uma nevasca gigantesca (aquela mecânica) e tem que ir andando, se protegendo dentro de constrções destruidas e atrás de carros</w:t>
+      </w:r>
+    </w:p>
+    <w:p>
+      <w:pPr>
+        <w:pStyle w:val="script"/>
+      </w:pPr>
+      <w:r>
+        <w:t>No final da fase tem um mini tunel, onde a nevasca não é tão forte (Com um aquecedor no começo), dentro, está nada mais, nada menos que a Caçadora de ciborgues, dessa vez usando a mascara</w:t>
+      </w:r>
+    </w:p>
+    <w:p>
+      <w:pPr>
+        <w:pStyle w:val="script"/>
+      </w:pPr>
+      <w:r>
+        <w:t>O Player vai andando em direção a ela enquanto ela fala</w:t>
+      </w:r>
+    </w:p>
+    <w:p>
+      <w:pPr>
+        <w:pStyle w:val="dialogname"/>
+      </w:pPr>
+      <w:r>
+        <w:t>Cdc</w:t>
+      </w:r>
+    </w:p>
+    <w:p>
+      <w:pPr>
+        <w:pStyle w:val="dialog"/>
+      </w:pPr>
+      <w:r>
+        <w:t>Eu sabia que você não ia desistir tão facil. Você não vai passar daqui. Não enquanto eu estiver viva</w:t>
+      </w:r>
+    </w:p>
+    <w:p>
+      <w:pPr>
+        <w:pStyle w:val="script"/>
+      </w:pPr>
+      <w:r>
+        <w:t>Ai tem a Boss Fight</w:t>
+      </w:r>
+    </w:p>
+    <w:p>
+      <w:pPr>
+        <w:pStyle w:val="script"/>
+        <w:spacing w:after="241"/>
+      </w:pPr>
+      <w:r>
+        <w:t>Vencendo ela, o Player pode atravessar o tunel</w:t>
+      </w:r>
+    </w:p>
+    <w:p>
+      <w:pPr>
+        <w:pStyle w:val="primaryheading"/>
+      </w:pPr>
+      <w:r>
+        <w:rPr>
+          <w:shd w:fill="ffffff"/>
+        </w:rPr>
+        <w:tab/>
+      </w:r>
+      <w:r>
+        <w:rPr>
+          <w:b w:val="true"/>
+        </w:rPr>
+        <w:t>Cutscene final - AVENIDA</w:t>
+      </w:r>
+    </w:p>
+    <w:p>
+      <w:pPr>
+        <w:pStyle w:val="script"/>
+      </w:pPr>
+      <w:r>
+        <w:t xml:space="preserve">Dá um fade pro protagonista ainda atrevessando a nevasca na avendia </w:t>
+      </w:r>
+    </w:p>
+    <w:p>
+      <w:pPr>
+        <w:pStyle w:val="script"/>
+      </w:pPr>
+      <w:r>
+        <w:t>Se não tiver ajudado o Robô Motorista termina ai. Come ele andando pela nevasca</w:t>
+      </w:r>
+    </w:p>
+    <w:p>
+      <w:pPr>
+        <w:pStyle w:val="script"/>
+      </w:pPr>
+      <w:r>
+        <w:rPr>
+          <w:b w:val="true"/>
+        </w:rPr>
+        <w:t>MAS</w:t>
+      </w:r>
+    </w:p>
+    <w:p>
+      <w:pPr>
+        <w:pStyle w:val="script"/>
+      </w:pPr>
+      <w:r>
+        <w:rPr>
+          <w:b w:val="true"/>
+        </w:rPr>
+        <w:t>Se tiver ajudado o Robô motorista:</w:t>
+      </w:r>
+    </w:p>
+    <w:p>
+      <w:pPr>
+        <w:pStyle w:val="script"/>
+      </w:pPr>
+      <w:r>
+        <w:t>Do nada surgem duas luzes redondas batendo nas costas do protagonista</w:t>
+      </w:r>
+    </w:p>
+    <w:p>
+      <w:pPr>
+        <w:pStyle w:val="script"/>
+      </w:pPr>
+      <w:r>
+        <w:t>Depois, um barulho de carro</w:t>
+      </w:r>
+    </w:p>
+    <w:p>
+      <w:pPr>
+        <w:pStyle w:val="script"/>
+      </w:pPr>
+      <w:r>
+        <w:t>O Protagonista para, no meio da nevasca, a imagem de um carro lentamente se forma</w:t>
+      </w:r>
+    </w:p>
+    <w:p>
+      <w:pPr>
+        <w:pStyle w:val="script"/>
+      </w:pPr>
+      <w:r>
+        <w:t>O carro se aproxima e para do lado do Protagonista</w:t>
+      </w:r>
+    </w:p>
+    <w:p>
+      <w:pPr>
+        <w:pStyle w:val="script"/>
+      </w:pPr>
+      <w:r>
+        <w:t xml:space="preserve">A janela do banco do passageiro abre, revelando, dentro do carro, com duas mãos no volante o </w:t>
+      </w:r>
+      <w:r>
+        <w:rPr>
+          <w:b w:val="true"/>
+        </w:rPr>
+        <w:t>Robô motorista</w:t>
+      </w:r>
+    </w:p>
+    <w:p>
+      <w:pPr>
+        <w:pStyle w:val="dialogname"/>
+      </w:pPr>
+      <w:r>
+        <w:t>Robo Motorista</w:t>
+      </w:r>
+    </w:p>
+    <w:p>
+      <w:pPr>
+        <w:pStyle w:val="dialog"/>
+      </w:pPr>
+      <w:r>
+        <w:t>Quer uma carona?</w:t>
+      </w:r>
+    </w:p>
+    <w:p>
+      <w:pPr>
+        <w:pStyle w:val="script"/>
+        <w:spacing w:after="241"/>
+      </w:pPr>
+    </w:p>
+    <w:p>
+      <w:pPr>
+        <w:pStyle w:val="primaryheading"/>
+      </w:pPr>
+      <w:r>
+        <w:rPr>
+          <w:shd w:fill="ffffff"/>
+        </w:rPr>
+        <w:tab/>
+      </w:r>
+      <w:r>
+        <w:rPr>
+          <w:b w:val="true"/>
+          <w:shd w:fill="ffea07"/>
+        </w:rPr>
+        <w:t>INdustria</w:t>
+      </w:r>
+    </w:p>
+    <w:p>
+      <w:pPr>
+        <w:pStyle w:val="script"/>
+        <w:spacing w:after="241"/>
+      </w:pPr>
+    </w:p>
+    <w:p>
+      <w:pPr>
+        <w:pStyle w:val="primaryheading"/>
+      </w:pPr>
+      <w:r>
+        <w:rPr>
+          <w:shd w:fill="ffffff"/>
+        </w:rPr>
+        <w:tab/>
+      </w:r>
+    </w:p>
+    <w:p>
+      <w:pPr>
+        <w:pStyle w:val="script"/>
+      </w:pPr>
+      <w:r>
+        <w:t>Tenho ainda que incluir as coisas da robô empregada, mas como foi decidido que eu vou escrever ela também recentemente, eu não decidi tudo dela ainda, atualizo o mais cedo possivel</w:t>
+      </w:r>
+    </w:p>
+    <w:p>
+      <w:pPr>
+        <w:pStyle w:val="script"/>
+        <w:spacing w:after="241"/>
+      </w:pPr>
+      <w:r>
+        <w:t>O importante por enquanto é o final, o Vendedor tá em frente a maquina que pode transformar todo o seu corpo em robô, e ele tá dando uns espasmos</w:t>
+      </w:r>
+    </w:p>
+    <w:p>
+      <w:pPr>
+        <w:pStyle w:val="primaryheading"/>
+      </w:pPr>
+      <w:r>
+        <w:rPr>
+          <w:shd w:fill="ffffff"/>
+        </w:rPr>
+        <w:tab/>
+      </w:r>
+      <w:r>
+        <w:rPr>
+          <w:b w:val="true"/>
+        </w:rPr>
+        <w:t>Cutscene - INDUSTRIA</w:t>
+      </w:r>
+    </w:p>
+    <w:p>
+      <w:pPr>
+        <w:pStyle w:val="script"/>
+      </w:pPr>
+      <w:r>
+        <w:t>O Vendedor vira pro Player</w:t>
+      </w:r>
+    </w:p>
+    <w:p>
+      <w:pPr>
+        <w:pStyle w:val="dialogname"/>
+      </w:pPr>
+      <w:r>
+        <w:t>Vendedor</w:t>
+      </w:r>
+    </w:p>
+    <w:p>
+      <w:pPr>
+        <w:pStyle w:val="dialog"/>
+      </w:pPr>
+      <w:r>
+        <w:t>*Ah, você quer pegar o que é meu, não é? Eu não vou deixar! A imortalidade é minha, só minha, só minha, só minha e só…*</w:t>
+      </w:r>
+    </w:p>
+    <w:p>
+      <w:pPr>
+        <w:pStyle w:val="script"/>
+      </w:pPr>
+      <w:r>
+        <w:t>Ele puxa uma arma? Não sei se é pra ele lutar na mão</w:t>
+      </w:r>
+    </w:p>
+    <w:p>
+      <w:pPr>
+        <w:pStyle w:val="dialogname"/>
+      </w:pPr>
+      <w:r>
+        <w:t>Vendedor</w:t>
+      </w:r>
+    </w:p>
+    <w:p>
+      <w:pPr>
+        <w:pStyle w:val="dialog"/>
+      </w:pPr>
+      <w:r>
+        <w:t>*MINHA!!!!!!!!!*</w:t>
+      </w:r>
+    </w:p>
+    <w:p>
+      <w:pPr>
+        <w:pStyle w:val="script"/>
+      </w:pPr>
+      <w:r>
+        <w:t>Ai tem a boss fight</w:t>
+      </w:r>
+    </w:p>
+    <w:p>
+      <w:pPr>
+        <w:pStyle w:val="script"/>
+      </w:pPr>
+      <w:r>
+        <w:t>Depois de vencer, o Player pode/deve interagir com a maquina</w:t>
+      </w:r>
+    </w:p>
+    <w:p>
+      <w:pPr>
+        <w:pStyle w:val="script"/>
+      </w:pPr>
+      <w:r>
+        <w:t>E o jogo termina com o protagonista entrando na maquina, também com algo relacionado a Robô empregada, vou pensar nisso depois</w:t>
+      </w:r>
     </w:p>
     <w:sectPr>
       <w:pgSz w:w="11906" w:h="16838"/>

--- a/Roteiros/RPG Script.docx
+++ b/Roteiros/RPG Script.docx
@@ -836,23 +836,23 @@
         <w:pStyle w:val="script"/>
       </w:pPr>
       <w:r>
-        <w:t>O Player se aproxima dela e ela vira pro Player</w:t>
-      </w:r>
-    </w:p>
-    <w:p>
-      <w:pPr>
-        <w:pStyle w:val="dialogname"/>
-      </w:pPr>
-      <w:r>
-        <w:t>RObo EMpregada</w:t>
-      </w:r>
-    </w:p>
-    <w:p>
-      <w:pPr>
-        <w:pStyle w:val="dialog"/>
-      </w:pPr>
-      <w:r>
-        <w:t>Olá. Eu estava observando o meu objetivo</w:t>
+        <w:t>O Player se aproxima dela e ela vira pro player, sem dizer uma palavra, ela anda pro aquecedor e senta perto dele, o protagonista também</w:t>
+      </w:r>
+    </w:p>
+    <w:p>
+      <w:pPr>
+        <w:pStyle w:val="dialogname"/>
+      </w:pPr>
+      <w:r>
+        <w:t>Robo Empregada</w:t>
+      </w:r>
+    </w:p>
+    <w:p>
+      <w:pPr>
+        <w:pStyle w:val="dialog"/>
+      </w:pPr>
+      <w:r>
+        <w:t>Eu tenho pensado na jornada a frente. Atravessar a cidade, passar pelo prédio da PantheON e chegar na industria</w:t>
       </w:r>
     </w:p>
     <w:p>
@@ -868,7 +868,7 @@
         <w:pStyle w:val="dialog"/>
       </w:pPr>
       <w:r>
-        <w:t>Objetivo?</w:t>
+        <w:t>O que tem na industria?</w:t>
       </w:r>
     </w:p>
     <w:p>
@@ -884,7 +884,7 @@
         <w:pStyle w:val="dialog"/>
       </w:pPr>
       <w:r>
-        <w:t>Atravessar a sede global da PantheON e alcançar a industria de onde eu venho, lá também é o unico cainho para fora da cidade. Por enquanto eu recomendo que você utilize o aquecedor a minha direita para descansar, o caminho até aqui não deve ter sido facil</w:t>
+        <w:t>Eu recebi um sinal de lá logo antes do outros robôs ficarem loucos, eu não consegui decifrar, mas… talvez seja a fonte da insanidade e quem sabe algumas respostas sobre mim</w:t>
       </w:r>
     </w:p>
     <w:p>
@@ -926,7 +926,7 @@
         <w:pStyle w:val="dialog"/>
       </w:pPr>
       <w:r>
-        <w:t>Olá</w:t>
+        <w:t>Oi</w:t>
       </w:r>
     </w:p>
     <w:p>
@@ -942,7 +942,7 @@
         <w:pStyle w:val="dialog"/>
       </w:pPr>
       <w:r>
-        <w:t>Porque você quer ir a industria?</w:t>
+        <w:t>Tem mais alguém vivo?</w:t>
       </w:r>
     </w:p>
     <w:p>
@@ -958,7 +958,7 @@
         <w:pStyle w:val="dialog"/>
       </w:pPr>
       <w:r>
-        <w:t>Para encontrar a fonte da insanidade dos outros robôs e concerta-la. Se você estiver disposto a me ajudar eu posso te transformar em um robô também, E assim você será imortal</w:t>
+        <w:t>Até onde sei, nenhum dos outros sobreviventes pereceram, então existem 3 pessoas vivas na cidade</w:t>
       </w:r>
     </w:p>
     <w:p>
@@ -974,15 +974,23 @@
         <w:pStyle w:val="dialogname"/>
       </w:pPr>
       <w:r>
-        <w:t>Opção2</w:t>
-      </w:r>
-    </w:p>
-    <w:p>
-      <w:pPr>
-        <w:pStyle w:val="dialog"/>
-      </w:pPr>
-      <w:r>
-        <w:t>Tem mais alguém vivo?</w:t>
+        <w:t>Opção3</w:t>
+      </w:r>
+    </w:p>
+    <w:p>
+      <w:pPr>
+        <w:pStyle w:val="dialog"/>
+      </w:pPr>
+      <w:r>
+        <w:t>O que é a PatheON?</w:t>
+      </w:r>
+    </w:p>
+    <w:p>
+      <w:pPr>
+        <w:pStyle w:val="script"/>
+      </w:pPr>
+      <w:r>
+        <w:t>Sempre que ela fala da PantheON ela fica mais robotica, quase que como uma fala programada</w:t>
       </w:r>
     </w:p>
     <w:p>
@@ -995,10 +1003,18 @@
     </w:p>
     <w:p>
       <w:pPr>
-        <w:pStyle w:val="dialog"/>
-      </w:pPr>
-      <w:r>
-        <w:t>Até onde sei, nenhum dos outros sobreviventes pereceram, portanto, existem 3 seres humanos vivos na cidade</w:t>
+        <w:pStyle w:val="parenthetical"/>
+      </w:pPr>
+      <w:r>
+        <w:t>(Robotica)</w:t>
+      </w:r>
+    </w:p>
+    <w:p>
+      <w:pPr>
+        <w:pStyle w:val="dialog"/>
+      </w:pPr>
+      <w:r>
+        <w:t>PantheON é o conglomerado que lidera as seguintes Industrias: Saude, alimentação, Robotica, Mecânica, minerador, moda e aparência, armamentista, esportivo, entre outros, a PantheON também é tecnicamente o meu pai e a minha mãe</w:t>
       </w:r>
     </w:p>
     <w:p>
@@ -1014,15 +1030,15 @@
         <w:pStyle w:val="dialogname"/>
       </w:pPr>
       <w:r>
-        <w:t>Opção3</w:t>
-      </w:r>
-    </w:p>
-    <w:p>
-      <w:pPr>
-        <w:pStyle w:val="dialog"/>
-      </w:pPr>
-      <w:r>
-        <w:t>O que é a PatheON?</w:t>
+        <w:t>Opção4</w:t>
+      </w:r>
+    </w:p>
+    <w:p>
+      <w:pPr>
+        <w:pStyle w:val="dialog"/>
+      </w:pPr>
+      <w:r>
+        <w:t>Por que você não tá agressiva?</w:t>
       </w:r>
     </w:p>
     <w:p>
@@ -1035,10 +1051,18 @@
     </w:p>
     <w:p>
       <w:pPr>
-        <w:pStyle w:val="dialog"/>
-      </w:pPr>
-      <w:r>
-        <w:t>PantheON é o conglomerado que lidera as seguintes Industrias: Saude, alimentação, Robotica, Mecânica, minerador, moda e aparência, armamentista, esportivo, entre outros, a PantheON também é tecnicamente o meu pai e a minha mãe</w:t>
+        <w:pStyle w:val="parenthetical"/>
+      </w:pPr>
+      <w:r>
+        <w:t>(Curiosa)</w:t>
+      </w:r>
+    </w:p>
+    <w:p>
+      <w:pPr>
+        <w:pStyle w:val="dialog"/>
+      </w:pPr>
+      <w:r>
+        <w:t>Essa é a pergunta que não que calar. Eu não sei, mas a resposta tem que estar na industria</w:t>
       </w:r>
     </w:p>
     <w:p>
@@ -1054,15 +1078,15 @@
         <w:pStyle w:val="dialogname"/>
       </w:pPr>
       <w:r>
-        <w:t>Opção4</w:t>
-      </w:r>
-    </w:p>
-    <w:p>
-      <w:pPr>
-        <w:pStyle w:val="dialog"/>
-      </w:pPr>
-      <w:r>
-        <w:t>Por que você não está agressiva?</w:t>
+        <w:t>Opção5</w:t>
+      </w:r>
+    </w:p>
+    <w:p>
+      <w:pPr>
+        <w:pStyle w:val="dialog"/>
+      </w:pPr>
+      <w:r>
+        <w:t>Faz quanto tempo que tudo começou?</w:t>
       </w:r>
     </w:p>
     <w:p>
@@ -1075,34 +1099,10 @@
     </w:p>
     <w:p>
       <w:pPr>
-        <w:pStyle w:val="dialog"/>
-      </w:pPr>
-      <w:r>
-        <w:t>Sinais são enviados periodicamente pela industria da  Machina para garantir que os robôs funcionem como o planejado. Eu fui desconectada da rede, portanto, algo nos sinais emitidos deve estar errado</w:t>
-      </w:r>
-    </w:p>
-    <w:p>
-      <w:pPr>
-        <w:pStyle w:val="dialogname"/>
-      </w:pPr>
-      <w:r>
-        <w:t>Opção5</w:t>
-      </w:r>
-    </w:p>
-    <w:p>
-      <w:pPr>
-        <w:pStyle w:val="dialog"/>
-      </w:pPr>
-      <w:r>
-        <w:t>Faz quanto tempo que tudo começou?</w:t>
-      </w:r>
-    </w:p>
-    <w:p>
-      <w:pPr>
-        <w:pStyle w:val="dialogname"/>
-      </w:pPr>
-      <w:r>
-        <w:t>Robo Empregada</w:t>
+        <w:pStyle w:val="parenthetical"/>
+      </w:pPr>
+      <w:r>
+        <w:t>(Robotica)</w:t>
       </w:r>
     </w:p>
     <w:p>
@@ -1115,7 +1115,27 @@
     </w:p>
     <w:p>
       <w:pPr>
-        <w:pStyle w:val="dialog"/>
+        <w:pStyle w:val="script"/>
+      </w:pPr>
+    </w:p>
+    <w:p>
+      <w:pPr>
+        <w:pStyle w:val="script"/>
+      </w:pPr>
+    </w:p>
+    <w:p>
+      <w:pPr>
+        <w:pStyle w:val="script"/>
+      </w:pPr>
+    </w:p>
+    <w:p>
+      <w:pPr>
+        <w:pStyle w:val="script"/>
+      </w:pPr>
+    </w:p>
+    <w:p>
+      <w:pPr>
+        <w:pStyle w:val="script"/>
       </w:pPr>
     </w:p>
     <w:p>
@@ -1270,6 +1290,14 @@
     </w:p>
     <w:p>
       <w:pPr>
+        <w:pStyle w:val="script"/>
+      </w:pPr>
+      <w:r>
+        <w:t>O Adrian soa quase rouco, a voz dele é meio fraca</w:t>
+      </w:r>
+    </w:p>
+    <w:p>
+      <w:pPr>
         <w:pStyle w:val="dialogname"/>
       </w:pPr>
       <w:r>
@@ -1278,6 +1306,14 @@
     </w:p>
     <w:p>
       <w:pPr>
+        <w:pStyle w:val="parenthetical"/>
+      </w:pPr>
+      <w:r>
+        <w:t>(Calmo)</w:t>
+      </w:r>
+    </w:p>
+    <w:p>
+      <w:pPr>
         <w:pStyle w:val="dialog"/>
       </w:pPr>
       <w:r>
@@ -1289,6 +1325,46 @@
         <w:pStyle w:val="dialogname"/>
       </w:pPr>
       <w:r>
+        <w:t>Player (opção Unica)</w:t>
+      </w:r>
+    </w:p>
+    <w:p>
+      <w:pPr>
+        <w:pStyle w:val="dialog"/>
+      </w:pPr>
+      <w:r>
+        <w:t>Sim</w:t>
+      </w:r>
+    </w:p>
+    <w:p>
+      <w:pPr>
+        <w:pStyle w:val="dialogname"/>
+      </w:pPr>
+      <w:r>
+        <w:t>Adrian</w:t>
+      </w:r>
+    </w:p>
+    <w:p>
+      <w:pPr>
+        <w:pStyle w:val="parenthetical"/>
+      </w:pPr>
+      <w:r>
+        <w:t>(Calmo)</w:t>
+      </w:r>
+    </w:p>
+    <w:p>
+      <w:pPr>
+        <w:pStyle w:val="dialog"/>
+      </w:pPr>
+      <w:r>
+        <w:t>Devia saber. Bem, o caminho pro outro lado da cidade tá bloqueado, (Tosse) eu recomendaria usar o guindaste, mas a bateria dele acabou. Deixa eu te perguntar: Você vai sair da cidade?</w:t>
+      </w:r>
+    </w:p>
+    <w:p>
+      <w:pPr>
+        <w:pStyle w:val="dialogname"/>
+      </w:pPr>
+      <w:r>
         <w:t>Opção1</w:t>
       </w:r>
     </w:p>
@@ -1297,55 +1373,740 @@
         <w:pStyle w:val="dialog"/>
       </w:pPr>
       <w:r>
+        <w:t>É o meu plano</w:t>
+      </w:r>
+    </w:p>
+    <w:p>
+      <w:pPr>
+        <w:pStyle w:val="script"/>
+      </w:pPr>
+      <w:r>
+        <w:t>Mais 1 crédito social Avenida</w:t>
+      </w:r>
+    </w:p>
+    <w:p>
+      <w:pPr>
+        <w:pStyle w:val="dialogname"/>
+      </w:pPr>
+      <w:r>
+        <w:t>Adrian</w:t>
+      </w:r>
+    </w:p>
+    <w:p>
+      <w:pPr>
+        <w:pStyle w:val="parenthetical"/>
+      </w:pPr>
+      <w:r>
+        <w:t>(Amigavel)</w:t>
+      </w:r>
+    </w:p>
+    <w:p>
+      <w:pPr>
+        <w:pStyle w:val="dialog"/>
+      </w:pPr>
+      <w:r>
+        <w:t>Eu também, vamos não se atrapalhar, beleza? (Tosse)</w:t>
+      </w:r>
+    </w:p>
+    <w:p>
+      <w:pPr>
+        <w:pStyle w:val="dialogname"/>
+      </w:pPr>
+      <w:r>
+        <w:t>Opção2</w:t>
+      </w:r>
+    </w:p>
+    <w:p>
+      <w:pPr>
+        <w:pStyle w:val="dialog"/>
+      </w:pPr>
+      <w:r>
+        <w:t>Não sei ainda</w:t>
+      </w:r>
+    </w:p>
+    <w:p>
+      <w:pPr>
+        <w:pStyle w:val="dialogname"/>
+      </w:pPr>
+      <w:r>
+        <w:t>Adrian</w:t>
+      </w:r>
+    </w:p>
+    <w:p>
+      <w:pPr>
+        <w:pStyle w:val="parenthetical"/>
+      </w:pPr>
+      <w:r>
+        <w:t>(Levemente Irritado)</w:t>
+      </w:r>
+    </w:p>
+    <w:p>
+      <w:pPr>
+        <w:pStyle w:val="dialog"/>
+      </w:pPr>
+      <w:r>
+        <w:t>Eu me decidiria rápido, não tem muito o que fazer aqui (Tosse)</w:t>
+      </w:r>
+    </w:p>
+    <w:p>
+      <w:pPr>
+        <w:pStyle w:val="script"/>
+        <w:spacing w:after="241"/>
+      </w:pPr>
+      <w:r>
+        <w:t>Resultado: Libera interação com ele</w:t>
+      </w:r>
+    </w:p>
+    <w:p>
+      <w:pPr>
+        <w:pStyle w:val="primaryheading"/>
+      </w:pPr>
+      <w:r>
+        <w:rPr>
+          <w:shd w:fill="ffffff"/>
+        </w:rPr>
+        <w:tab/>
+      </w:r>
+      <w:r>
+        <w:rPr>
+          <w:b w:val="true"/>
+        </w:rPr>
+        <w:t>Dialogos Na cidade - ADRIAN</w:t>
+      </w:r>
+    </w:p>
+    <w:p>
+      <w:pPr>
+        <w:pStyle w:val="dialogname"/>
+      </w:pPr>
+      <w:r>
+        <w:t>Adrian</w:t>
+      </w:r>
+    </w:p>
+    <w:p>
+      <w:pPr>
+        <w:pStyle w:val="parenthetical"/>
+      </w:pPr>
+      <w:r>
+        <w:t>(Calmo)</w:t>
+      </w:r>
+    </w:p>
+    <w:p>
+      <w:pPr>
+        <w:pStyle w:val="dialog"/>
+      </w:pPr>
+      <w:r>
+        <w:t>Algo em mente?</w:t>
+      </w:r>
+    </w:p>
+    <w:p>
+      <w:pPr>
+        <w:pStyle w:val="dialogname"/>
+      </w:pPr>
+      <w:r>
+        <w:t>Opção1</w:t>
+      </w:r>
+    </w:p>
+    <w:p>
+      <w:pPr>
+        <w:pStyle w:val="dialog"/>
+      </w:pPr>
+      <w:r>
+        <w:t>Precisa de ajuda?</w:t>
+      </w:r>
+    </w:p>
+    <w:p>
+      <w:pPr>
+        <w:pStyle w:val="dialogname"/>
+      </w:pPr>
+      <w:r>
+        <w:t>Adrian</w:t>
+      </w:r>
+    </w:p>
+    <w:p>
+      <w:pPr>
+        <w:pStyle w:val="parenthetical"/>
+      </w:pPr>
+      <w:r>
+        <w:t>(Interessado)</w:t>
+      </w:r>
+    </w:p>
+    <w:p>
+      <w:pPr>
+        <w:pStyle w:val="dialog"/>
+      </w:pPr>
+      <w:r>
+        <w:t>(Tosse)Já que você perguntou… O meu tanque de oxigênio tá acabando, normalmente eu mesmo acharia outro, mas bem… eu tenho pouco tempo restante</w:t>
+      </w:r>
+    </w:p>
+    <w:p>
+      <w:pPr>
+        <w:pStyle w:val="script"/>
+      </w:pPr>
+      <w:r>
+        <w:t>Resultado: Libera opção de dialogo 4, direciona pra quest e sai do dialogo</w:t>
+      </w:r>
+    </w:p>
+    <w:p>
+      <w:pPr>
+        <w:pStyle w:val="script"/>
+      </w:pPr>
+      <w:r>
+        <w:t>A quest é uma fetch, encontrar algo para ele. O item pode ser encontrado antes de conversar com ele tbm</w:t>
+      </w:r>
+    </w:p>
+    <w:p>
+      <w:pPr>
+        <w:pStyle w:val="script"/>
+      </w:pPr>
+      <w:r>
+        <w:t>O item tá no lado oposto da cidade</w:t>
+      </w:r>
+    </w:p>
+    <w:p>
+      <w:pPr>
+        <w:pStyle w:val="script"/>
+      </w:pPr>
+      <w:r>
+        <w:t>Tendo o item em mãos libera a opção de dialogo 4</w:t>
+      </w:r>
+    </w:p>
+    <w:p>
+      <w:pPr>
+        <w:pStyle w:val="dialogname"/>
+      </w:pPr>
+      <w:r>
+        <w:t>Opção2</w:t>
+      </w:r>
+    </w:p>
+    <w:p>
+      <w:pPr>
+        <w:pStyle w:val="dialog"/>
+      </w:pPr>
+      <w:r>
+        <w:t>Você quer sair da cidade?</w:t>
+      </w:r>
+    </w:p>
+    <w:p>
+      <w:pPr>
+        <w:pStyle w:val="dialogname"/>
+      </w:pPr>
+      <w:r>
+        <w:t>Adrian</w:t>
+      </w:r>
+    </w:p>
+    <w:p>
+      <w:pPr>
+        <w:pStyle w:val="parenthetical"/>
+      </w:pPr>
+      <w:r>
+        <w:t>(Levemente irritado)</w:t>
+      </w:r>
+    </w:p>
+    <w:p>
+      <w:pPr>
+        <w:pStyle w:val="dialog"/>
+      </w:pPr>
+      <w:r>
+        <w:t>E você não? olha em volta, tudo destruido, todo mundo morto… Eu não como já tem alguns dias. E lá fora tem a tempestade, eu sei, mas depois dela, quem sabe? Talvez exista algo melhor</w:t>
+      </w:r>
+    </w:p>
+    <w:p>
+      <w:pPr>
+        <w:pStyle w:val="script"/>
+      </w:pPr>
+      <w:r>
+        <w:t>Resultado: Volta pro dialogo</w:t>
+      </w:r>
+    </w:p>
+    <w:p>
+      <w:pPr>
+        <w:pStyle w:val="dialogname"/>
+      </w:pPr>
+      <w:r>
+        <w:t>Opção3</w:t>
+      </w:r>
+    </w:p>
+    <w:p>
+      <w:pPr>
+        <w:pStyle w:val="dialog"/>
+      </w:pPr>
+      <w:r>
+        <w:t>O que aconteceu com você?</w:t>
+      </w:r>
+    </w:p>
+    <w:p>
+      <w:pPr>
+        <w:pStyle w:val="dialogname"/>
+      </w:pPr>
+      <w:r>
+        <w:t>Adrian</w:t>
+      </w:r>
+    </w:p>
+    <w:p>
+      <w:pPr>
+        <w:pStyle w:val="parenthetical"/>
+      </w:pPr>
+      <w:r>
+        <w:t>(Calmo)</w:t>
+      </w:r>
+    </w:p>
+    <w:p>
+      <w:pPr>
+        <w:pStyle w:val="dialog"/>
+      </w:pPr>
+      <w:r>
+        <w:t>Eu nunca te contei? Não é exatamente uma historia curta, tem certeza que você quer escutar?</w:t>
+      </w:r>
+    </w:p>
+    <w:p>
+      <w:pPr>
+        <w:pStyle w:val="dialogname"/>
+      </w:pPr>
+      <w:r>
+        <w:t>Opção3.1</w:t>
+      </w:r>
+    </w:p>
+    <w:p>
+      <w:pPr>
+        <w:pStyle w:val="dialog"/>
+      </w:pPr>
+      <w:r>
+        <w:t>Pode contar</w:t>
+      </w:r>
+    </w:p>
+    <w:p>
+      <w:pPr>
+        <w:pStyle w:val="dialogname"/>
+      </w:pPr>
+      <w:r>
+        <w:t>Adrian</w:t>
+      </w:r>
+    </w:p>
+    <w:p>
+      <w:pPr>
+        <w:pStyle w:val="parenthetical"/>
+      </w:pPr>
+      <w:r>
+        <w:t>(Sério)</w:t>
+      </w:r>
+    </w:p>
+    <w:p>
+      <w:pPr>
+        <w:pStyle w:val="dialog"/>
+      </w:pPr>
+      <w:r>
+        <w:t>Desde antes do frio, eu era um caminhoneiro, sabe? Tinham se passado apenas alguns dias que o frio tinha começado, eu parei pra reabastecer, e foi ai que aconteceu, uma emboscada, não sei quantos deles, mais do que eu podia contar, a primeira vez que eu precisei usar meu rifle para algo além de tiro ao alvo. De alguma maneira eu sobrevivi, eu posso ser um otimo atirador, um otimo caminhoneiro, mas eu com certeza não sou médico, eu fiz o que pude. O resultado você consegue ver</w:t>
+      </w:r>
+    </w:p>
+    <w:p>
+      <w:pPr>
+        <w:pStyle w:val="script"/>
+      </w:pPr>
+      <w:r>
+        <w:t>Resultado: Volta pra seleção de dialgo</w:t>
+      </w:r>
+    </w:p>
+    <w:p>
+      <w:pPr>
+        <w:pStyle w:val="dialogname"/>
+      </w:pPr>
+      <w:r>
+        <w:t>Opção3.2</w:t>
+      </w:r>
+    </w:p>
+    <w:p>
+      <w:pPr>
+        <w:pStyle w:val="dialog"/>
+      </w:pPr>
+      <w:r>
+        <w:t>Pensando bem, eu não tenho tempo</w:t>
+      </w:r>
+    </w:p>
+    <w:p>
+      <w:pPr>
+        <w:pStyle w:val="dialogname"/>
+      </w:pPr>
+      <w:r>
+        <w:t>Adrian</w:t>
+      </w:r>
+    </w:p>
+    <w:p>
+      <w:pPr>
+        <w:pStyle w:val="parenthetical"/>
+      </w:pPr>
+      <w:r>
+        <w:t>(Calmo)</w:t>
+      </w:r>
+    </w:p>
+    <w:p>
+      <w:pPr>
+        <w:pStyle w:val="dialog"/>
+      </w:pPr>
+      <w:r>
+        <w:t>Sem problemas</w:t>
+      </w:r>
+    </w:p>
+    <w:p>
+      <w:pPr>
+        <w:pStyle w:val="script"/>
+      </w:pPr>
+      <w:r>
+        <w:t>Resultado: Sai do dialogo</w:t>
+      </w:r>
+    </w:p>
+    <w:p>
+      <w:pPr>
+        <w:pStyle w:val="dialogname"/>
+      </w:pPr>
+      <w:r>
+        <w:t>Opção4</w:t>
+      </w:r>
+    </w:p>
+    <w:p>
+      <w:pPr>
+        <w:pStyle w:val="dialog"/>
+      </w:pPr>
+      <w:r>
+        <w:t>É esse o tanque?</w:t>
+      </w:r>
+    </w:p>
+    <w:p>
+      <w:pPr>
+        <w:pStyle w:val="dialogname"/>
+      </w:pPr>
+      <w:r>
+        <w:t>Adrian</w:t>
+      </w:r>
+    </w:p>
+    <w:p>
+      <w:pPr>
+        <w:pStyle w:val="parenthetical"/>
+      </w:pPr>
+      <w:r>
+        <w:t>(Amigavel)</w:t>
+      </w:r>
+    </w:p>
+    <w:p>
+      <w:pPr>
+        <w:pStyle w:val="dialog"/>
+      </w:pPr>
+      <w:r>
+        <w:t>Exato! Muito obrigado amigo</w:t>
+      </w:r>
+    </w:p>
+    <w:p>
+      <w:pPr>
+        <w:pStyle w:val="script"/>
+      </w:pPr>
+      <w:r>
+        <w:t>Resultado: Sai do dialogo + alguma recompensa + credito social da avenida</w:t>
+      </w:r>
+    </w:p>
+    <w:p>
+      <w:pPr>
+        <w:pStyle w:val="script"/>
+        <w:spacing w:after="241"/>
+      </w:pPr>
+    </w:p>
+    <w:p>
+      <w:pPr>
+        <w:pStyle w:val="primaryheading"/>
+      </w:pPr>
+      <w:r>
+        <w:rPr>
+          <w:shd w:fill="ffffff"/>
+        </w:rPr>
+        <w:tab/>
+      </w:r>
+      <w:r>
+        <w:rPr>
+          <w:shd w:fill="ff6969"/>
+        </w:rPr>
+        <w:t>Vendedor</w:t>
+      </w:r>
+    </w:p>
+    <w:p>
+      <w:pPr>
+        <w:pStyle w:val="script"/>
+        <w:spacing w:after="241"/>
+      </w:pPr>
+    </w:p>
+    <w:p>
+      <w:pPr>
+        <w:pStyle w:val="primaryheading"/>
+      </w:pPr>
+      <w:r>
+        <w:rPr>
+          <w:shd w:fill="ffffff"/>
+        </w:rPr>
+        <w:tab/>
+      </w:r>
+      <w:r>
+        <w:rPr>
+          <w:b w:val="true"/>
+        </w:rPr>
+        <w:t>Cutscene de introdução</w:t>
+      </w:r>
+    </w:p>
+    <w:p>
+      <w:pPr>
+        <w:pStyle w:val="script"/>
+      </w:pPr>
+      <w:r>
+        <w:t>Começa com o vendedor em cima de um carro, cercado por robôs malignos na parte da direita na primeira metade da cidade</w:t>
+      </w:r>
+    </w:p>
+    <w:p>
+      <w:pPr>
+        <w:pStyle w:val="script"/>
+      </w:pPr>
+      <w:r>
+        <w:t xml:space="preserve">O Vendedor é meio malandro e meio convencido, ele sempre fala assim, cheio de marra, menos, quando ele dá os Glitches (indicados pelos **) e quando ele tá desesperado </w:t>
+      </w:r>
+    </w:p>
+    <w:p>
+      <w:pPr>
+        <w:pStyle w:val="script"/>
+      </w:pPr>
+      <w:r>
+        <w:t>O vendedor vê o Protagonista</w:t>
+      </w:r>
+    </w:p>
+    <w:p>
+      <w:pPr>
+        <w:pStyle w:val="dialogname"/>
+      </w:pPr>
+      <w:r>
+        <w:t>Vendedor</w:t>
+      </w:r>
+    </w:p>
+    <w:p>
+      <w:pPr>
+        <w:pStyle w:val="parenthetical"/>
+      </w:pPr>
+      <w:r>
+        <w:t>(Desesperado)</w:t>
+      </w:r>
+    </w:p>
+    <w:p>
+      <w:pPr>
+        <w:pStyle w:val="dialog"/>
+      </w:pPr>
+      <w:r>
+        <w:t>Me ajuda! *POR FAVOR*</w:t>
+      </w:r>
+    </w:p>
+    <w:p>
+      <w:pPr>
+        <w:pStyle w:val="script"/>
+      </w:pPr>
+      <w:r>
+        <w:t>A quest é o Player matar os inimigos</w:t>
+      </w:r>
+    </w:p>
+    <w:p>
+      <w:pPr>
+        <w:pStyle w:val="script"/>
+      </w:pPr>
+      <w:r>
+        <w:t>Depois deles mortos começa um dialogo:</w:t>
+      </w:r>
+    </w:p>
+    <w:p>
+      <w:pPr>
+        <w:pStyle w:val="dialogname"/>
+      </w:pPr>
+      <w:r>
+        <w:t>Vendedor</w:t>
+      </w:r>
+    </w:p>
+    <w:p>
+      <w:pPr>
+        <w:pStyle w:val="dialog"/>
+      </w:pPr>
+      <w:r>
+        <w:t>Mais uma vez você me salvou do perigo, estou grato, parceiro, muito grato, me encontre na minha loja e eu te dou um desconto em tudo *MENTIRA*</w:t>
+      </w:r>
+    </w:p>
+    <w:p>
+      <w:pPr>
+        <w:pStyle w:val="script"/>
+        <w:spacing w:after="241"/>
+      </w:pPr>
+      <w:r>
+        <w:t>Indo pra loja do vendedor, tem mais interações</w:t>
+      </w:r>
+    </w:p>
+    <w:p>
+      <w:pPr>
+        <w:pStyle w:val="primaryheading"/>
+      </w:pPr>
+      <w:r>
+        <w:rPr>
+          <w:shd w:fill="ffffff"/>
+        </w:rPr>
+        <w:tab/>
+      </w:r>
+      <w:r>
+        <w:rPr>
+          <w:b w:val="true"/>
+        </w:rPr>
+        <w:t xml:space="preserve">Dialogos  Na cidade - VENDEDOR </w:t>
+      </w:r>
+    </w:p>
+    <w:p>
+      <w:pPr>
+        <w:pStyle w:val="script"/>
+      </w:pPr>
+      <w:r>
+        <w:rPr>
+          <w:b w:val="true"/>
+        </w:rPr>
+        <w:t xml:space="preserve">Primeira Interação: </w:t>
+      </w:r>
+    </w:p>
+    <w:p>
+      <w:pPr>
+        <w:pStyle w:val="dialogname"/>
+      </w:pPr>
+      <w:r>
+        <w:t>Vendedor</w:t>
+      </w:r>
+    </w:p>
+    <w:p>
+      <w:pPr>
+        <w:pStyle w:val="dialog"/>
+      </w:pPr>
+      <w:r>
+        <w:t>Eu ouvi daquela robôzinha *ESQUISITA* de uma industria onde a gente pode fazer mais… *UPGRADES* mudanças roboticas, bem interessante, você não acha?</w:t>
+      </w:r>
+    </w:p>
+    <w:p>
+      <w:pPr>
+        <w:pStyle w:val="dialogname"/>
+      </w:pPr>
+      <w:r>
+        <w:t>Opção1</w:t>
+      </w:r>
+    </w:p>
+    <w:p>
+      <w:pPr>
+        <w:pStyle w:val="dialog"/>
+      </w:pPr>
+      <w:r>
+        <w:t>Tentador</w:t>
+      </w:r>
+    </w:p>
+    <w:p>
+      <w:pPr>
+        <w:pStyle w:val="script"/>
+      </w:pPr>
+      <w:r>
+        <w:t>Mais um credito social Industria</w:t>
+      </w:r>
+    </w:p>
+    <w:p>
+      <w:pPr>
+        <w:pStyle w:val="dialogname"/>
+      </w:pPr>
+      <w:r>
+        <w:t>Vendedor</w:t>
+      </w:r>
+    </w:p>
+    <w:p>
+      <w:pPr>
+        <w:pStyle w:val="dialog"/>
+      </w:pPr>
+      <w:r>
+        <w:t>Eu sei, me lembra de perguntar mais pra ela na proxima ver que a gente se ver, minha cabeça tá meio *VAZIA* ruim</w:t>
+      </w:r>
+    </w:p>
+    <w:p>
+      <w:pPr>
+        <w:pStyle w:val="dialogname"/>
+      </w:pPr>
+      <w:r>
+        <w:t>Opção2</w:t>
+      </w:r>
+    </w:p>
+    <w:p>
+      <w:pPr>
+        <w:pStyle w:val="dialog"/>
+      </w:pPr>
+      <w:r>
+        <w:t>Parece meio estranho</w:t>
+      </w:r>
+    </w:p>
+    <w:p>
+      <w:pPr>
+        <w:pStyle w:val="script"/>
+      </w:pPr>
+      <w:r>
+        <w:t>Mais um credito social avenida</w:t>
+      </w:r>
+    </w:p>
+    <w:p>
+      <w:pPr>
+        <w:pStyle w:val="dialogname"/>
+      </w:pPr>
+      <w:r>
+        <w:t>Vendedor</w:t>
+      </w:r>
+    </w:p>
+    <w:p>
+      <w:pPr>
+        <w:pStyle w:val="dialog"/>
+      </w:pPr>
+      <w:r>
+        <w:t>*MAIS PRA MIM* se você diz, eu não ou do tipo que passa oportunidade</w:t>
+      </w:r>
+    </w:p>
+    <w:p>
+      <w:pPr>
+        <w:pStyle w:val="script"/>
+      </w:pPr>
+      <w:r>
+        <w:t>Resultado: Sai do dialogo</w:t>
+      </w:r>
+    </w:p>
+    <w:p>
+      <w:pPr>
+        <w:pStyle w:val="dialogname"/>
+      </w:pPr>
+      <w:r>
+        <w:t>Vendedor</w:t>
+      </w:r>
+    </w:p>
+    <w:p>
+      <w:pPr>
+        <w:pStyle w:val="dialog"/>
+      </w:pPr>
+      <w:r>
+        <w:t>Bom dia, amigo *COMPRA OU VAZA*, quer olhar o meu estoque?</w:t>
+      </w:r>
+    </w:p>
+    <w:p>
+      <w:pPr>
+        <w:pStyle w:val="dialogname"/>
+      </w:pPr>
+      <w:r>
+        <w:t>Opção1</w:t>
+      </w:r>
+    </w:p>
+    <w:p>
+      <w:pPr>
+        <w:pStyle w:val="dialog"/>
+      </w:pPr>
+      <w:r>
         <w:t>Sim</w:t>
       </w:r>
     </w:p>
     <w:p>
       <w:pPr>
-        <w:pStyle w:val="dialogname"/>
-      </w:pPr>
-      <w:r>
-        <w:t>Adrian</w:t>
-      </w:r>
-    </w:p>
-    <w:p>
-      <w:pPr>
-        <w:pStyle w:val="dialog"/>
-      </w:pPr>
-      <w:r>
-        <w:t>Devia saber. Bem, o caminho pro outro lado da cidade tá bloqueado, (Tosse) eu recomendaria usar o guindaste, mas a bateria dele acabou. Deixa eu te perguntar: Você vai sair da cidade?</w:t>
-      </w:r>
-    </w:p>
-    <w:p>
-      <w:pPr>
-        <w:pStyle w:val="dialogname"/>
-      </w:pPr>
-      <w:r>
-        <w:t>Opção1</w:t>
-      </w:r>
-    </w:p>
-    <w:p>
-      <w:pPr>
-        <w:pStyle w:val="dialog"/>
-      </w:pPr>
-      <w:r>
-        <w:t>Sim</w:t>
-      </w:r>
-    </w:p>
-    <w:p>
-      <w:pPr>
-        <w:pStyle w:val="dialogname"/>
-      </w:pPr>
-      <w:r>
-        <w:t>Adrian</w:t>
-      </w:r>
-    </w:p>
-    <w:p>
-      <w:pPr>
-        <w:pStyle w:val="dialog"/>
-      </w:pPr>
-      <w:r>
-        <w:t>Eu também, vamos não se atrapalhar, beleza? (Tosse)</w:t>
+        <w:pStyle w:val="script"/>
+      </w:pPr>
+      <w:r>
+        <w:t>Resultado: Abrir a loja</w:t>
       </w:r>
     </w:p>
     <w:p>
@@ -1361,201 +2122,31 @@
         <w:pStyle w:val="dialog"/>
       </w:pPr>
       <w:r>
-        <w:t>Não sei ainda</w:t>
-      </w:r>
-    </w:p>
-    <w:p>
-      <w:pPr>
-        <w:pStyle w:val="dialogname"/>
-      </w:pPr>
-      <w:r>
-        <w:t>Adrian</w:t>
-      </w:r>
-    </w:p>
-    <w:p>
-      <w:pPr>
-        <w:pStyle w:val="dialog"/>
-      </w:pPr>
-      <w:r>
-        <w:t>Eu me decidiria rápido, não tem muito o que fazer aqui (Tosse)</w:t>
-      </w:r>
-    </w:p>
-    <w:p>
-      <w:pPr>
-        <w:pStyle w:val="script"/>
-        <w:spacing w:after="241"/>
-      </w:pPr>
-      <w:r>
-        <w:t>Resultado: Libera interação com ele</w:t>
-      </w:r>
-    </w:p>
-    <w:p>
-      <w:pPr>
-        <w:pStyle w:val="primaryheading"/>
-      </w:pPr>
-      <w:r>
-        <w:rPr>
-          <w:shd w:fill="ffffff"/>
-        </w:rPr>
-        <w:tab/>
-      </w:r>
-      <w:r>
-        <w:rPr>
-          <w:b w:val="true"/>
-        </w:rPr>
-        <w:t>Dialogos Na cidade - ADRIAN</w:t>
-      </w:r>
-    </w:p>
-    <w:p>
-      <w:pPr>
-        <w:pStyle w:val="dialogname"/>
-      </w:pPr>
-      <w:r>
-        <w:t>Adrian</w:t>
-      </w:r>
-    </w:p>
-    <w:p>
-      <w:pPr>
-        <w:pStyle w:val="dialog"/>
-      </w:pPr>
-      <w:r>
-        <w:t>Algo em mente?</w:t>
-      </w:r>
-    </w:p>
-    <w:p>
-      <w:pPr>
-        <w:pStyle w:val="dialogname"/>
-      </w:pPr>
-      <w:r>
-        <w:t>Opção1</w:t>
-      </w:r>
-    </w:p>
-    <w:p>
-      <w:pPr>
-        <w:pStyle w:val="dialog"/>
-      </w:pPr>
-      <w:r>
-        <w:t>Precisa de ajuda?</w:t>
-      </w:r>
-    </w:p>
-    <w:p>
-      <w:pPr>
-        <w:pStyle w:val="dialogname"/>
-      </w:pPr>
-      <w:r>
-        <w:t>Adrian</w:t>
-      </w:r>
-    </w:p>
-    <w:p>
-      <w:pPr>
-        <w:pStyle w:val="dialog"/>
-      </w:pPr>
-      <w:r>
-        <w:t>(Tosse)Já que você perguntou… O meu tanque de oxigênio tá acabando, normalmente eu mesmo acharia outro, mas bem… eu tenho bem pouco tempo restante</w:t>
-      </w:r>
-    </w:p>
-    <w:p>
-      <w:pPr>
-        <w:pStyle w:val="dialogname"/>
-      </w:pPr>
-      <w:r>
-        <w:t>Player (opção unica)</w:t>
-      </w:r>
-    </w:p>
-    <w:p>
-      <w:pPr>
-        <w:pStyle w:val="dialog"/>
-      </w:pPr>
-      <w:r>
-        <w:t>Onde eu posso encontrar o tanque?</w:t>
-      </w:r>
-    </w:p>
-    <w:p>
-      <w:pPr>
-        <w:pStyle w:val="dialogname"/>
-      </w:pPr>
-      <w:r>
-        <w:t>Adrian</w:t>
-      </w:r>
-    </w:p>
-    <w:p>
-      <w:pPr>
-        <w:pStyle w:val="dialog"/>
-      </w:pPr>
-      <w:r>
-        <w:t>Perto do prédio da Caduceu é a nossa melhor chance</w:t>
-      </w:r>
-    </w:p>
-    <w:p>
-      <w:pPr>
-        <w:pStyle w:val="script"/>
-      </w:pPr>
-      <w:r>
-        <w:t>Resultado: Libera opção de dialogo 4, direciona pra quest e sai do dialogo</w:t>
-      </w:r>
-    </w:p>
-    <w:p>
-      <w:pPr>
-        <w:pStyle w:val="script"/>
-      </w:pPr>
-      <w:r>
-        <w:t>A quest é uma fetch, encontrar algo para ele. O item pode ser encontrado antes de conversar com ele tbm</w:t>
-      </w:r>
-    </w:p>
-    <w:p>
-      <w:pPr>
-        <w:pStyle w:val="script"/>
-      </w:pPr>
-      <w:r>
-        <w:t>O item tá no lado oposto da cidade</w:t>
-      </w:r>
-    </w:p>
-    <w:p>
-      <w:pPr>
-        <w:pStyle w:val="script"/>
-      </w:pPr>
-      <w:r>
-        <w:t>Tendo o item em mãos libera a opção de dialogo 5</w:t>
-      </w:r>
-    </w:p>
-    <w:p>
-      <w:pPr>
-        <w:pStyle w:val="dialogname"/>
-      </w:pPr>
-      <w:r>
-        <w:t>Opção2</w:t>
-      </w:r>
-    </w:p>
-    <w:p>
-      <w:pPr>
-        <w:pStyle w:val="dialog"/>
-      </w:pPr>
-      <w:r>
-        <w:t>Você quer sair da cidade?</w:t>
-      </w:r>
-    </w:p>
-    <w:p>
-      <w:pPr>
-        <w:pStyle w:val="dialogname"/>
-      </w:pPr>
-      <w:r>
-        <w:t>Adrian</w:t>
-      </w:r>
-    </w:p>
-    <w:p>
-      <w:pPr>
-        <w:pStyle w:val="dialog"/>
-      </w:pPr>
-      <w:r>
-        <w:t>E você não? olha em volta, tudo destruido, todo mundo morto… Eu não como já tem alguns dias. E lá fora tem a tempestade, eu sei, mas depois dela, quem sabe? Talvez exista algo melhor</w:t>
-      </w:r>
-    </w:p>
-    <w:p>
-      <w:pPr>
-        <w:pStyle w:val="script"/>
-      </w:pPr>
-      <w:r>
-        <w:t>Resultado: Volta pro dialogo</w:t>
+        <w:t>Não</w:t>
+      </w:r>
+    </w:p>
+    <w:p>
+      <w:pPr>
+        <w:pStyle w:val="dialogname"/>
+      </w:pPr>
+      <w:r>
+        <w:t>Vendedor</w:t>
+      </w:r>
+    </w:p>
+    <w:p>
+      <w:pPr>
+        <w:pStyle w:val="dialog"/>
+      </w:pPr>
+      <w:r>
+        <w:t>*PÉ RAPADO* volte sempre, parceiro</w:t>
+      </w:r>
+    </w:p>
+    <w:p>
+      <w:pPr>
+        <w:pStyle w:val="script"/>
+      </w:pPr>
+      <w:r>
+        <w:t>Resultado: Encerra a interação</w:t>
       </w:r>
     </w:p>
     <w:p>
@@ -1571,666 +2162,23 @@
         <w:pStyle w:val="dialog"/>
       </w:pPr>
       <w:r>
-        <w:t>O que aconteceu com você?</w:t>
-      </w:r>
-    </w:p>
-    <w:p>
-      <w:pPr>
-        <w:pStyle w:val="dialogname"/>
-      </w:pPr>
-      <w:r>
-        <w:t>Adrian</w:t>
-      </w:r>
-    </w:p>
-    <w:p>
-      <w:pPr>
-        <w:pStyle w:val="dialog"/>
-      </w:pPr>
-      <w:r>
-        <w:t>Eu nunca te contei? Não é exatamente uma historia curta, tem certeza que você quer escutar?</w:t>
-      </w:r>
-    </w:p>
-    <w:p>
-      <w:pPr>
-        <w:pStyle w:val="dialogname"/>
-      </w:pPr>
-      <w:r>
-        <w:t>Opção3.1</w:t>
-      </w:r>
-    </w:p>
-    <w:p>
-      <w:pPr>
-        <w:pStyle w:val="dialog"/>
-      </w:pPr>
-      <w:r>
-        <w:t>Sim</w:t>
-      </w:r>
-    </w:p>
-    <w:p>
-      <w:pPr>
-        <w:pStyle w:val="dialogname"/>
-      </w:pPr>
-      <w:r>
-        <w:t>Adrian</w:t>
-      </w:r>
-    </w:p>
-    <w:p>
-      <w:pPr>
-        <w:pStyle w:val="dialog"/>
-      </w:pPr>
-      <w:r>
-        <w:t>Desde antes do frio, eu era um caminhoneiro, sabe? Tinham se passado apenas alguns dias que o frio tinha começado, eu parei pra reabastecer, e foi ai que aconteceu, uma emboscada, não sei quantos deles, mais do que eu podia contar, a primeira vez que eu precisei usar meu rifle para algo além de tiro ao alvo. De alguma maneira eu sobrevivi, eu posso ser um otimo atirador, um otimo caminhoneiro, mas eu com certeza não sou médico, eu fiz o que pude. O resultado você consegue ver</w:t>
-      </w:r>
-    </w:p>
-    <w:p>
-      <w:pPr>
-        <w:pStyle w:val="script"/>
-      </w:pPr>
-      <w:r>
-        <w:t>Resultado: Volta pra seleção de dialgo</w:t>
-      </w:r>
-    </w:p>
-    <w:p>
-      <w:pPr>
-        <w:pStyle w:val="dialogname"/>
-      </w:pPr>
-      <w:r>
-        <w:t>Opção3.2</w:t>
-      </w:r>
-    </w:p>
-    <w:p>
-      <w:pPr>
-        <w:pStyle w:val="dialog"/>
-      </w:pPr>
-      <w:r>
-        <w:t>Não</w:t>
-      </w:r>
-    </w:p>
-    <w:p>
-      <w:pPr>
-        <w:pStyle w:val="dialogname"/>
-      </w:pPr>
-      <w:r>
-        <w:t>Adrian</w:t>
-      </w:r>
-    </w:p>
-    <w:p>
-      <w:pPr>
-        <w:pStyle w:val="dialog"/>
-      </w:pPr>
-      <w:r>
-        <w:t>Sem problemas</w:t>
-      </w:r>
-    </w:p>
-    <w:p>
-      <w:pPr>
-        <w:pStyle w:val="script"/>
-      </w:pPr>
-      <w:r>
-        <w:t>Resultado: Sai do dialogo</w:t>
-      </w:r>
-    </w:p>
-    <w:p>
-      <w:pPr>
-        <w:pStyle w:val="dialogname"/>
-      </w:pPr>
-      <w:r>
-        <w:t>Opção4</w:t>
-      </w:r>
-    </w:p>
-    <w:p>
-      <w:pPr>
-        <w:pStyle w:val="dialog"/>
-      </w:pPr>
-      <w:r>
-        <w:t>Caduceu?</w:t>
-      </w:r>
-    </w:p>
-    <w:p>
-      <w:pPr>
-        <w:pStyle w:val="dialogname"/>
-      </w:pPr>
-      <w:r>
-        <w:t>Adrian</w:t>
-      </w:r>
-    </w:p>
-    <w:p>
-      <w:pPr>
-        <w:pStyle w:val="dialog"/>
-      </w:pPr>
-      <w:r>
-        <w:t>Você tem morado debaixo de uma pedra? A unica empresa de remedios disponivel, dona de todos hospitais existentes, ela tinha um nome diferente, cura-mais, ou algo do tipo antes de ser comprado pela PantheON</w:t>
-      </w:r>
-    </w:p>
-    <w:p>
-      <w:pPr>
-        <w:pStyle w:val="script"/>
-      </w:pPr>
-      <w:r>
-        <w:t>resultado: Volta pra escolha de dialogo</w:t>
-      </w:r>
-    </w:p>
-    <w:p>
-      <w:pPr>
-        <w:pStyle w:val="dialogname"/>
-      </w:pPr>
-      <w:r>
-        <w:t>Opção5</w:t>
-      </w:r>
-    </w:p>
-    <w:p>
-      <w:pPr>
-        <w:pStyle w:val="dialog"/>
-      </w:pPr>
-      <w:r>
-        <w:t>É esse o tanque?</w:t>
-      </w:r>
-    </w:p>
-    <w:p>
-      <w:pPr>
-        <w:pStyle w:val="dialogname"/>
-      </w:pPr>
-      <w:r>
-        <w:t>Adrian</w:t>
-      </w:r>
-    </w:p>
-    <w:p>
-      <w:pPr>
-        <w:pStyle w:val="dialog"/>
-      </w:pPr>
-      <w:r>
-        <w:t>Exato! Muito obrigado amigo</w:t>
-      </w:r>
-    </w:p>
-    <w:p>
-      <w:pPr>
-        <w:pStyle w:val="script"/>
-      </w:pPr>
-      <w:r>
-        <w:t>Resultado: Sai do dialogo + alguma recompensa + credito social da avenida</w:t>
-      </w:r>
-    </w:p>
-    <w:p>
-      <w:pPr>
-        <w:pStyle w:val="script"/>
-      </w:pPr>
-    </w:p>
-    <w:p>
-      <w:pPr>
-        <w:pStyle w:val="script"/>
-      </w:pPr>
-    </w:p>
-    <w:p>
-      <w:pPr>
-        <w:pStyle w:val="script"/>
-      </w:pPr>
-    </w:p>
-    <w:p>
-      <w:pPr>
-        <w:pStyle w:val="script"/>
-      </w:pPr>
-    </w:p>
-    <w:p>
-      <w:pPr>
-        <w:pStyle w:val="script"/>
-      </w:pPr>
-    </w:p>
-    <w:p>
-      <w:pPr>
-        <w:pStyle w:val="script"/>
-      </w:pPr>
-    </w:p>
-    <w:p>
-      <w:pPr>
-        <w:pStyle w:val="script"/>
-      </w:pPr>
-    </w:p>
-    <w:p>
-      <w:pPr>
-        <w:pStyle w:val="script"/>
-      </w:pPr>
-    </w:p>
-    <w:p>
-      <w:pPr>
-        <w:pStyle w:val="script"/>
-      </w:pPr>
-    </w:p>
-    <w:p>
-      <w:pPr>
-        <w:pStyle w:val="script"/>
-      </w:pPr>
-    </w:p>
-    <w:p>
-      <w:pPr>
-        <w:pStyle w:val="script"/>
-      </w:pPr>
-    </w:p>
-    <w:p>
-      <w:pPr>
-        <w:pStyle w:val="script"/>
-      </w:pPr>
-    </w:p>
-    <w:p>
-      <w:pPr>
-        <w:pStyle w:val="script"/>
-      </w:pPr>
-    </w:p>
-    <w:p>
-      <w:pPr>
-        <w:pStyle w:val="script"/>
-      </w:pPr>
-    </w:p>
-    <w:p>
-      <w:pPr>
-        <w:pStyle w:val="script"/>
-      </w:pPr>
-    </w:p>
-    <w:p>
-      <w:pPr>
-        <w:pStyle w:val="script"/>
-      </w:pPr>
-    </w:p>
-    <w:p>
-      <w:pPr>
-        <w:pStyle w:val="script"/>
-      </w:pPr>
-    </w:p>
-    <w:p>
-      <w:pPr>
-        <w:pStyle w:val="script"/>
-      </w:pPr>
-    </w:p>
-    <w:p>
-      <w:pPr>
-        <w:pStyle w:val="script"/>
-      </w:pPr>
-    </w:p>
-    <w:p>
-      <w:pPr>
-        <w:pStyle w:val="script"/>
-      </w:pPr>
-    </w:p>
-    <w:p>
-      <w:pPr>
-        <w:pStyle w:val="script"/>
-      </w:pPr>
-    </w:p>
-    <w:p>
-      <w:pPr>
-        <w:pStyle w:val="script"/>
-      </w:pPr>
-    </w:p>
-    <w:p>
-      <w:pPr>
-        <w:pStyle w:val="script"/>
-      </w:pPr>
-    </w:p>
-    <w:p>
-      <w:pPr>
-        <w:pStyle w:val="script"/>
-      </w:pPr>
-    </w:p>
-    <w:p>
-      <w:pPr>
-        <w:pStyle w:val="script"/>
-        <w:spacing w:after="241"/>
-      </w:pPr>
-    </w:p>
-    <w:p>
-      <w:pPr>
-        <w:pStyle w:val="primaryheading"/>
-      </w:pPr>
-      <w:r>
-        <w:rPr>
-          <w:shd w:fill="ffffff"/>
-        </w:rPr>
-        <w:tab/>
-      </w:r>
-      <w:r>
-        <w:rPr>
-          <w:shd w:fill="ff6969"/>
-        </w:rPr>
+        <w:t>Você vai me contar o seu nome agora?</w:t>
+      </w:r>
+    </w:p>
+    <w:p>
+      <w:pPr>
+        <w:pStyle w:val="dialogname"/>
+      </w:pPr>
+      <w:r>
         <w:t>Vendedor</w:t>
       </w:r>
     </w:p>
     <w:p>
       <w:pPr>
-        <w:pStyle w:val="script"/>
-        <w:spacing w:after="241"/>
-      </w:pPr>
-    </w:p>
-    <w:p>
-      <w:pPr>
-        <w:pStyle w:val="primaryheading"/>
-      </w:pPr>
-      <w:r>
-        <w:rPr>
-          <w:shd w:fill="ffffff"/>
-        </w:rPr>
-        <w:tab/>
-      </w:r>
-      <w:r>
-        <w:rPr>
-          <w:b w:val="true"/>
-        </w:rPr>
-        <w:t>Cutscene de introdução</w:t>
-      </w:r>
-    </w:p>
-    <w:p>
-      <w:pPr>
-        <w:pStyle w:val="script"/>
-      </w:pPr>
-      <w:r>
-        <w:t>Começa com o vendedor em cima de um carro, cercado por robôs malignos na parte da direita na primeira metade da cidade</w:t>
-      </w:r>
-    </w:p>
-    <w:p>
-      <w:pPr>
-        <w:pStyle w:val="script"/>
-      </w:pPr>
-      <w:r>
-        <w:t>O vendedor vê o Protagonista</w:t>
-      </w:r>
-    </w:p>
-    <w:p>
-      <w:pPr>
-        <w:pStyle w:val="dialogname"/>
-      </w:pPr>
-      <w:r>
-        <w:t>Vendedor</w:t>
-      </w:r>
-    </w:p>
-    <w:p>
-      <w:pPr>
-        <w:pStyle w:val="dialog"/>
-      </w:pPr>
-      <w:r>
-        <w:t>Me ajuda *IMBECIL*</w:t>
-      </w:r>
-    </w:p>
-    <w:p>
-      <w:pPr>
-        <w:pStyle w:val="script"/>
-      </w:pPr>
-      <w:r>
-        <w:t>A quest é o Player matar os inimigos</w:t>
-      </w:r>
-    </w:p>
-    <w:p>
-      <w:pPr>
-        <w:pStyle w:val="script"/>
-      </w:pPr>
-      <w:r>
-        <w:t>Depois deles mortos começa um dialogo:</w:t>
-      </w:r>
-    </w:p>
-    <w:p>
-      <w:pPr>
-        <w:pStyle w:val="dialogname"/>
-      </w:pPr>
-      <w:r>
-        <w:t>Vendedor</w:t>
-      </w:r>
-    </w:p>
-    <w:p>
-      <w:pPr>
-        <w:pStyle w:val="dialog"/>
-      </w:pPr>
-      <w:r>
-        <w:t>Ah, você, mais uma vez você me salvou do perigo *POR QUE DEMOROU TANTO???* estou grato, amigo, muito grato, me encontre na minha loja e eu te dou um desconto em tudo *MENTIRA*</w:t>
-      </w:r>
-    </w:p>
-    <w:p>
-      <w:pPr>
-        <w:pStyle w:val="script"/>
-        <w:spacing w:after="241"/>
-      </w:pPr>
-      <w:r>
-        <w:t>Indo pra loja do vendedor, tem mais interações</w:t>
-      </w:r>
-    </w:p>
-    <w:p>
-      <w:pPr>
-        <w:pStyle w:val="primaryheading"/>
-      </w:pPr>
-      <w:r>
-        <w:rPr>
-          <w:shd w:fill="ffffff"/>
-        </w:rPr>
-        <w:tab/>
-      </w:r>
-      <w:r>
-        <w:rPr>
-          <w:b w:val="true"/>
-        </w:rPr>
-        <w:t xml:space="preserve">Dialogos  Na cidade - VENDEDOR </w:t>
-      </w:r>
-    </w:p>
-    <w:p>
-      <w:pPr>
-        <w:pStyle w:val="script"/>
-      </w:pPr>
-      <w:r>
-        <w:rPr>
-          <w:b w:val="true"/>
-        </w:rPr>
-        <w:t xml:space="preserve">Primeira Interação: </w:t>
-      </w:r>
-    </w:p>
-    <w:p>
-      <w:pPr>
-        <w:pStyle w:val="dialogname"/>
-      </w:pPr>
-      <w:r>
-        <w:t>Vendedor</w:t>
-      </w:r>
-    </w:p>
-    <w:p>
-      <w:pPr>
-        <w:pStyle w:val="dialog"/>
-      </w:pPr>
-      <w:r>
-        <w:t>Eu ouvi daquela robôzinha *ESQUISITA* de um lugar onde eu poderia me transformar totalmente em um robô, imagina, não ter que comer, *DEFECAR*, poder viver pra sempre</w:t>
-      </w:r>
-    </w:p>
-    <w:p>
-      <w:pPr>
-        <w:pStyle w:val="dialogname"/>
-      </w:pPr>
-      <w:r>
-        <w:t>Opção1</w:t>
-      </w:r>
-    </w:p>
-    <w:p>
-      <w:pPr>
-        <w:pStyle w:val="dialog"/>
-      </w:pPr>
-      <w:r>
-        <w:t>Tentador</w:t>
-      </w:r>
-    </w:p>
-    <w:p>
-      <w:pPr>
-        <w:pStyle w:val="script"/>
-      </w:pPr>
-      <w:r>
-        <w:t>Mais um credito social Industria</w:t>
-      </w:r>
-    </w:p>
-    <w:p>
-      <w:pPr>
-        <w:pStyle w:val="dialogname"/>
-      </w:pPr>
-      <w:r>
-        <w:t>Vendedor</w:t>
-      </w:r>
-    </w:p>
-    <w:p>
-      <w:pPr>
-        <w:pStyle w:val="dialog"/>
-      </w:pPr>
-      <w:r>
-        <w:t>Eu sei, me lembra de perguntar mais pra ela na proxima ver que a gente se ver, minha cabeça tá meio *VAZIA* ruim</w:t>
-      </w:r>
-    </w:p>
-    <w:p>
-      <w:pPr>
-        <w:pStyle w:val="dialogname"/>
-      </w:pPr>
-      <w:r>
-        <w:t>Opção2</w:t>
-      </w:r>
-    </w:p>
-    <w:p>
-      <w:pPr>
-        <w:pStyle w:val="dialog"/>
-      </w:pPr>
-      <w:r>
-        <w:t>Parece estranho</w:t>
-      </w:r>
-    </w:p>
-    <w:p>
-      <w:pPr>
-        <w:pStyle w:val="script"/>
-      </w:pPr>
-      <w:r>
-        <w:t>Mais um credito social avenida</w:t>
-      </w:r>
-    </w:p>
-    <w:p>
-      <w:pPr>
-        <w:pStyle w:val="dialogname"/>
-      </w:pPr>
-      <w:r>
-        <w:t>Vendedor</w:t>
-      </w:r>
-    </w:p>
-    <w:p>
-      <w:pPr>
-        <w:pStyle w:val="dialog"/>
-      </w:pPr>
-      <w:r>
-        <w:t>*MAIS PRA MIM* se você diz, eu não vou dispensar essa oportunidade</w:t>
-      </w:r>
-    </w:p>
-    <w:p>
-      <w:pPr>
-        <w:pStyle w:val="script"/>
-      </w:pPr>
-      <w:r>
-        <w:t>Resultado: Sai do dialogo</w:t>
-      </w:r>
-    </w:p>
-    <w:p>
-      <w:pPr>
-        <w:pStyle w:val="dialogname"/>
-      </w:pPr>
-      <w:r>
-        <w:t>Vendedor</w:t>
-      </w:r>
-    </w:p>
-    <w:p>
-      <w:pPr>
-        <w:pStyle w:val="dialog"/>
-      </w:pPr>
-      <w:r>
-        <w:t>Bom dia, amigo *COMPRA OU VAZA*, quer olhar o meu estoque?</w:t>
-      </w:r>
-    </w:p>
-    <w:p>
-      <w:pPr>
-        <w:pStyle w:val="dialogname"/>
-      </w:pPr>
-      <w:r>
-        <w:t>Opção1</w:t>
-      </w:r>
-    </w:p>
-    <w:p>
-      <w:pPr>
-        <w:pStyle w:val="dialog"/>
-      </w:pPr>
-      <w:r>
-        <w:t>Sim</w:t>
-      </w:r>
-    </w:p>
-    <w:p>
-      <w:pPr>
-        <w:pStyle w:val="script"/>
-      </w:pPr>
-      <w:r>
-        <w:t>Resultado: Abrir a loja</w:t>
-      </w:r>
-    </w:p>
-    <w:p>
-      <w:pPr>
-        <w:pStyle w:val="dialogname"/>
-      </w:pPr>
-      <w:r>
-        <w:t>Opção2</w:t>
-      </w:r>
-    </w:p>
-    <w:p>
-      <w:pPr>
-        <w:pStyle w:val="dialog"/>
-      </w:pPr>
-      <w:r>
-        <w:t>Não</w:t>
-      </w:r>
-    </w:p>
-    <w:p>
-      <w:pPr>
-        <w:pStyle w:val="dialogname"/>
-      </w:pPr>
-      <w:r>
-        <w:t>Vendedor</w:t>
-      </w:r>
-    </w:p>
-    <w:p>
-      <w:pPr>
-        <w:pStyle w:val="dialog"/>
-      </w:pPr>
-      <w:r>
-        <w:t>*PÉ RAPADO* volte sempre</w:t>
-      </w:r>
-    </w:p>
-    <w:p>
-      <w:pPr>
-        <w:pStyle w:val="script"/>
-      </w:pPr>
-      <w:r>
-        <w:t>Resultado: Encerra a interação</w:t>
-      </w:r>
-    </w:p>
-    <w:p>
-      <w:pPr>
-        <w:pStyle w:val="dialogname"/>
-      </w:pPr>
-      <w:r>
-        <w:t>Opção3</w:t>
-      </w:r>
-    </w:p>
-    <w:p>
-      <w:pPr>
-        <w:pStyle w:val="dialog"/>
-      </w:pPr>
-      <w:r>
-        <w:t>Você vai me contar o seu nome agora?</w:t>
-      </w:r>
-    </w:p>
-    <w:p>
-      <w:pPr>
-        <w:pStyle w:val="dialogname"/>
-      </w:pPr>
-      <w:r>
-        <w:t>Vendedor</w:t>
-      </w:r>
-    </w:p>
-    <w:p>
-      <w:pPr>
-        <w:pStyle w:val="dialog"/>
-      </w:pPr>
-      <w:r>
-        <w:t>Quantos vezes eu tenho que dizer? O meu nome *NÃO É DA SUA CONTA* é uma informação irrelevante. Agora você vai comprar algo ou não?</w:t>
+        <w:pStyle w:val="dialog"/>
+      </w:pPr>
+      <w:r>
+        <w:t>Eu já te disse, parceiro, O meu nome *NÃO É DA SUA CONTA* é uma informação irrelevante</w:t>
       </w:r>
     </w:p>
     <w:p>
@@ -2240,21 +2188,6 @@
       <w:r>
         <w:t>Resultado: Volta pras opções de dialogo</w:t>
       </w:r>
-    </w:p>
-    <w:p>
-      <w:pPr>
-        <w:pStyle w:val="script"/>
-      </w:pPr>
-    </w:p>
-    <w:p>
-      <w:pPr>
-        <w:pStyle w:val="script"/>
-      </w:pPr>
-    </w:p>
-    <w:p>
-      <w:pPr>
-        <w:pStyle w:val="script"/>
-      </w:pPr>
     </w:p>
     <w:p>
       <w:pPr>
@@ -2351,6 +2284,14 @@
     </w:p>
     <w:p>
       <w:pPr>
+        <w:pStyle w:val="script"/>
+      </w:pPr>
+      <w:r>
+        <w:t>Seria interessante se os Robos tivessem um sotaque diferenciado, obviamente eles não vão expressar muitas emoções, pra esse eu prefiro deixar o Iago e o Adão cozinharem as falas</w:t>
+      </w:r>
+    </w:p>
+    <w:p>
+      <w:pPr>
         <w:pStyle w:val="dialogname"/>
       </w:pPr>
       <w:r>
@@ -2423,6 +2364,14 @@
     </w:p>
     <w:p>
       <w:pPr>
+        <w:pStyle w:val="script"/>
+      </w:pPr>
+      <w:r>
+        <w:t>A Caçadora de ciborgues tem o nariz empinado, tentando passar um ar de superioridade. Ele sempre fala como se ela tivesse nojo do Player, e ela tá sempre irritada</w:t>
+      </w:r>
+    </w:p>
+    <w:p>
+      <w:pPr>
         <w:pStyle w:val="dialogname"/>
       </w:pPr>
       <w:r>
@@ -2447,6 +2396,32 @@
     </w:p>
     <w:p>
       <w:pPr>
+        <w:pStyle w:val="script"/>
+        <w:spacing w:after="241"/>
+      </w:pPr>
+      <w:r>
+        <w:t>Resultado: Libera interação com ela</w:t>
+      </w:r>
+    </w:p>
+    <w:p>
+      <w:pPr>
+        <w:pStyle w:val="primaryheading"/>
+      </w:pPr>
+      <w:r>
+        <w:rPr>
+          <w:shd w:fill="ffffff"/>
+        </w:rPr>
+        <w:tab/>
+      </w:r>
+      <w:r>
+        <w:rPr>
+          <w:b w:val="true"/>
+        </w:rPr>
+        <w:t>CAÇADORA DE CIBORGUES - primeira interação</w:t>
+      </w:r>
+    </w:p>
+    <w:p>
+      <w:pPr>
         <w:pStyle w:val="dialogname"/>
       </w:pPr>
       <w:r>
@@ -2527,11 +2502,6 @@
     </w:p>
     <w:p>
       <w:pPr>
-        <w:pStyle w:val="script"/>
-      </w:pPr>
-    </w:p>
-    <w:p>
-      <w:pPr>
         <w:pStyle w:val="dialogname"/>
       </w:pPr>
       <w:r>
@@ -2543,7 +2513,7 @@
         <w:pStyle w:val="dialog"/>
       </w:pPr>
       <w:r>
-        <w:t>Você vioulou o seu proprio corpo, vendeu a sua propria humanidade para os responsaveis pelo fim do mundo. Roubo não é nada comparado a isso</w:t>
+        <w:t>Você vioulou o seu proprio corpo, vendeu a sua propria humanidade para os responsaveis pelo fim do mundo. Roubar não é nada</w:t>
       </w:r>
     </w:p>
     <w:p>
@@ -2559,7 +2529,7 @@
         <w:pStyle w:val="dialog"/>
       </w:pPr>
       <w:r>
-        <w:t>O que você está tentando dizer?</w:t>
+        <w:t>Onde você quer chegar?</w:t>
       </w:r>
     </w:p>
     <w:p>
@@ -2575,7 +2545,7 @@
         <w:pStyle w:val="dialog"/>
       </w:pPr>
       <w:r>
-        <w:t>É essa cidade, nunguém que ainda está vivo é humano. Se existe a chance de algo puro lá fora, eu não vou arriscar que alguém infecte o resto mundo com essa doença que nós carregamos.</w:t>
+        <w:t>É essa cidade, nunguém que ainda está vivo é humano. Se existe a chance de algo puro lá fora, eu não vou arriscar que alguém daqui infecte o resto mundo</w:t>
       </w:r>
     </w:p>
     <w:p>
@@ -2629,6 +2599,7 @@
     <w:p>
       <w:pPr>
         <w:pStyle w:val="dialog"/>
+        <w:spacing w:after="241"/>
       </w:pPr>
       <w:r>
         <w:t>Você me ajudou algumas vezes, então eu estou te avisando: Se você tentar sair da cidade, eu vou te matar</w:t>
@@ -2636,142 +2607,378 @@
     </w:p>
     <w:p>
       <w:pPr>
-        <w:pStyle w:val="script"/>
+        <w:pStyle w:val="primaryheading"/>
+      </w:pPr>
+      <w:r>
+        <w:rPr>
+          <w:shd w:fill="ffffff"/>
+        </w:rPr>
+        <w:tab/>
+      </w:r>
+      <w:r>
+        <w:rPr>
+          <w:b w:val="true"/>
+        </w:rPr>
+        <w:t>Dialogos Na cidade - CAÇADORA DE CIBORGUES</w:t>
+      </w:r>
+    </w:p>
+    <w:p>
+      <w:pPr>
+        <w:pStyle w:val="dialogname"/>
+      </w:pPr>
+      <w:r>
+        <w:t>Cdc</w:t>
+      </w:r>
+    </w:p>
+    <w:p>
+      <w:pPr>
+        <w:pStyle w:val="dialog"/>
+      </w:pPr>
+      <w:r>
+        <w:t>O que?</w:t>
+      </w:r>
+    </w:p>
+    <w:p>
+      <w:pPr>
+        <w:pStyle w:val="dialogname"/>
+      </w:pPr>
+      <w:r>
+        <w:t>Opção2</w:t>
+      </w:r>
+    </w:p>
+    <w:p>
+      <w:pPr>
+        <w:pStyle w:val="dialog"/>
+      </w:pPr>
+      <w:r>
+        <w:t>Como você perdeu o seu braço?</w:t>
+      </w:r>
+    </w:p>
+    <w:p>
+      <w:pPr>
+        <w:pStyle w:val="dialogname"/>
+      </w:pPr>
+      <w:r>
+        <w:t>Cdc</w:t>
+      </w:r>
+    </w:p>
+    <w:p>
+      <w:pPr>
+        <w:pStyle w:val="dialog"/>
+      </w:pPr>
+      <w:r>
+        <w:t>Do mesmo jeito que você perdeu o seu, robôs malditos, criados por uma empresa maldita</w:t>
+      </w:r>
+    </w:p>
+    <w:p>
+      <w:pPr>
+        <w:pStyle w:val="dialogname"/>
+      </w:pPr>
+      <w:r>
+        <w:t>Opção3</w:t>
+      </w:r>
+    </w:p>
+    <w:p>
+      <w:pPr>
+        <w:pStyle w:val="dialog"/>
+      </w:pPr>
+      <w:r>
+        <w:t>O que você quer?</w:t>
+      </w:r>
+    </w:p>
+    <w:p>
+      <w:pPr>
+        <w:pStyle w:val="dialogname"/>
+      </w:pPr>
+      <w:r>
+        <w:t>Cdc</w:t>
+      </w:r>
+    </w:p>
+    <w:p>
+      <w:pPr>
+        <w:pStyle w:val="dialog"/>
+      </w:pPr>
+      <w:r>
+        <w:t>Eu? Eu quero achar o responsavel por isso tudo e faze-lo pagar. Nada mais, nada menos</w:t>
+      </w:r>
+    </w:p>
+    <w:p>
+      <w:pPr>
+        <w:pStyle w:val="dialogname"/>
+      </w:pPr>
+      <w:r>
+        <w:t>Player (opção Unica)</w:t>
+      </w:r>
+    </w:p>
+    <w:p>
+      <w:pPr>
+        <w:pStyle w:val="dialog"/>
+      </w:pPr>
+      <w:r>
+        <w:t>E depois?</w:t>
+      </w:r>
+    </w:p>
+    <w:p>
+      <w:pPr>
+        <w:pStyle w:val="dialogname"/>
+      </w:pPr>
+      <w:r>
+        <w:t>Cdc</w:t>
+      </w:r>
+    </w:p>
+    <w:p>
+      <w:pPr>
+        <w:pStyle w:val="dialog"/>
+      </w:pPr>
+      <w:r>
+        <w:t>Não existe depois</w:t>
+      </w:r>
+    </w:p>
+    <w:p>
+      <w:pPr>
+        <w:pStyle w:val="dialog"/>
+      </w:pPr>
+    </w:p>
+    <w:p>
+      <w:pPr>
+        <w:pStyle w:val="dialog"/>
+      </w:pPr>
+    </w:p>
+    <w:p>
+      <w:pPr>
+        <w:pStyle w:val="dialog"/>
+      </w:pPr>
+    </w:p>
+    <w:p>
+      <w:pPr>
+        <w:pStyle w:val="dialog"/>
+      </w:pPr>
+    </w:p>
+    <w:p>
+      <w:pPr>
+        <w:pStyle w:val="dialog"/>
+      </w:pPr>
+    </w:p>
+    <w:p>
+      <w:pPr>
+        <w:pStyle w:val="dialog"/>
+      </w:pPr>
+    </w:p>
+    <w:p>
+      <w:pPr>
+        <w:pStyle w:val="dialog"/>
+      </w:pPr>
+    </w:p>
+    <w:p>
+      <w:pPr>
+        <w:pStyle w:val="dialog"/>
+      </w:pPr>
+    </w:p>
+    <w:p>
+      <w:pPr>
+        <w:pStyle w:val="dialog"/>
+      </w:pPr>
+    </w:p>
+    <w:p>
+      <w:pPr>
+        <w:pStyle w:val="dialog"/>
+      </w:pPr>
+    </w:p>
+    <w:p>
+      <w:pPr>
+        <w:pStyle w:val="dialog"/>
+      </w:pPr>
+    </w:p>
+    <w:p>
+      <w:pPr>
+        <w:pStyle w:val="dialog"/>
+      </w:pPr>
+    </w:p>
+    <w:p>
+      <w:pPr>
+        <w:pStyle w:val="dialog"/>
+      </w:pPr>
+    </w:p>
+    <w:p>
+      <w:pPr>
+        <w:pStyle w:val="dialog"/>
+      </w:pPr>
+    </w:p>
+    <w:p>
+      <w:pPr>
+        <w:pStyle w:val="dialog"/>
+      </w:pPr>
+    </w:p>
+    <w:p>
+      <w:pPr>
+        <w:pStyle w:val="dialog"/>
+      </w:pPr>
+    </w:p>
+    <w:p>
+      <w:pPr>
+        <w:pStyle w:val="dialog"/>
+      </w:pPr>
+    </w:p>
+    <w:p>
+      <w:pPr>
+        <w:pStyle w:val="dialog"/>
+      </w:pPr>
+    </w:p>
+    <w:p>
+      <w:pPr>
+        <w:pStyle w:val="dialog"/>
+      </w:pPr>
+    </w:p>
+    <w:p>
+      <w:pPr>
+        <w:pStyle w:val="dialog"/>
+      </w:pPr>
+    </w:p>
+    <w:p>
+      <w:pPr>
+        <w:pStyle w:val="dialog"/>
+      </w:pPr>
+    </w:p>
+    <w:p>
+      <w:pPr>
+        <w:pStyle w:val="dialog"/>
+      </w:pPr>
+    </w:p>
+    <w:p>
+      <w:pPr>
+        <w:pStyle w:val="dialog"/>
+      </w:pPr>
+    </w:p>
+    <w:p>
+      <w:pPr>
+        <w:pStyle w:val="dialog"/>
+      </w:pPr>
+    </w:p>
+    <w:p>
+      <w:pPr>
+        <w:pStyle w:val="dialog"/>
+      </w:pPr>
+    </w:p>
+    <w:p>
+      <w:pPr>
+        <w:pStyle w:val="dialog"/>
+      </w:pPr>
+    </w:p>
+    <w:p>
+      <w:pPr>
+        <w:pStyle w:val="dialog"/>
+      </w:pPr>
+    </w:p>
+    <w:p>
+      <w:pPr>
+        <w:pStyle w:val="dialog"/>
+      </w:pPr>
+    </w:p>
+    <w:p>
+      <w:pPr>
+        <w:pStyle w:val="dialog"/>
+      </w:pPr>
+    </w:p>
+    <w:p>
+      <w:pPr>
+        <w:pStyle w:val="dialog"/>
+      </w:pPr>
+    </w:p>
+    <w:p>
+      <w:pPr>
+        <w:pStyle w:val="dialog"/>
+      </w:pPr>
+    </w:p>
+    <w:p>
+      <w:pPr>
+        <w:pStyle w:val="dialog"/>
+      </w:pPr>
+    </w:p>
+    <w:p>
+      <w:pPr>
+        <w:pStyle w:val="dialog"/>
+      </w:pPr>
+    </w:p>
+    <w:p>
+      <w:pPr>
+        <w:pStyle w:val="dialog"/>
+      </w:pPr>
+    </w:p>
+    <w:p>
+      <w:pPr>
+        <w:pStyle w:val="dialog"/>
+      </w:pPr>
+    </w:p>
+    <w:p>
+      <w:pPr>
+        <w:pStyle w:val="dialog"/>
+      </w:pPr>
+    </w:p>
+    <w:p>
+      <w:pPr>
+        <w:pStyle w:val="dialog"/>
+      </w:pPr>
+    </w:p>
+    <w:p>
+      <w:pPr>
+        <w:pStyle w:val="dialog"/>
+      </w:pPr>
+    </w:p>
+    <w:p>
+      <w:pPr>
+        <w:pStyle w:val="dialog"/>
+      </w:pPr>
+    </w:p>
+    <w:p>
+      <w:pPr>
+        <w:pStyle w:val="dialog"/>
+      </w:pPr>
+    </w:p>
+    <w:p>
+      <w:pPr>
+        <w:pStyle w:val="dialog"/>
+      </w:pPr>
+    </w:p>
+    <w:p>
+      <w:pPr>
+        <w:pStyle w:val="dialog"/>
+      </w:pPr>
+    </w:p>
+    <w:p>
+      <w:pPr>
+        <w:pStyle w:val="dialog"/>
+      </w:pPr>
+    </w:p>
+    <w:p>
+      <w:pPr>
+        <w:pStyle w:val="dialog"/>
+      </w:pPr>
+    </w:p>
+    <w:p>
+      <w:pPr>
+        <w:pStyle w:val="dialog"/>
+      </w:pPr>
+    </w:p>
+    <w:p>
+      <w:pPr>
+        <w:pStyle w:val="dialog"/>
+      </w:pPr>
+    </w:p>
+    <w:p>
+      <w:pPr>
+        <w:pStyle w:val="dialog"/>
+      </w:pPr>
+    </w:p>
+    <w:p>
+      <w:pPr>
+        <w:pStyle w:val="dialog"/>
+      </w:pPr>
+    </w:p>
+    <w:p>
+      <w:pPr>
+        <w:pStyle w:val="dialog"/>
         <w:spacing w:after="241"/>
       </w:pPr>
-      <w:r>
-        <w:t>Resultado: Libera interação com ela</w:t>
-      </w:r>
-    </w:p>
-    <w:p>
-      <w:pPr>
-        <w:pStyle w:val="primaryheading"/>
-      </w:pPr>
-      <w:r>
-        <w:rPr>
-          <w:shd w:fill="ffffff"/>
-        </w:rPr>
-        <w:tab/>
-      </w:r>
-      <w:r>
-        <w:rPr>
-          <w:b w:val="true"/>
-        </w:rPr>
-        <w:t>Dialogos Na cidade - CAÇADORA DE CIBORGUES</w:t>
-      </w:r>
-    </w:p>
-    <w:p>
-      <w:pPr>
-        <w:pStyle w:val="dialogname"/>
-      </w:pPr>
-      <w:r>
-        <w:t>Cdc</w:t>
-      </w:r>
-    </w:p>
-    <w:p>
-      <w:pPr>
-        <w:pStyle w:val="dialog"/>
-      </w:pPr>
-      <w:r>
-        <w:t>O que?</w:t>
-      </w:r>
-    </w:p>
-    <w:p>
-      <w:pPr>
-        <w:pStyle w:val="dialogname"/>
-      </w:pPr>
-      <w:r>
-        <w:t>Opção2</w:t>
-      </w:r>
-    </w:p>
-    <w:p>
-      <w:pPr>
-        <w:pStyle w:val="dialog"/>
-      </w:pPr>
-      <w:r>
-        <w:t>Como você perdeu o seu braço?</w:t>
-      </w:r>
-    </w:p>
-    <w:p>
-      <w:pPr>
-        <w:pStyle w:val="dialogname"/>
-      </w:pPr>
-      <w:r>
-        <w:t>Cdc</w:t>
-      </w:r>
-    </w:p>
-    <w:p>
-      <w:pPr>
-        <w:pStyle w:val="dialog"/>
-      </w:pPr>
-      <w:r>
-        <w:t>Do mesmo jeito que você perdeu o seu, robôs malditos, criados por uma empresa maldita</w:t>
-      </w:r>
-    </w:p>
-    <w:p>
-      <w:pPr>
-        <w:pStyle w:val="dialogname"/>
-      </w:pPr>
-      <w:r>
-        <w:t>Opção3</w:t>
-      </w:r>
-    </w:p>
-    <w:p>
-      <w:pPr>
-        <w:pStyle w:val="dialog"/>
-      </w:pPr>
-      <w:r>
-        <w:t>O que você quer?</w:t>
-      </w:r>
-    </w:p>
-    <w:p>
-      <w:pPr>
-        <w:pStyle w:val="dialogname"/>
-      </w:pPr>
-      <w:r>
-        <w:t>Cdc</w:t>
-      </w:r>
-    </w:p>
-    <w:p>
-      <w:pPr>
-        <w:pStyle w:val="dialog"/>
-      </w:pPr>
-      <w:r>
-        <w:t>Eu? Eu quero achar o responsavel por isso tudo e faze-lo pagar. Nada mais, nada menos</w:t>
-      </w:r>
-    </w:p>
-    <w:p>
-      <w:pPr>
-        <w:pStyle w:val="dialogname"/>
-      </w:pPr>
-      <w:r>
-        <w:t>Player (opção Unica)</w:t>
-      </w:r>
-    </w:p>
-    <w:p>
-      <w:pPr>
-        <w:pStyle w:val="dialog"/>
-      </w:pPr>
-      <w:r>
-        <w:t>E depois?</w:t>
-      </w:r>
-    </w:p>
-    <w:p>
-      <w:pPr>
-        <w:pStyle w:val="dialogname"/>
-      </w:pPr>
-      <w:r>
-        <w:t>Cdc</w:t>
-      </w:r>
-    </w:p>
-    <w:p>
-      <w:pPr>
-        <w:pStyle w:val="dialog"/>
-        <w:spacing w:after="241"/>
-      </w:pPr>
-      <w:r>
-        <w:t>Não existe depois</w:t>
-      </w:r>
     </w:p>
     <w:p>
       <w:pPr>
@@ -2832,6 +3039,14 @@
     </w:p>
     <w:p>
       <w:pPr>
+        <w:pStyle w:val="parenthetical"/>
+      </w:pPr>
+      <w:r>
+        <w:t>(Irritado)</w:t>
+      </w:r>
+    </w:p>
+    <w:p>
+      <w:pPr>
         <w:pStyle w:val="dialog"/>
       </w:pPr>
       <w:r>
@@ -2856,6 +3071,14 @@
     </w:p>
     <w:p>
       <w:pPr>
+        <w:pStyle w:val="parenthetical"/>
+      </w:pPr>
+      <w:r>
+        <w:t>(Amigavel)</w:t>
+      </w:r>
+    </w:p>
+    <w:p>
+      <w:pPr>
         <w:pStyle w:val="dialog"/>
       </w:pPr>
       <w:r>
@@ -2893,7 +3116,7 @@
         <w:pStyle w:val="script"/>
       </w:pPr>
       <w:r>
-        <w:t>A camera fica em primeira pessoa com o Player dentro do carro do robô motorista</w:t>
+        <w:t>A camera entra no carro</w:t>
       </w:r>
     </w:p>
     <w:p>
@@ -2914,6 +3137,14 @@
     </w:p>
     <w:p>
       <w:pPr>
+        <w:pStyle w:val="parenthetical"/>
+      </w:pPr>
+      <w:r>
+        <w:t>(Amigavel)</w:t>
+      </w:r>
+    </w:p>
+    <w:p>
+      <w:pPr>
         <w:pStyle w:val="dialog"/>
       </w:pPr>
       <w:r>
@@ -2933,15 +3164,39 @@
         <w:pStyle w:val="dialogname"/>
       </w:pPr>
       <w:r>
+        <w:t>Player (opção Unica)</w:t>
+      </w:r>
+    </w:p>
+    <w:p>
+      <w:pPr>
+        <w:pStyle w:val="dialog"/>
+      </w:pPr>
+      <w:r>
+        <w:t>Tem um cadaver aqui</w:t>
+      </w:r>
+    </w:p>
+    <w:p>
+      <w:pPr>
+        <w:pStyle w:val="dialogname"/>
+      </w:pPr>
+      <w:r>
         <w:t>Robo Motorista</w:t>
       </w:r>
     </w:p>
     <w:p>
       <w:pPr>
-        <w:pStyle w:val="dialog"/>
-      </w:pPr>
-      <w:r>
-        <w:t>Quer uma balinha?</w:t>
+        <w:pStyle w:val="parenthetical"/>
+      </w:pPr>
+      <w:r>
+        <w:t>(Amigavel)</w:t>
+      </w:r>
+    </w:p>
+    <w:p>
+      <w:pPr>
+        <w:pStyle w:val="dialog"/>
+      </w:pPr>
+      <w:r>
+        <w:t>Desculpa pelo cheiro, quer uma balinha?</w:t>
       </w:r>
     </w:p>
     <w:p>
@@ -2970,6 +3225,14 @@
     </w:p>
     <w:p>
       <w:pPr>
+        <w:pStyle w:val="parenthetical"/>
+      </w:pPr>
+      <w:r>
+        <w:t>(Calmo)</w:t>
+      </w:r>
+    </w:p>
+    <w:p>
+      <w:pPr>
         <w:pStyle w:val="dialog"/>
         <w:spacing w:after="241"/>
       </w:pPr>
@@ -3014,6 +3277,14 @@
     </w:p>
     <w:p>
       <w:pPr>
+        <w:pStyle w:val="parenthetical"/>
+      </w:pPr>
+      <w:r>
+        <w:t>(Feliz)</w:t>
+      </w:r>
+    </w:p>
+    <w:p>
+      <w:pPr>
         <w:pStyle w:val="dialog"/>
       </w:pPr>
       <w:r>
@@ -3051,86 +3322,6 @@
       <w:r>
         <w:t>//////////////////////////////////////////////////////////</w:t>
       </w:r>
-    </w:p>
-    <w:p>
-      <w:pPr>
-        <w:pStyle w:val="dialog"/>
-      </w:pPr>
-    </w:p>
-    <w:p>
-      <w:pPr>
-        <w:pStyle w:val="dialog"/>
-      </w:pPr>
-    </w:p>
-    <w:p>
-      <w:pPr>
-        <w:pStyle w:val="dialog"/>
-      </w:pPr>
-    </w:p>
-    <w:p>
-      <w:pPr>
-        <w:pStyle w:val="dialog"/>
-      </w:pPr>
-    </w:p>
-    <w:p>
-      <w:pPr>
-        <w:pStyle w:val="dialog"/>
-      </w:pPr>
-    </w:p>
-    <w:p>
-      <w:pPr>
-        <w:pStyle w:val="dialog"/>
-      </w:pPr>
-    </w:p>
-    <w:p>
-      <w:pPr>
-        <w:pStyle w:val="dialog"/>
-      </w:pPr>
-    </w:p>
-    <w:p>
-      <w:pPr>
-        <w:pStyle w:val="dialog"/>
-      </w:pPr>
-    </w:p>
-    <w:p>
-      <w:pPr>
-        <w:pStyle w:val="dialog"/>
-      </w:pPr>
-    </w:p>
-    <w:p>
-      <w:pPr>
-        <w:pStyle w:val="dialog"/>
-      </w:pPr>
-    </w:p>
-    <w:p>
-      <w:pPr>
-        <w:pStyle w:val="dialog"/>
-      </w:pPr>
-    </w:p>
-    <w:p>
-      <w:pPr>
-        <w:pStyle w:val="dialog"/>
-      </w:pPr>
-    </w:p>
-    <w:p>
-      <w:pPr>
-        <w:pStyle w:val="dialog"/>
-      </w:pPr>
-    </w:p>
-    <w:p>
-      <w:pPr>
-        <w:pStyle w:val="dialog"/>
-      </w:pPr>
-    </w:p>
-    <w:p>
-      <w:pPr>
-        <w:pStyle w:val="dialog"/>
-      </w:pPr>
-    </w:p>
-    <w:p>
-      <w:pPr>
-        <w:pStyle w:val="dialog"/>
-      </w:pPr>
     </w:p>
     <w:p>
       <w:pPr>
@@ -3379,10 +3570,18 @@
     </w:p>
     <w:p>
       <w:pPr>
-        <w:pStyle w:val="dialog"/>
-      </w:pPr>
-      <w:r>
-        <w:t>Aquela sua amiga maluca entrou no cofre e se trancou lá dentro. Não me pergunte o porque</w:t>
+        <w:pStyle w:val="parenthetical"/>
+      </w:pPr>
+      <w:r>
+        <w:t>(Suspeito)</w:t>
+      </w:r>
+    </w:p>
+    <w:p>
+      <w:pPr>
+        <w:pStyle w:val="dialog"/>
+      </w:pPr>
+      <w:r>
+        <w:t>Aquela sua amiga maluca entrou no cofre e se trancou lá dentro.</w:t>
       </w:r>
     </w:p>
     <w:p>
@@ -3411,10 +3610,18 @@
     </w:p>
     <w:p>
       <w:pPr>
-        <w:pStyle w:val="dialog"/>
-      </w:pPr>
-      <w:r>
-        <w:t>Eu também, parece que esses cartões liberam as portas trancadas, mas eu não achei o cartão pra saida. Deve estar em alguma parte do prédio</w:t>
+        <w:pStyle w:val="parenthetical"/>
+      </w:pPr>
+      <w:r>
+        <w:t>(Levemente Irritado)</w:t>
+      </w:r>
+    </w:p>
+    <w:p>
+      <w:pPr>
+        <w:pStyle w:val="dialog"/>
+      </w:pPr>
+      <w:r>
+        <w:t>É, eu também, parece que esses cartões liberam as portas trancadas, mas eu não achei o cartão pra saida</w:t>
       </w:r>
     </w:p>
     <w:p>
@@ -3454,7 +3661,7 @@
         <w:pStyle w:val="dialog"/>
       </w:pPr>
       <w:r>
-        <w:t>Vocë náo vai explorar o prédio?</w:t>
+        <w:t>Você não vai explorar o prédio?</w:t>
       </w:r>
     </w:p>
     <w:p>
@@ -3467,6 +3674,14 @@
     </w:p>
     <w:p>
       <w:pPr>
+        <w:pStyle w:val="parenthetical"/>
+      </w:pPr>
+      <w:r>
+        <w:t>(Um pouco amedrontado)</w:t>
+      </w:r>
+    </w:p>
+    <w:p>
+      <w:pPr>
         <w:pStyle w:val="dialog"/>
       </w:pPr>
       <w:r>
@@ -3499,10 +3714,18 @@
     </w:p>
     <w:p>
       <w:pPr>
-        <w:pStyle w:val="dialog"/>
-      </w:pPr>
-      <w:r>
-        <w:t>Sainda daqui é só pegar a avenida pra direita, se você sobreviver o caminho, parabéns, você tá livre</w:t>
+        <w:pStyle w:val="parenthetical"/>
+      </w:pPr>
+      <w:r>
+        <w:t>(Calmo)</w:t>
+      </w:r>
+    </w:p>
+    <w:p>
+      <w:pPr>
+        <w:pStyle w:val="dialog"/>
+      </w:pPr>
+      <w:r>
+        <w:t>Se eu me lembro bem é só pegar a avenida pra direita saindo aqui</w:t>
       </w:r>
     </w:p>
     <w:p>
@@ -3525,22 +3748,25 @@
       <w:pPr>
         <w:pStyle w:val="dialogname"/>
       </w:pPr>
-    </w:p>
-    <w:p>
-      <w:pPr>
-        <w:pStyle w:val="dialogname"/>
-      </w:pPr>
       <w:r>
         <w:t>Adrian</w:t>
       </w:r>
     </w:p>
     <w:p>
       <w:pPr>
+        <w:pStyle w:val="parenthetical"/>
+      </w:pPr>
+      <w:r>
+        <w:t>(Irritado)</w:t>
+      </w:r>
+    </w:p>
+    <w:p>
+      <w:pPr>
         <w:pStyle w:val="dialog"/>
         <w:spacing w:after="241"/>
       </w:pPr>
       <w:r>
-        <w:t>Eu não disse pra você não me perguntar? Eu tento não falar com ela, sabendo o que ela sente sobre pessoas como a gente</w:t>
+        <w:t>Eu vou saber? sabendo o que ela pensa sobre pessoas como a gente eu evito falar com ela</w:t>
       </w:r>
     </w:p>
     <w:p>
@@ -3617,7 +3843,7 @@
         <w:pStyle w:val="dialog"/>
       </w:pPr>
       <w:r>
-        <w:t>Eu preciso ir onde a demanda está, é o basico do *OPORTUNISMO* capitalismo. Também, aquilo que eu te contei, da imortalidade, o caminho passa por aqui, você pensou sobre?</w:t>
+        <w:t>Eu preciso ir onde a demanda está, é o basico do *OPORTUNISMO* capitalismo. Também, aquilo que eu te contei, da industria, o caminho passa por aqui, você pensou sobre?</w:t>
       </w:r>
     </w:p>
     <w:p>
@@ -3633,7 +3859,7 @@
         <w:pStyle w:val="dialog"/>
       </w:pPr>
       <w:r>
-        <w:t>Eu não quero virar um robô</w:t>
+        <w:t>Eu não quero me transformar mais</w:t>
       </w:r>
     </w:p>
     <w:p>
@@ -3657,7 +3883,7 @@
         <w:pStyle w:val="dialog"/>
       </w:pPr>
       <w:r>
-        <w:t>*IDIOTA* E qual é a outra opção? Ir embora, torcer para sobreviver a tempestade e torcer pra ter algo sobrando depois? Faça como quiser *IMBECIL*</w:t>
+        <w:t xml:space="preserve">*IDIOTA* E qual é a outra opção? Ir embora, torcer para sobreviver a tempestade e torcer pra ter algo sobrando do mundo depois? </w:t>
       </w:r>
     </w:p>
     <w:p>
@@ -3673,7 +3899,7 @@
         <w:pStyle w:val="dialog"/>
       </w:pPr>
       <w:r>
-        <w:t>Eu gosto da ideia</w:t>
+        <w:t>É uma boa ideia</w:t>
       </w:r>
     </w:p>
     <w:p>
@@ -3721,6 +3947,246 @@
     <w:p>
       <w:pPr>
         <w:pStyle w:val="dialogname"/>
+      </w:pPr>
+      <w:r>
+        <w:t>Robo Empregada</w:t>
+      </w:r>
+    </w:p>
+    <w:p>
+      <w:pPr>
+        <w:pStyle w:val="dialog"/>
+      </w:pPr>
+      <w:r>
+        <w:t>Oi, eu tô tentando achar a saida do prédio, mas… eu fiquei meio perdida, pensando positivo, é só sair e ir pra industria, você vai pra lá ainda, né?</w:t>
+      </w:r>
+    </w:p>
+    <w:p>
+      <w:pPr>
+        <w:pStyle w:val="dialogname"/>
+      </w:pPr>
+      <w:r>
+        <w:t>Opção1</w:t>
+      </w:r>
+    </w:p>
+    <w:p>
+      <w:pPr>
+        <w:pStyle w:val="dialog"/>
+      </w:pPr>
+      <w:r>
+        <w:t>Eu acho que sim</w:t>
+      </w:r>
+    </w:p>
+    <w:p>
+      <w:pPr>
+        <w:pStyle w:val="dialogname"/>
+      </w:pPr>
+      <w:r>
+        <w:t>Robo Empregada</w:t>
+      </w:r>
+    </w:p>
+    <w:p>
+      <w:pPr>
+        <w:pStyle w:val="parenthetical"/>
+      </w:pPr>
+      <w:r>
+        <w:t>(Feliz)</w:t>
+      </w:r>
+    </w:p>
+    <w:p>
+      <w:pPr>
+        <w:pStyle w:val="dialog"/>
+      </w:pPr>
+      <w:r>
+        <w:t>Otimo! Muito obrigada</w:t>
+      </w:r>
+    </w:p>
+    <w:p>
+      <w:pPr>
+        <w:pStyle w:val="script"/>
+      </w:pPr>
+      <w:r>
+        <w:t>Mais 2 credito social industria</w:t>
+      </w:r>
+    </w:p>
+    <w:p>
+      <w:pPr>
+        <w:pStyle w:val="dialogname"/>
+      </w:pPr>
+      <w:r>
+        <w:t>Opção2</w:t>
+      </w:r>
+    </w:p>
+    <w:p>
+      <w:pPr>
+        <w:pStyle w:val="dialog"/>
+      </w:pPr>
+      <w:r>
+        <w:t>Não sei ainda</w:t>
+      </w:r>
+    </w:p>
+    <w:p>
+      <w:pPr>
+        <w:pStyle w:val="dialogname"/>
+      </w:pPr>
+      <w:r>
+        <w:t>Robo Empregada</w:t>
+      </w:r>
+    </w:p>
+    <w:p>
+      <w:pPr>
+        <w:pStyle w:val="parenthetical"/>
+      </w:pPr>
+      <w:r>
+        <w:t>(Desanimada)</w:t>
+      </w:r>
+    </w:p>
+    <w:p>
+      <w:pPr>
+        <w:pStyle w:val="dialog"/>
+      </w:pPr>
+      <w:r>
+        <w:t>Ah… okay</w:t>
+      </w:r>
+    </w:p>
+    <w:p>
+      <w:pPr>
+        <w:pStyle w:val="dialogname"/>
+      </w:pPr>
+      <w:r>
+        <w:t>Opção3</w:t>
+      </w:r>
+    </w:p>
+    <w:p>
+      <w:pPr>
+        <w:pStyle w:val="dialog"/>
+      </w:pPr>
+      <w:r>
+        <w:t>Provavelmente não</w:t>
+      </w:r>
+    </w:p>
+    <w:p>
+      <w:pPr>
+        <w:pStyle w:val="dialogname"/>
+      </w:pPr>
+      <w:r>
+        <w:t>Robo Empregada</w:t>
+      </w:r>
+    </w:p>
+    <w:p>
+      <w:pPr>
+        <w:pStyle w:val="parenthetical"/>
+      </w:pPr>
+      <w:r>
+        <w:t>(Triste)</w:t>
+      </w:r>
+    </w:p>
+    <w:p>
+      <w:pPr>
+        <w:pStyle w:val="dialog"/>
+      </w:pPr>
+      <w:r>
+        <w:t>Hm… que pena</w:t>
+      </w:r>
+    </w:p>
+    <w:p>
+      <w:pPr>
+        <w:pStyle w:val="script"/>
+      </w:pPr>
+      <w:r>
+        <w:t>Mais 2 credito social avenida</w:t>
+      </w:r>
+    </w:p>
+    <w:p>
+      <w:pPr>
+        <w:pStyle w:val="dialogname"/>
+      </w:pPr>
+      <w:r>
+        <w:t>Robo Empregada</w:t>
+      </w:r>
+    </w:p>
+    <w:p>
+      <w:pPr>
+        <w:pStyle w:val="parenthetical"/>
+      </w:pPr>
+      <w:r>
+        <w:t>(Neutra)</w:t>
+      </w:r>
+    </w:p>
+    <w:p>
+      <w:pPr>
+        <w:pStyle w:val="dialog"/>
+      </w:pPr>
+      <w:r>
+        <w:t>Bem, eu achei a chave do cofre, mas me avisaram pra não entrar lá, então acho melhor você ficar com ela</w:t>
+      </w:r>
+    </w:p>
+    <w:p>
+      <w:pPr>
+        <w:pStyle w:val="script"/>
+      </w:pPr>
+      <w:r>
+        <w:t>Resultado: Sai do dialogo e libera interações, só tem uma nova, as outras são as mesmas da cidade</w:t>
+      </w:r>
+    </w:p>
+    <w:p>
+      <w:pPr>
+        <w:pStyle w:val="dialogname"/>
+      </w:pPr>
+      <w:r>
+        <w:t>Robo Empregada</w:t>
+      </w:r>
+    </w:p>
+    <w:p>
+      <w:pPr>
+        <w:pStyle w:val="dialog"/>
+      </w:pPr>
+      <w:r>
+        <w:t>Oi</w:t>
+      </w:r>
+    </w:p>
+    <w:p>
+      <w:pPr>
+        <w:pStyle w:val="dialogname"/>
+      </w:pPr>
+      <w:r>
+        <w:t>Opção1</w:t>
+      </w:r>
+    </w:p>
+    <w:p>
+      <w:pPr>
+        <w:pStyle w:val="dialog"/>
+      </w:pPr>
+      <w:r>
+        <w:t>O que é esse prédio?</w:t>
+      </w:r>
+    </w:p>
+    <w:p>
+      <w:pPr>
+        <w:pStyle w:val="dialogname"/>
+      </w:pPr>
+      <w:r>
+        <w:t>Robo Empregada</w:t>
+      </w:r>
+    </w:p>
+    <w:p>
+      <w:pPr>
+        <w:pStyle w:val="parenthetical"/>
+      </w:pPr>
+      <w:r>
+        <w:t>(Robotica)</w:t>
+      </w:r>
+    </w:p>
+    <w:p>
+      <w:pPr>
+        <w:pStyle w:val="dialog"/>
+      </w:pPr>
+      <w:r>
+        <w:t>Esta é a sede internacional da PantheON onde a tecnologia encontra o seu futuro! Aqui estão as mentes por trás de todos os produtos que você desfruta no seu dia a dia!</w:t>
+      </w:r>
+    </w:p>
+    <w:p>
+      <w:pPr>
+        <w:pStyle w:val="script"/>
         <w:spacing w:after="241"/>
       </w:pPr>
     </w:p>
@@ -3810,7 +4276,7 @@
         <w:pStyle w:val="dialog"/>
       </w:pPr>
       <w:r>
-        <w:t>Sim</w:t>
+        <w:t>Eu vou sair</w:t>
       </w:r>
     </w:p>
     <w:p>
@@ -3834,7 +4300,7 @@
         <w:pStyle w:val="dialog"/>
       </w:pPr>
       <w:r>
-        <w:t>Você não vai. Nem você, nem eu, nem aquele vendedor fajuto, nem aquele seu amigo Sniper. Eu recomendo que você nem tente</w:t>
+        <w:t>Não, você não vai. Nem você, nem eu, nem aquele vendedor fajuto, nem aquele seu amigo. Eu recomendo que você nem tente</w:t>
       </w:r>
     </w:p>
     <w:p>
@@ -3888,6 +4354,7 @@
     <w:p>
       <w:pPr>
         <w:pStyle w:val="script"/>
+        <w:spacing w:after="241"/>
       </w:pPr>
       <w:r>
         <w:t>Volta pra Gameplay</w:t>
@@ -3895,6 +4362,17 @@
     </w:p>
     <w:p>
       <w:pPr>
+        <w:pStyle w:val="primaryheading"/>
+      </w:pPr>
+      <w:r>
+        <w:rPr>
+          <w:shd w:fill="ffffff"/>
+        </w:rPr>
+        <w:tab/>
+      </w:r>
+    </w:p>
+    <w:p>
+      <w:pPr>
         <w:pStyle w:val="script"/>
       </w:pPr>
       <w:r>
@@ -3919,6 +4397,14 @@
     </w:p>
     <w:p>
       <w:pPr>
+        <w:pStyle w:val="parenthetical"/>
+      </w:pPr>
+      <w:r>
+        <w:t>(Apreensivo)</w:t>
+      </w:r>
+    </w:p>
+    <w:p>
+      <w:pPr>
         <w:pStyle w:val="dialog"/>
       </w:pPr>
       <w:r>
@@ -3954,7 +4440,7 @@
         <w:pStyle w:val="dialog"/>
       </w:pPr>
       <w:r>
-        <w:t>Você não precisava complicar isso</w:t>
+        <w:t>Você não precisava complicar tanto as coisas</w:t>
       </w:r>
     </w:p>
     <w:p>
@@ -4006,6 +4492,26 @@
       <w:r>
         <w:t>De qualquer maneira, tem um fade out enquanto ele anda</w:t>
       </w:r>
+    </w:p>
+    <w:p>
+      <w:pPr>
+        <w:pStyle w:val="script"/>
+      </w:pPr>
+    </w:p>
+    <w:p>
+      <w:pPr>
+        <w:pStyle w:val="script"/>
+      </w:pPr>
+    </w:p>
+    <w:p>
+      <w:pPr>
+        <w:pStyle w:val="script"/>
+      </w:pPr>
+    </w:p>
+    <w:p>
+      <w:pPr>
+        <w:pStyle w:val="script"/>
+      </w:pPr>
     </w:p>
     <w:p>
       <w:pPr>
@@ -4195,7 +4701,7 @@
         <w:pStyle w:val="script"/>
       </w:pPr>
       <w:r>
-        <w:t>Se não tiver ajudado o Robô Motorista termina ai. Come ele andando pela nevasca</w:t>
+        <w:t>Se não tiver ajudado o Robô Motorista termina ai, com ele andando pela nevasca</w:t>
       </w:r>
     </w:p>
     <w:p>
@@ -4280,6 +4786,14 @@
       </w:pPr>
       <w:r>
         <w:t>Quer uma carona?</w:t>
+      </w:r>
+    </w:p>
+    <w:p>
+      <w:pPr>
+        <w:pStyle w:val="script"/>
+      </w:pPr>
+      <w:r>
+        <w:t>O fim (?)</w:t>
       </w:r>
     </w:p>
     <w:p>
@@ -4326,18 +4840,10 @@
     <w:p>
       <w:pPr>
         <w:pStyle w:val="script"/>
-      </w:pPr>
-      <w:r>
-        <w:t>Tenho ainda que incluir as coisas da robô empregada, mas como foi decidido que eu vou escrever ela também recentemente, eu não decidi tudo dela ainda, atualizo o mais cedo possivel</w:t>
-      </w:r>
-    </w:p>
-    <w:p>
-      <w:pPr>
-        <w:pStyle w:val="script"/>
         <w:spacing w:after="241"/>
       </w:pPr>
       <w:r>
-        <w:t>O importante por enquanto é o final, o Vendedor tá em frente a maquina que pode transformar todo o seu corpo em robô, e ele tá dando uns espasmos</w:t>
+        <w:t>No começo da fase estão ambos o Vendedor e a robô empregada</w:t>
       </w:r>
     </w:p>
     <w:p>
@@ -4354,6 +4860,90 @@
         <w:rPr>
           <w:b w:val="true"/>
         </w:rPr>
+        <w:t>ROBÔ EMPREGADA</w:t>
+      </w:r>
+    </w:p>
+    <w:p>
+      <w:pPr>
+        <w:pStyle w:val="dialogname"/>
+      </w:pPr>
+      <w:r>
+        <w:t>Robo Empregada</w:t>
+      </w:r>
+    </w:p>
+    <w:p>
+      <w:pPr>
+        <w:pStyle w:val="parenthetical"/>
+      </w:pPr>
+      <w:r>
+        <w:t>(Feliz)</w:t>
+      </w:r>
+    </w:p>
+    <w:p>
+      <w:pPr>
+        <w:pStyle w:val="dialog"/>
+        <w:spacing w:after="241"/>
+      </w:pPr>
+      <w:r>
+        <w:t>Você realmente veio, obrigada. O sinal deve ter saido do centro de operações da usina</w:t>
+      </w:r>
+    </w:p>
+    <w:p>
+      <w:pPr>
+        <w:pStyle w:val="primaryheading"/>
+      </w:pPr>
+      <w:r>
+        <w:rPr>
+          <w:shd w:fill="ffffff"/>
+        </w:rPr>
+        <w:tab/>
+      </w:r>
+      <w:r>
+        <w:rPr>
+          <w:b w:val="true"/>
+        </w:rPr>
+        <w:t>VENDEDOR</w:t>
+      </w:r>
+    </w:p>
+    <w:p>
+      <w:pPr>
+        <w:pStyle w:val="dialogname"/>
+      </w:pPr>
+      <w:r>
+        <w:t>Vendedor</w:t>
+      </w:r>
+    </w:p>
+    <w:p>
+      <w:pPr>
+        <w:pStyle w:val="dialog"/>
+      </w:pPr>
+      <w:r>
+        <w:t>É, parceiro, finalmente chegamos aqui, mal consigo acreditar, quer saber, pra celebrar essa conquista que vou te dar um desconto, de verdade dessa vez</w:t>
+      </w:r>
+    </w:p>
+    <w:p>
+      <w:pPr>
+        <w:pStyle w:val="script"/>
+        <w:spacing w:after="241"/>
+      </w:pPr>
+      <w:r>
+        <w:t>Ele realmente dá um desconto na loja</w:t>
+      </w:r>
+    </w:p>
+    <w:p>
+      <w:pPr>
+        <w:pStyle w:val="primaryheading"/>
+      </w:pPr>
+      <w:r>
+        <w:rPr>
+          <w:shd w:fill="ffffff"/>
+        </w:rPr>
+        <w:tab/>
+      </w:r>
+      <w:r>
+        <w:rPr>
+          <w:b w:val="true"/>
+        </w:rPr>
         <w:t>Cutscene - INDUSTRIA</w:t>
       </w:r>
     </w:p>
@@ -4362,7 +4952,31 @@
         <w:pStyle w:val="script"/>
       </w:pPr>
       <w:r>
-        <w:t>O Vendedor vira pro Player</w:t>
+        <w:t>Chegando no final da industria tem um computador, ao interagir com ele, uma cutscene começa</w:t>
+      </w:r>
+    </w:p>
+    <w:p>
+      <w:pPr>
+        <w:pStyle w:val="script"/>
+      </w:pPr>
+      <w:r>
+        <w:t>A robo empregada tá mexendo no computador, o Vendedor tá olhando em volta, e o Protagonista tá quietinho do outro lado da sala</w:t>
+      </w:r>
+    </w:p>
+    <w:p>
+      <w:pPr>
+        <w:pStyle w:val="dialogname"/>
+      </w:pPr>
+      <w:r>
+        <w:t>Robo Empregada</w:t>
+      </w:r>
+    </w:p>
+    <w:p>
+      <w:pPr>
+        <w:pStyle w:val="dialog"/>
+      </w:pPr>
+      <w:r>
+        <w:t>A tempestade sobrecarregou o sistema e fez o sinal sair errado, mas… o sistema, ele tá me classificando como defeituosa?</w:t>
       </w:r>
     </w:p>
     <w:p>
@@ -4378,15 +4992,31 @@
         <w:pStyle w:val="dialog"/>
       </w:pPr>
       <w:r>
-        <w:t>*Ah, você quer pegar o que é meu, não é? Eu não vou deixar! A imortalidade é minha, só minha, só minha, só minha e só…*</w:t>
-      </w:r>
-    </w:p>
-    <w:p>
-      <w:pPr>
-        <w:pStyle w:val="script"/>
-      </w:pPr>
-      <w:r>
-        <w:t>Ele puxa uma arma? Não sei se é pra ele lutar na mão</w:t>
+        <w:t>Não se preocupa, querida, você é só um *ERRO* pouco especial, nada demais</w:t>
+      </w:r>
+    </w:p>
+    <w:p>
+      <w:pPr>
+        <w:pStyle w:val="dialogname"/>
+      </w:pPr>
+      <w:r>
+        <w:t>Robo Empregada</w:t>
+      </w:r>
+    </w:p>
+    <w:p>
+      <w:pPr>
+        <w:pStyle w:val="parenthetical"/>
+      </w:pPr>
+      <w:r>
+        <w:t>(Deseperada)</w:t>
+      </w:r>
+    </w:p>
+    <w:p>
+      <w:pPr>
+        <w:pStyle w:val="dialog"/>
+      </w:pPr>
+      <w:r>
+        <w:t>É só por isso que eu não recebi o sinal? Por que eu fui feita errada?</w:t>
       </w:r>
     </w:p>
     <w:p>
@@ -4402,31 +5032,149 @@
         <w:pStyle w:val="dialog"/>
       </w:pPr>
       <w:r>
-        <w:t>*MINHA!!!!!!!!!*</w:t>
-      </w:r>
-    </w:p>
-    <w:p>
-      <w:pPr>
-        <w:pStyle w:val="script"/>
-      </w:pPr>
-      <w:r>
-        <w:t>Ai tem a boss fight</w:t>
-      </w:r>
-    </w:p>
-    <w:p>
-      <w:pPr>
-        <w:pStyle w:val="script"/>
-      </w:pPr>
-      <w:r>
-        <w:t>Depois de vencer, o Player pode/deve interagir com a maquina</w:t>
-      </w:r>
-    </w:p>
-    <w:p>
-      <w:pPr>
-        <w:pStyle w:val="script"/>
-      </w:pPr>
-      <w:r>
-        <w:t>E o jogo termina com o protagonista entrando na maquina, também com algo relacionado a Robô empregada, vou pensar nisso depois</w:t>
+        <w:t>Não, não, só deve ter tido uma *FALHA CRITICA* escorregada quando te fizeram</w:t>
+      </w:r>
+    </w:p>
+    <w:p>
+      <w:pPr>
+        <w:pStyle w:val="dialogname"/>
+      </w:pPr>
+      <w:r>
+        <w:t>Robo Empregada</w:t>
+      </w:r>
+    </w:p>
+    <w:p>
+      <w:pPr>
+        <w:pStyle w:val="parenthetical"/>
+      </w:pPr>
+      <w:r>
+        <w:t>(Triste)</w:t>
+      </w:r>
+    </w:p>
+    <w:p>
+      <w:pPr>
+        <w:pStyle w:val="dialog"/>
+      </w:pPr>
+      <w:r>
+        <w:t>O… o unico jeito de consertar os robos é resetando o sistema, mas no estado que a fabrica tá ela vai ser destruida no processo</w:t>
+      </w:r>
+    </w:p>
+    <w:p>
+      <w:pPr>
+        <w:pStyle w:val="dialogname"/>
+      </w:pPr>
+      <w:r>
+        <w:t>Vendedor</w:t>
+      </w:r>
+    </w:p>
+    <w:p>
+      <w:pPr>
+        <w:pStyle w:val="dialog"/>
+      </w:pPr>
+      <w:r>
+        <w:t>Tranquilo, é só *ENTRANDO NO MODO DE SEGURANÇA*</w:t>
+      </w:r>
+    </w:p>
+    <w:p>
+      <w:pPr>
+        <w:pStyle w:val="script"/>
+      </w:pPr>
+      <w:r>
+        <w:t>O Vendedor puxa a arma dele (não sei qual é) e ataca a robô empregada pelas costas</w:t>
+      </w:r>
+    </w:p>
+    <w:p>
+      <w:pPr>
+        <w:pStyle w:val="script"/>
+      </w:pPr>
+      <w:r>
+        <w:t>Depois ele vira pro Player</w:t>
+      </w:r>
+    </w:p>
+    <w:p>
+      <w:pPr>
+        <w:pStyle w:val="script"/>
+        <w:spacing w:after="241"/>
+      </w:pPr>
+      <w:r>
+        <w:t>Umas sirenes começam a tocar e umas luzes vermelhas começam a piscar, o sistema está sendo restado</w:t>
+      </w:r>
+    </w:p>
+    <w:p>
+      <w:pPr>
+        <w:pStyle w:val="primaryheading"/>
+      </w:pPr>
+      <w:r>
+        <w:rPr>
+          <w:shd w:fill="ffffff"/>
+        </w:rPr>
+        <w:tab/>
+      </w:r>
+    </w:p>
+    <w:p>
+      <w:pPr>
+        <w:pStyle w:val="script"/>
+      </w:pPr>
+      <w:r>
+        <w:t>Ai tem a boss fight e bla, bla bla</w:t>
+      </w:r>
+    </w:p>
+    <w:p>
+      <w:pPr>
+        <w:pStyle w:val="script"/>
+        <w:spacing w:after="241"/>
+      </w:pPr>
+      <w:r>
+        <w:t>Quando o Vendedor é derrotado, tem a cutscene do final</w:t>
+      </w:r>
+    </w:p>
+    <w:p>
+      <w:pPr>
+        <w:pStyle w:val="primaryheading"/>
+      </w:pPr>
+      <w:r>
+        <w:rPr>
+          <w:shd w:fill="ffffff"/>
+        </w:rPr>
+        <w:tab/>
+      </w:r>
+      <w:r>
+        <w:rPr>
+          <w:b w:val="true"/>
+        </w:rPr>
+        <w:t>Cutscene final - INDUSTRIA</w:t>
+      </w:r>
+    </w:p>
+    <w:p>
+      <w:pPr>
+        <w:pStyle w:val="script"/>
+      </w:pPr>
+      <w:r>
+        <w:t>A gente vê o interior da industria, com um monte de explosões e coisas destrutivas acontecendo e pá</w:t>
+      </w:r>
+    </w:p>
+    <w:p>
+      <w:pPr>
+        <w:pStyle w:val="script"/>
+      </w:pPr>
+      <w:r>
+        <w:t>(Se tiver o budget mostra ela explodindo por fora também)</w:t>
+      </w:r>
+    </w:p>
+    <w:p>
+      <w:pPr>
+        <w:pStyle w:val="script"/>
+      </w:pPr>
+      <w:r>
+        <w:t>Ai corta pra cidade, mostrando um monte de robôs mudando de poses agressivas pra poses mais tranquilas</w:t>
+      </w:r>
+    </w:p>
+    <w:p>
+      <w:pPr>
+        <w:pStyle w:val="script"/>
+      </w:pPr>
+      <w:r>
+        <w:t>O fim (?)</w:t>
       </w:r>
     </w:p>
     <w:sectPr>
@@ -4614,5 +5362,31 @@
       <w:shd w:fill="ffffff"/>
     </w:rPr>
   </w:style>
+  <w:style w:styleId="parenthetical" w:type="paragraph">
+    <w:name w:val="parenthetical"/>
+    <w:unhideWhenUsed/>
+    <w:qFormat/>
+    <w:pPr>
+      <w:tabs>
+        <w:tab w:leader="none" w:pos="1920" w:val="left"/>
+        <w:tab w:leader="none" w:pos="3840" w:val="left"/>
+        <w:tab w:leader="none" w:pos="5760" w:val="left"/>
+        <w:tab w:leader="none" w:pos="7680" w:val="left"/>
+        <w:tab w:leader="none" w:pos="9600" w:val="left"/>
+      </w:tabs>
+      <w:spacing w:before="0" w:after="0" w:lineRule="auto" w:line="200"/>
+      <w:ind w:firstLine="-144" w:left="3240" w:right="3888"/>
+      <w:jc w:val="left"/>
+    </w:pPr>
+    <w:rPr>
+      <w:rFonts w:cs="Courier New" w:ascii="Courier New" w:hAnsi="Courier New" w:eastAsia="Courier New"/>
+      <w:b w:val="false"/>
+      <w:i w:val="false"/>
+      <w:color w:val="000000"/>
+      <w:sz w:val="24"/>
+      <w:szCs w:val="24"/>
+      <w:shd w:fill="ffffff"/>
+    </w:rPr>
+  </w:style>
 </w:styles>
 </file>
--- a/Roteiros/RPG Script.docx
+++ b/Roteiros/RPG Script.docx
@@ -3121,6 +3121,54 @@
     </w:p>
     <w:p>
       <w:pPr>
+        <w:pStyle w:val="dialogname"/>
+      </w:pPr>
+      <w:r>
+        <w:t>Robo Motorista</w:t>
+      </w:r>
+    </w:p>
+    <w:p>
+      <w:pPr>
+        <w:pStyle w:val="dialog"/>
+      </w:pPr>
+      <w:r>
+        <w:t>Onde você quer ir?</w:t>
+      </w:r>
+    </w:p>
+    <w:p>
+      <w:pPr>
+        <w:pStyle w:val="dialogname"/>
+      </w:pPr>
+      <w:r>
+        <w:t>Player (opção Unica)</w:t>
+      </w:r>
+    </w:p>
+    <w:p>
+      <w:pPr>
+        <w:pStyle w:val="dialog"/>
+      </w:pPr>
+      <w:r>
+        <w:t>Pra fora da cidade</w:t>
+      </w:r>
+    </w:p>
+    <w:p>
+      <w:pPr>
+        <w:pStyle w:val="dialogname"/>
+      </w:pPr>
+      <w:r>
+        <w:t>Robo Motorista</w:t>
+      </w:r>
+    </w:p>
+    <w:p>
+      <w:pPr>
+        <w:pStyle w:val="dialog"/>
+      </w:pPr>
+      <w:r>
+        <w:t>Daqui a pouco a gente chega lá!</w:t>
+      </w:r>
+    </w:p>
+    <w:p>
+      <w:pPr>
         <w:pStyle w:val="script"/>
       </w:pPr>
       <w:r>
@@ -3177,6 +3225,11 @@
     </w:p>
     <w:p>
       <w:pPr>
+        <w:pStyle w:val="script"/>
+      </w:pPr>
+    </w:p>
+    <w:p>
+      <w:pPr>
         <w:pStyle w:val="dialogname"/>
       </w:pPr>
       <w:r>
@@ -3196,7 +3249,39 @@
         <w:pStyle w:val="dialog"/>
       </w:pPr>
       <w:r>
-        <w:t>Desculpa pelo cheiro, quer uma balinha?</w:t>
+        <w:t>Desculpa pelo cheiro, o meu ultimo passageiro tava voltando de uma noitada. Quer uma balinha?</w:t>
+      </w:r>
+    </w:p>
+    <w:p>
+      <w:pPr>
+        <w:pStyle w:val="dialogname"/>
+      </w:pPr>
+      <w:r>
+        <w:t>Player (opção Unica)</w:t>
+      </w:r>
+    </w:p>
+    <w:p>
+      <w:pPr>
+        <w:pStyle w:val="dialog"/>
+      </w:pPr>
+      <w:r>
+        <w:t>O carro não tá mexendo</w:t>
+      </w:r>
+    </w:p>
+    <w:p>
+      <w:pPr>
+        <w:pStyle w:val="dialogname"/>
+      </w:pPr>
+      <w:r>
+        <w:t>Robo Motorista</w:t>
+      </w:r>
+    </w:p>
+    <w:p>
+      <w:pPr>
+        <w:pStyle w:val="dialog"/>
+      </w:pPr>
+      <w:r>
+        <w:t>Ah, sabe como é no horário de pico</w:t>
       </w:r>
     </w:p>
     <w:p>
@@ -3322,131 +3407,6 @@
       <w:r>
         <w:t>//////////////////////////////////////////////////////////</w:t>
       </w:r>
-    </w:p>
-    <w:p>
-      <w:pPr>
-        <w:pStyle w:val="dialog"/>
-      </w:pPr>
-    </w:p>
-    <w:p>
-      <w:pPr>
-        <w:pStyle w:val="dialog"/>
-      </w:pPr>
-    </w:p>
-    <w:p>
-      <w:pPr>
-        <w:pStyle w:val="dialog"/>
-      </w:pPr>
-    </w:p>
-    <w:p>
-      <w:pPr>
-        <w:pStyle w:val="dialog"/>
-      </w:pPr>
-    </w:p>
-    <w:p>
-      <w:pPr>
-        <w:pStyle w:val="dialog"/>
-      </w:pPr>
-    </w:p>
-    <w:p>
-      <w:pPr>
-        <w:pStyle w:val="dialog"/>
-      </w:pPr>
-    </w:p>
-    <w:p>
-      <w:pPr>
-        <w:pStyle w:val="dialog"/>
-      </w:pPr>
-    </w:p>
-    <w:p>
-      <w:pPr>
-        <w:pStyle w:val="dialog"/>
-      </w:pPr>
-    </w:p>
-    <w:p>
-      <w:pPr>
-        <w:pStyle w:val="dialog"/>
-      </w:pPr>
-    </w:p>
-    <w:p>
-      <w:pPr>
-        <w:pStyle w:val="dialog"/>
-      </w:pPr>
-    </w:p>
-    <w:p>
-      <w:pPr>
-        <w:pStyle w:val="dialog"/>
-      </w:pPr>
-    </w:p>
-    <w:p>
-      <w:pPr>
-        <w:pStyle w:val="dialog"/>
-      </w:pPr>
-    </w:p>
-    <w:p>
-      <w:pPr>
-        <w:pStyle w:val="dialog"/>
-      </w:pPr>
-    </w:p>
-    <w:p>
-      <w:pPr>
-        <w:pStyle w:val="dialog"/>
-      </w:pPr>
-    </w:p>
-    <w:p>
-      <w:pPr>
-        <w:pStyle w:val="dialog"/>
-      </w:pPr>
-    </w:p>
-    <w:p>
-      <w:pPr>
-        <w:pStyle w:val="dialog"/>
-      </w:pPr>
-    </w:p>
-    <w:p>
-      <w:pPr>
-        <w:pStyle w:val="dialog"/>
-      </w:pPr>
-    </w:p>
-    <w:p>
-      <w:pPr>
-        <w:pStyle w:val="dialog"/>
-      </w:pPr>
-    </w:p>
-    <w:p>
-      <w:pPr>
-        <w:pStyle w:val="dialog"/>
-      </w:pPr>
-    </w:p>
-    <w:p>
-      <w:pPr>
-        <w:pStyle w:val="dialog"/>
-      </w:pPr>
-    </w:p>
-    <w:p>
-      <w:pPr>
-        <w:pStyle w:val="dialog"/>
-      </w:pPr>
-    </w:p>
-    <w:p>
-      <w:pPr>
-        <w:pStyle w:val="dialog"/>
-      </w:pPr>
-    </w:p>
-    <w:p>
-      <w:pPr>
-        <w:pStyle w:val="dialog"/>
-      </w:pPr>
-    </w:p>
-    <w:p>
-      <w:pPr>
-        <w:pStyle w:val="dialog"/>
-      </w:pPr>
-    </w:p>
-    <w:p>
-      <w:pPr>
-        <w:pStyle w:val="dialog"/>
-      </w:pPr>
     </w:p>
     <w:p>
       <w:pPr>
